--- a/referat_js.docx
+++ b/referat_js.docx
@@ -213,7 +213,6 @@
           <w:rFonts w:ascii="Times New Roman" w:hAnsi="Times New Roman" w:cs="Times New Roman"/>
           <w:sz w:val="28"/>
           <w:szCs w:val="28"/>
-          <w:lang w:val="en-US"/>
         </w:rPr>
       </w:pPr>
       <w:r>
@@ -294,7 +293,7 @@
         </w:rPr>
         <w:t xml:space="preserve"> -</w:t>
       </w:r>
-      <w:hyperlink r:id="rId6" w:tooltip="Мультипарадигменное программирование" w:history="1">
+      <w:hyperlink r:id="rId7" w:tooltip="Мультипарадигменное программирование" w:history="1">
         <w:r>
           <w:rPr>
             <w:rFonts w:ascii="Times New Roman" w:hAnsi="Times New Roman" w:cs="Times New Roman"/>
@@ -312,7 +311,7 @@
         </w:rPr>
         <w:t> </w:t>
       </w:r>
-      <w:hyperlink r:id="rId7" w:tooltip="Язык программирования" w:history="1">
+      <w:hyperlink r:id="rId8" w:tooltip="Язык программирования" w:history="1">
         <w:r>
           <w:rPr>
             <w:rFonts w:ascii="Times New Roman" w:hAnsi="Times New Roman" w:cs="Times New Roman"/>
@@ -330,7 +329,7 @@
         </w:rPr>
         <w:t xml:space="preserve">  (</w:t>
       </w:r>
-      <w:hyperlink r:id="rId8" w:tooltip="Программирование" w:history="1">
+      <w:hyperlink r:id="rId9" w:tooltip="Программирование" w:history="1">
         <w:r>
           <w:rPr>
             <w:rFonts w:ascii="Times New Roman" w:hAnsi="Times New Roman" w:cs="Times New Roman"/>
@@ -348,7 +347,7 @@
         </w:rPr>
         <w:t> с одновременным использованием множества </w:t>
       </w:r>
-      <w:hyperlink r:id="rId9" w:tooltip="" w:history="1">
+      <w:hyperlink r:id="rId10" w:history="1">
         <w:r>
           <w:rPr>
             <w:rFonts w:ascii="Times New Roman" w:hAnsi="Times New Roman" w:cs="Times New Roman"/>
@@ -386,17 +385,7 @@
           <w:szCs w:val="28"/>
           <w:shd w:val="clear" w:color="auto" w:fill="FFFFFF"/>
         </w:rPr>
-        <w:t>JavaScript обычно используется как встраиваемый язык для программного доступа к объектам</w:t>
-      </w:r>
-      <w:r>
-        <w:rPr>
-          <w:rFonts w:ascii="Times New Roman" w:hAnsi="Times New Roman" w:cs="Times New Roman"/>
-          <w:color w:val="222222"/>
-          <w:sz w:val="28"/>
-          <w:szCs w:val="28"/>
-          <w:shd w:val="clear" w:color="auto" w:fill="FFFFFF"/>
-        </w:rPr>
-        <w:t xml:space="preserve"> </w:t>
+        <w:t xml:space="preserve">JavaScript обычно используется как встраиваемый язык для программного доступа к объектам </w:t>
       </w:r>
       <w:r>
         <w:rPr>
@@ -798,34 +787,62 @@
     </w:p>
     <w:p>
       <w:pPr>
+        <w:rPr>
+          <w:rFonts w:ascii="Times New Roman" w:hAnsi="Times New Roman" w:cs="Times New Roman"/>
+          <w:color w:val="222222"/>
+          <w:sz w:val="28"/>
+          <w:szCs w:val="28"/>
+          <w:shd w:val="clear" w:color="auto" w:fill="FFFFFF"/>
+        </w:rPr>
+      </w:pPr>
+      <w:r>
+        <w:rPr>
+          <w:rFonts w:ascii="Times New Roman" w:hAnsi="Times New Roman" w:cs="Times New Roman"/>
+          <w:color w:val="222222"/>
+          <w:sz w:val="28"/>
+          <w:szCs w:val="28"/>
+          <w:shd w:val="clear" w:color="auto" w:fill="FFFFFF"/>
+        </w:rPr>
+        <w:br w:type="page"/>
+      </w:r>
+    </w:p>
+    <w:p>
+      <w:pPr>
         <w:spacing w:after="0" w:line="360" w:lineRule="auto"/>
+        <w:ind w:firstLine="709"/>
         <w:jc w:val="center"/>
         <w:rPr>
           <w:rFonts w:ascii="Times New Roman" w:hAnsi="Times New Roman" w:cs="Times New Roman"/>
-          <w:sz w:val="28"/>
-          <w:szCs w:val="28"/>
-          <w:lang w:val="en-US"/>
-        </w:rPr>
-      </w:pPr>
-      <w:r>
-        <w:rPr>
-          <w:rFonts w:ascii="Times New Roman" w:hAnsi="Times New Roman" w:cs="Times New Roman"/>
+          <w:b/>
           <w:color w:val="222222"/>
           <w:sz w:val="28"/>
           <w:szCs w:val="28"/>
           <w:shd w:val="clear" w:color="auto" w:fill="FFFFFF"/>
         </w:rPr>
-        <w:br w:type="page"/>
-      </w:r>
-      <w:r>
-        <w:rPr>
-          <w:rFonts w:ascii="Times New Roman" w:hAnsi="Times New Roman" w:cs="Times New Roman"/>
-          <w:sz w:val="28"/>
-          <w:szCs w:val="28"/>
+      </w:pPr>
+      <w:r>
+        <w:rPr>
+          <w:rFonts w:ascii="Times New Roman" w:hAnsi="Times New Roman" w:cs="Times New Roman"/>
+          <w:b/>
+          <w:color w:val="222222"/>
+          <w:sz w:val="28"/>
+          <w:szCs w:val="28"/>
+          <w:shd w:val="clear" w:color="auto" w:fill="FFFFFF"/>
           <w:lang w:val="en-US"/>
         </w:rPr>
         <w:lastRenderedPageBreak/>
         <w:t>PHP</w:t>
+      </w:r>
+      <w:r>
+        <w:rPr>
+          <w:rFonts w:ascii="Times New Roman" w:hAnsi="Times New Roman" w:cs="Times New Roman"/>
+          <w:b/>
+          <w:color w:val="222222"/>
+          <w:sz w:val="28"/>
+          <w:szCs w:val="28"/>
+          <w:shd w:val="clear" w:color="auto" w:fill="FFFFFF"/>
+        </w:rPr>
+        <w:t xml:space="preserve"> базы данных и синтаксис</w:t>
       </w:r>
     </w:p>
     <w:p>
@@ -839,101 +856,770 @@
           <w:szCs w:val="28"/>
         </w:rPr>
       </w:pPr>
+      <w:r>
+        <w:rPr>
+          <w:rFonts w:ascii="Times New Roman" w:hAnsi="Times New Roman" w:cs="Times New Roman"/>
+          <w:color w:val="222222"/>
+          <w:sz w:val="28"/>
+          <w:szCs w:val="28"/>
+          <w:shd w:val="clear" w:color="auto" w:fill="FFFFFF"/>
+        </w:rPr>
+        <w:t xml:space="preserve">Данный язык обладает большим количеством возможностей, которые </w:t>
+      </w:r>
+      <w:r>
+        <w:rPr>
+          <w:rFonts w:ascii="Times New Roman" w:hAnsi="Times New Roman" w:cs="Times New Roman"/>
+          <w:sz w:val="28"/>
+          <w:szCs w:val="28"/>
+        </w:rPr>
+        <w:t>определяется</w:t>
+      </w:r>
+      <w:r>
+        <w:rPr>
+          <w:rFonts w:ascii="Times New Roman" w:hAnsi="Times New Roman" w:cs="Times New Roman"/>
+          <w:sz w:val="28"/>
+          <w:szCs w:val="28"/>
+        </w:rPr>
+        <w:t xml:space="preserve"> </w:t>
+      </w:r>
+      <w:r>
+        <w:rPr>
+          <w:rFonts w:ascii="Times New Roman" w:hAnsi="Times New Roman" w:cs="Times New Roman"/>
+          <w:sz w:val="28"/>
+          <w:szCs w:val="28"/>
+        </w:rPr>
+        <w:t xml:space="preserve"> наличием большого набора встроенных сре</w:t>
+      </w:r>
       <w:proofErr w:type="gramStart"/>
       <w:r>
         <w:rPr>
           <w:rFonts w:ascii="Times New Roman" w:hAnsi="Times New Roman" w:cs="Times New Roman"/>
           <w:sz w:val="28"/>
           <w:szCs w:val="28"/>
+        </w:rPr>
+        <w:t>дств дл</w:t>
+      </w:r>
+      <w:proofErr w:type="gramEnd"/>
+      <w:r>
+        <w:rPr>
+          <w:rFonts w:ascii="Times New Roman" w:hAnsi="Times New Roman" w:cs="Times New Roman"/>
+          <w:sz w:val="28"/>
+          <w:szCs w:val="28"/>
+        </w:rPr>
+        <w:t>я разработки веб-приложений</w:t>
+      </w:r>
+      <w:r>
+        <w:rPr>
+          <w:rFonts w:ascii="Times New Roman" w:hAnsi="Times New Roman" w:cs="Times New Roman"/>
+          <w:sz w:val="28"/>
+          <w:szCs w:val="28"/>
+        </w:rPr>
+        <w:t xml:space="preserve">. </w:t>
+      </w:r>
+    </w:p>
+    <w:p>
+      <w:pPr>
+        <w:spacing w:after="0" w:line="360" w:lineRule="auto"/>
+        <w:ind w:firstLine="709"/>
+        <w:rPr>
+          <w:rFonts w:ascii="Times New Roman" w:hAnsi="Times New Roman" w:cs="Times New Roman"/>
+          <w:sz w:val="28"/>
+          <w:szCs w:val="28"/>
+        </w:rPr>
+      </w:pPr>
+      <w:proofErr w:type="gramStart"/>
+      <w:r>
+        <w:rPr>
+          <w:rFonts w:ascii="Times New Roman" w:hAnsi="Times New Roman" w:cs="Times New Roman"/>
+          <w:sz w:val="28"/>
+          <w:szCs w:val="28"/>
+        </w:rPr>
+        <w:t>Основные из них:</w:t>
+      </w:r>
+      <w:proofErr w:type="gramEnd"/>
+    </w:p>
+    <w:p>
+      <w:pPr>
+        <w:pStyle w:val="a8"/>
+        <w:numPr>
+          <w:ilvl w:val="0"/>
+          <w:numId w:val="3"/>
+        </w:numPr>
+        <w:shd w:val="clear" w:color="auto" w:fill="FFFFFF"/>
+        <w:spacing w:after="0" w:line="360" w:lineRule="auto"/>
+        <w:ind w:left="0" w:firstLine="709"/>
+        <w:jc w:val="both"/>
+        <w:rPr>
+          <w:rFonts w:ascii="Times New Roman" w:hAnsi="Times New Roman" w:cs="Times New Roman"/>
+          <w:color w:val="222222"/>
+          <w:sz w:val="28"/>
+          <w:szCs w:val="28"/>
+        </w:rPr>
+      </w:pPr>
+      <w:r>
+        <w:rPr>
+          <w:rFonts w:ascii="Times New Roman" w:hAnsi="Times New Roman" w:cs="Times New Roman"/>
+          <w:color w:val="222222"/>
+          <w:sz w:val="28"/>
+          <w:szCs w:val="28"/>
+        </w:rPr>
+        <w:t>автоматическое извлечение</w:t>
+      </w:r>
+      <w:r>
+        <w:rPr>
+          <w:rFonts w:ascii="Times New Roman" w:hAnsi="Times New Roman" w:cs="Times New Roman"/>
+          <w:color w:val="222222"/>
+          <w:sz w:val="28"/>
+          <w:szCs w:val="28"/>
+        </w:rPr>
+        <w:t xml:space="preserve"> </w:t>
+      </w:r>
+      <w:r>
+        <w:rPr>
+          <w:rFonts w:ascii="Times New Roman" w:hAnsi="Times New Roman" w:cs="Times New Roman"/>
+          <w:color w:val="222222"/>
+          <w:sz w:val="28"/>
+          <w:szCs w:val="28"/>
           <w:lang w:val="en-US"/>
         </w:rPr>
-        <w:t>PHP</w:t>
-      </w:r>
-      <w:r>
-        <w:rPr>
-          <w:rFonts w:ascii="Times New Roman" w:hAnsi="Times New Roman" w:cs="Times New Roman"/>
-          <w:sz w:val="28"/>
-          <w:szCs w:val="28"/>
-        </w:rPr>
-        <w:t xml:space="preserve"> </w:t>
-      </w:r>
-      <w:r>
-        <w:rPr>
-          <w:rFonts w:ascii="Times New Roman" w:hAnsi="Times New Roman" w:cs="Times New Roman"/>
-          <w:sz w:val="28"/>
-          <w:szCs w:val="28"/>
-        </w:rPr>
-        <w:t xml:space="preserve">по своему синтаксису схож с языком </w:t>
-      </w:r>
-      <w:r>
-        <w:rPr>
-          <w:rFonts w:ascii="Times New Roman" w:hAnsi="Times New Roman" w:cs="Times New Roman"/>
+        <w:t>POST</w:t>
+      </w:r>
+      <w:r>
+        <w:rPr>
+          <w:rFonts w:ascii="Times New Roman" w:hAnsi="Times New Roman" w:cs="Times New Roman"/>
+          <w:color w:val="222222"/>
+          <w:sz w:val="28"/>
+          <w:szCs w:val="28"/>
+        </w:rPr>
+        <w:t xml:space="preserve"> </w:t>
+      </w:r>
+      <w:r>
+        <w:rPr>
+          <w:rFonts w:ascii="Times New Roman" w:hAnsi="Times New Roman" w:cs="Times New Roman"/>
+          <w:color w:val="222222"/>
+          <w:sz w:val="28"/>
+          <w:szCs w:val="28"/>
+        </w:rPr>
+        <w:t>и</w:t>
+      </w:r>
+      <w:r>
+        <w:rPr>
+          <w:rFonts w:ascii="Times New Roman" w:hAnsi="Times New Roman" w:cs="Times New Roman"/>
+          <w:color w:val="222222"/>
+          <w:sz w:val="28"/>
+          <w:szCs w:val="28"/>
+        </w:rPr>
+        <w:t xml:space="preserve"> </w:t>
+      </w:r>
+      <w:r>
+        <w:rPr>
+          <w:rFonts w:ascii="Times New Roman" w:hAnsi="Times New Roman" w:cs="Times New Roman"/>
+          <w:color w:val="222222"/>
           <w:sz w:val="28"/>
           <w:szCs w:val="28"/>
           <w:lang w:val="en-US"/>
         </w:rPr>
-        <w:t>C</w:t>
-      </w:r>
-      <w:r>
-        <w:rPr>
-          <w:rFonts w:ascii="Times New Roman" w:hAnsi="Times New Roman" w:cs="Times New Roman"/>
-          <w:sz w:val="28"/>
-          <w:szCs w:val="28"/>
-        </w:rPr>
-        <w:t>++.</w:t>
-      </w:r>
-      <w:proofErr w:type="gramEnd"/>
-      <w:r>
-        <w:rPr>
-          <w:rFonts w:ascii="Times New Roman" w:hAnsi="Times New Roman" w:cs="Times New Roman"/>
-          <w:sz w:val="28"/>
-          <w:szCs w:val="28"/>
-        </w:rPr>
-        <w:t xml:space="preserve"> А так же имеются такие элементы как, ассоциативные массивы и цикл </w:t>
+        <w:t>GET</w:t>
+      </w:r>
+      <w:r>
+        <w:rPr>
+          <w:rFonts w:ascii="Times New Roman" w:hAnsi="Times New Roman" w:cs="Times New Roman"/>
+          <w:color w:val="222222"/>
+          <w:sz w:val="28"/>
+          <w:szCs w:val="28"/>
+        </w:rPr>
+        <w:t xml:space="preserve"> </w:t>
+      </w:r>
+      <w:r>
+        <w:rPr>
+          <w:rFonts w:ascii="Times New Roman" w:hAnsi="Times New Roman" w:cs="Times New Roman"/>
+          <w:color w:val="222222"/>
+          <w:sz w:val="28"/>
+          <w:szCs w:val="28"/>
+        </w:rPr>
+        <w:t>-параметров, а также переменных окружения веб-сервера в предопределённые массивы;</w:t>
+      </w:r>
+    </w:p>
+    <w:p>
+      <w:pPr>
+        <w:numPr>
+          <w:ilvl w:val="0"/>
+          <w:numId w:val="3"/>
+        </w:numPr>
+        <w:shd w:val="clear" w:color="auto" w:fill="FFFFFF"/>
+        <w:spacing w:after="0" w:line="360" w:lineRule="auto"/>
+        <w:ind w:left="0" w:firstLine="709"/>
+        <w:jc w:val="both"/>
+        <w:rPr>
+          <w:rFonts w:ascii="Times New Roman" w:hAnsi="Times New Roman" w:cs="Times New Roman"/>
+          <w:color w:val="000000" w:themeColor="text1"/>
+          <w:sz w:val="28"/>
+          <w:szCs w:val="28"/>
+        </w:rPr>
+      </w:pPr>
+      <w:r>
+        <w:rPr>
+          <w:rFonts w:ascii="Times New Roman" w:hAnsi="Times New Roman" w:cs="Times New Roman"/>
+          <w:color w:val="222222"/>
+          <w:sz w:val="28"/>
+          <w:szCs w:val="28"/>
+        </w:rPr>
+        <w:t xml:space="preserve">взаимодействие с большим количеством различных систем </w:t>
+      </w:r>
+      <w:r>
+        <w:rPr>
+          <w:rFonts w:ascii="Times New Roman" w:hAnsi="Times New Roman" w:cs="Times New Roman"/>
+          <w:color w:val="222222"/>
+          <w:sz w:val="28"/>
+          <w:szCs w:val="28"/>
+        </w:rPr>
+        <w:t>управле</w:t>
+      </w:r>
+      <w:r>
+        <w:rPr>
+          <w:rFonts w:ascii="Times New Roman" w:hAnsi="Times New Roman" w:cs="Times New Roman"/>
+          <w:color w:val="222222"/>
+          <w:sz w:val="28"/>
+          <w:szCs w:val="28"/>
+        </w:rPr>
+        <w:t>ния</w:t>
+      </w:r>
+      <w:r>
+        <w:rPr>
+          <w:rFonts w:ascii="Times New Roman" w:hAnsi="Times New Roman" w:cs="Times New Roman"/>
+          <w:color w:val="222222"/>
+          <w:sz w:val="28"/>
+          <w:szCs w:val="28"/>
+        </w:rPr>
+        <w:t xml:space="preserve"> </w:t>
+      </w:r>
+      <w:r>
+        <w:rPr>
+          <w:rFonts w:ascii="Times New Roman" w:hAnsi="Times New Roman" w:cs="Times New Roman"/>
+          <w:color w:val="222222"/>
+          <w:sz w:val="28"/>
+          <w:szCs w:val="28"/>
+        </w:rPr>
+        <w:t>базами</w:t>
+      </w:r>
+      <w:r>
+        <w:rPr>
+          <w:rFonts w:ascii="Times New Roman" w:hAnsi="Times New Roman" w:cs="Times New Roman"/>
+          <w:color w:val="222222"/>
+          <w:sz w:val="28"/>
+          <w:szCs w:val="28"/>
+        </w:rPr>
+        <w:t xml:space="preserve"> </w:t>
+      </w:r>
+      <w:r>
+        <w:rPr>
+          <w:rFonts w:ascii="Times New Roman" w:hAnsi="Times New Roman" w:cs="Times New Roman"/>
+          <w:color w:val="222222"/>
+          <w:sz w:val="28"/>
+          <w:szCs w:val="28"/>
+        </w:rPr>
+        <w:t>данных</w:t>
+      </w:r>
+      <w:r>
+        <w:rPr>
+          <w:rFonts w:ascii="Times New Roman" w:hAnsi="Times New Roman" w:cs="Times New Roman"/>
+          <w:color w:val="222222"/>
+          <w:sz w:val="28"/>
+          <w:szCs w:val="28"/>
+        </w:rPr>
+        <w:t xml:space="preserve"> </w:t>
+      </w:r>
+      <w:r>
+        <w:rPr>
+          <w:rFonts w:ascii="Times New Roman" w:hAnsi="Times New Roman" w:cs="Times New Roman"/>
+          <w:color w:val="222222"/>
+          <w:sz w:val="28"/>
+          <w:szCs w:val="28"/>
+          <w:lang w:val="en-US"/>
+        </w:rPr>
+        <w:t>MySQL</w:t>
+      </w:r>
+      <w:r>
+        <w:rPr>
+          <w:rFonts w:ascii="Times New Roman" w:hAnsi="Times New Roman" w:cs="Times New Roman"/>
+          <w:color w:val="222222"/>
+          <w:sz w:val="28"/>
+          <w:szCs w:val="28"/>
+        </w:rPr>
+        <w:t>,</w:t>
+      </w:r>
+      <w:r>
+        <w:rPr>
+          <w:rFonts w:ascii="Times New Roman" w:hAnsi="Times New Roman" w:cs="Times New Roman"/>
+          <w:color w:val="222222"/>
+          <w:sz w:val="28"/>
+          <w:szCs w:val="28"/>
+        </w:rPr>
+        <w:t xml:space="preserve"> </w:t>
       </w:r>
       <w:proofErr w:type="spellStart"/>
       <w:r>
         <w:rPr>
           <w:rFonts w:ascii="Times New Roman" w:hAnsi="Times New Roman" w:cs="Times New Roman"/>
+          <w:color w:val="222222"/>
           <w:sz w:val="28"/>
           <w:szCs w:val="28"/>
           <w:lang w:val="en-US"/>
         </w:rPr>
-        <w:t>foreach</w:t>
+        <w:t>MySQL</w:t>
+      </w:r>
+      <w:r>
+        <w:rPr>
+          <w:rFonts w:ascii="Times New Roman" w:hAnsi="Times New Roman" w:cs="Times New Roman"/>
+          <w:color w:val="222222"/>
+          <w:sz w:val="28"/>
+          <w:szCs w:val="28"/>
+          <w:lang w:val="en-US"/>
+        </w:rPr>
+        <w:t>i</w:t>
       </w:r>
       <w:proofErr w:type="spellEnd"/>
       <w:r>
         <w:rPr>
           <w:rFonts w:ascii="Times New Roman" w:hAnsi="Times New Roman" w:cs="Times New Roman"/>
-          <w:sz w:val="28"/>
-          <w:szCs w:val="28"/>
-        </w:rPr>
-        <w:t xml:space="preserve">, которые были позаимствованы из </w:t>
-      </w:r>
-      <w:r>
-        <w:rPr>
-          <w:rFonts w:ascii="Times New Roman" w:hAnsi="Times New Roman" w:cs="Times New Roman"/>
+          <w:color w:val="222222"/>
+          <w:sz w:val="28"/>
+          <w:szCs w:val="28"/>
+        </w:rPr>
+        <w:t>,</w:t>
+      </w:r>
+      <w:r>
+        <w:rPr>
+          <w:rFonts w:ascii="Times New Roman" w:hAnsi="Times New Roman" w:cs="Times New Roman"/>
+          <w:color w:val="222222"/>
+          <w:sz w:val="28"/>
+          <w:szCs w:val="28"/>
+        </w:rPr>
+        <w:t xml:space="preserve"> </w:t>
+      </w:r>
+      <w:r>
+        <w:rPr>
+          <w:rFonts w:ascii="Times New Roman" w:hAnsi="Times New Roman" w:cs="Times New Roman"/>
+          <w:color w:val="222222"/>
           <w:sz w:val="28"/>
           <w:szCs w:val="28"/>
           <w:lang w:val="en-US"/>
         </w:rPr>
-        <w:t>PERL</w:t>
-      </w:r>
-      <w:r>
-        <w:rPr>
-          <w:rFonts w:ascii="Times New Roman" w:hAnsi="Times New Roman" w:cs="Times New Roman"/>
+        <w:t>SQLite</w:t>
+      </w:r>
+      <w:r>
+        <w:rPr>
+          <w:rFonts w:ascii="Times New Roman" w:hAnsi="Times New Roman" w:cs="Times New Roman"/>
+          <w:color w:val="222222"/>
+          <w:sz w:val="28"/>
+          <w:szCs w:val="28"/>
+        </w:rPr>
+        <w:t>,</w:t>
+      </w:r>
+      <w:r>
+        <w:rPr>
+          <w:rFonts w:ascii="Times New Roman" w:hAnsi="Times New Roman" w:cs="Times New Roman"/>
+          <w:color w:val="000000" w:themeColor="text1"/>
+          <w:sz w:val="28"/>
+          <w:szCs w:val="28"/>
+        </w:rPr>
+        <w:t xml:space="preserve"> </w:t>
+      </w:r>
+      <w:proofErr w:type="spellStart"/>
+      <w:r>
+        <w:rPr>
+          <w:rFonts w:ascii="Times New Roman" w:hAnsi="Times New Roman" w:cs="Times New Roman"/>
+          <w:color w:val="222222"/>
+          <w:sz w:val="28"/>
+          <w:szCs w:val="28"/>
+          <w:lang w:val="en-US"/>
+        </w:rPr>
+        <w:t>PostgreSQL</w:t>
+      </w:r>
+      <w:proofErr w:type="spellEnd"/>
+      <w:r>
+        <w:rPr>
+          <w:rFonts w:ascii="Times New Roman" w:hAnsi="Times New Roman" w:cs="Times New Roman"/>
+          <w:color w:val="222222"/>
+          <w:sz w:val="28"/>
+          <w:szCs w:val="28"/>
+        </w:rPr>
+        <w:t>,</w:t>
+      </w:r>
+      <w:r>
+        <w:rPr>
+          <w:rFonts w:ascii="Times New Roman" w:hAnsi="Times New Roman" w:cs="Times New Roman"/>
+          <w:color w:val="222222"/>
+          <w:sz w:val="28"/>
+          <w:szCs w:val="28"/>
+        </w:rPr>
+        <w:t xml:space="preserve"> </w:t>
+      </w:r>
+      <w:r>
+        <w:rPr>
+          <w:rFonts w:ascii="Times New Roman" w:hAnsi="Times New Roman" w:cs="Times New Roman"/>
+          <w:color w:val="222222"/>
+          <w:sz w:val="28"/>
+          <w:szCs w:val="28"/>
+          <w:lang w:val="en-US"/>
+        </w:rPr>
+        <w:t>Oracle</w:t>
+      </w:r>
+      <w:r>
+        <w:rPr>
+          <w:rFonts w:ascii="Times New Roman" w:hAnsi="Times New Roman" w:cs="Times New Roman"/>
+          <w:color w:val="222222"/>
+          <w:sz w:val="28"/>
+          <w:szCs w:val="28"/>
+        </w:rPr>
+        <w:t>(</w:t>
+      </w:r>
+      <w:r>
+        <w:rPr>
+          <w:rFonts w:ascii="Times New Roman" w:hAnsi="Times New Roman" w:cs="Times New Roman"/>
+          <w:color w:val="222222"/>
+          <w:sz w:val="28"/>
+          <w:szCs w:val="28"/>
+          <w:lang w:val="en-US"/>
+        </w:rPr>
+        <w:t>OCI</w:t>
+      </w:r>
+      <w:r>
+        <w:rPr>
+          <w:rFonts w:ascii="Times New Roman" w:hAnsi="Times New Roman" w:cs="Times New Roman"/>
+          <w:color w:val="222222"/>
+          <w:sz w:val="28"/>
+          <w:szCs w:val="28"/>
+        </w:rPr>
+        <w:t>8)</w:t>
+      </w:r>
+      <w:r>
+        <w:rPr>
+          <w:rFonts w:ascii="Times New Roman" w:hAnsi="Times New Roman" w:cs="Times New Roman"/>
+          <w:color w:val="222222"/>
+          <w:sz w:val="28"/>
+          <w:szCs w:val="28"/>
+        </w:rPr>
+        <w:t xml:space="preserve"> многие другие</w:t>
+      </w:r>
+      <w:r>
+        <w:rPr>
+          <w:rFonts w:ascii="Times New Roman" w:hAnsi="Times New Roman" w:cs="Times New Roman"/>
+          <w:color w:val="000000" w:themeColor="text1"/>
+          <w:sz w:val="28"/>
+          <w:szCs w:val="28"/>
+        </w:rPr>
+        <w:t>;</w:t>
+      </w:r>
+    </w:p>
+    <w:p>
+      <w:pPr>
+        <w:numPr>
+          <w:ilvl w:val="0"/>
+          <w:numId w:val="3"/>
+        </w:numPr>
+        <w:shd w:val="clear" w:color="auto" w:fill="FFFFFF"/>
+        <w:spacing w:after="0" w:line="360" w:lineRule="auto"/>
+        <w:ind w:left="0" w:firstLine="709"/>
+        <w:jc w:val="both"/>
+        <w:rPr>
+          <w:rFonts w:ascii="Times New Roman" w:hAnsi="Times New Roman" w:cs="Times New Roman"/>
+          <w:color w:val="000000" w:themeColor="text1"/>
+          <w:sz w:val="28"/>
+          <w:szCs w:val="28"/>
+        </w:rPr>
+      </w:pPr>
+      <w:r>
+        <w:rPr>
+          <w:rFonts w:ascii="Times New Roman" w:hAnsi="Times New Roman" w:cs="Times New Roman"/>
+          <w:color w:val="000000" w:themeColor="text1"/>
+          <w:sz w:val="28"/>
+          <w:szCs w:val="28"/>
+        </w:rPr>
+        <w:t>автоматизированная отправка</w:t>
+      </w:r>
+      <w:r>
+        <w:rPr>
+          <w:rFonts w:ascii="Times New Roman" w:hAnsi="Times New Roman" w:cs="Times New Roman"/>
+          <w:color w:val="000000" w:themeColor="text1"/>
+          <w:sz w:val="28"/>
+          <w:szCs w:val="28"/>
+          <w:lang w:val="en-US"/>
+        </w:rPr>
+        <w:t xml:space="preserve"> </w:t>
+      </w:r>
+      <w:hyperlink r:id="rId11" w:tooltip="Заголовки HTTP" w:history="1">
+        <w:r>
+          <w:rPr>
+            <w:rStyle w:val="a3"/>
+            <w:rFonts w:ascii="Times New Roman" w:hAnsi="Times New Roman" w:cs="Times New Roman"/>
+            <w:color w:val="000000" w:themeColor="text1"/>
+            <w:sz w:val="28"/>
+            <w:szCs w:val="28"/>
+            <w:u w:val="none"/>
+          </w:rPr>
+          <w:t>HTTP-заголовков</w:t>
+        </w:r>
+      </w:hyperlink>
+      <w:r>
+        <w:rPr>
+          <w:rFonts w:ascii="Times New Roman" w:hAnsi="Times New Roman" w:cs="Times New Roman"/>
+          <w:color w:val="000000" w:themeColor="text1"/>
+          <w:sz w:val="28"/>
+          <w:szCs w:val="28"/>
+        </w:rPr>
+        <w:t>;</w:t>
+      </w:r>
+    </w:p>
+    <w:p>
+      <w:pPr>
+        <w:numPr>
+          <w:ilvl w:val="0"/>
+          <w:numId w:val="3"/>
+        </w:numPr>
+        <w:shd w:val="clear" w:color="auto" w:fill="FFFFFF"/>
+        <w:spacing w:after="0" w:line="360" w:lineRule="auto"/>
+        <w:ind w:left="0" w:firstLine="709"/>
+        <w:jc w:val="both"/>
+        <w:rPr>
+          <w:rFonts w:ascii="Times New Roman" w:hAnsi="Times New Roman" w:cs="Times New Roman"/>
+          <w:color w:val="000000" w:themeColor="text1"/>
+          <w:sz w:val="28"/>
+          <w:szCs w:val="28"/>
+        </w:rPr>
+      </w:pPr>
+      <w:r>
+        <w:rPr>
+          <w:rFonts w:ascii="Times New Roman" w:hAnsi="Times New Roman" w:cs="Times New Roman"/>
+          <w:color w:val="000000" w:themeColor="text1"/>
+          <w:sz w:val="28"/>
+          <w:szCs w:val="28"/>
+        </w:rPr>
+        <w:t>работа с HTTP-авторизацией;</w:t>
+      </w:r>
+    </w:p>
+    <w:p>
+      <w:pPr>
+        <w:numPr>
+          <w:ilvl w:val="0"/>
+          <w:numId w:val="3"/>
+        </w:numPr>
+        <w:shd w:val="clear" w:color="auto" w:fill="FFFFFF"/>
+        <w:spacing w:after="0" w:line="360" w:lineRule="auto"/>
+        <w:ind w:left="0" w:firstLine="709"/>
+        <w:jc w:val="both"/>
+        <w:rPr>
+          <w:rFonts w:ascii="Times New Roman" w:hAnsi="Times New Roman" w:cs="Times New Roman"/>
+          <w:color w:val="000000" w:themeColor="text1"/>
+          <w:sz w:val="28"/>
+          <w:szCs w:val="28"/>
+        </w:rPr>
+      </w:pPr>
+      <w:r>
+        <w:rPr>
+          <w:rFonts w:ascii="Times New Roman" w:hAnsi="Times New Roman" w:cs="Times New Roman"/>
+          <w:color w:val="000000" w:themeColor="text1"/>
+          <w:sz w:val="28"/>
+          <w:szCs w:val="28"/>
+        </w:rPr>
+        <w:t>работа с</w:t>
+      </w:r>
+      <w:r>
+        <w:rPr>
+          <w:rFonts w:ascii="Times New Roman" w:hAnsi="Times New Roman" w:cs="Times New Roman"/>
+          <w:color w:val="000000" w:themeColor="text1"/>
+          <w:sz w:val="28"/>
+          <w:szCs w:val="28"/>
+        </w:rPr>
+        <w:t xml:space="preserve"> </w:t>
+      </w:r>
+      <w:hyperlink r:id="rId12" w:tooltip="Cookies" w:history="1">
+        <w:proofErr w:type="spellStart"/>
+        <w:r>
+          <w:rPr>
+            <w:rStyle w:val="a3"/>
+            <w:rFonts w:ascii="Times New Roman" w:hAnsi="Times New Roman" w:cs="Times New Roman"/>
+            <w:color w:val="000000" w:themeColor="text1"/>
+            <w:sz w:val="28"/>
+            <w:szCs w:val="28"/>
+            <w:u w:val="none"/>
+          </w:rPr>
+          <w:t>cookies</w:t>
+        </w:r>
+        <w:proofErr w:type="spellEnd"/>
+      </w:hyperlink>
+      <w:r>
+        <w:rPr>
+          <w:rFonts w:ascii="Times New Roman" w:hAnsi="Times New Roman" w:cs="Times New Roman"/>
+          <w:color w:val="000000" w:themeColor="text1"/>
+          <w:sz w:val="28"/>
+          <w:szCs w:val="28"/>
+        </w:rPr>
+        <w:t xml:space="preserve"> </w:t>
+      </w:r>
+      <w:r>
+        <w:rPr>
+          <w:rFonts w:ascii="Times New Roman" w:hAnsi="Times New Roman" w:cs="Times New Roman"/>
+          <w:color w:val="000000" w:themeColor="text1"/>
+          <w:sz w:val="28"/>
+          <w:szCs w:val="28"/>
+        </w:rPr>
+        <w:t>и сессиями;</w:t>
+      </w:r>
+    </w:p>
+    <w:p>
+      <w:pPr>
+        <w:numPr>
+          <w:ilvl w:val="0"/>
+          <w:numId w:val="3"/>
+        </w:numPr>
+        <w:shd w:val="clear" w:color="auto" w:fill="FFFFFF"/>
+        <w:spacing w:after="0" w:line="360" w:lineRule="auto"/>
+        <w:ind w:left="0" w:firstLine="709"/>
+        <w:jc w:val="both"/>
+        <w:rPr>
+          <w:rFonts w:ascii="Times New Roman" w:hAnsi="Times New Roman" w:cs="Times New Roman"/>
+          <w:color w:val="000000" w:themeColor="text1"/>
+          <w:sz w:val="28"/>
+          <w:szCs w:val="28"/>
+        </w:rPr>
+      </w:pPr>
+      <w:r>
+        <w:rPr>
+          <w:rFonts w:ascii="Times New Roman" w:hAnsi="Times New Roman" w:cs="Times New Roman"/>
+          <w:color w:val="000000" w:themeColor="text1"/>
+          <w:sz w:val="28"/>
+          <w:szCs w:val="28"/>
+        </w:rPr>
+        <w:t>работа с л</w:t>
+      </w:r>
+      <w:r>
+        <w:rPr>
+          <w:rFonts w:ascii="Times New Roman" w:hAnsi="Times New Roman" w:cs="Times New Roman"/>
+          <w:color w:val="000000" w:themeColor="text1"/>
+          <w:sz w:val="28"/>
+          <w:szCs w:val="28"/>
+        </w:rPr>
+        <w:t>окальными и удалёнными файлами,</w:t>
+      </w:r>
+      <w:r>
+        <w:rPr>
+          <w:rFonts w:ascii="Times New Roman" w:hAnsi="Times New Roman" w:cs="Times New Roman"/>
+          <w:color w:val="000000" w:themeColor="text1"/>
+          <w:sz w:val="28"/>
+          <w:szCs w:val="28"/>
+        </w:rPr>
+        <w:t xml:space="preserve"> </w:t>
+      </w:r>
+      <w:hyperlink r:id="rId13" w:tooltip="Сокет (программный интерфейс)" w:history="1">
+        <w:r>
+          <w:rPr>
+            <w:rStyle w:val="a3"/>
+            <w:rFonts w:ascii="Times New Roman" w:hAnsi="Times New Roman" w:cs="Times New Roman"/>
+            <w:color w:val="000000" w:themeColor="text1"/>
+            <w:sz w:val="28"/>
+            <w:szCs w:val="28"/>
+            <w:u w:val="none"/>
+          </w:rPr>
+          <w:t>сокетами</w:t>
+        </w:r>
+      </w:hyperlink>
+      <w:r>
+        <w:rPr>
+          <w:rFonts w:ascii="Times New Roman" w:hAnsi="Times New Roman" w:cs="Times New Roman"/>
+          <w:color w:val="000000" w:themeColor="text1"/>
+          <w:sz w:val="28"/>
+          <w:szCs w:val="28"/>
+        </w:rPr>
+        <w:t>;</w:t>
+      </w:r>
+    </w:p>
+    <w:p>
+      <w:pPr>
+        <w:numPr>
+          <w:ilvl w:val="0"/>
+          <w:numId w:val="3"/>
+        </w:numPr>
+        <w:shd w:val="clear" w:color="auto" w:fill="FFFFFF"/>
+        <w:spacing w:after="0" w:line="360" w:lineRule="auto"/>
+        <w:ind w:left="0" w:firstLine="709"/>
+        <w:jc w:val="both"/>
+        <w:rPr>
+          <w:rFonts w:ascii="Times New Roman" w:hAnsi="Times New Roman" w:cs="Times New Roman"/>
+          <w:color w:val="000000" w:themeColor="text1"/>
+          <w:sz w:val="28"/>
+          <w:szCs w:val="28"/>
+        </w:rPr>
+      </w:pPr>
+      <w:r>
+        <w:rPr>
+          <w:rFonts w:ascii="Times New Roman" w:hAnsi="Times New Roman" w:cs="Times New Roman"/>
+          <w:color w:val="000000" w:themeColor="text1"/>
+          <w:sz w:val="28"/>
+          <w:szCs w:val="28"/>
+        </w:rPr>
+        <w:t>обработка файлов, загружаемых на сервер;</w:t>
+      </w:r>
+    </w:p>
+    <w:p>
+      <w:pPr>
+        <w:numPr>
+          <w:ilvl w:val="0"/>
+          <w:numId w:val="3"/>
+        </w:numPr>
+        <w:shd w:val="clear" w:color="auto" w:fill="FFFFFF"/>
+        <w:spacing w:after="0" w:line="360" w:lineRule="auto"/>
+        <w:ind w:left="0" w:firstLine="709"/>
+        <w:jc w:val="both"/>
+        <w:rPr>
+          <w:rFonts w:ascii="Times New Roman" w:hAnsi="Times New Roman" w:cs="Times New Roman"/>
+          <w:color w:val="000000" w:themeColor="text1"/>
+          <w:sz w:val="28"/>
+          <w:szCs w:val="28"/>
+        </w:rPr>
+      </w:pPr>
+      <w:r>
+        <w:rPr>
+          <w:rFonts w:ascii="Times New Roman" w:hAnsi="Times New Roman" w:cs="Times New Roman"/>
+          <w:color w:val="000000" w:themeColor="text1"/>
+          <w:sz w:val="28"/>
+          <w:szCs w:val="28"/>
+        </w:rPr>
+        <w:t>работа с</w:t>
+      </w:r>
+      <w:r>
+        <w:rPr>
+          <w:rFonts w:ascii="Times New Roman" w:hAnsi="Times New Roman" w:cs="Times New Roman"/>
+          <w:color w:val="000000" w:themeColor="text1"/>
+          <w:sz w:val="28"/>
+          <w:szCs w:val="28"/>
+          <w:lang w:val="en-US"/>
+        </w:rPr>
+        <w:t xml:space="preserve"> </w:t>
+      </w:r>
+      <w:hyperlink r:id="rId14" w:tooltip="XForms" w:history="1">
+        <w:proofErr w:type="spellStart"/>
+        <w:r>
+          <w:rPr>
+            <w:rStyle w:val="a3"/>
+            <w:rFonts w:ascii="Times New Roman" w:hAnsi="Times New Roman" w:cs="Times New Roman"/>
+            <w:color w:val="000000" w:themeColor="text1"/>
+            <w:sz w:val="28"/>
+            <w:szCs w:val="28"/>
+            <w:u w:val="none"/>
+          </w:rPr>
+          <w:t>XForms</w:t>
+        </w:r>
+        <w:proofErr w:type="spellEnd"/>
+      </w:hyperlink>
+      <w:r>
+        <w:rPr>
+          <w:rFonts w:ascii="Times New Roman" w:hAnsi="Times New Roman" w:cs="Times New Roman"/>
+          <w:color w:val="000000" w:themeColor="text1"/>
           <w:sz w:val="28"/>
           <w:szCs w:val="28"/>
         </w:rPr>
         <w:t>.</w:t>
-      </w:r>
-      <w:r>
-        <w:rPr>
-          <w:rFonts w:ascii="Times New Roman" w:hAnsi="Times New Roman" w:cs="Times New Roman"/>
-          <w:sz w:val="28"/>
-          <w:szCs w:val="28"/>
-        </w:rPr>
-        <w:t xml:space="preserve"> </w:t>
       </w:r>
     </w:p>
     <w:p>
@@ -943,73 +1629,3059 @@
         <w:jc w:val="both"/>
         <w:rPr>
           <w:rFonts w:ascii="Times New Roman" w:hAnsi="Times New Roman" w:cs="Times New Roman"/>
-          <w:color w:val="222222"/>
-          <w:sz w:val="28"/>
-          <w:szCs w:val="28"/>
-          <w:shd w:val="clear" w:color="auto" w:fill="FFFFFF"/>
-          <w:lang w:val="en-US"/>
-        </w:rPr>
-      </w:pPr>
-      <w:r>
-        <w:rPr>
-          <w:rFonts w:ascii="Times New Roman" w:hAnsi="Times New Roman" w:cs="Times New Roman"/>
-          <w:color w:val="222222"/>
-          <w:sz w:val="28"/>
-          <w:szCs w:val="28"/>
-          <w:shd w:val="clear" w:color="auto" w:fill="FFFFFF"/>
-        </w:rPr>
-        <w:t>Для работы программы не требуется описывать каких-либо переменных, используемых модулей и т. п. Любая программа может начинаться непосредственно с оператора PHP.</w:t>
+          <w:color w:val="000000" w:themeColor="text1"/>
+          <w:sz w:val="28"/>
+          <w:szCs w:val="28"/>
+        </w:rPr>
+      </w:pPr>
+      <w:r>
+        <w:rPr>
+          <w:rFonts w:ascii="Times New Roman" w:hAnsi="Times New Roman" w:cs="Times New Roman"/>
+          <w:color w:val="000000" w:themeColor="text1"/>
+          <w:sz w:val="28"/>
+          <w:szCs w:val="28"/>
+        </w:rPr>
+        <w:t>В настоящее время PHP используется сотнями тысяч разработчиков. Согласно рейтингу корпорации TIOBE, базирующемся на данных поисковых систем, в мае 2016 года PHP находился на 6-м месте среди языков программирования. К крупнейшим сайтам, использующим PHP, относятся</w:t>
+      </w:r>
+      <w:r>
+        <w:rPr>
+          <w:rFonts w:ascii="Times New Roman" w:hAnsi="Times New Roman" w:cs="Times New Roman"/>
+          <w:color w:val="000000" w:themeColor="text1"/>
+          <w:sz w:val="28"/>
+          <w:szCs w:val="28"/>
+        </w:rPr>
+        <w:t xml:space="preserve"> </w:t>
+      </w:r>
+      <w:hyperlink r:id="rId15" w:tooltip="Facebook" w:history="1">
+        <w:r>
+          <w:rPr>
+            <w:rStyle w:val="a3"/>
+            <w:rFonts w:ascii="Times New Roman" w:hAnsi="Times New Roman" w:cs="Times New Roman"/>
+            <w:color w:val="000000" w:themeColor="text1"/>
+            <w:sz w:val="28"/>
+            <w:szCs w:val="28"/>
+            <w:u w:val="none"/>
+          </w:rPr>
+          <w:t>Facebook</w:t>
+        </w:r>
+      </w:hyperlink>
+      <w:r>
+        <w:rPr>
+          <w:rFonts w:ascii="Times New Roman" w:hAnsi="Times New Roman" w:cs="Times New Roman"/>
+          <w:color w:val="000000" w:themeColor="text1"/>
+          <w:sz w:val="28"/>
+          <w:szCs w:val="28"/>
+        </w:rPr>
+        <w:t>,</w:t>
+      </w:r>
+      <w:r>
+        <w:rPr>
+          <w:rFonts w:ascii="Times New Roman" w:hAnsi="Times New Roman" w:cs="Times New Roman"/>
+          <w:color w:val="000000" w:themeColor="text1"/>
+          <w:sz w:val="28"/>
+          <w:szCs w:val="28"/>
+        </w:rPr>
+        <w:t xml:space="preserve"> </w:t>
+      </w:r>
+      <w:hyperlink r:id="rId16" w:tooltip="Wikipedia" w:history="1">
+        <w:r>
+          <w:rPr>
+            <w:rStyle w:val="a3"/>
+            <w:rFonts w:ascii="Times New Roman" w:hAnsi="Times New Roman" w:cs="Times New Roman"/>
+            <w:color w:val="000000" w:themeColor="text1"/>
+            <w:sz w:val="28"/>
+            <w:szCs w:val="28"/>
+            <w:u w:val="none"/>
+          </w:rPr>
+          <w:t>Wikipedia</w:t>
+        </w:r>
+      </w:hyperlink>
+      <w:r>
+        <w:rPr>
+          <w:rFonts w:ascii="Times New Roman" w:hAnsi="Times New Roman" w:cs="Times New Roman"/>
+          <w:color w:val="000000" w:themeColor="text1"/>
+          <w:sz w:val="28"/>
+          <w:szCs w:val="28"/>
+        </w:rPr>
+        <w:t xml:space="preserve"> </w:t>
+      </w:r>
+      <w:r>
+        <w:rPr>
+          <w:rFonts w:ascii="Times New Roman" w:hAnsi="Times New Roman" w:cs="Times New Roman"/>
+          <w:color w:val="000000" w:themeColor="text1"/>
+          <w:sz w:val="28"/>
+          <w:szCs w:val="28"/>
+        </w:rPr>
+        <w:t>и др.</w:t>
       </w:r>
     </w:p>
     <w:p>
       <w:pPr>
-        <w:shd w:val="clear" w:color="auto" w:fill="FFFFFF"/>
-        <w:spacing w:before="120" w:after="120" w:line="240" w:lineRule="auto"/>
+        <w:spacing w:after="0" w:line="360" w:lineRule="auto"/>
+        <w:ind w:firstLine="709"/>
         <w:jc w:val="both"/>
         <w:rPr>
-          <w:rFonts w:ascii="Times New Roman" w:eastAsia="Times New Roman" w:hAnsi="Times New Roman" w:cs="Times New Roman"/>
-          <w:color w:val="222222"/>
-          <w:sz w:val="28"/>
-          <w:szCs w:val="28"/>
-          <w:lang w:eastAsia="ru-RU"/>
-        </w:rPr>
-      </w:pPr>
-      <w:r>
-        <w:rPr>
-          <w:rFonts w:ascii="Times New Roman" w:eastAsia="Times New Roman" w:hAnsi="Times New Roman" w:cs="Times New Roman"/>
-          <w:color w:val="222222"/>
-          <w:sz w:val="28"/>
-          <w:szCs w:val="28"/>
-          <w:lang w:eastAsia="ru-RU"/>
-        </w:rPr>
-        <w:t>Простейшая</w:t>
-      </w:r>
-      <w:r>
-        <w:rPr>
-          <w:rFonts w:ascii="Times New Roman" w:eastAsia="Times New Roman" w:hAnsi="Times New Roman" w:cs="Times New Roman"/>
-          <w:color w:val="222222"/>
-          <w:sz w:val="28"/>
-          <w:szCs w:val="28"/>
-          <w:lang w:eastAsia="ru-RU"/>
-        </w:rPr>
-        <w:t xml:space="preserve"> программа </w:t>
-      </w:r>
-      <w:r>
-        <w:rPr>
-          <w:rFonts w:ascii="Times New Roman" w:eastAsia="Times New Roman" w:hAnsi="Times New Roman" w:cs="Times New Roman"/>
-          <w:color w:val="222222"/>
-          <w:sz w:val="28"/>
-          <w:szCs w:val="28"/>
-          <w:lang w:eastAsia="ru-RU"/>
-        </w:rPr>
-        <w:t>на PHP выглядит следующим образом:</w:t>
+          <w:rFonts w:ascii="Times New Roman" w:hAnsi="Times New Roman" w:cs="Times New Roman"/>
+          <w:color w:val="000000" w:themeColor="text1"/>
+          <w:sz w:val="28"/>
+          <w:szCs w:val="28"/>
+        </w:rPr>
+      </w:pPr>
+      <w:r>
+        <w:rPr>
+          <w:rFonts w:ascii="Times New Roman" w:hAnsi="Times New Roman" w:cs="Times New Roman"/>
+          <w:color w:val="000000" w:themeColor="text1"/>
+          <w:sz w:val="28"/>
+          <w:szCs w:val="28"/>
+        </w:rPr>
+        <w:t xml:space="preserve">Входит в </w:t>
+      </w:r>
+      <w:hyperlink r:id="rId17" w:tooltip="LAMP" w:history="1">
+        <w:r>
+          <w:rPr>
+            <w:rStyle w:val="a3"/>
+            <w:rFonts w:ascii="Times New Roman" w:hAnsi="Times New Roman" w:cs="Times New Roman"/>
+            <w:color w:val="000000" w:themeColor="text1"/>
+            <w:sz w:val="28"/>
+            <w:szCs w:val="28"/>
+            <w:u w:val="none"/>
+          </w:rPr>
+          <w:t>LAMP</w:t>
+        </w:r>
+      </w:hyperlink>
+      <w:r>
+        <w:rPr>
+          <w:rFonts w:ascii="Times New Roman" w:hAnsi="Times New Roman" w:cs="Times New Roman"/>
+          <w:color w:val="000000" w:themeColor="text1"/>
+          <w:sz w:val="28"/>
+          <w:szCs w:val="28"/>
+        </w:rPr>
+        <w:t xml:space="preserve"> </w:t>
+      </w:r>
+      <w:r>
+        <w:rPr>
+          <w:rFonts w:ascii="Times New Roman" w:hAnsi="Times New Roman" w:cs="Times New Roman"/>
+          <w:color w:val="000000" w:themeColor="text1"/>
+          <w:sz w:val="28"/>
+          <w:szCs w:val="28"/>
+        </w:rPr>
+        <w:t>— распространённый набор программного обеспечения для создания и</w:t>
+      </w:r>
+      <w:r>
+        <w:rPr>
+          <w:rFonts w:ascii="Times New Roman" w:hAnsi="Times New Roman" w:cs="Times New Roman"/>
+          <w:color w:val="000000" w:themeColor="text1"/>
+          <w:sz w:val="28"/>
+          <w:szCs w:val="28"/>
+        </w:rPr>
+        <w:t xml:space="preserve"> </w:t>
+      </w:r>
+      <w:hyperlink r:id="rId18" w:tooltip="Хостинг" w:history="1">
+        <w:r>
+          <w:rPr>
+            <w:rStyle w:val="a3"/>
+            <w:rFonts w:ascii="Times New Roman" w:hAnsi="Times New Roman" w:cs="Times New Roman"/>
+            <w:color w:val="000000" w:themeColor="text1"/>
+            <w:sz w:val="28"/>
+            <w:szCs w:val="28"/>
+            <w:u w:val="none"/>
+          </w:rPr>
+          <w:t>хостинга</w:t>
+        </w:r>
+      </w:hyperlink>
+      <w:r>
+        <w:rPr>
+          <w:rFonts w:ascii="Times New Roman" w:hAnsi="Times New Roman" w:cs="Times New Roman"/>
+          <w:color w:val="000000" w:themeColor="text1"/>
+          <w:sz w:val="28"/>
+          <w:szCs w:val="28"/>
+        </w:rPr>
+        <w:t xml:space="preserve"> </w:t>
+      </w:r>
+      <w:hyperlink r:id="rId19" w:tooltip="Веб-сайт" w:history="1">
+        <w:r>
+          <w:rPr>
+            <w:rStyle w:val="a3"/>
+            <w:rFonts w:ascii="Times New Roman" w:hAnsi="Times New Roman" w:cs="Times New Roman"/>
+            <w:color w:val="000000" w:themeColor="text1"/>
+            <w:sz w:val="28"/>
+            <w:szCs w:val="28"/>
+            <w:u w:val="none"/>
+          </w:rPr>
+          <w:t>веб-сайтов</w:t>
+        </w:r>
+      </w:hyperlink>
+      <w:r>
+        <w:rPr>
+          <w:rFonts w:ascii="Times New Roman" w:hAnsi="Times New Roman" w:cs="Times New Roman"/>
+          <w:color w:val="000000" w:themeColor="text1"/>
+          <w:sz w:val="28"/>
+          <w:szCs w:val="28"/>
+        </w:rPr>
+        <w:t xml:space="preserve"> </w:t>
+      </w:r>
+      <w:r>
+        <w:rPr>
+          <w:rFonts w:ascii="Times New Roman" w:hAnsi="Times New Roman" w:cs="Times New Roman"/>
+          <w:color w:val="000000" w:themeColor="text1"/>
+          <w:sz w:val="28"/>
+          <w:szCs w:val="28"/>
+        </w:rPr>
+        <w:t>(</w:t>
+      </w:r>
+      <w:hyperlink r:id="rId20" w:tooltip="Linux" w:history="1">
+        <w:r>
+          <w:rPr>
+            <w:rStyle w:val="a3"/>
+            <w:rFonts w:ascii="Times New Roman" w:hAnsi="Times New Roman" w:cs="Times New Roman"/>
+            <w:color w:val="000000" w:themeColor="text1"/>
+            <w:sz w:val="28"/>
+            <w:szCs w:val="28"/>
+            <w:u w:val="none"/>
+          </w:rPr>
+          <w:t>Linux</w:t>
+        </w:r>
+      </w:hyperlink>
+      <w:r>
+        <w:rPr>
+          <w:rFonts w:ascii="Times New Roman" w:hAnsi="Times New Roman" w:cs="Times New Roman"/>
+          <w:color w:val="000000" w:themeColor="text1"/>
+          <w:sz w:val="28"/>
+          <w:szCs w:val="28"/>
+        </w:rPr>
+        <w:t>,</w:t>
+      </w:r>
+      <w:r>
+        <w:rPr>
+          <w:rFonts w:ascii="Times New Roman" w:hAnsi="Times New Roman" w:cs="Times New Roman"/>
+          <w:color w:val="000000" w:themeColor="text1"/>
+          <w:sz w:val="28"/>
+          <w:szCs w:val="28"/>
+        </w:rPr>
+        <w:t xml:space="preserve"> </w:t>
+      </w:r>
+      <w:hyperlink r:id="rId21" w:tooltip="Apache HTTP Server" w:history="1">
+        <w:r>
+          <w:rPr>
+            <w:rStyle w:val="a3"/>
+            <w:rFonts w:ascii="Times New Roman" w:hAnsi="Times New Roman" w:cs="Times New Roman"/>
+            <w:color w:val="000000" w:themeColor="text1"/>
+            <w:sz w:val="28"/>
+            <w:szCs w:val="28"/>
+            <w:u w:val="none"/>
+          </w:rPr>
+          <w:t>Apache</w:t>
+        </w:r>
+      </w:hyperlink>
+      <w:r>
+        <w:rPr>
+          <w:rFonts w:ascii="Times New Roman" w:hAnsi="Times New Roman" w:cs="Times New Roman"/>
+          <w:color w:val="000000" w:themeColor="text1"/>
+          <w:sz w:val="28"/>
+          <w:szCs w:val="28"/>
+        </w:rPr>
+        <w:t>,</w:t>
+      </w:r>
+      <w:r>
+        <w:rPr>
+          <w:rFonts w:ascii="Times New Roman" w:hAnsi="Times New Roman" w:cs="Times New Roman"/>
+          <w:color w:val="000000" w:themeColor="text1"/>
+          <w:sz w:val="28"/>
+          <w:szCs w:val="28"/>
+        </w:rPr>
+        <w:t xml:space="preserve"> </w:t>
+      </w:r>
+      <w:hyperlink r:id="rId22" w:tooltip="MySQL" w:history="1">
+        <w:r>
+          <w:rPr>
+            <w:rStyle w:val="a3"/>
+            <w:rFonts w:ascii="Times New Roman" w:hAnsi="Times New Roman" w:cs="Times New Roman"/>
+            <w:color w:val="000000" w:themeColor="text1"/>
+            <w:sz w:val="28"/>
+            <w:szCs w:val="28"/>
+            <w:u w:val="none"/>
+          </w:rPr>
+          <w:t>MySQL</w:t>
+        </w:r>
+      </w:hyperlink>
+      <w:r>
+        <w:rPr>
+          <w:rFonts w:ascii="Times New Roman" w:hAnsi="Times New Roman" w:cs="Times New Roman"/>
+          <w:color w:val="000000" w:themeColor="text1"/>
+          <w:sz w:val="28"/>
+          <w:szCs w:val="28"/>
+        </w:rPr>
+        <w:t>, PHP).</w:t>
       </w:r>
     </w:p>
     <w:p>
       <w:pPr>
+        <w:spacing w:after="0" w:line="360" w:lineRule="auto"/>
+        <w:rPr>
+          <w:rFonts w:ascii="Times New Roman" w:hAnsi="Times New Roman" w:cs="Times New Roman"/>
+          <w:sz w:val="28"/>
+          <w:szCs w:val="28"/>
+        </w:rPr>
+      </w:pPr>
+    </w:p>
+    <w:p>
+      <w:pPr>
+        <w:spacing w:after="0" w:line="360" w:lineRule="auto"/>
+        <w:ind w:firstLine="709"/>
+        <w:jc w:val="both"/>
+        <w:rPr>
+          <w:rFonts w:ascii="Times New Roman" w:hAnsi="Times New Roman" w:cs="Times New Roman"/>
+          <w:sz w:val="28"/>
+          <w:szCs w:val="28"/>
+        </w:rPr>
+      </w:pPr>
+      <w:r>
+        <w:rPr>
+          <w:rFonts w:ascii="Times New Roman" w:hAnsi="Times New Roman" w:cs="Times New Roman"/>
+          <w:sz w:val="28"/>
+          <w:szCs w:val="28"/>
+        </w:rPr>
+        <w:br w:type="page"/>
+      </w:r>
+    </w:p>
+    <w:p>
+      <w:pPr>
+        <w:pStyle w:val="3"/>
         <w:shd w:val="clear" w:color="auto" w:fill="FFFFFF"/>
-        <w:spacing w:before="120" w:after="120" w:line="240" w:lineRule="auto"/>
+        <w:spacing w:before="0" w:beforeAutospacing="0" w:after="0" w:afterAutospacing="0" w:line="360" w:lineRule="auto"/>
+        <w:ind w:firstLine="709"/>
+        <w:jc w:val="center"/>
+        <w:rPr>
+          <w:color w:val="000000" w:themeColor="text1"/>
+          <w:sz w:val="28"/>
+          <w:szCs w:val="28"/>
+        </w:rPr>
+      </w:pPr>
+      <w:r>
+        <w:rPr>
+          <w:rStyle w:val="mw-headline"/>
+          <w:color w:val="000000" w:themeColor="text1"/>
+          <w:sz w:val="28"/>
+          <w:szCs w:val="28"/>
+        </w:rPr>
+        <w:lastRenderedPageBreak/>
+        <w:t>Типы данных</w:t>
+      </w:r>
+    </w:p>
+    <w:p>
+      <w:pPr>
+        <w:pStyle w:val="a7"/>
+        <w:shd w:val="clear" w:color="auto" w:fill="FFFFFF"/>
+        <w:spacing w:before="0" w:beforeAutospacing="0" w:after="0" w:afterAutospacing="0" w:line="360" w:lineRule="auto"/>
+        <w:ind w:firstLine="709"/>
         <w:jc w:val="both"/>
+        <w:rPr>
+          <w:color w:val="000000" w:themeColor="text1"/>
+          <w:sz w:val="28"/>
+          <w:szCs w:val="28"/>
+        </w:rPr>
+      </w:pPr>
+      <w:r>
+        <w:rPr>
+          <w:color w:val="000000" w:themeColor="text1"/>
+          <w:sz w:val="28"/>
+          <w:szCs w:val="28"/>
+        </w:rPr>
+        <w:t>PHP явл</w:t>
+      </w:r>
+      <w:r>
+        <w:rPr>
+          <w:color w:val="000000" w:themeColor="text1"/>
+          <w:sz w:val="28"/>
+          <w:szCs w:val="28"/>
+        </w:rPr>
+        <w:t>яется языком программирования с</w:t>
+      </w:r>
+      <w:r>
+        <w:rPr>
+          <w:color w:val="000000" w:themeColor="text1"/>
+          <w:sz w:val="28"/>
+          <w:szCs w:val="28"/>
+        </w:rPr>
+        <w:t xml:space="preserve"> </w:t>
+      </w:r>
+      <w:hyperlink r:id="rId23" w:tooltip="Динамическая типизация" w:history="1">
+        <w:r>
+          <w:rPr>
+            <w:rStyle w:val="a3"/>
+            <w:rFonts w:eastAsiaTheme="majorEastAsia"/>
+            <w:color w:val="000000" w:themeColor="text1"/>
+            <w:sz w:val="28"/>
+            <w:szCs w:val="28"/>
+            <w:u w:val="none"/>
+          </w:rPr>
+          <w:t>динамической типизацией</w:t>
+        </w:r>
+      </w:hyperlink>
+      <w:r>
+        <w:rPr>
+          <w:color w:val="000000" w:themeColor="text1"/>
+          <w:sz w:val="28"/>
+          <w:szCs w:val="28"/>
+        </w:rPr>
+        <w:t>, не требующим указания типа при объявлении переменных, равно как и самого объявления переменных. Преобразования между скалярными типами зачастую осуществляются н</w:t>
+      </w:r>
+      <w:r>
+        <w:rPr>
+          <w:color w:val="000000" w:themeColor="text1"/>
+          <w:sz w:val="28"/>
+          <w:szCs w:val="28"/>
+        </w:rPr>
+        <w:t>еявно без дополнительных усилий</w:t>
+      </w:r>
+      <w:r>
+        <w:rPr>
+          <w:color w:val="000000" w:themeColor="text1"/>
+          <w:sz w:val="28"/>
+          <w:szCs w:val="28"/>
+        </w:rPr>
+        <w:t>.</w:t>
+      </w:r>
+    </w:p>
+    <w:p>
+      <w:pPr>
+        <w:pStyle w:val="a7"/>
+        <w:shd w:val="clear" w:color="auto" w:fill="FFFFFF"/>
+        <w:spacing w:before="0" w:beforeAutospacing="0" w:after="0" w:afterAutospacing="0" w:line="360" w:lineRule="auto"/>
+        <w:ind w:firstLine="709"/>
+        <w:jc w:val="both"/>
+        <w:rPr>
+          <w:color w:val="000000" w:themeColor="text1"/>
+          <w:sz w:val="28"/>
+          <w:szCs w:val="28"/>
+        </w:rPr>
+      </w:pPr>
+      <w:r>
+        <w:rPr>
+          <w:color w:val="000000" w:themeColor="text1"/>
+          <w:sz w:val="28"/>
+          <w:szCs w:val="28"/>
+        </w:rPr>
+        <w:t>К скалярным типам данных относятся:</w:t>
+      </w:r>
+    </w:p>
+    <w:p>
+      <w:pPr>
+        <w:numPr>
+          <w:ilvl w:val="0"/>
+          <w:numId w:val="4"/>
+        </w:numPr>
+        <w:shd w:val="clear" w:color="auto" w:fill="FFFFFF"/>
+        <w:spacing w:after="0" w:line="360" w:lineRule="auto"/>
+        <w:ind w:left="0" w:firstLine="709"/>
+        <w:jc w:val="both"/>
+        <w:rPr>
+          <w:rFonts w:ascii="Times New Roman" w:hAnsi="Times New Roman" w:cs="Times New Roman"/>
+          <w:color w:val="000000" w:themeColor="text1"/>
+          <w:sz w:val="28"/>
+          <w:szCs w:val="28"/>
+        </w:rPr>
+      </w:pPr>
+      <w:hyperlink r:id="rId24" w:tooltip="Целый тип" w:history="1">
+        <w:r>
+          <w:rPr>
+            <w:rStyle w:val="a3"/>
+            <w:rFonts w:ascii="Times New Roman" w:hAnsi="Times New Roman" w:cs="Times New Roman"/>
+            <w:color w:val="000000" w:themeColor="text1"/>
+            <w:sz w:val="28"/>
+            <w:szCs w:val="28"/>
+            <w:u w:val="none"/>
+          </w:rPr>
+          <w:t>целочисленный тип</w:t>
+        </w:r>
+      </w:hyperlink>
+      <w:r>
+        <w:rPr>
+          <w:rFonts w:ascii="Times New Roman" w:hAnsi="Times New Roman" w:cs="Times New Roman"/>
+          <w:color w:val="000000" w:themeColor="text1"/>
+          <w:sz w:val="28"/>
+          <w:szCs w:val="28"/>
+          <w:lang w:val="en-US"/>
+        </w:rPr>
+        <w:t xml:space="preserve"> </w:t>
+      </w:r>
+      <w:r>
+        <w:rPr>
+          <w:rFonts w:ascii="Times New Roman" w:hAnsi="Times New Roman" w:cs="Times New Roman"/>
+          <w:color w:val="000000" w:themeColor="text1"/>
+          <w:sz w:val="28"/>
+          <w:szCs w:val="28"/>
+        </w:rPr>
+        <w:t>(</w:t>
+      </w:r>
+      <w:proofErr w:type="spellStart"/>
+      <w:r>
+        <w:rPr>
+          <w:rFonts w:ascii="Times New Roman" w:hAnsi="Times New Roman" w:cs="Times New Roman"/>
+          <w:color w:val="000000" w:themeColor="text1"/>
+          <w:sz w:val="28"/>
+          <w:szCs w:val="28"/>
+        </w:rPr>
+        <w:t>integer</w:t>
+      </w:r>
+      <w:proofErr w:type="spellEnd"/>
+      <w:r>
+        <w:rPr>
+          <w:rFonts w:ascii="Times New Roman" w:hAnsi="Times New Roman" w:cs="Times New Roman"/>
+          <w:color w:val="000000" w:themeColor="text1"/>
+          <w:sz w:val="28"/>
+          <w:szCs w:val="28"/>
+        </w:rPr>
+        <w:t>)</w:t>
+      </w:r>
+    </w:p>
+    <w:p>
+      <w:pPr>
+        <w:numPr>
+          <w:ilvl w:val="0"/>
+          <w:numId w:val="4"/>
+        </w:numPr>
+        <w:shd w:val="clear" w:color="auto" w:fill="FFFFFF"/>
+        <w:spacing w:after="0" w:line="360" w:lineRule="auto"/>
+        <w:ind w:left="0" w:firstLine="709"/>
+        <w:jc w:val="both"/>
+        <w:rPr>
+          <w:rFonts w:ascii="Times New Roman" w:hAnsi="Times New Roman" w:cs="Times New Roman"/>
+          <w:color w:val="000000" w:themeColor="text1"/>
+          <w:sz w:val="28"/>
+          <w:szCs w:val="28"/>
+        </w:rPr>
+      </w:pPr>
+      <w:hyperlink r:id="rId25" w:tooltip="Числа с плавающей запятой" w:history="1">
+        <w:r>
+          <w:rPr>
+            <w:rStyle w:val="a3"/>
+            <w:rFonts w:ascii="Times New Roman" w:hAnsi="Times New Roman" w:cs="Times New Roman"/>
+            <w:color w:val="000000" w:themeColor="text1"/>
+            <w:sz w:val="28"/>
+            <w:szCs w:val="28"/>
+            <w:u w:val="none"/>
+          </w:rPr>
+          <w:t>число с плавающей точкой</w:t>
+        </w:r>
+      </w:hyperlink>
+      <w:r>
+        <w:rPr>
+          <w:rFonts w:ascii="Times New Roman" w:hAnsi="Times New Roman" w:cs="Times New Roman"/>
+          <w:color w:val="000000" w:themeColor="text1"/>
+          <w:sz w:val="28"/>
+          <w:szCs w:val="28"/>
+        </w:rPr>
+        <w:t> (</w:t>
+      </w:r>
+      <w:proofErr w:type="spellStart"/>
+      <w:r>
+        <w:rPr>
+          <w:rFonts w:ascii="Times New Roman" w:hAnsi="Times New Roman" w:cs="Times New Roman"/>
+          <w:color w:val="000000" w:themeColor="text1"/>
+          <w:sz w:val="28"/>
+          <w:szCs w:val="28"/>
+        </w:rPr>
+        <w:t>float</w:t>
+      </w:r>
+      <w:proofErr w:type="spellEnd"/>
+      <w:r>
+        <w:rPr>
+          <w:rFonts w:ascii="Times New Roman" w:hAnsi="Times New Roman" w:cs="Times New Roman"/>
+          <w:color w:val="000000" w:themeColor="text1"/>
+          <w:sz w:val="28"/>
+          <w:szCs w:val="28"/>
+        </w:rPr>
+        <w:t xml:space="preserve">, </w:t>
+      </w:r>
+      <w:proofErr w:type="spellStart"/>
+      <w:r>
+        <w:rPr>
+          <w:rFonts w:ascii="Times New Roman" w:hAnsi="Times New Roman" w:cs="Times New Roman"/>
+          <w:color w:val="000000" w:themeColor="text1"/>
+          <w:sz w:val="28"/>
+          <w:szCs w:val="28"/>
+        </w:rPr>
+        <w:t>double</w:t>
+      </w:r>
+      <w:proofErr w:type="spellEnd"/>
+      <w:r>
+        <w:rPr>
+          <w:rFonts w:ascii="Times New Roman" w:hAnsi="Times New Roman" w:cs="Times New Roman"/>
+          <w:color w:val="000000" w:themeColor="text1"/>
+          <w:sz w:val="28"/>
+          <w:szCs w:val="28"/>
+        </w:rPr>
+        <w:t>)</w:t>
+      </w:r>
+    </w:p>
+    <w:p>
+      <w:pPr>
+        <w:numPr>
+          <w:ilvl w:val="0"/>
+          <w:numId w:val="4"/>
+        </w:numPr>
+        <w:shd w:val="clear" w:color="auto" w:fill="FFFFFF"/>
+        <w:spacing w:after="0" w:line="360" w:lineRule="auto"/>
+        <w:ind w:left="0" w:firstLine="709"/>
+        <w:jc w:val="both"/>
+        <w:rPr>
+          <w:rFonts w:ascii="Times New Roman" w:hAnsi="Times New Roman" w:cs="Times New Roman"/>
+          <w:color w:val="000000" w:themeColor="text1"/>
+          <w:sz w:val="28"/>
+          <w:szCs w:val="28"/>
+        </w:rPr>
+      </w:pPr>
+      <w:hyperlink r:id="rId26" w:tooltip="Логический тип" w:history="1">
+        <w:r>
+          <w:rPr>
+            <w:rStyle w:val="a3"/>
+            <w:rFonts w:ascii="Times New Roman" w:hAnsi="Times New Roman" w:cs="Times New Roman"/>
+            <w:color w:val="000000" w:themeColor="text1"/>
+            <w:sz w:val="28"/>
+            <w:szCs w:val="28"/>
+            <w:u w:val="none"/>
+          </w:rPr>
+          <w:t>логический тип</w:t>
+        </w:r>
+      </w:hyperlink>
+      <w:r>
+        <w:rPr>
+          <w:rFonts w:ascii="Times New Roman" w:hAnsi="Times New Roman" w:cs="Times New Roman"/>
+          <w:color w:val="000000" w:themeColor="text1"/>
+          <w:sz w:val="28"/>
+          <w:szCs w:val="28"/>
+          <w:lang w:val="en-US"/>
+        </w:rPr>
+        <w:t xml:space="preserve"> </w:t>
+      </w:r>
+      <w:r>
+        <w:rPr>
+          <w:rFonts w:ascii="Times New Roman" w:hAnsi="Times New Roman" w:cs="Times New Roman"/>
+          <w:color w:val="000000" w:themeColor="text1"/>
+          <w:sz w:val="28"/>
+          <w:szCs w:val="28"/>
+        </w:rPr>
+        <w:t>(</w:t>
+      </w:r>
+      <w:proofErr w:type="spellStart"/>
+      <w:r>
+        <w:rPr>
+          <w:rFonts w:ascii="Times New Roman" w:hAnsi="Times New Roman" w:cs="Times New Roman"/>
+          <w:color w:val="000000" w:themeColor="text1"/>
+          <w:sz w:val="28"/>
+          <w:szCs w:val="28"/>
+        </w:rPr>
+        <w:t>boolean</w:t>
+      </w:r>
+      <w:proofErr w:type="spellEnd"/>
+      <w:r>
+        <w:rPr>
+          <w:rFonts w:ascii="Times New Roman" w:hAnsi="Times New Roman" w:cs="Times New Roman"/>
+          <w:color w:val="000000" w:themeColor="text1"/>
+          <w:sz w:val="28"/>
+          <w:szCs w:val="28"/>
+        </w:rPr>
+        <w:t>)</w:t>
+      </w:r>
+    </w:p>
+    <w:p>
+      <w:pPr>
+        <w:numPr>
+          <w:ilvl w:val="0"/>
+          <w:numId w:val="4"/>
+        </w:numPr>
+        <w:shd w:val="clear" w:color="auto" w:fill="FFFFFF"/>
+        <w:spacing w:after="0" w:line="360" w:lineRule="auto"/>
+        <w:ind w:left="0" w:firstLine="709"/>
+        <w:jc w:val="both"/>
+        <w:rPr>
+          <w:rFonts w:ascii="Times New Roman" w:hAnsi="Times New Roman" w:cs="Times New Roman"/>
+          <w:color w:val="000000" w:themeColor="text1"/>
+          <w:sz w:val="28"/>
+          <w:szCs w:val="28"/>
+        </w:rPr>
+      </w:pPr>
+      <w:hyperlink r:id="rId27" w:tooltip="Строковый тип" w:history="1">
+        <w:r>
+          <w:rPr>
+            <w:rStyle w:val="a3"/>
+            <w:rFonts w:ascii="Times New Roman" w:hAnsi="Times New Roman" w:cs="Times New Roman"/>
+            <w:color w:val="000000" w:themeColor="text1"/>
+            <w:sz w:val="28"/>
+            <w:szCs w:val="28"/>
+            <w:u w:val="none"/>
+          </w:rPr>
+          <w:t>строковый тип</w:t>
+        </w:r>
+      </w:hyperlink>
+      <w:r>
+        <w:rPr>
+          <w:rFonts w:ascii="Times New Roman" w:hAnsi="Times New Roman" w:cs="Times New Roman"/>
+          <w:color w:val="000000" w:themeColor="text1"/>
+          <w:sz w:val="28"/>
+          <w:szCs w:val="28"/>
+          <w:lang w:val="en-US"/>
+        </w:rPr>
+        <w:t xml:space="preserve"> </w:t>
+      </w:r>
+      <w:r>
+        <w:rPr>
+          <w:rFonts w:ascii="Times New Roman" w:hAnsi="Times New Roman" w:cs="Times New Roman"/>
+          <w:color w:val="000000" w:themeColor="text1"/>
+          <w:sz w:val="28"/>
+          <w:szCs w:val="28"/>
+        </w:rPr>
+        <w:t>(</w:t>
+      </w:r>
+      <w:proofErr w:type="spellStart"/>
+      <w:r>
+        <w:rPr>
+          <w:rFonts w:ascii="Times New Roman" w:hAnsi="Times New Roman" w:cs="Times New Roman"/>
+          <w:color w:val="000000" w:themeColor="text1"/>
+          <w:sz w:val="28"/>
+          <w:szCs w:val="28"/>
+        </w:rPr>
+        <w:t>string</w:t>
+      </w:r>
+      <w:proofErr w:type="spellEnd"/>
+      <w:r>
+        <w:rPr>
+          <w:rFonts w:ascii="Times New Roman" w:hAnsi="Times New Roman" w:cs="Times New Roman"/>
+          <w:color w:val="000000" w:themeColor="text1"/>
+          <w:sz w:val="28"/>
+          <w:szCs w:val="28"/>
+        </w:rPr>
+        <w:t>)</w:t>
+      </w:r>
+    </w:p>
+    <w:p>
+      <w:pPr>
+        <w:pStyle w:val="a7"/>
+        <w:shd w:val="clear" w:color="auto" w:fill="FFFFFF"/>
+        <w:spacing w:before="0" w:beforeAutospacing="0" w:after="0" w:afterAutospacing="0" w:line="360" w:lineRule="auto"/>
+        <w:ind w:firstLine="709"/>
+        <w:jc w:val="both"/>
+        <w:rPr>
+          <w:color w:val="000000" w:themeColor="text1"/>
+          <w:sz w:val="28"/>
+          <w:szCs w:val="28"/>
+        </w:rPr>
+      </w:pPr>
+      <w:r>
+        <w:rPr>
+          <w:color w:val="000000" w:themeColor="text1"/>
+          <w:sz w:val="28"/>
+          <w:szCs w:val="28"/>
+        </w:rPr>
+        <w:t xml:space="preserve">К </w:t>
+      </w:r>
+      <w:proofErr w:type="spellStart"/>
+      <w:r>
+        <w:rPr>
+          <w:color w:val="000000" w:themeColor="text1"/>
+          <w:sz w:val="28"/>
+          <w:szCs w:val="28"/>
+        </w:rPr>
+        <w:t>нескалярным</w:t>
+      </w:r>
+      <w:proofErr w:type="spellEnd"/>
+      <w:r>
+        <w:rPr>
+          <w:color w:val="000000" w:themeColor="text1"/>
+          <w:sz w:val="28"/>
+          <w:szCs w:val="28"/>
+        </w:rPr>
+        <w:t xml:space="preserve"> типам относятся:</w:t>
+      </w:r>
+    </w:p>
+    <w:p>
+      <w:pPr>
+        <w:numPr>
+          <w:ilvl w:val="0"/>
+          <w:numId w:val="5"/>
+        </w:numPr>
+        <w:shd w:val="clear" w:color="auto" w:fill="FFFFFF"/>
+        <w:spacing w:after="0" w:line="360" w:lineRule="auto"/>
+        <w:ind w:left="0" w:firstLine="709"/>
+        <w:jc w:val="both"/>
+        <w:rPr>
+          <w:rFonts w:ascii="Times New Roman" w:hAnsi="Times New Roman" w:cs="Times New Roman"/>
+          <w:color w:val="000000" w:themeColor="text1"/>
+          <w:sz w:val="28"/>
+          <w:szCs w:val="28"/>
+        </w:rPr>
+      </w:pPr>
+      <w:hyperlink r:id="rId28" w:tooltip="Индексный массив" w:history="1">
+        <w:r>
+          <w:rPr>
+            <w:rStyle w:val="a3"/>
+            <w:rFonts w:ascii="Times New Roman" w:hAnsi="Times New Roman" w:cs="Times New Roman"/>
+            <w:color w:val="000000" w:themeColor="text1"/>
+            <w:sz w:val="28"/>
+            <w:szCs w:val="28"/>
+            <w:u w:val="none"/>
+          </w:rPr>
+          <w:t>массив</w:t>
+        </w:r>
+      </w:hyperlink>
+      <w:r>
+        <w:rPr>
+          <w:rFonts w:ascii="Times New Roman" w:hAnsi="Times New Roman" w:cs="Times New Roman"/>
+          <w:color w:val="000000" w:themeColor="text1"/>
+          <w:sz w:val="28"/>
+          <w:szCs w:val="28"/>
+          <w:lang w:val="en-US"/>
+        </w:rPr>
+        <w:t xml:space="preserve"> </w:t>
+      </w:r>
+      <w:r>
+        <w:rPr>
+          <w:rFonts w:ascii="Times New Roman" w:hAnsi="Times New Roman" w:cs="Times New Roman"/>
+          <w:color w:val="000000" w:themeColor="text1"/>
+          <w:sz w:val="28"/>
+          <w:szCs w:val="28"/>
+        </w:rPr>
+        <w:t>(</w:t>
+      </w:r>
+      <w:proofErr w:type="spellStart"/>
+      <w:r>
+        <w:rPr>
+          <w:rFonts w:ascii="Times New Roman" w:hAnsi="Times New Roman" w:cs="Times New Roman"/>
+          <w:color w:val="000000" w:themeColor="text1"/>
+          <w:sz w:val="28"/>
+          <w:szCs w:val="28"/>
+        </w:rPr>
+        <w:t>array</w:t>
+      </w:r>
+      <w:proofErr w:type="spellEnd"/>
+      <w:r>
+        <w:rPr>
+          <w:rFonts w:ascii="Times New Roman" w:hAnsi="Times New Roman" w:cs="Times New Roman"/>
+          <w:color w:val="000000" w:themeColor="text1"/>
+          <w:sz w:val="28"/>
+          <w:szCs w:val="28"/>
+        </w:rPr>
+        <w:t>)</w:t>
+      </w:r>
+    </w:p>
+    <w:p>
+      <w:pPr>
+        <w:numPr>
+          <w:ilvl w:val="0"/>
+          <w:numId w:val="5"/>
+        </w:numPr>
+        <w:shd w:val="clear" w:color="auto" w:fill="FFFFFF"/>
+        <w:spacing w:after="0" w:line="360" w:lineRule="auto"/>
+        <w:ind w:left="0" w:firstLine="709"/>
+        <w:jc w:val="both"/>
+        <w:rPr>
+          <w:rFonts w:ascii="Times New Roman" w:hAnsi="Times New Roman" w:cs="Times New Roman"/>
+          <w:color w:val="000000" w:themeColor="text1"/>
+          <w:sz w:val="28"/>
+          <w:szCs w:val="28"/>
+        </w:rPr>
+      </w:pPr>
+      <w:hyperlink r:id="rId29" w:tooltip="Объект (программирование)" w:history="1">
+        <w:r>
+          <w:rPr>
+            <w:rStyle w:val="a3"/>
+            <w:rFonts w:ascii="Times New Roman" w:hAnsi="Times New Roman" w:cs="Times New Roman"/>
+            <w:color w:val="000000" w:themeColor="text1"/>
+            <w:sz w:val="28"/>
+            <w:szCs w:val="28"/>
+            <w:u w:val="none"/>
+          </w:rPr>
+          <w:t>объект</w:t>
+        </w:r>
+      </w:hyperlink>
+      <w:r>
+        <w:rPr>
+          <w:rFonts w:ascii="Times New Roman" w:hAnsi="Times New Roman" w:cs="Times New Roman"/>
+          <w:color w:val="000000" w:themeColor="text1"/>
+          <w:sz w:val="28"/>
+          <w:szCs w:val="28"/>
+          <w:lang w:val="en-US"/>
+        </w:rPr>
+        <w:t xml:space="preserve"> </w:t>
+      </w:r>
+      <w:r>
+        <w:rPr>
+          <w:rFonts w:ascii="Times New Roman" w:hAnsi="Times New Roman" w:cs="Times New Roman"/>
+          <w:color w:val="000000" w:themeColor="text1"/>
+          <w:sz w:val="28"/>
+          <w:szCs w:val="28"/>
+        </w:rPr>
+        <w:t>(</w:t>
+      </w:r>
+      <w:proofErr w:type="spellStart"/>
+      <w:r>
+        <w:rPr>
+          <w:rFonts w:ascii="Times New Roman" w:hAnsi="Times New Roman" w:cs="Times New Roman"/>
+          <w:color w:val="000000" w:themeColor="text1"/>
+          <w:sz w:val="28"/>
+          <w:szCs w:val="28"/>
+        </w:rPr>
+        <w:t>object</w:t>
+      </w:r>
+      <w:proofErr w:type="spellEnd"/>
+      <w:r>
+        <w:rPr>
+          <w:rFonts w:ascii="Times New Roman" w:hAnsi="Times New Roman" w:cs="Times New Roman"/>
+          <w:color w:val="000000" w:themeColor="text1"/>
+          <w:sz w:val="28"/>
+          <w:szCs w:val="28"/>
+        </w:rPr>
+        <w:t>)</w:t>
+      </w:r>
+    </w:p>
+    <w:p>
+      <w:pPr>
+        <w:numPr>
+          <w:ilvl w:val="0"/>
+          <w:numId w:val="5"/>
+        </w:numPr>
+        <w:shd w:val="clear" w:color="auto" w:fill="FFFFFF"/>
+        <w:spacing w:after="0" w:line="360" w:lineRule="auto"/>
+        <w:ind w:left="0" w:firstLine="709"/>
+        <w:jc w:val="both"/>
+        <w:rPr>
+          <w:rFonts w:ascii="Times New Roman" w:hAnsi="Times New Roman" w:cs="Times New Roman"/>
+          <w:color w:val="000000" w:themeColor="text1"/>
+          <w:sz w:val="28"/>
+          <w:szCs w:val="28"/>
+        </w:rPr>
+      </w:pPr>
+      <w:r>
+        <w:rPr>
+          <w:rFonts w:ascii="Times New Roman" w:hAnsi="Times New Roman" w:cs="Times New Roman"/>
+          <w:color w:val="000000" w:themeColor="text1"/>
+          <w:sz w:val="28"/>
+          <w:szCs w:val="28"/>
+        </w:rPr>
+        <w:t>внешний ресурс (</w:t>
+      </w:r>
+      <w:proofErr w:type="spellStart"/>
+      <w:r>
+        <w:rPr>
+          <w:rFonts w:ascii="Times New Roman" w:hAnsi="Times New Roman" w:cs="Times New Roman"/>
+          <w:color w:val="000000" w:themeColor="text1"/>
+          <w:sz w:val="28"/>
+          <w:szCs w:val="28"/>
+        </w:rPr>
+        <w:t>resource</w:t>
+      </w:r>
+      <w:proofErr w:type="spellEnd"/>
+      <w:r>
+        <w:rPr>
+          <w:rFonts w:ascii="Times New Roman" w:hAnsi="Times New Roman" w:cs="Times New Roman"/>
+          <w:color w:val="000000" w:themeColor="text1"/>
+          <w:sz w:val="28"/>
+          <w:szCs w:val="28"/>
+        </w:rPr>
+        <w:t>)</w:t>
+      </w:r>
+    </w:p>
+    <w:p>
+      <w:pPr>
+        <w:numPr>
+          <w:ilvl w:val="0"/>
+          <w:numId w:val="5"/>
+        </w:numPr>
+        <w:shd w:val="clear" w:color="auto" w:fill="FFFFFF"/>
+        <w:spacing w:after="0" w:line="360" w:lineRule="auto"/>
+        <w:ind w:left="0" w:firstLine="709"/>
+        <w:jc w:val="both"/>
+        <w:rPr>
+          <w:rFonts w:ascii="Times New Roman" w:hAnsi="Times New Roman" w:cs="Times New Roman"/>
+          <w:color w:val="000000" w:themeColor="text1"/>
+          <w:sz w:val="28"/>
+          <w:szCs w:val="28"/>
+        </w:rPr>
+      </w:pPr>
+      <w:r>
+        <w:rPr>
+          <w:rFonts w:ascii="Times New Roman" w:hAnsi="Times New Roman" w:cs="Times New Roman"/>
+          <w:color w:val="000000" w:themeColor="text1"/>
+          <w:sz w:val="28"/>
+          <w:szCs w:val="28"/>
+        </w:rPr>
+        <w:t>неопределенное значение (</w:t>
+      </w:r>
+      <w:proofErr w:type="spellStart"/>
+      <w:r>
+        <w:rPr>
+          <w:rFonts w:ascii="Times New Roman" w:hAnsi="Times New Roman" w:cs="Times New Roman"/>
+          <w:color w:val="000000" w:themeColor="text1"/>
+          <w:sz w:val="28"/>
+          <w:szCs w:val="28"/>
+        </w:rPr>
+        <w:t>null</w:t>
+      </w:r>
+      <w:proofErr w:type="spellEnd"/>
+      <w:r>
+        <w:rPr>
+          <w:rFonts w:ascii="Times New Roman" w:hAnsi="Times New Roman" w:cs="Times New Roman"/>
+          <w:color w:val="000000" w:themeColor="text1"/>
+          <w:sz w:val="28"/>
+          <w:szCs w:val="28"/>
+        </w:rPr>
+        <w:t>)</w:t>
+      </w:r>
+    </w:p>
+    <w:p>
+      <w:pPr>
+        <w:pStyle w:val="a7"/>
+        <w:shd w:val="clear" w:color="auto" w:fill="FFFFFF"/>
+        <w:spacing w:before="0" w:beforeAutospacing="0" w:after="0" w:afterAutospacing="0" w:line="360" w:lineRule="auto"/>
+        <w:ind w:firstLine="709"/>
+        <w:jc w:val="both"/>
+        <w:rPr>
+          <w:color w:val="000000" w:themeColor="text1"/>
+          <w:sz w:val="28"/>
+          <w:szCs w:val="28"/>
+        </w:rPr>
+      </w:pPr>
+      <w:r>
+        <w:rPr>
+          <w:color w:val="000000" w:themeColor="text1"/>
+          <w:sz w:val="28"/>
+          <w:szCs w:val="28"/>
+        </w:rPr>
+        <w:t xml:space="preserve">К </w:t>
+      </w:r>
+      <w:proofErr w:type="spellStart"/>
+      <w:r>
+        <w:rPr>
+          <w:color w:val="000000" w:themeColor="text1"/>
+          <w:sz w:val="28"/>
+          <w:szCs w:val="28"/>
+        </w:rPr>
+        <w:t>псевдотипам</w:t>
+      </w:r>
+      <w:proofErr w:type="spellEnd"/>
+      <w:r>
+        <w:rPr>
+          <w:color w:val="000000" w:themeColor="text1"/>
+          <w:sz w:val="28"/>
+          <w:szCs w:val="28"/>
+          <w:vertAlign w:val="superscript"/>
+        </w:rPr>
+        <w:fldChar w:fldCharType="begin"/>
+      </w:r>
+      <w:r>
+        <w:rPr>
+          <w:color w:val="000000" w:themeColor="text1"/>
+          <w:sz w:val="28"/>
+          <w:szCs w:val="28"/>
+          <w:vertAlign w:val="superscript"/>
+        </w:rPr>
+        <w:instrText xml:space="preserve"> HYPERLINK "https://ru.wikipedia.org/wiki/PHP" \l "cite_note-26" </w:instrText>
+      </w:r>
+      <w:r>
+        <w:rPr>
+          <w:color w:val="000000" w:themeColor="text1"/>
+          <w:sz w:val="28"/>
+          <w:szCs w:val="28"/>
+          <w:vertAlign w:val="superscript"/>
+        </w:rPr>
+        <w:fldChar w:fldCharType="separate"/>
+      </w:r>
+      <w:r>
+        <w:rPr>
+          <w:color w:val="000000" w:themeColor="text1"/>
+          <w:sz w:val="28"/>
+          <w:szCs w:val="28"/>
+          <w:vertAlign w:val="superscript"/>
+        </w:rPr>
+        <w:fldChar w:fldCharType="end"/>
+      </w:r>
+      <w:r>
+        <w:rPr>
+          <w:color w:val="000000" w:themeColor="text1"/>
+          <w:sz w:val="28"/>
+          <w:szCs w:val="28"/>
+          <w:vertAlign w:val="superscript"/>
+          <w:lang w:val="en-US"/>
+        </w:rPr>
+        <w:t xml:space="preserve"> </w:t>
+      </w:r>
+      <w:r>
+        <w:rPr>
+          <w:color w:val="000000" w:themeColor="text1"/>
+          <w:sz w:val="28"/>
+          <w:szCs w:val="28"/>
+        </w:rPr>
+        <w:t>относятся:</w:t>
+      </w:r>
+    </w:p>
+    <w:p>
+      <w:pPr>
+        <w:numPr>
+          <w:ilvl w:val="0"/>
+          <w:numId w:val="6"/>
+        </w:numPr>
+        <w:shd w:val="clear" w:color="auto" w:fill="FFFFFF"/>
+        <w:spacing w:after="0" w:line="360" w:lineRule="auto"/>
+        <w:ind w:left="0" w:firstLine="709"/>
+        <w:jc w:val="both"/>
+        <w:rPr>
+          <w:rFonts w:ascii="Times New Roman" w:hAnsi="Times New Roman" w:cs="Times New Roman"/>
+          <w:color w:val="000000" w:themeColor="text1"/>
+          <w:sz w:val="28"/>
+          <w:szCs w:val="28"/>
+        </w:rPr>
+      </w:pPr>
+      <w:hyperlink r:id="rId30" w:tooltip="Mixed (страница отсутствует)" w:history="1">
+        <w:proofErr w:type="spellStart"/>
+        <w:r>
+          <w:rPr>
+            <w:rStyle w:val="a3"/>
+            <w:rFonts w:ascii="Times New Roman" w:hAnsi="Times New Roman" w:cs="Times New Roman"/>
+            <w:color w:val="000000" w:themeColor="text1"/>
+            <w:sz w:val="28"/>
+            <w:szCs w:val="28"/>
+            <w:u w:val="none"/>
+          </w:rPr>
+          <w:t>mixed</w:t>
+        </w:r>
+        <w:proofErr w:type="spellEnd"/>
+      </w:hyperlink>
+      <w:r>
+        <w:rPr>
+          <w:rFonts w:ascii="Times New Roman" w:hAnsi="Times New Roman" w:cs="Times New Roman"/>
+          <w:color w:val="000000" w:themeColor="text1"/>
+          <w:sz w:val="28"/>
+          <w:szCs w:val="28"/>
+          <w:lang w:val="en-US"/>
+        </w:rPr>
+        <w:t xml:space="preserve"> </w:t>
+      </w:r>
+      <w:r>
+        <w:rPr>
+          <w:rFonts w:ascii="Times New Roman" w:hAnsi="Times New Roman" w:cs="Times New Roman"/>
+          <w:color w:val="000000" w:themeColor="text1"/>
+          <w:sz w:val="28"/>
+          <w:szCs w:val="28"/>
+        </w:rPr>
+        <w:t>любой тип</w:t>
+      </w:r>
+    </w:p>
+    <w:p>
+      <w:pPr>
+        <w:numPr>
+          <w:ilvl w:val="0"/>
+          <w:numId w:val="6"/>
+        </w:numPr>
+        <w:shd w:val="clear" w:color="auto" w:fill="FFFFFF"/>
+        <w:spacing w:after="0" w:line="360" w:lineRule="auto"/>
+        <w:ind w:left="0" w:firstLine="709"/>
+        <w:jc w:val="both"/>
+        <w:rPr>
+          <w:rFonts w:ascii="Times New Roman" w:hAnsi="Times New Roman" w:cs="Times New Roman"/>
+          <w:color w:val="000000" w:themeColor="text1"/>
+          <w:sz w:val="28"/>
+          <w:szCs w:val="28"/>
+          <w:lang w:val="en-US"/>
+        </w:rPr>
+      </w:pPr>
+      <w:hyperlink r:id="rId31" w:tooltip="Number (страница отсутствует)" w:history="1">
+        <w:r>
+          <w:rPr>
+            <w:rStyle w:val="a3"/>
+            <w:rFonts w:ascii="Times New Roman" w:hAnsi="Times New Roman" w:cs="Times New Roman"/>
+            <w:color w:val="000000" w:themeColor="text1"/>
+            <w:sz w:val="28"/>
+            <w:szCs w:val="28"/>
+            <w:u w:val="none"/>
+            <w:lang w:val="en-US"/>
+          </w:rPr>
+          <w:t>number</w:t>
+        </w:r>
+      </w:hyperlink>
+      <w:r>
+        <w:rPr>
+          <w:rFonts w:ascii="Times New Roman" w:hAnsi="Times New Roman" w:cs="Times New Roman"/>
+          <w:color w:val="000000" w:themeColor="text1"/>
+          <w:sz w:val="28"/>
+          <w:szCs w:val="28"/>
+          <w:lang w:val="en-US"/>
+        </w:rPr>
+        <w:t xml:space="preserve"> </w:t>
+      </w:r>
+      <w:r>
+        <w:rPr>
+          <w:rFonts w:ascii="Times New Roman" w:hAnsi="Times New Roman" w:cs="Times New Roman"/>
+          <w:color w:val="000000" w:themeColor="text1"/>
+          <w:sz w:val="28"/>
+          <w:szCs w:val="28"/>
+        </w:rPr>
+        <w:t>число</w:t>
+      </w:r>
+      <w:r>
+        <w:rPr>
+          <w:rFonts w:ascii="Times New Roman" w:hAnsi="Times New Roman" w:cs="Times New Roman"/>
+          <w:color w:val="000000" w:themeColor="text1"/>
+          <w:sz w:val="28"/>
+          <w:szCs w:val="28"/>
+          <w:lang w:val="en-US"/>
+        </w:rPr>
+        <w:t xml:space="preserve"> (integer </w:t>
+      </w:r>
+      <w:r>
+        <w:rPr>
+          <w:rFonts w:ascii="Times New Roman" w:hAnsi="Times New Roman" w:cs="Times New Roman"/>
+          <w:color w:val="000000" w:themeColor="text1"/>
+          <w:sz w:val="28"/>
+          <w:szCs w:val="28"/>
+        </w:rPr>
+        <w:t>либо</w:t>
+      </w:r>
+      <w:r>
+        <w:rPr>
+          <w:rFonts w:ascii="Times New Roman" w:hAnsi="Times New Roman" w:cs="Times New Roman"/>
+          <w:color w:val="000000" w:themeColor="text1"/>
+          <w:sz w:val="28"/>
+          <w:szCs w:val="28"/>
+          <w:lang w:val="en-US"/>
+        </w:rPr>
+        <w:t xml:space="preserve"> float)</w:t>
+      </w:r>
+    </w:p>
+    <w:p>
+      <w:pPr>
+        <w:numPr>
+          <w:ilvl w:val="0"/>
+          <w:numId w:val="6"/>
+        </w:numPr>
+        <w:shd w:val="clear" w:color="auto" w:fill="FFFFFF"/>
+        <w:spacing w:after="0" w:line="360" w:lineRule="auto"/>
+        <w:ind w:left="0" w:firstLine="709"/>
+        <w:jc w:val="both"/>
+        <w:rPr>
+          <w:rFonts w:ascii="Times New Roman" w:hAnsi="Times New Roman" w:cs="Times New Roman"/>
+          <w:color w:val="000000" w:themeColor="text1"/>
+          <w:sz w:val="28"/>
+          <w:szCs w:val="28"/>
+        </w:rPr>
+      </w:pPr>
+      <w:hyperlink r:id="rId32" w:tooltip="Callback (программирование)" w:history="1">
+        <w:proofErr w:type="spellStart"/>
+        <w:r>
+          <w:rPr>
+            <w:rStyle w:val="a3"/>
+            <w:rFonts w:ascii="Times New Roman" w:hAnsi="Times New Roman" w:cs="Times New Roman"/>
+            <w:color w:val="000000" w:themeColor="text1"/>
+            <w:sz w:val="28"/>
+            <w:szCs w:val="28"/>
+            <w:u w:val="none"/>
+          </w:rPr>
+          <w:t>callback</w:t>
+        </w:r>
+        <w:proofErr w:type="spellEnd"/>
+      </w:hyperlink>
+      <w:r>
+        <w:rPr>
+          <w:rFonts w:ascii="Times New Roman" w:hAnsi="Times New Roman" w:cs="Times New Roman"/>
+          <w:color w:val="000000" w:themeColor="text1"/>
+          <w:sz w:val="28"/>
+          <w:szCs w:val="28"/>
+        </w:rPr>
+        <w:t xml:space="preserve"> </w:t>
+      </w:r>
+      <w:r>
+        <w:rPr>
+          <w:rFonts w:ascii="Times New Roman" w:hAnsi="Times New Roman" w:cs="Times New Roman"/>
+          <w:color w:val="000000" w:themeColor="text1"/>
+          <w:sz w:val="28"/>
+          <w:szCs w:val="28"/>
+        </w:rPr>
+        <w:t>(</w:t>
+      </w:r>
+      <w:proofErr w:type="spellStart"/>
+      <w:r>
+        <w:rPr>
+          <w:rFonts w:ascii="Times New Roman" w:hAnsi="Times New Roman" w:cs="Times New Roman"/>
+          <w:color w:val="000000" w:themeColor="text1"/>
+          <w:sz w:val="28"/>
+          <w:szCs w:val="28"/>
+        </w:rPr>
+        <w:t>string</w:t>
+      </w:r>
+      <w:proofErr w:type="spellEnd"/>
+      <w:r>
+        <w:rPr>
+          <w:rFonts w:ascii="Times New Roman" w:hAnsi="Times New Roman" w:cs="Times New Roman"/>
+          <w:color w:val="000000" w:themeColor="text1"/>
+          <w:sz w:val="28"/>
+          <w:szCs w:val="28"/>
+        </w:rPr>
+        <w:t xml:space="preserve"> или </w:t>
+      </w:r>
+      <w:hyperlink r:id="rId33" w:tooltip="Замыкание (программирование)" w:history="1">
+        <w:r>
+          <w:rPr>
+            <w:rStyle w:val="a3"/>
+            <w:rFonts w:ascii="Times New Roman" w:hAnsi="Times New Roman" w:cs="Times New Roman"/>
+            <w:color w:val="000000" w:themeColor="text1"/>
+            <w:sz w:val="28"/>
+            <w:szCs w:val="28"/>
+            <w:u w:val="none"/>
+          </w:rPr>
+          <w:t>анонимная функция</w:t>
+        </w:r>
+      </w:hyperlink>
+      <w:r>
+        <w:rPr>
+          <w:rFonts w:ascii="Times New Roman" w:hAnsi="Times New Roman" w:cs="Times New Roman"/>
+          <w:color w:val="000000" w:themeColor="text1"/>
+          <w:sz w:val="28"/>
+          <w:szCs w:val="28"/>
+        </w:rPr>
+        <w:t>)</w:t>
+      </w:r>
+    </w:p>
+    <w:p>
+      <w:pPr>
+        <w:numPr>
+          <w:ilvl w:val="0"/>
+          <w:numId w:val="6"/>
+        </w:numPr>
+        <w:shd w:val="clear" w:color="auto" w:fill="FFFFFF"/>
+        <w:spacing w:after="0" w:line="360" w:lineRule="auto"/>
+        <w:ind w:left="0" w:firstLine="709"/>
+        <w:jc w:val="both"/>
+        <w:rPr>
+          <w:rFonts w:ascii="Times New Roman" w:hAnsi="Times New Roman" w:cs="Times New Roman"/>
+          <w:color w:val="000000" w:themeColor="text1"/>
+          <w:sz w:val="28"/>
+          <w:szCs w:val="28"/>
+        </w:rPr>
+      </w:pPr>
+      <w:hyperlink r:id="rId34" w:tooltip="Void" w:history="1">
+        <w:proofErr w:type="spellStart"/>
+        <w:r>
+          <w:rPr>
+            <w:rStyle w:val="a3"/>
+            <w:rFonts w:ascii="Times New Roman" w:hAnsi="Times New Roman" w:cs="Times New Roman"/>
+            <w:color w:val="000000" w:themeColor="text1"/>
+            <w:sz w:val="28"/>
+            <w:szCs w:val="28"/>
+            <w:u w:val="none"/>
+          </w:rPr>
+          <w:t>void</w:t>
+        </w:r>
+        <w:proofErr w:type="spellEnd"/>
+      </w:hyperlink>
+      <w:r>
+        <w:rPr>
+          <w:rFonts w:ascii="Times New Roman" w:hAnsi="Times New Roman" w:cs="Times New Roman"/>
+          <w:color w:val="000000" w:themeColor="text1"/>
+          <w:sz w:val="28"/>
+          <w:szCs w:val="28"/>
+          <w:lang w:val="en-US"/>
+        </w:rPr>
+        <w:t xml:space="preserve"> </w:t>
+      </w:r>
+      <w:r>
+        <w:rPr>
+          <w:rFonts w:ascii="Times New Roman" w:hAnsi="Times New Roman" w:cs="Times New Roman"/>
+          <w:color w:val="000000" w:themeColor="text1"/>
+          <w:sz w:val="28"/>
+          <w:szCs w:val="28"/>
+        </w:rPr>
+        <w:t>отсутствие параметров</w:t>
+      </w:r>
+    </w:p>
+    <w:p>
+      <w:pPr>
+        <w:pStyle w:val="a7"/>
+        <w:shd w:val="clear" w:color="auto" w:fill="FFFFFF"/>
+        <w:spacing w:before="0" w:beforeAutospacing="0" w:after="0" w:afterAutospacing="0" w:line="360" w:lineRule="auto"/>
+        <w:ind w:firstLine="709"/>
+        <w:jc w:val="both"/>
+        <w:rPr>
+          <w:color w:val="000000" w:themeColor="text1"/>
+          <w:sz w:val="28"/>
+          <w:szCs w:val="28"/>
+        </w:rPr>
+      </w:pPr>
+      <w:r>
+        <w:rPr>
+          <w:color w:val="000000" w:themeColor="text1"/>
+          <w:sz w:val="28"/>
+          <w:szCs w:val="28"/>
+        </w:rPr>
+        <w:t>Диапазон целых ч</w:t>
+      </w:r>
+      <w:r>
+        <w:rPr>
+          <w:color w:val="000000" w:themeColor="text1"/>
+          <w:sz w:val="28"/>
+          <w:szCs w:val="28"/>
+        </w:rPr>
+        <w:t>исел (</w:t>
+      </w:r>
+      <w:proofErr w:type="spellStart"/>
+      <w:r>
+        <w:rPr>
+          <w:color w:val="000000" w:themeColor="text1"/>
+          <w:sz w:val="28"/>
+          <w:szCs w:val="28"/>
+        </w:rPr>
+        <w:t>integer</w:t>
+      </w:r>
+      <w:proofErr w:type="spellEnd"/>
+      <w:r>
+        <w:rPr>
+          <w:color w:val="000000" w:themeColor="text1"/>
+          <w:sz w:val="28"/>
+          <w:szCs w:val="28"/>
+        </w:rPr>
+        <w:t xml:space="preserve">) в PHP зависит от </w:t>
+      </w:r>
+      <w:hyperlink r:id="rId35" w:tooltip="Компьютерная платформа" w:history="1">
+        <w:r>
+          <w:rPr>
+            <w:rStyle w:val="a3"/>
+            <w:rFonts w:eastAsiaTheme="majorEastAsia"/>
+            <w:color w:val="000000" w:themeColor="text1"/>
+            <w:sz w:val="28"/>
+            <w:szCs w:val="28"/>
+            <w:u w:val="none"/>
+          </w:rPr>
+          <w:t>платформы</w:t>
+        </w:r>
+      </w:hyperlink>
+      <w:r>
+        <w:rPr>
+          <w:color w:val="000000" w:themeColor="text1"/>
+          <w:sz w:val="28"/>
+          <w:szCs w:val="28"/>
+        </w:rPr>
+        <w:t xml:space="preserve"> </w:t>
+      </w:r>
+      <w:r>
+        <w:rPr>
+          <w:color w:val="000000" w:themeColor="text1"/>
+          <w:sz w:val="28"/>
+          <w:szCs w:val="28"/>
+        </w:rPr>
+        <w:t>(обычно, это диапазон 32-битных знаковых цел</w:t>
+      </w:r>
+      <w:r>
+        <w:rPr>
+          <w:color w:val="000000" w:themeColor="text1"/>
+          <w:sz w:val="28"/>
+          <w:szCs w:val="28"/>
+        </w:rPr>
+        <w:t>ых чисел, то есть, от −2147483648 до 2147483</w:t>
+      </w:r>
+      <w:r>
+        <w:rPr>
+          <w:color w:val="000000" w:themeColor="text1"/>
+          <w:sz w:val="28"/>
+          <w:szCs w:val="28"/>
+        </w:rPr>
+        <w:t>647). Чис</w:t>
+      </w:r>
+      <w:r>
+        <w:rPr>
+          <w:color w:val="000000" w:themeColor="text1"/>
+          <w:sz w:val="28"/>
+          <w:szCs w:val="28"/>
+        </w:rPr>
+        <w:t xml:space="preserve">ла можно задавать в десятичной, </w:t>
+      </w:r>
+      <w:hyperlink r:id="rId36" w:tooltip="Восьмеричная система счисления" w:history="1">
+        <w:r>
+          <w:rPr>
+            <w:rStyle w:val="a3"/>
+            <w:rFonts w:eastAsiaTheme="majorEastAsia"/>
+            <w:color w:val="000000" w:themeColor="text1"/>
+            <w:sz w:val="28"/>
+            <w:szCs w:val="28"/>
+            <w:u w:val="none"/>
+          </w:rPr>
+          <w:t>восьмеричной</w:t>
+        </w:r>
+      </w:hyperlink>
+      <w:r>
+        <w:rPr>
+          <w:color w:val="000000" w:themeColor="text1"/>
+          <w:sz w:val="28"/>
+          <w:szCs w:val="28"/>
+        </w:rPr>
+        <w:t> и</w:t>
+      </w:r>
+      <w:r>
+        <w:rPr>
+          <w:color w:val="000000" w:themeColor="text1"/>
+          <w:sz w:val="28"/>
+          <w:szCs w:val="28"/>
+        </w:rPr>
+        <w:t xml:space="preserve"> </w:t>
+      </w:r>
+      <w:hyperlink r:id="rId37" w:tooltip="Шестнадцатеричная система счисления" w:history="1">
+        <w:r>
+          <w:rPr>
+            <w:rStyle w:val="a3"/>
+            <w:rFonts w:eastAsiaTheme="majorEastAsia"/>
+            <w:color w:val="000000" w:themeColor="text1"/>
+            <w:sz w:val="28"/>
+            <w:szCs w:val="28"/>
+            <w:u w:val="none"/>
+          </w:rPr>
+          <w:t>шестнадцатеричной</w:t>
+        </w:r>
+      </w:hyperlink>
+      <w:r>
+        <w:rPr>
+          <w:color w:val="000000" w:themeColor="text1"/>
+          <w:sz w:val="28"/>
+          <w:szCs w:val="28"/>
+        </w:rPr>
+        <w:t xml:space="preserve"> </w:t>
+      </w:r>
+      <w:r>
+        <w:rPr>
+          <w:color w:val="000000" w:themeColor="text1"/>
+          <w:sz w:val="28"/>
+          <w:szCs w:val="28"/>
+        </w:rPr>
+        <w:t>системах счисления. Диапазон вещественных чисел (</w:t>
+      </w:r>
+      <w:proofErr w:type="spellStart"/>
+      <w:r>
+        <w:rPr>
+          <w:color w:val="000000" w:themeColor="text1"/>
+          <w:sz w:val="28"/>
+          <w:szCs w:val="28"/>
+        </w:rPr>
+        <w:t>double</w:t>
+      </w:r>
+      <w:proofErr w:type="spellEnd"/>
+      <w:r>
+        <w:rPr>
+          <w:color w:val="000000" w:themeColor="text1"/>
+          <w:sz w:val="28"/>
+          <w:szCs w:val="28"/>
+        </w:rPr>
+        <w:t>) также зависит от платформы (для 32-битной архитектуры диапазон позволяет оперировать числами от ±1.7×10</w:t>
+      </w:r>
+      <w:r>
+        <w:rPr>
+          <w:color w:val="000000" w:themeColor="text1"/>
+          <w:sz w:val="28"/>
+          <w:szCs w:val="28"/>
+          <w:vertAlign w:val="superscript"/>
+        </w:rPr>
+        <w:t>−308</w:t>
+      </w:r>
+      <w:r>
+        <w:rPr>
+          <w:color w:val="000000" w:themeColor="text1"/>
+          <w:sz w:val="28"/>
+          <w:szCs w:val="28"/>
+          <w:vertAlign w:val="superscript"/>
+        </w:rPr>
+        <w:t xml:space="preserve"> </w:t>
+      </w:r>
+      <w:r>
+        <w:rPr>
+          <w:color w:val="000000" w:themeColor="text1"/>
+          <w:sz w:val="28"/>
+          <w:szCs w:val="28"/>
+        </w:rPr>
+        <w:t>до ±1.7×10</w:t>
+      </w:r>
+      <w:r>
+        <w:rPr>
+          <w:color w:val="000000" w:themeColor="text1"/>
+          <w:sz w:val="28"/>
+          <w:szCs w:val="28"/>
+          <w:vertAlign w:val="superscript"/>
+        </w:rPr>
+        <w:t>+308</w:t>
+      </w:r>
+      <w:r>
+        <w:rPr>
+          <w:color w:val="000000" w:themeColor="text1"/>
+          <w:sz w:val="28"/>
+          <w:szCs w:val="28"/>
+        </w:rPr>
+        <w:t>).</w:t>
+      </w:r>
+    </w:p>
+    <w:p>
+      <w:pPr>
+        <w:pStyle w:val="a7"/>
+        <w:shd w:val="clear" w:color="auto" w:fill="FFFFFF"/>
+        <w:spacing w:before="0" w:beforeAutospacing="0" w:after="0" w:afterAutospacing="0" w:line="360" w:lineRule="auto"/>
+        <w:ind w:firstLine="709"/>
+        <w:jc w:val="both"/>
+        <w:rPr>
+          <w:color w:val="000000" w:themeColor="text1"/>
+          <w:sz w:val="28"/>
+          <w:szCs w:val="28"/>
+        </w:rPr>
+      </w:pPr>
+      <w:r>
+        <w:rPr>
+          <w:color w:val="000000" w:themeColor="text1"/>
+          <w:sz w:val="28"/>
+          <w:szCs w:val="28"/>
+        </w:rPr>
+        <w:t xml:space="preserve">PHP предоставляет разработчикам </w:t>
+      </w:r>
+      <w:hyperlink r:id="rId38" w:tooltip="Логический тип" w:history="1">
+        <w:r>
+          <w:rPr>
+            <w:rStyle w:val="a3"/>
+            <w:rFonts w:eastAsiaTheme="majorEastAsia"/>
+            <w:color w:val="000000" w:themeColor="text1"/>
+            <w:sz w:val="28"/>
+            <w:szCs w:val="28"/>
+            <w:u w:val="none"/>
+          </w:rPr>
+          <w:t>логический тип</w:t>
+        </w:r>
+      </w:hyperlink>
+      <w:r>
+        <w:rPr>
+          <w:color w:val="000000" w:themeColor="text1"/>
+          <w:sz w:val="28"/>
+          <w:szCs w:val="28"/>
+        </w:rPr>
+        <w:t xml:space="preserve"> </w:t>
+      </w:r>
+      <w:r>
+        <w:rPr>
+          <w:color w:val="000000" w:themeColor="text1"/>
+          <w:sz w:val="28"/>
+          <w:szCs w:val="28"/>
+        </w:rPr>
+        <w:t>(</w:t>
+      </w:r>
+      <w:proofErr w:type="spellStart"/>
+      <w:r>
+        <w:rPr>
+          <w:color w:val="000000" w:themeColor="text1"/>
+          <w:sz w:val="28"/>
+          <w:szCs w:val="28"/>
+        </w:rPr>
+        <w:t>boolean</w:t>
+      </w:r>
+      <w:proofErr w:type="spellEnd"/>
+      <w:r>
+        <w:rPr>
+          <w:color w:val="000000" w:themeColor="text1"/>
+          <w:sz w:val="28"/>
+          <w:szCs w:val="28"/>
+        </w:rPr>
+        <w:t>), способный принимать только два значения</w:t>
+      </w:r>
+      <w:r>
+        <w:rPr>
+          <w:color w:val="000000" w:themeColor="text1"/>
+          <w:sz w:val="28"/>
+          <w:szCs w:val="28"/>
+        </w:rPr>
+        <w:t xml:space="preserve"> TRUE</w:t>
+      </w:r>
+      <w:r>
+        <w:rPr>
+          <w:color w:val="000000" w:themeColor="text1"/>
+          <w:sz w:val="28"/>
+          <w:szCs w:val="28"/>
+        </w:rPr>
+        <w:t> («истина») и</w:t>
+      </w:r>
+      <w:r>
+        <w:rPr>
+          <w:color w:val="000000" w:themeColor="text1"/>
+          <w:sz w:val="28"/>
+          <w:szCs w:val="28"/>
+        </w:rPr>
+        <w:t xml:space="preserve"> </w:t>
+      </w:r>
+      <w:r>
+        <w:rPr>
+          <w:color w:val="000000" w:themeColor="text1"/>
+          <w:sz w:val="28"/>
+          <w:szCs w:val="28"/>
+          <w:lang w:val="en-US"/>
+        </w:rPr>
+        <w:t>FALSE</w:t>
+      </w:r>
+      <w:r>
+        <w:rPr>
+          <w:color w:val="000000" w:themeColor="text1"/>
+          <w:sz w:val="28"/>
+          <w:szCs w:val="28"/>
+        </w:rPr>
+        <w:t xml:space="preserve"> </w:t>
+      </w:r>
+      <w:r>
+        <w:rPr>
+          <w:color w:val="000000" w:themeColor="text1"/>
+          <w:sz w:val="28"/>
+          <w:szCs w:val="28"/>
+        </w:rPr>
+        <w:t xml:space="preserve">(«ложь»). При преобразовании в логический тип число 0, пустая строка, ноль </w:t>
+      </w:r>
+      <w:r>
+        <w:rPr>
+          <w:color w:val="000000" w:themeColor="text1"/>
+          <w:sz w:val="28"/>
+          <w:szCs w:val="28"/>
+        </w:rPr>
+        <w:lastRenderedPageBreak/>
+        <w:t>в строке «0»,</w:t>
+      </w:r>
+      <w:r>
+        <w:rPr>
+          <w:color w:val="000000" w:themeColor="text1"/>
+          <w:sz w:val="28"/>
+          <w:szCs w:val="28"/>
+        </w:rPr>
+        <w:t xml:space="preserve"> </w:t>
+      </w:r>
+      <w:r>
+        <w:rPr>
+          <w:color w:val="000000" w:themeColor="text1"/>
+          <w:sz w:val="28"/>
+          <w:szCs w:val="28"/>
+          <w:lang w:val="en-US"/>
+        </w:rPr>
+        <w:t>NULL</w:t>
+      </w:r>
+      <w:r>
+        <w:rPr>
+          <w:color w:val="000000" w:themeColor="text1"/>
+          <w:sz w:val="28"/>
+          <w:szCs w:val="28"/>
+        </w:rPr>
+        <w:t xml:space="preserve"> </w:t>
+      </w:r>
+      <w:r>
+        <w:rPr>
+          <w:color w:val="000000" w:themeColor="text1"/>
+          <w:sz w:val="28"/>
+          <w:szCs w:val="28"/>
+        </w:rPr>
+        <w:t>и пустой массив считаются равными</w:t>
+      </w:r>
+      <w:r>
+        <w:rPr>
+          <w:color w:val="000000" w:themeColor="text1"/>
+          <w:sz w:val="28"/>
+          <w:szCs w:val="28"/>
+        </w:rPr>
+        <w:t xml:space="preserve"> </w:t>
+      </w:r>
+      <w:r>
+        <w:rPr>
+          <w:color w:val="000000" w:themeColor="text1"/>
+          <w:sz w:val="28"/>
+          <w:szCs w:val="28"/>
+          <w:lang w:val="en-US"/>
+        </w:rPr>
+        <w:t>FALSE</w:t>
+      </w:r>
+      <w:r>
+        <w:rPr>
+          <w:color w:val="000000" w:themeColor="text1"/>
+          <w:sz w:val="28"/>
+          <w:szCs w:val="28"/>
+        </w:rPr>
+        <w:t>. Все остальные значения автоматически преобразуются в</w:t>
+      </w:r>
+      <w:r>
+        <w:rPr>
+          <w:color w:val="000000" w:themeColor="text1"/>
+          <w:sz w:val="28"/>
+          <w:szCs w:val="28"/>
+        </w:rPr>
+        <w:t xml:space="preserve"> </w:t>
+      </w:r>
+      <w:r>
+        <w:rPr>
+          <w:color w:val="000000" w:themeColor="text1"/>
+          <w:sz w:val="28"/>
+          <w:szCs w:val="28"/>
+          <w:lang w:val="en-US"/>
+        </w:rPr>
+        <w:t>TRUE</w:t>
+      </w:r>
+      <w:r>
+        <w:rPr>
+          <w:color w:val="000000" w:themeColor="text1"/>
+          <w:sz w:val="28"/>
+          <w:szCs w:val="28"/>
+        </w:rPr>
+        <w:t>.</w:t>
+      </w:r>
+    </w:p>
+    <w:p>
+      <w:pPr>
+        <w:pStyle w:val="a7"/>
+        <w:shd w:val="clear" w:color="auto" w:fill="FFFFFF"/>
+        <w:spacing w:before="0" w:beforeAutospacing="0" w:after="0" w:afterAutospacing="0" w:line="360" w:lineRule="auto"/>
+        <w:ind w:firstLine="709"/>
+        <w:jc w:val="both"/>
+        <w:rPr>
+          <w:color w:val="000000" w:themeColor="text1"/>
+          <w:sz w:val="28"/>
+          <w:szCs w:val="28"/>
+        </w:rPr>
+      </w:pPr>
+      <w:r>
+        <w:rPr>
+          <w:color w:val="000000" w:themeColor="text1"/>
+          <w:sz w:val="28"/>
+          <w:szCs w:val="28"/>
+        </w:rPr>
+        <w:t xml:space="preserve">Специальный тип </w:t>
+      </w:r>
+      <w:proofErr w:type="spellStart"/>
+      <w:r>
+        <w:rPr>
+          <w:color w:val="000000" w:themeColor="text1"/>
+          <w:sz w:val="28"/>
+          <w:szCs w:val="28"/>
+        </w:rPr>
+        <w:t>null</w:t>
+      </w:r>
+      <w:proofErr w:type="spellEnd"/>
+      <w:r>
+        <w:rPr>
+          <w:color w:val="000000" w:themeColor="text1"/>
+          <w:sz w:val="28"/>
+          <w:szCs w:val="28"/>
+        </w:rPr>
+        <w:t xml:space="preserve"> предназначен для переменных без определённого значения. Единственным значением данного типа является константа</w:t>
+      </w:r>
+      <w:r>
+        <w:rPr>
+          <w:color w:val="000000" w:themeColor="text1"/>
+          <w:sz w:val="28"/>
+          <w:szCs w:val="28"/>
+        </w:rPr>
+        <w:t xml:space="preserve"> </w:t>
+      </w:r>
+      <w:r>
+        <w:rPr>
+          <w:color w:val="000000" w:themeColor="text1"/>
+          <w:sz w:val="28"/>
+          <w:szCs w:val="28"/>
+          <w:lang w:val="en-US"/>
+        </w:rPr>
+        <w:t>NULL</w:t>
+      </w:r>
+      <w:r>
+        <w:rPr>
+          <w:color w:val="000000" w:themeColor="text1"/>
+          <w:sz w:val="28"/>
+          <w:szCs w:val="28"/>
+        </w:rPr>
+        <w:t xml:space="preserve">. Тип </w:t>
+      </w:r>
+      <w:proofErr w:type="spellStart"/>
+      <w:r>
+        <w:rPr>
+          <w:color w:val="000000" w:themeColor="text1"/>
+          <w:sz w:val="28"/>
+          <w:szCs w:val="28"/>
+        </w:rPr>
+        <w:t>null</w:t>
+      </w:r>
+      <w:proofErr w:type="spellEnd"/>
+      <w:r>
+        <w:rPr>
+          <w:color w:val="000000" w:themeColor="text1"/>
+          <w:sz w:val="28"/>
+          <w:szCs w:val="28"/>
+        </w:rPr>
+        <w:t xml:space="preserve"> принимают неинициализированные переменные, переменные инициализированные константой</w:t>
+      </w:r>
+      <w:r>
+        <w:rPr>
+          <w:color w:val="000000" w:themeColor="text1"/>
+          <w:sz w:val="28"/>
+          <w:szCs w:val="28"/>
+        </w:rPr>
+        <w:t xml:space="preserve"> </w:t>
+      </w:r>
+      <w:r>
+        <w:rPr>
+          <w:color w:val="000000" w:themeColor="text1"/>
+          <w:sz w:val="28"/>
+          <w:szCs w:val="28"/>
+          <w:lang w:val="en-US"/>
+        </w:rPr>
+        <w:t>NULL</w:t>
+      </w:r>
+      <w:r>
+        <w:rPr>
+          <w:color w:val="000000" w:themeColor="text1"/>
+          <w:sz w:val="28"/>
+          <w:szCs w:val="28"/>
+        </w:rPr>
+        <w:t>, а также переменные, удалённые при помощи конструкции</w:t>
+      </w:r>
+      <w:r>
+        <w:rPr>
+          <w:color w:val="000000" w:themeColor="text1"/>
+          <w:sz w:val="28"/>
+          <w:szCs w:val="28"/>
+        </w:rPr>
+        <w:t xml:space="preserve"> </w:t>
+      </w:r>
+      <w:proofErr w:type="spellStart"/>
+      <w:r>
+        <w:rPr>
+          <w:color w:val="000000" w:themeColor="text1"/>
+          <w:sz w:val="28"/>
+          <w:szCs w:val="28"/>
+          <w:lang w:val="en-US"/>
+        </w:rPr>
+        <w:t>unsert</w:t>
+      </w:r>
+      <w:proofErr w:type="spellEnd"/>
+      <w:r>
+        <w:rPr>
+          <w:color w:val="000000" w:themeColor="text1"/>
+          <w:sz w:val="28"/>
+          <w:szCs w:val="28"/>
+        </w:rPr>
+        <w:t>()</w:t>
+      </w:r>
+      <w:r>
+        <w:rPr>
+          <w:color w:val="000000" w:themeColor="text1"/>
+          <w:sz w:val="28"/>
+          <w:szCs w:val="28"/>
+        </w:rPr>
+        <w:t>.</w:t>
+      </w:r>
+    </w:p>
+    <w:p>
+      <w:pPr>
+        <w:pStyle w:val="a7"/>
+        <w:shd w:val="clear" w:color="auto" w:fill="FFFFFF"/>
+        <w:spacing w:before="0" w:beforeAutospacing="0" w:after="0" w:afterAutospacing="0" w:line="360" w:lineRule="auto"/>
+        <w:ind w:firstLine="709"/>
+        <w:jc w:val="both"/>
+        <w:rPr>
+          <w:color w:val="000000" w:themeColor="text1"/>
+          <w:sz w:val="28"/>
+          <w:szCs w:val="28"/>
+        </w:rPr>
+      </w:pPr>
+      <w:r>
+        <w:rPr>
+          <w:color w:val="000000" w:themeColor="text1"/>
+          <w:sz w:val="28"/>
+          <w:szCs w:val="28"/>
+        </w:rPr>
+        <w:t>Ссылки на внешние ресурсы имеют тип «ресурс» (</w:t>
+      </w:r>
+      <w:proofErr w:type="spellStart"/>
+      <w:r>
+        <w:rPr>
+          <w:color w:val="000000" w:themeColor="text1"/>
+          <w:sz w:val="28"/>
+          <w:szCs w:val="28"/>
+        </w:rPr>
+        <w:t>resource</w:t>
+      </w:r>
+      <w:proofErr w:type="spellEnd"/>
+      <w:r>
+        <w:rPr>
+          <w:color w:val="000000" w:themeColor="text1"/>
+          <w:sz w:val="28"/>
+          <w:szCs w:val="28"/>
+        </w:rPr>
+        <w:t xml:space="preserve">). Переменные данного типа, </w:t>
+      </w:r>
+      <w:r>
+        <w:rPr>
+          <w:color w:val="000000" w:themeColor="text1"/>
+          <w:sz w:val="28"/>
+          <w:szCs w:val="28"/>
+        </w:rPr>
+        <w:t xml:space="preserve">как правило, представляют собой </w:t>
+      </w:r>
+      <w:hyperlink r:id="rId39" w:tooltip="Дескриптор (языки разметки)" w:history="1">
+        <w:r>
+          <w:rPr>
+            <w:rStyle w:val="a3"/>
+            <w:rFonts w:eastAsiaTheme="majorEastAsia"/>
+            <w:color w:val="000000" w:themeColor="text1"/>
+            <w:sz w:val="28"/>
+            <w:szCs w:val="28"/>
+            <w:u w:val="none"/>
+          </w:rPr>
+          <w:t>дескриптор</w:t>
+        </w:r>
+      </w:hyperlink>
+      <w:r>
+        <w:rPr>
+          <w:color w:val="000000" w:themeColor="text1"/>
+          <w:sz w:val="28"/>
+          <w:szCs w:val="28"/>
+        </w:rPr>
+        <w:t>, позволяющий управлять внешними объектами, такими как файлы, динамические изображения, результирующие таблицы базы данных и</w:t>
+      </w:r>
+      <w:r>
+        <w:rPr>
+          <w:color w:val="000000" w:themeColor="text1"/>
+          <w:sz w:val="28"/>
+          <w:szCs w:val="28"/>
+        </w:rPr>
+        <w:t xml:space="preserve"> т. </w:t>
+      </w:r>
+      <w:r>
+        <w:rPr>
+          <w:color w:val="000000" w:themeColor="text1"/>
+          <w:sz w:val="28"/>
+          <w:szCs w:val="28"/>
+        </w:rPr>
+        <w:t>п.</w:t>
+      </w:r>
+    </w:p>
+    <w:p>
+      <w:pPr>
+        <w:pStyle w:val="a7"/>
+        <w:shd w:val="clear" w:color="auto" w:fill="FFFFFF"/>
+        <w:spacing w:before="0" w:beforeAutospacing="0" w:after="0" w:afterAutospacing="0" w:line="360" w:lineRule="auto"/>
+        <w:ind w:firstLine="709"/>
+        <w:jc w:val="both"/>
+        <w:rPr>
+          <w:color w:val="000000" w:themeColor="text1"/>
+          <w:sz w:val="28"/>
+          <w:szCs w:val="28"/>
+        </w:rPr>
+      </w:pPr>
+      <w:hyperlink r:id="rId40" w:tooltip="Индексный массив" w:history="1">
+        <w:r>
+          <w:rPr>
+            <w:rStyle w:val="a3"/>
+            <w:rFonts w:eastAsiaTheme="majorEastAsia"/>
+            <w:color w:val="000000" w:themeColor="text1"/>
+            <w:sz w:val="28"/>
+            <w:szCs w:val="28"/>
+            <w:u w:val="none"/>
+          </w:rPr>
+          <w:t>Массивы</w:t>
+        </w:r>
+      </w:hyperlink>
+      <w:r>
+        <w:rPr>
+          <w:color w:val="000000" w:themeColor="text1"/>
+          <w:sz w:val="28"/>
+          <w:szCs w:val="28"/>
+        </w:rPr>
+        <w:t xml:space="preserve"> </w:t>
+      </w:r>
+      <w:r>
+        <w:rPr>
+          <w:color w:val="000000" w:themeColor="text1"/>
+          <w:sz w:val="28"/>
+          <w:szCs w:val="28"/>
+        </w:rPr>
+        <w:t>(</w:t>
+      </w:r>
+      <w:proofErr w:type="spellStart"/>
+      <w:r>
+        <w:rPr>
+          <w:color w:val="000000" w:themeColor="text1"/>
+          <w:sz w:val="28"/>
+          <w:szCs w:val="28"/>
+        </w:rPr>
+        <w:t>array</w:t>
+      </w:r>
+      <w:proofErr w:type="spellEnd"/>
+      <w:r>
+        <w:rPr>
+          <w:color w:val="000000" w:themeColor="text1"/>
+          <w:sz w:val="28"/>
+          <w:szCs w:val="28"/>
+        </w:rPr>
+        <w:t>) поддерживают числовые и строковые ключи и я</w:t>
+      </w:r>
+      <w:r>
+        <w:rPr>
+          <w:color w:val="000000" w:themeColor="text1"/>
+          <w:sz w:val="28"/>
+          <w:szCs w:val="28"/>
+        </w:rPr>
+        <w:t xml:space="preserve">вляются </w:t>
+      </w:r>
+      <w:hyperlink r:id="rId41" w:anchor="%D0%A1%D0%BF%D0%B5%D1%86%D0%B8%D1%84%D0%B8%D1%87%D0%B5%D1%81%D0%BA%D0%B8%D0%B5_%D1%82%D0%B8%D0%BF%D1%8B_%D0%BC%D0%B0%D1%81%D1%81%D0%B8%D0%B2%D0%BE%D0%B2" w:tooltip="Индексный массив" w:history="1">
+        <w:r>
+          <w:rPr>
+            <w:rStyle w:val="a3"/>
+            <w:rFonts w:eastAsiaTheme="majorEastAsia"/>
+            <w:color w:val="000000" w:themeColor="text1"/>
+            <w:sz w:val="28"/>
+            <w:szCs w:val="28"/>
+            <w:u w:val="none"/>
+          </w:rPr>
+          <w:t>гетерогенными</w:t>
+        </w:r>
+      </w:hyperlink>
+      <w:r>
+        <w:rPr>
+          <w:color w:val="000000" w:themeColor="text1"/>
+          <w:sz w:val="28"/>
+          <w:szCs w:val="28"/>
+        </w:rPr>
+        <w:t xml:space="preserve">. Массивы могут содержать значения любых типов, включая другие массивы. Порядок элементов и их ключей сохраняется. Не совсем корректно называть </w:t>
+      </w:r>
+      <w:proofErr w:type="spellStart"/>
+      <w:r>
+        <w:rPr>
+          <w:color w:val="000000" w:themeColor="text1"/>
+          <w:sz w:val="28"/>
+          <w:szCs w:val="28"/>
+        </w:rPr>
+        <w:t>php</w:t>
+      </w:r>
+      <w:proofErr w:type="spellEnd"/>
+      <w:r>
+        <w:rPr>
+          <w:color w:val="000000" w:themeColor="text1"/>
+          <w:sz w:val="28"/>
+          <w:szCs w:val="28"/>
+        </w:rPr>
+        <w:t xml:space="preserve">-массивы массивами, на самом деле это, скорее всего, </w:t>
+      </w:r>
+      <w:proofErr w:type="gramStart"/>
+      <w:r>
+        <w:rPr>
+          <w:color w:val="000000" w:themeColor="text1"/>
+          <w:sz w:val="28"/>
+          <w:szCs w:val="28"/>
+        </w:rPr>
+        <w:t>упорядоченный</w:t>
+      </w:r>
+      <w:proofErr w:type="gramEnd"/>
+      <w:r>
+        <w:rPr>
+          <w:color w:val="000000" w:themeColor="text1"/>
+          <w:sz w:val="28"/>
+          <w:szCs w:val="28"/>
+        </w:rPr>
+        <w:t xml:space="preserve"> </w:t>
+      </w:r>
+      <w:hyperlink r:id="rId42" w:anchor="PHP" w:tooltip="Ассоциативный массив" w:history="1">
+        <w:proofErr w:type="spellStart"/>
+        <w:r>
+          <w:rPr>
+            <w:rStyle w:val="a3"/>
+            <w:rFonts w:eastAsiaTheme="majorEastAsia"/>
+            <w:color w:val="000000" w:themeColor="text1"/>
+            <w:sz w:val="28"/>
+            <w:szCs w:val="28"/>
+            <w:u w:val="none"/>
+          </w:rPr>
+          <w:t>хеш</w:t>
+        </w:r>
+        <w:proofErr w:type="spellEnd"/>
+      </w:hyperlink>
+      <w:r>
+        <w:rPr>
+          <w:color w:val="000000" w:themeColor="text1"/>
+          <w:sz w:val="28"/>
+          <w:szCs w:val="28"/>
+        </w:rPr>
+        <w:t>. Возможно неожиданное поведение при использовании цикла</w:t>
+      </w:r>
+      <w:r>
+        <w:rPr>
+          <w:color w:val="000000" w:themeColor="text1"/>
+          <w:sz w:val="28"/>
+          <w:szCs w:val="28"/>
+        </w:rPr>
+        <w:t xml:space="preserve"> </w:t>
+      </w:r>
+      <w:proofErr w:type="spellStart"/>
+      <w:r>
+        <w:rPr>
+          <w:color w:val="000000" w:themeColor="text1"/>
+          <w:sz w:val="28"/>
+          <w:szCs w:val="28"/>
+        </w:rPr>
+        <w:t>for</w:t>
+      </w:r>
+      <w:proofErr w:type="spellEnd"/>
+      <w:r>
+        <w:rPr>
+          <w:color w:val="000000" w:themeColor="text1"/>
+          <w:sz w:val="28"/>
+          <w:szCs w:val="28"/>
+        </w:rPr>
+        <w:t xml:space="preserve"> </w:t>
+      </w:r>
+      <w:r>
+        <w:rPr>
+          <w:color w:val="000000" w:themeColor="text1"/>
+          <w:sz w:val="28"/>
+          <w:szCs w:val="28"/>
+        </w:rPr>
+        <w:t>со счетчиком вместо</w:t>
+      </w:r>
+      <w:r>
+        <w:rPr>
+          <w:color w:val="000000" w:themeColor="text1"/>
+          <w:sz w:val="28"/>
+          <w:szCs w:val="28"/>
+        </w:rPr>
+        <w:t xml:space="preserve"> </w:t>
+      </w:r>
+      <w:r>
+        <w:rPr>
+          <w:color w:val="000000" w:themeColor="text1"/>
+          <w:sz w:val="28"/>
+          <w:szCs w:val="28"/>
+          <w:lang w:val="en-US"/>
+        </w:rPr>
+        <w:t>foreach</w:t>
+      </w:r>
+      <w:r>
+        <w:rPr>
+          <w:color w:val="000000" w:themeColor="text1"/>
+          <w:sz w:val="28"/>
+          <w:szCs w:val="28"/>
+        </w:rPr>
+        <w:t>. Так, например, при сортировке массива с численными индексами функциями из стандартной библиотеки, сортируются и ключи тоже.</w:t>
+      </w:r>
+    </w:p>
+    <w:p>
+      <w:pPr>
+        <w:pStyle w:val="a7"/>
+        <w:shd w:val="clear" w:color="auto" w:fill="FFFFFF"/>
+        <w:spacing w:before="0" w:beforeAutospacing="0" w:after="120" w:afterAutospacing="0" w:line="360" w:lineRule="auto"/>
+        <w:ind w:firstLine="709"/>
+        <w:jc w:val="both"/>
+        <w:rPr>
+          <w:color w:val="000000" w:themeColor="text1"/>
+          <w:sz w:val="28"/>
+          <w:szCs w:val="28"/>
+        </w:rPr>
+      </w:pPr>
+      <w:r>
+        <w:rPr>
+          <w:color w:val="000000" w:themeColor="text1"/>
+          <w:sz w:val="28"/>
+          <w:szCs w:val="28"/>
+        </w:rPr>
+        <w:t xml:space="preserve">PHP обладает полной поддержкой </w:t>
+      </w:r>
+      <w:hyperlink r:id="rId43" w:tooltip="Объектно-ориентированное программирование" w:history="1">
+        <w:r>
+          <w:rPr>
+            <w:rStyle w:val="a3"/>
+            <w:color w:val="000000" w:themeColor="text1"/>
+            <w:sz w:val="28"/>
+            <w:szCs w:val="28"/>
+            <w:u w:val="none"/>
+          </w:rPr>
+          <w:t>ООП</w:t>
+        </w:r>
+      </w:hyperlink>
+      <w:r>
+        <w:rPr>
+          <w:color w:val="000000" w:themeColor="text1"/>
+          <w:sz w:val="28"/>
+          <w:szCs w:val="28"/>
+        </w:rPr>
+        <w:t>. Работа с классами была оптимизирована и теперь такой код работает достаточно быстро.</w:t>
+      </w:r>
+    </w:p>
+    <w:p>
+      <w:pPr>
+        <w:pStyle w:val="a7"/>
+        <w:shd w:val="clear" w:color="auto" w:fill="FFFFFF"/>
+        <w:spacing w:before="0" w:beforeAutospacing="0" w:after="120" w:afterAutospacing="0" w:line="360" w:lineRule="auto"/>
+        <w:ind w:firstLine="709"/>
+        <w:jc w:val="both"/>
+        <w:rPr>
+          <w:color w:val="000000" w:themeColor="text1"/>
+          <w:sz w:val="28"/>
+          <w:szCs w:val="28"/>
+        </w:rPr>
+      </w:pPr>
+      <w:hyperlink r:id="rId44" w:tooltip="Класс (программирование)" w:history="1">
+        <w:r>
+          <w:rPr>
+            <w:rStyle w:val="a3"/>
+            <w:color w:val="000000" w:themeColor="text1"/>
+            <w:sz w:val="28"/>
+            <w:szCs w:val="28"/>
+            <w:u w:val="none"/>
+          </w:rPr>
+          <w:t>Класс</w:t>
+        </w:r>
+      </w:hyperlink>
+      <w:r>
+        <w:rPr>
+          <w:color w:val="000000" w:themeColor="text1"/>
+          <w:sz w:val="28"/>
+          <w:szCs w:val="28"/>
+        </w:rPr>
+        <w:t xml:space="preserve"> </w:t>
+      </w:r>
+      <w:r>
+        <w:rPr>
+          <w:color w:val="000000" w:themeColor="text1"/>
+          <w:sz w:val="28"/>
+          <w:szCs w:val="28"/>
+        </w:rPr>
+        <w:t>в PHP объявляется с помощью ключевого слова</w:t>
+      </w:r>
+      <w:r>
+        <w:rPr>
+          <w:color w:val="000000" w:themeColor="text1"/>
+          <w:sz w:val="28"/>
+          <w:szCs w:val="28"/>
+        </w:rPr>
+        <w:t xml:space="preserve"> </w:t>
+      </w:r>
+      <w:r>
+        <w:rPr>
+          <w:color w:val="000000" w:themeColor="text1"/>
+          <w:sz w:val="28"/>
+          <w:szCs w:val="28"/>
+          <w:lang w:val="en-US"/>
+        </w:rPr>
+        <w:t>class</w:t>
+      </w:r>
+      <w:r>
+        <w:rPr>
+          <w:color w:val="000000" w:themeColor="text1"/>
+          <w:sz w:val="28"/>
+          <w:szCs w:val="28"/>
+        </w:rPr>
+        <w:t xml:space="preserve"> Методы и свойства класса могут быть общедоступными (</w:t>
+      </w:r>
+      <w:proofErr w:type="spellStart"/>
+      <w:r>
+        <w:rPr>
+          <w:rStyle w:val="HTML1"/>
+          <w:rFonts w:ascii="Times New Roman" w:hAnsi="Times New Roman" w:cs="Times New Roman"/>
+          <w:color w:val="000000" w:themeColor="text1"/>
+          <w:sz w:val="28"/>
+          <w:szCs w:val="28"/>
+          <w:bdr w:val="single" w:sz="6" w:space="1" w:color="EAECF0" w:frame="1"/>
+          <w:shd w:val="clear" w:color="auto" w:fill="F8F9FA"/>
+        </w:rPr>
+        <w:t>public</w:t>
+      </w:r>
+      <w:proofErr w:type="spellEnd"/>
+      <w:r>
+        <w:rPr>
+          <w:color w:val="000000" w:themeColor="text1"/>
+          <w:sz w:val="28"/>
+          <w:szCs w:val="28"/>
+        </w:rPr>
+        <w:t>, по умолчанию), защищёнными (</w:t>
+      </w:r>
+      <w:r>
+        <w:rPr>
+          <w:color w:val="000000" w:themeColor="text1"/>
+          <w:sz w:val="28"/>
+          <w:szCs w:val="28"/>
+          <w:lang w:val="en-US"/>
+        </w:rPr>
+        <w:t>protected</w:t>
+      </w:r>
+      <w:r>
+        <w:rPr>
+          <w:color w:val="000000" w:themeColor="text1"/>
+          <w:sz w:val="28"/>
+          <w:szCs w:val="28"/>
+        </w:rPr>
+        <w:t>) и скрытыми (</w:t>
+      </w:r>
+      <w:r>
+        <w:rPr>
+          <w:rStyle w:val="HTML1"/>
+          <w:rFonts w:ascii="Times New Roman" w:hAnsi="Times New Roman" w:cs="Times New Roman"/>
+          <w:color w:val="000000" w:themeColor="text1"/>
+          <w:sz w:val="28"/>
+          <w:szCs w:val="28"/>
+          <w:bdr w:val="single" w:sz="6" w:space="1" w:color="EAECF0" w:frame="1"/>
+          <w:shd w:val="clear" w:color="auto" w:fill="F8F9FA"/>
+          <w:lang w:val="en-US"/>
+        </w:rPr>
+        <w:t>private</w:t>
+      </w:r>
+      <w:r>
+        <w:rPr>
+          <w:color w:val="000000" w:themeColor="text1"/>
+          <w:sz w:val="28"/>
+          <w:szCs w:val="28"/>
+        </w:rPr>
+        <w:t>). PHP поддерживает в</w:t>
+      </w:r>
+      <w:r>
+        <w:rPr>
+          <w:color w:val="000000" w:themeColor="text1"/>
+          <w:sz w:val="28"/>
+          <w:szCs w:val="28"/>
+        </w:rPr>
+        <w:t>се три основных механизма ООП</w:t>
+      </w:r>
+      <w:r>
+        <w:rPr>
+          <w:color w:val="000000" w:themeColor="text1"/>
+          <w:sz w:val="28"/>
+          <w:szCs w:val="28"/>
+        </w:rPr>
+        <w:t xml:space="preserve"> - </w:t>
+      </w:r>
+      <w:hyperlink r:id="rId45" w:tooltip="Инкапсуляция (программирование)" w:history="1">
+        <w:r>
+          <w:rPr>
+            <w:rStyle w:val="a3"/>
+            <w:color w:val="000000" w:themeColor="text1"/>
+            <w:sz w:val="28"/>
+            <w:szCs w:val="28"/>
+            <w:u w:val="none"/>
+          </w:rPr>
+          <w:t>инкапсуляцию</w:t>
+        </w:r>
+      </w:hyperlink>
+      <w:r>
+        <w:rPr>
+          <w:color w:val="000000" w:themeColor="text1"/>
+          <w:sz w:val="28"/>
+          <w:szCs w:val="28"/>
+        </w:rPr>
+        <w:t>,</w:t>
+      </w:r>
+      <w:r>
+        <w:rPr>
+          <w:color w:val="000000" w:themeColor="text1"/>
+          <w:sz w:val="28"/>
+          <w:szCs w:val="28"/>
+        </w:rPr>
+        <w:t xml:space="preserve"> </w:t>
+      </w:r>
+      <w:hyperlink r:id="rId46" w:tooltip="Полиморфизм подтипов" w:history="1">
+        <w:r>
+          <w:rPr>
+            <w:rStyle w:val="a3"/>
+            <w:color w:val="000000" w:themeColor="text1"/>
+            <w:sz w:val="28"/>
+            <w:szCs w:val="28"/>
+            <w:u w:val="none"/>
+          </w:rPr>
+          <w:t>полиморфизм подтипов</w:t>
+        </w:r>
+      </w:hyperlink>
+      <w:r>
+        <w:rPr>
+          <w:color w:val="000000" w:themeColor="text1"/>
+          <w:sz w:val="28"/>
+          <w:szCs w:val="28"/>
+        </w:rPr>
+        <w:t xml:space="preserve"> </w:t>
+      </w:r>
+      <w:r>
+        <w:rPr>
+          <w:color w:val="000000" w:themeColor="text1"/>
+          <w:sz w:val="28"/>
+          <w:szCs w:val="28"/>
+        </w:rPr>
+        <w:t>и</w:t>
+      </w:r>
+      <w:r>
+        <w:rPr>
+          <w:color w:val="000000" w:themeColor="text1"/>
+          <w:sz w:val="28"/>
+          <w:szCs w:val="28"/>
+        </w:rPr>
+        <w:t xml:space="preserve"> </w:t>
+      </w:r>
+      <w:hyperlink r:id="rId47" w:tooltip="Наследование (программирование)" w:history="1">
+        <w:r>
+          <w:rPr>
+            <w:rStyle w:val="a3"/>
+            <w:color w:val="000000" w:themeColor="text1"/>
+            <w:sz w:val="28"/>
+            <w:szCs w:val="28"/>
+            <w:u w:val="none"/>
+          </w:rPr>
+          <w:t>наследование</w:t>
+        </w:r>
+      </w:hyperlink>
+      <w:r>
+        <w:rPr>
+          <w:color w:val="000000" w:themeColor="text1"/>
+          <w:sz w:val="28"/>
+          <w:szCs w:val="28"/>
+        </w:rPr>
+        <w:t xml:space="preserve"> </w:t>
+      </w:r>
+      <w:r>
+        <w:rPr>
+          <w:color w:val="000000" w:themeColor="text1"/>
+          <w:sz w:val="28"/>
+          <w:szCs w:val="28"/>
+        </w:rPr>
+        <w:t>(родительский класс указывается с помощью ключевого слова</w:t>
+      </w:r>
+      <w:r>
+        <w:rPr>
+          <w:color w:val="000000" w:themeColor="text1"/>
+          <w:sz w:val="28"/>
+          <w:szCs w:val="28"/>
+        </w:rPr>
+        <w:t xml:space="preserve"> </w:t>
+      </w:r>
+      <w:proofErr w:type="spellStart"/>
+      <w:r>
+        <w:rPr>
+          <w:rStyle w:val="HTML1"/>
+          <w:rFonts w:ascii="Times New Roman" w:hAnsi="Times New Roman" w:cs="Times New Roman"/>
+          <w:color w:val="000000" w:themeColor="text1"/>
+          <w:sz w:val="28"/>
+          <w:szCs w:val="28"/>
+          <w:bdr w:val="single" w:sz="6" w:space="1" w:color="EAECF0" w:frame="1"/>
+          <w:shd w:val="clear" w:color="auto" w:fill="F8F9FA"/>
+        </w:rPr>
+        <w:t>extends</w:t>
+      </w:r>
+      <w:proofErr w:type="spellEnd"/>
+      <w:r>
+        <w:rPr>
+          <w:rStyle w:val="HTML1"/>
+          <w:rFonts w:ascii="Times New Roman" w:hAnsi="Times New Roman" w:cs="Times New Roman"/>
+          <w:color w:val="000000" w:themeColor="text1"/>
+          <w:sz w:val="28"/>
+          <w:szCs w:val="28"/>
+          <w:bdr w:val="single" w:sz="6" w:space="1" w:color="EAECF0" w:frame="1"/>
+          <w:shd w:val="clear" w:color="auto" w:fill="F8F9FA"/>
+        </w:rPr>
+        <w:t xml:space="preserve"> </w:t>
+      </w:r>
+      <w:r>
+        <w:rPr>
+          <w:color w:val="000000" w:themeColor="text1"/>
+          <w:sz w:val="28"/>
+          <w:szCs w:val="28"/>
+        </w:rPr>
+        <w:t>после имени класса). Поддерживаются</w:t>
+      </w:r>
+      <w:r>
+        <w:rPr>
+          <w:color w:val="000000" w:themeColor="text1"/>
+          <w:sz w:val="28"/>
+          <w:szCs w:val="28"/>
+        </w:rPr>
+        <w:t xml:space="preserve"> </w:t>
+      </w:r>
+      <w:hyperlink r:id="rId48" w:tooltip="Интерфейс (ООП)" w:history="1">
+        <w:r>
+          <w:rPr>
+            <w:rStyle w:val="a3"/>
+            <w:color w:val="000000" w:themeColor="text1"/>
+            <w:sz w:val="28"/>
+            <w:szCs w:val="28"/>
+            <w:u w:val="none"/>
+          </w:rPr>
+          <w:t>интерфейсы</w:t>
+        </w:r>
+      </w:hyperlink>
+      <w:r>
+        <w:rPr>
+          <w:color w:val="000000" w:themeColor="text1"/>
+          <w:sz w:val="28"/>
+          <w:szCs w:val="28"/>
+        </w:rPr>
+        <w:t xml:space="preserve"> </w:t>
+      </w:r>
+      <w:r>
+        <w:rPr>
+          <w:color w:val="000000" w:themeColor="text1"/>
+          <w:sz w:val="28"/>
+          <w:szCs w:val="28"/>
+        </w:rPr>
+        <w:t>(ставятся в соответствие с помощью</w:t>
+      </w:r>
+      <w:r>
+        <w:rPr>
+          <w:color w:val="000000" w:themeColor="text1"/>
+          <w:sz w:val="28"/>
+          <w:szCs w:val="28"/>
+        </w:rPr>
+        <w:t xml:space="preserve"> </w:t>
+      </w:r>
+      <w:proofErr w:type="spellStart"/>
+      <w:r>
+        <w:rPr>
+          <w:rStyle w:val="HTML1"/>
+          <w:rFonts w:ascii="Times New Roman" w:hAnsi="Times New Roman" w:cs="Times New Roman"/>
+          <w:color w:val="000000" w:themeColor="text1"/>
+          <w:sz w:val="28"/>
+          <w:szCs w:val="28"/>
+          <w:bdr w:val="single" w:sz="6" w:space="1" w:color="EAECF0" w:frame="1"/>
+          <w:shd w:val="clear" w:color="auto" w:fill="F8F9FA"/>
+        </w:rPr>
+        <w:t>implements</w:t>
+      </w:r>
+      <w:proofErr w:type="spellEnd"/>
+      <w:r>
+        <w:rPr>
+          <w:color w:val="000000" w:themeColor="text1"/>
+          <w:sz w:val="28"/>
+          <w:szCs w:val="28"/>
+        </w:rPr>
+        <w:t>). Разрешается объявление</w:t>
+      </w:r>
+      <w:r>
+        <w:rPr>
+          <w:color w:val="000000" w:themeColor="text1"/>
+          <w:sz w:val="28"/>
+          <w:szCs w:val="28"/>
+        </w:rPr>
+        <w:t xml:space="preserve"> </w:t>
+      </w:r>
+      <w:hyperlink r:id="rId49" w:tooltip="Листовой класс" w:history="1">
+        <w:r>
+          <w:rPr>
+            <w:rStyle w:val="a3"/>
+            <w:color w:val="000000" w:themeColor="text1"/>
+            <w:sz w:val="28"/>
+            <w:szCs w:val="28"/>
+            <w:u w:val="none"/>
+          </w:rPr>
+          <w:t>финальных</w:t>
+        </w:r>
+      </w:hyperlink>
+      <w:r>
+        <w:rPr>
+          <w:color w:val="000000" w:themeColor="text1"/>
+          <w:sz w:val="28"/>
+          <w:szCs w:val="28"/>
+        </w:rPr>
+        <w:t>,</w:t>
+      </w:r>
+      <w:r>
+        <w:rPr>
+          <w:color w:val="000000" w:themeColor="text1"/>
+          <w:sz w:val="28"/>
+          <w:szCs w:val="28"/>
+        </w:rPr>
+        <w:t xml:space="preserve"> </w:t>
+      </w:r>
+      <w:hyperlink r:id="rId50" w:tooltip="Абстрактный метод" w:history="1">
+        <w:r>
+          <w:rPr>
+            <w:rStyle w:val="a3"/>
+            <w:color w:val="000000" w:themeColor="text1"/>
+            <w:sz w:val="28"/>
+            <w:szCs w:val="28"/>
+            <w:u w:val="none"/>
+          </w:rPr>
+          <w:t>абстрактных методов</w:t>
+        </w:r>
+      </w:hyperlink>
+      <w:r>
+        <w:rPr>
+          <w:color w:val="000000" w:themeColor="text1"/>
+          <w:sz w:val="28"/>
+          <w:szCs w:val="28"/>
+        </w:rPr>
+        <w:t xml:space="preserve"> </w:t>
+      </w:r>
+      <w:r>
+        <w:rPr>
+          <w:color w:val="000000" w:themeColor="text1"/>
+          <w:sz w:val="28"/>
+          <w:szCs w:val="28"/>
+        </w:rPr>
+        <w:t>и классов.</w:t>
+      </w:r>
+      <w:r>
+        <w:rPr>
+          <w:color w:val="000000" w:themeColor="text1"/>
+          <w:sz w:val="28"/>
+          <w:szCs w:val="28"/>
+        </w:rPr>
+        <w:t xml:space="preserve"> </w:t>
+      </w:r>
+      <w:hyperlink r:id="rId51" w:anchor="%D0%9C%D0%BD%D0%BE%D0%B6%D0%B5%D1%81%D1%82%D0%B2%D0%B5%D0%BD%D0%BD%D0%BE%D0%B5_%D0%BD%D0%B0%D1%81%D0%BB%D0%B5%D0%B4%D0%BE%D0%B2%D0%B0%D0%BD%D0%B8%D0%B5" w:tooltip="Наследование (программирование)" w:history="1">
+        <w:r>
+          <w:rPr>
+            <w:rStyle w:val="a3"/>
+            <w:color w:val="000000" w:themeColor="text1"/>
+            <w:sz w:val="28"/>
+            <w:szCs w:val="28"/>
+            <w:u w:val="none"/>
+          </w:rPr>
+          <w:t>Множественное наследование</w:t>
+        </w:r>
+      </w:hyperlink>
+      <w:r>
+        <w:rPr>
+          <w:color w:val="000000" w:themeColor="text1"/>
+          <w:sz w:val="28"/>
+          <w:szCs w:val="28"/>
+        </w:rPr>
+        <w:t xml:space="preserve"> </w:t>
+      </w:r>
+      <w:r>
+        <w:rPr>
+          <w:color w:val="000000" w:themeColor="text1"/>
+          <w:sz w:val="28"/>
+          <w:szCs w:val="28"/>
+        </w:rPr>
+        <w:t xml:space="preserve">классов не </w:t>
+      </w:r>
+      <w:r>
+        <w:rPr>
+          <w:color w:val="000000" w:themeColor="text1"/>
+          <w:sz w:val="28"/>
+          <w:szCs w:val="28"/>
+        </w:rPr>
+        <w:lastRenderedPageBreak/>
+        <w:t>поддерживается, однако класс может реализовывать несколько интерфейсов. Для обращения к методам родительского класса используется ключевое слово</w:t>
+      </w:r>
+      <w:r>
+        <w:rPr>
+          <w:color w:val="000000" w:themeColor="text1"/>
+          <w:sz w:val="28"/>
+          <w:szCs w:val="28"/>
+        </w:rPr>
+        <w:t xml:space="preserve"> </w:t>
+      </w:r>
+      <w:proofErr w:type="spellStart"/>
+      <w:r>
+        <w:rPr>
+          <w:color w:val="000000" w:themeColor="text1"/>
+          <w:sz w:val="28"/>
+          <w:szCs w:val="28"/>
+        </w:rPr>
+        <w:t>parent</w:t>
+      </w:r>
+      <w:proofErr w:type="spellEnd"/>
+      <w:r>
+        <w:rPr>
+          <w:color w:val="000000" w:themeColor="text1"/>
+          <w:sz w:val="28"/>
+          <w:szCs w:val="28"/>
+        </w:rPr>
+        <w:t>.</w:t>
+      </w:r>
+    </w:p>
+    <w:p>
+      <w:pPr>
+        <w:rPr>
+          <w:rFonts w:ascii="Times New Roman" w:eastAsia="Times New Roman" w:hAnsi="Times New Roman" w:cs="Times New Roman"/>
+          <w:color w:val="000000" w:themeColor="text1"/>
+          <w:sz w:val="28"/>
+          <w:szCs w:val="28"/>
+          <w:lang w:eastAsia="ru-RU"/>
+        </w:rPr>
+      </w:pPr>
+      <w:r>
+        <w:rPr>
+          <w:color w:val="000000" w:themeColor="text1"/>
+          <w:sz w:val="28"/>
+          <w:szCs w:val="28"/>
+        </w:rPr>
+        <w:br w:type="page"/>
+      </w:r>
+    </w:p>
+    <w:p>
+      <w:pPr>
+        <w:pStyle w:val="a7"/>
+        <w:shd w:val="clear" w:color="auto" w:fill="FFFFFF"/>
+        <w:spacing w:before="0" w:beforeAutospacing="0" w:after="120" w:afterAutospacing="0" w:line="360" w:lineRule="auto"/>
+        <w:ind w:firstLine="709"/>
+        <w:jc w:val="center"/>
+        <w:rPr>
+          <w:b/>
+          <w:color w:val="000000" w:themeColor="text1"/>
+          <w:sz w:val="28"/>
+          <w:szCs w:val="28"/>
+        </w:rPr>
+      </w:pPr>
+      <w:r>
+        <w:rPr>
+          <w:b/>
+          <w:color w:val="000000" w:themeColor="text1"/>
+          <w:sz w:val="28"/>
+          <w:szCs w:val="28"/>
+        </w:rPr>
+        <w:lastRenderedPageBreak/>
+        <w:t>Скрипт</w:t>
+      </w:r>
+    </w:p>
+    <w:p>
+      <w:pPr>
+        <w:spacing w:after="0" w:line="360" w:lineRule="auto"/>
+        <w:ind w:firstLine="709"/>
+        <w:jc w:val="both"/>
+        <w:rPr>
+          <w:rFonts w:ascii="Times New Roman" w:hAnsi="Times New Roman" w:cs="Times New Roman"/>
+          <w:sz w:val="28"/>
+          <w:szCs w:val="28"/>
+        </w:rPr>
+      </w:pPr>
+      <w:proofErr w:type="gramStart"/>
+      <w:r>
+        <w:rPr>
+          <w:rFonts w:ascii="Times New Roman" w:hAnsi="Times New Roman" w:cs="Times New Roman"/>
+          <w:sz w:val="28"/>
+          <w:szCs w:val="28"/>
+          <w:lang w:val="en-US"/>
+        </w:rPr>
+        <w:t>PHP</w:t>
+      </w:r>
+      <w:r>
+        <w:rPr>
+          <w:rFonts w:ascii="Times New Roman" w:hAnsi="Times New Roman" w:cs="Times New Roman"/>
+          <w:sz w:val="28"/>
+          <w:szCs w:val="28"/>
+        </w:rPr>
+        <w:t xml:space="preserve"> </w:t>
+      </w:r>
+      <w:r>
+        <w:rPr>
+          <w:rFonts w:ascii="Times New Roman" w:hAnsi="Times New Roman" w:cs="Times New Roman"/>
+          <w:sz w:val="28"/>
+          <w:szCs w:val="28"/>
+        </w:rPr>
+        <w:t xml:space="preserve">по своему синтаксису схож с языком </w:t>
+      </w:r>
+      <w:r>
+        <w:rPr>
+          <w:rFonts w:ascii="Times New Roman" w:hAnsi="Times New Roman" w:cs="Times New Roman"/>
+          <w:sz w:val="28"/>
+          <w:szCs w:val="28"/>
+          <w:lang w:val="en-US"/>
+        </w:rPr>
+        <w:t>C</w:t>
+      </w:r>
+      <w:r>
+        <w:rPr>
+          <w:rFonts w:ascii="Times New Roman" w:hAnsi="Times New Roman" w:cs="Times New Roman"/>
+          <w:sz w:val="28"/>
+          <w:szCs w:val="28"/>
+        </w:rPr>
+        <w:t>++.</w:t>
+      </w:r>
+      <w:proofErr w:type="gramEnd"/>
+      <w:r>
+        <w:rPr>
+          <w:rFonts w:ascii="Times New Roman" w:hAnsi="Times New Roman" w:cs="Times New Roman"/>
+          <w:sz w:val="28"/>
+          <w:szCs w:val="28"/>
+        </w:rPr>
+        <w:t xml:space="preserve"> </w:t>
+      </w:r>
+      <w:r>
+        <w:rPr>
+          <w:rFonts w:ascii="Times New Roman" w:hAnsi="Times New Roman" w:cs="Times New Roman"/>
+          <w:sz w:val="28"/>
+          <w:szCs w:val="28"/>
+        </w:rPr>
+        <w:t xml:space="preserve"> А так же имеются такие элементы как, ассоциативные массивы и цикл </w:t>
+      </w:r>
+      <w:r>
+        <w:rPr>
+          <w:rFonts w:ascii="Times New Roman" w:hAnsi="Times New Roman" w:cs="Times New Roman"/>
+          <w:sz w:val="28"/>
+          <w:szCs w:val="28"/>
+          <w:lang w:val="en-US"/>
+        </w:rPr>
+        <w:t>foreach</w:t>
+      </w:r>
+      <w:r>
+        <w:rPr>
+          <w:rFonts w:ascii="Times New Roman" w:hAnsi="Times New Roman" w:cs="Times New Roman"/>
+          <w:sz w:val="28"/>
+          <w:szCs w:val="28"/>
+        </w:rPr>
+        <w:t xml:space="preserve">, которые были позаимствованы из </w:t>
+      </w:r>
+      <w:r>
+        <w:rPr>
+          <w:rFonts w:ascii="Times New Roman" w:hAnsi="Times New Roman" w:cs="Times New Roman"/>
+          <w:sz w:val="28"/>
+          <w:szCs w:val="28"/>
+          <w:lang w:val="en-US"/>
+        </w:rPr>
+        <w:t>PERL</w:t>
+      </w:r>
+      <w:r>
+        <w:rPr>
+          <w:rFonts w:ascii="Times New Roman" w:hAnsi="Times New Roman" w:cs="Times New Roman"/>
+          <w:sz w:val="28"/>
+          <w:szCs w:val="28"/>
+        </w:rPr>
+        <w:t>.</w:t>
+      </w:r>
+      <w:r>
+        <w:rPr>
+          <w:rFonts w:ascii="Times New Roman" w:hAnsi="Times New Roman" w:cs="Times New Roman"/>
+          <w:sz w:val="28"/>
+          <w:szCs w:val="28"/>
+        </w:rPr>
+        <w:t xml:space="preserve"> </w:t>
+      </w:r>
+    </w:p>
+    <w:p>
+      <w:pPr>
+        <w:spacing w:after="0" w:line="360" w:lineRule="auto"/>
+        <w:ind w:firstLine="709"/>
+        <w:jc w:val="both"/>
+        <w:rPr>
+          <w:rFonts w:ascii="Times New Roman" w:hAnsi="Times New Roman" w:cs="Times New Roman"/>
+          <w:color w:val="222222"/>
+          <w:sz w:val="28"/>
+          <w:szCs w:val="28"/>
+          <w:shd w:val="clear" w:color="auto" w:fill="FFFFFF"/>
+        </w:rPr>
+      </w:pPr>
+      <w:r>
+        <w:rPr>
+          <w:rFonts w:ascii="Times New Roman" w:hAnsi="Times New Roman" w:cs="Times New Roman"/>
+          <w:color w:val="222222"/>
+          <w:sz w:val="28"/>
+          <w:szCs w:val="28"/>
+          <w:shd w:val="clear" w:color="auto" w:fill="FFFFFF"/>
+        </w:rPr>
+        <w:t>Для работы программы не требуется описывать каких-либо пер</w:t>
+      </w:r>
+      <w:r>
+        <w:rPr>
+          <w:rFonts w:ascii="Times New Roman" w:hAnsi="Times New Roman" w:cs="Times New Roman"/>
+          <w:color w:val="222222"/>
+          <w:sz w:val="28"/>
+          <w:szCs w:val="28"/>
+          <w:shd w:val="clear" w:color="auto" w:fill="FFFFFF"/>
+        </w:rPr>
+        <w:t>еменных, используемых модулей и</w:t>
+      </w:r>
+      <w:r>
+        <w:rPr>
+          <w:rFonts w:ascii="Times New Roman" w:hAnsi="Times New Roman" w:cs="Times New Roman"/>
+          <w:color w:val="222222"/>
+          <w:sz w:val="28"/>
+          <w:szCs w:val="28"/>
+          <w:shd w:val="clear" w:color="auto" w:fill="FFFFFF"/>
+        </w:rPr>
+        <w:t xml:space="preserve"> </w:t>
+      </w:r>
+      <w:r>
+        <w:rPr>
+          <w:rFonts w:ascii="Times New Roman" w:hAnsi="Times New Roman" w:cs="Times New Roman"/>
+          <w:color w:val="222222"/>
+          <w:sz w:val="28"/>
+          <w:szCs w:val="28"/>
+          <w:shd w:val="clear" w:color="auto" w:fill="FFFFFF"/>
+        </w:rPr>
+        <w:t>т.</w:t>
+      </w:r>
+      <w:r>
+        <w:rPr>
+          <w:rFonts w:ascii="Times New Roman" w:hAnsi="Times New Roman" w:cs="Times New Roman"/>
+          <w:color w:val="222222"/>
+          <w:sz w:val="28"/>
+          <w:szCs w:val="28"/>
+          <w:shd w:val="clear" w:color="auto" w:fill="FFFFFF"/>
+        </w:rPr>
+        <w:t xml:space="preserve"> </w:t>
+      </w:r>
+      <w:r>
+        <w:rPr>
+          <w:rFonts w:ascii="Times New Roman" w:hAnsi="Times New Roman" w:cs="Times New Roman"/>
+          <w:color w:val="222222"/>
+          <w:sz w:val="28"/>
+          <w:szCs w:val="28"/>
+          <w:shd w:val="clear" w:color="auto" w:fill="FFFFFF"/>
+        </w:rPr>
+        <w:t>п. Любая программа может начинаться непосредственно с оператора PHP.</w:t>
+      </w:r>
+    </w:p>
+    <w:p>
+      <w:pPr>
+        <w:shd w:val="clear" w:color="auto" w:fill="FFFFFF"/>
+        <w:spacing w:after="0" w:line="360" w:lineRule="auto"/>
+        <w:ind w:firstLine="709"/>
+        <w:jc w:val="both"/>
+        <w:rPr>
+          <w:rFonts w:ascii="Times New Roman" w:eastAsia="Times New Roman" w:hAnsi="Times New Roman" w:cs="Times New Roman"/>
+          <w:color w:val="222222"/>
+          <w:sz w:val="28"/>
+          <w:szCs w:val="28"/>
+          <w:lang w:eastAsia="ru-RU"/>
+        </w:rPr>
+      </w:pPr>
+      <w:r>
+        <w:rPr>
+          <w:rFonts w:ascii="Times New Roman" w:eastAsia="Times New Roman" w:hAnsi="Times New Roman" w:cs="Times New Roman"/>
+          <w:color w:val="222222"/>
+          <w:sz w:val="28"/>
+          <w:szCs w:val="28"/>
+          <w:lang w:eastAsia="ru-RU"/>
+        </w:rPr>
+        <w:t>Простейшая</w:t>
+      </w:r>
+      <w:r>
+        <w:rPr>
+          <w:rFonts w:ascii="Times New Roman" w:eastAsia="Times New Roman" w:hAnsi="Times New Roman" w:cs="Times New Roman"/>
+          <w:color w:val="222222"/>
+          <w:sz w:val="28"/>
+          <w:szCs w:val="28"/>
+          <w:lang w:eastAsia="ru-RU"/>
+        </w:rPr>
+        <w:t xml:space="preserve"> программа </w:t>
+      </w:r>
+      <w:r>
+        <w:rPr>
+          <w:rFonts w:ascii="Times New Roman" w:eastAsia="Times New Roman" w:hAnsi="Times New Roman" w:cs="Times New Roman"/>
+          <w:color w:val="222222"/>
+          <w:sz w:val="28"/>
+          <w:szCs w:val="28"/>
+          <w:lang w:eastAsia="ru-RU"/>
+        </w:rPr>
+        <w:t>на PHP выглядит следующим образом:</w:t>
+      </w:r>
+    </w:p>
+    <w:p>
+      <w:pPr>
+        <w:shd w:val="clear" w:color="auto" w:fill="FFFFFF"/>
+        <w:spacing w:after="0" w:line="360" w:lineRule="auto"/>
+        <w:ind w:firstLine="709"/>
+        <w:jc w:val="both"/>
+        <w:rPr>
+          <w:rFonts w:ascii="Courier New" w:eastAsia="Times New Roman" w:hAnsi="Courier New" w:cs="Courier New"/>
+          <w:color w:val="222222"/>
+          <w:sz w:val="24"/>
+          <w:szCs w:val="24"/>
+          <w:lang w:eastAsia="ru-RU"/>
+        </w:rPr>
+      </w:pPr>
+      <w:r>
+        <w:rPr>
+          <w:rFonts w:ascii="Courier New" w:eastAsia="Times New Roman" w:hAnsi="Courier New" w:cs="Courier New"/>
+          <w:color w:val="222222"/>
+          <w:sz w:val="24"/>
+          <w:szCs w:val="24"/>
+          <w:lang w:eastAsia="ru-RU"/>
+        </w:rPr>
+        <w:t>&lt;?</w:t>
+      </w:r>
+      <w:proofErr w:type="spellStart"/>
+      <w:r>
         <w:rPr>
           <w:rFonts w:ascii="Courier New" w:eastAsia="Times New Roman" w:hAnsi="Courier New" w:cs="Courier New"/>
           <w:color w:val="222222"/>
@@ -1017,8 +4689,34 @@
           <w:szCs w:val="24"/>
           <w:lang w:val="en-US" w:eastAsia="ru-RU"/>
         </w:rPr>
-      </w:pPr>
-      <w:proofErr w:type="gramStart"/>
+        <w:t>php</w:t>
+      </w:r>
+      <w:proofErr w:type="spellEnd"/>
+    </w:p>
+    <w:p>
+      <w:pPr>
+        <w:shd w:val="clear" w:color="auto" w:fill="FFFFFF"/>
+        <w:spacing w:after="0" w:line="360" w:lineRule="auto"/>
+        <w:ind w:firstLine="709"/>
+        <w:jc w:val="both"/>
+        <w:rPr>
+          <w:rFonts w:ascii="Courier New" w:eastAsia="Times New Roman" w:hAnsi="Courier New" w:cs="Courier New"/>
+          <w:color w:val="222222"/>
+          <w:sz w:val="24"/>
+          <w:szCs w:val="24"/>
+          <w:lang w:eastAsia="ru-RU"/>
+        </w:rPr>
+      </w:pPr>
+      <w:r>
+        <w:rPr>
+          <w:rFonts w:ascii="Courier New" w:eastAsia="Times New Roman" w:hAnsi="Courier New" w:cs="Courier New"/>
+          <w:color w:val="222222"/>
+          <w:sz w:val="24"/>
+          <w:szCs w:val="24"/>
+          <w:lang w:eastAsia="ru-RU"/>
+        </w:rPr>
+        <w:tab/>
+      </w:r>
       <w:r>
         <w:rPr>
           <w:rFonts w:ascii="Courier New" w:eastAsia="Times New Roman" w:hAnsi="Courier New" w:cs="Courier New"/>
@@ -1027,9 +4725,18 @@
           <w:szCs w:val="24"/>
           <w:lang w:val="en-US" w:eastAsia="ru-RU"/>
         </w:rPr>
-        <w:t>&lt;?</w:t>
-      </w:r>
-      <w:proofErr w:type="spellStart"/>
+        <w:t>Echo</w:t>
+      </w:r>
+      <w:r>
+        <w:rPr>
+          <w:rFonts w:ascii="Courier New" w:eastAsia="Times New Roman" w:hAnsi="Courier New" w:cs="Courier New"/>
+          <w:color w:val="222222"/>
+          <w:sz w:val="24"/>
+          <w:szCs w:val="24"/>
+          <w:lang w:eastAsia="ru-RU"/>
+        </w:rPr>
+        <w:t xml:space="preserve"> “</w:t>
+      </w:r>
       <w:r>
         <w:rPr>
           <w:rFonts w:ascii="Courier New" w:eastAsia="Times New Roman" w:hAnsi="Courier New" w:cs="Courier New"/>
@@ -1038,16 +4745,126 @@
           <w:szCs w:val="24"/>
           <w:lang w:val="en-US" w:eastAsia="ru-RU"/>
         </w:rPr>
-        <w:t>php</w:t>
-      </w:r>
-      <w:proofErr w:type="spellEnd"/>
+        <w:t>Hello</w:t>
+      </w:r>
+      <w:r>
+        <w:rPr>
+          <w:rFonts w:ascii="Courier New" w:eastAsia="Times New Roman" w:hAnsi="Courier New" w:cs="Courier New"/>
+          <w:color w:val="222222"/>
+          <w:sz w:val="24"/>
+          <w:szCs w:val="24"/>
+          <w:lang w:eastAsia="ru-RU"/>
+        </w:rPr>
+        <w:t xml:space="preserve">, </w:t>
+      </w:r>
+      <w:r>
+        <w:rPr>
+          <w:rFonts w:ascii="Courier New" w:eastAsia="Times New Roman" w:hAnsi="Courier New" w:cs="Courier New"/>
+          <w:color w:val="222222"/>
+          <w:sz w:val="24"/>
+          <w:szCs w:val="24"/>
+          <w:lang w:val="en-US" w:eastAsia="ru-RU"/>
+        </w:rPr>
+        <w:t>world</w:t>
+      </w:r>
+      <w:r>
+        <w:rPr>
+          <w:rFonts w:ascii="Courier New" w:eastAsia="Times New Roman" w:hAnsi="Courier New" w:cs="Courier New"/>
+          <w:color w:val="222222"/>
+          <w:sz w:val="24"/>
+          <w:szCs w:val="24"/>
+          <w:lang w:eastAsia="ru-RU"/>
+        </w:rPr>
+        <w:t>!</w:t>
+      </w:r>
+      <w:proofErr w:type="gramStart"/>
+      <w:r>
+        <w:rPr>
+          <w:rFonts w:ascii="Courier New" w:eastAsia="Times New Roman" w:hAnsi="Courier New" w:cs="Courier New"/>
+          <w:color w:val="222222"/>
+          <w:sz w:val="24"/>
+          <w:szCs w:val="24"/>
+          <w:lang w:eastAsia="ru-RU"/>
+        </w:rPr>
+        <w:t>”;</w:t>
+      </w:r>
       <w:proofErr w:type="gramEnd"/>
     </w:p>
     <w:p>
       <w:pPr>
         <w:shd w:val="clear" w:color="auto" w:fill="FFFFFF"/>
-        <w:spacing w:before="120" w:after="120" w:line="240" w:lineRule="auto"/>
+        <w:spacing w:after="0" w:line="360" w:lineRule="auto"/>
+        <w:ind w:firstLine="709"/>
         <w:jc w:val="both"/>
+        <w:rPr>
+          <w:rFonts w:ascii="Courier New" w:eastAsia="Times New Roman" w:hAnsi="Courier New" w:cs="Courier New"/>
+          <w:color w:val="222222"/>
+          <w:sz w:val="24"/>
+          <w:szCs w:val="24"/>
+          <w:lang w:eastAsia="ru-RU"/>
+        </w:rPr>
+      </w:pPr>
+      <w:r>
+        <w:rPr>
+          <w:rFonts w:ascii="Courier New" w:eastAsia="Times New Roman" w:hAnsi="Courier New" w:cs="Courier New"/>
+          <w:color w:val="222222"/>
+          <w:sz w:val="24"/>
+          <w:szCs w:val="24"/>
+          <w:lang w:eastAsia="ru-RU"/>
+        </w:rPr>
+        <w:t>&lt;?</w:t>
+      </w:r>
+    </w:p>
+    <w:p>
+      <w:pPr>
+        <w:shd w:val="clear" w:color="auto" w:fill="FFFFFF"/>
+        <w:spacing w:after="0" w:line="360" w:lineRule="auto"/>
+        <w:ind w:firstLine="709"/>
+        <w:jc w:val="both"/>
+        <w:rPr>
+          <w:rFonts w:ascii="Times New Roman" w:eastAsia="Times New Roman" w:hAnsi="Times New Roman" w:cs="Times New Roman"/>
+          <w:color w:val="222222"/>
+          <w:sz w:val="28"/>
+          <w:szCs w:val="28"/>
+          <w:lang w:eastAsia="ru-RU"/>
+        </w:rPr>
+      </w:pPr>
+      <w:r>
+        <w:rPr>
+          <w:rFonts w:ascii="Times New Roman" w:eastAsia="Times New Roman" w:hAnsi="Times New Roman" w:cs="Times New Roman"/>
+          <w:color w:val="222222"/>
+          <w:sz w:val="28"/>
+          <w:szCs w:val="28"/>
+          <w:lang w:eastAsia="ru-RU"/>
+        </w:rPr>
+        <w:t>Но даже и это можно написать более коротко:</w:t>
+      </w:r>
+    </w:p>
+    <w:p>
+      <w:pPr>
+        <w:shd w:val="clear" w:color="auto" w:fill="FFFFFF"/>
+        <w:spacing w:after="0" w:line="360" w:lineRule="auto"/>
+        <w:ind w:firstLine="709"/>
+        <w:jc w:val="both"/>
+        <w:rPr>
+          <w:rFonts w:ascii="Courier New" w:eastAsia="Times New Roman" w:hAnsi="Courier New" w:cs="Courier New"/>
+          <w:color w:val="222222"/>
+          <w:sz w:val="24"/>
+          <w:szCs w:val="24"/>
+          <w:lang w:eastAsia="ru-RU"/>
+        </w:rPr>
+      </w:pPr>
+      <w:r>
+        <w:rPr>
+          <w:rFonts w:ascii="Courier New" w:eastAsia="Times New Roman" w:hAnsi="Courier New" w:cs="Courier New"/>
+          <w:color w:val="222222"/>
+          <w:sz w:val="24"/>
+          <w:szCs w:val="24"/>
+          <w:lang w:eastAsia="ru-RU"/>
+        </w:rPr>
+        <w:t>&lt;?= “</w:t>
+      </w:r>
+      <w:r>
         <w:rPr>
           <w:rFonts w:ascii="Courier New" w:eastAsia="Times New Roman" w:hAnsi="Courier New" w:cs="Courier New"/>
           <w:color w:val="222222"/>
@@ -1055,7 +4872,18 @@
           <w:szCs w:val="24"/>
           <w:lang w:val="en-US" w:eastAsia="ru-RU"/>
         </w:rPr>
-      </w:pPr>
+        <w:t>Hello</w:t>
+      </w:r>
+      <w:r>
+        <w:rPr>
+          <w:rFonts w:ascii="Courier New" w:eastAsia="Times New Roman" w:hAnsi="Courier New" w:cs="Courier New"/>
+          <w:color w:val="222222"/>
+          <w:sz w:val="24"/>
+          <w:szCs w:val="24"/>
+          <w:lang w:eastAsia="ru-RU"/>
+        </w:rPr>
+        <w:t xml:space="preserve">, </w:t>
+      </w:r>
       <w:r>
         <w:rPr>
           <w:rFonts w:ascii="Courier New" w:eastAsia="Times New Roman" w:hAnsi="Courier New" w:cs="Courier New"/>
@@ -1064,27 +4892,9 @@
           <w:szCs w:val="24"/>
           <w:lang w:val="en-US" w:eastAsia="ru-RU"/>
         </w:rPr>
-        <w:tab/>
-        <w:t>Echo “Hello, world!</w:t>
-      </w:r>
-      <w:proofErr w:type="gramStart"/>
-      <w:r>
-        <w:rPr>
-          <w:rFonts w:ascii="Courier New" w:eastAsia="Times New Roman" w:hAnsi="Courier New" w:cs="Courier New"/>
-          <w:color w:val="222222"/>
-          <w:sz w:val="24"/>
-          <w:szCs w:val="24"/>
-          <w:lang w:val="en-US" w:eastAsia="ru-RU"/>
-        </w:rPr>
-        <w:t>”;</w:t>
-      </w:r>
-      <w:proofErr w:type="gramEnd"/>
-    </w:p>
-    <w:p>
-      <w:pPr>
-        <w:shd w:val="clear" w:color="auto" w:fill="FFFFFF"/>
-        <w:spacing w:before="120" w:after="120" w:line="240" w:lineRule="auto"/>
-        <w:jc w:val="both"/>
+        <w:t>world</w:t>
+      </w:r>
+      <w:r>
         <w:rPr>
           <w:rFonts w:ascii="Courier New" w:eastAsia="Times New Roman" w:hAnsi="Courier New" w:cs="Courier New"/>
           <w:color w:val="222222"/>
@@ -1092,7 +4902,9 @@
           <w:szCs w:val="24"/>
           <w:lang w:eastAsia="ru-RU"/>
         </w:rPr>
-      </w:pPr>
+        <w:t>!”</w:t>
+      </w:r>
+      <w:proofErr w:type="gramStart"/>
       <w:r>
         <w:rPr>
           <w:rFonts w:ascii="Courier New" w:eastAsia="Times New Roman" w:hAnsi="Courier New" w:cs="Courier New"/>
@@ -1101,67 +4913,18 @@
           <w:szCs w:val="24"/>
           <w:lang w:eastAsia="ru-RU"/>
         </w:rPr>
-        <w:t>&lt;?</w:t>
-      </w:r>
-    </w:p>
-    <w:p>
-      <w:pPr>
-        <w:shd w:val="clear" w:color="auto" w:fill="FFFFFF"/>
-        <w:spacing w:before="120" w:after="120" w:line="240" w:lineRule="auto"/>
-        <w:jc w:val="both"/>
-        <w:rPr>
-          <w:rFonts w:ascii="Times New Roman" w:eastAsia="Times New Roman" w:hAnsi="Times New Roman" w:cs="Times New Roman"/>
-          <w:color w:val="222222"/>
-          <w:sz w:val="28"/>
-          <w:szCs w:val="28"/>
-          <w:lang w:eastAsia="ru-RU"/>
-        </w:rPr>
-      </w:pPr>
-      <w:r>
-        <w:rPr>
-          <w:rFonts w:ascii="Times New Roman" w:eastAsia="Times New Roman" w:hAnsi="Times New Roman" w:cs="Times New Roman"/>
-          <w:color w:val="222222"/>
-          <w:sz w:val="28"/>
-          <w:szCs w:val="28"/>
-          <w:lang w:eastAsia="ru-RU"/>
-        </w:rPr>
-        <w:t>Но даже и это можно написать более коротко:</w:t>
-      </w:r>
-    </w:p>
-    <w:p>
-      <w:pPr>
-        <w:shd w:val="clear" w:color="auto" w:fill="FFFFFF"/>
-        <w:spacing w:before="120" w:after="120" w:line="240" w:lineRule="auto"/>
-        <w:jc w:val="both"/>
+        <w:t xml:space="preserve"> ?</w:t>
+      </w:r>
+      <w:proofErr w:type="gramEnd"/>
+      <w:r>
         <w:rPr>
           <w:rFonts w:ascii="Courier New" w:eastAsia="Times New Roman" w:hAnsi="Courier New" w:cs="Courier New"/>
           <w:color w:val="222222"/>
           <w:sz w:val="24"/>
           <w:szCs w:val="24"/>
-          <w:lang w:val="en-US" w:eastAsia="ru-RU"/>
-        </w:rPr>
-      </w:pPr>
-      <w:proofErr w:type="gramStart"/>
-      <w:r>
-        <w:rPr>
-          <w:rFonts w:ascii="Courier New" w:eastAsia="Times New Roman" w:hAnsi="Courier New" w:cs="Courier New"/>
-          <w:color w:val="222222"/>
-          <w:sz w:val="24"/>
-          <w:szCs w:val="24"/>
-          <w:lang w:val="en-US" w:eastAsia="ru-RU"/>
-        </w:rPr>
-        <w:t>&lt;?=</w:t>
-      </w:r>
-      <w:proofErr w:type="gramEnd"/>
-      <w:r>
-        <w:rPr>
-          <w:rFonts w:ascii="Courier New" w:eastAsia="Times New Roman" w:hAnsi="Courier New" w:cs="Courier New"/>
-          <w:color w:val="222222"/>
-          <w:sz w:val="24"/>
-          <w:szCs w:val="24"/>
-          <w:lang w:val="en-US" w:eastAsia="ru-RU"/>
-        </w:rPr>
-        <w:t xml:space="preserve"> “Hello, world!” ?&gt;</w:t>
+          <w:lang w:eastAsia="ru-RU"/>
+        </w:rPr>
+        <w:t>&gt;</w:t>
       </w:r>
     </w:p>
     <w:p>
@@ -1206,15 +4969,7 @@
           <w:sz w:val="28"/>
           <w:szCs w:val="28"/>
         </w:rPr>
-        <w:t>если это уместно, то есть при вёрстке сайтов.</w:t>
-      </w:r>
-      <w:r>
-        <w:rPr>
-          <w:rFonts w:ascii="Times New Roman" w:hAnsi="Times New Roman" w:cs="Times New Roman"/>
-          <w:sz w:val="28"/>
-          <w:szCs w:val="28"/>
-        </w:rPr>
-        <w:t xml:space="preserve"> При этом для того чтобы использовать их совместно, необходимо файл с кодом данного сайта создать формата </w:t>
+        <w:t xml:space="preserve">если это уместно, то есть при вёрстке сайтов. При этом для того чтобы использовать их совместно, необходимо файл с кодом данного сайта создать формата </w:t>
       </w:r>
       <w:r>
         <w:rPr>
@@ -1266,8 +5021,973 @@
         </w:rPr>
         <w:t>.</w:t>
       </w:r>
-      <w:bookmarkStart w:id="0" w:name="_GoBack"/>
-      <w:bookmarkEnd w:id="0"/>
+    </w:p>
+    <w:p>
+      <w:pPr>
+        <w:spacing w:after="0" w:line="360" w:lineRule="auto"/>
+        <w:ind w:firstLine="709"/>
+        <w:jc w:val="both"/>
+        <w:rPr>
+          <w:rFonts w:ascii="Times New Roman" w:hAnsi="Times New Roman" w:cs="Times New Roman"/>
+          <w:sz w:val="28"/>
+          <w:szCs w:val="28"/>
+        </w:rPr>
+      </w:pPr>
+    </w:p>
+    <w:p>
+      <w:pPr>
+        <w:pStyle w:val="a7"/>
+        <w:shd w:val="clear" w:color="auto" w:fill="FFFFFF"/>
+        <w:spacing w:before="0" w:beforeAutospacing="0" w:after="0" w:afterAutospacing="0" w:line="360" w:lineRule="auto"/>
+        <w:ind w:firstLine="709"/>
+        <w:jc w:val="both"/>
+        <w:rPr>
+          <w:color w:val="000000" w:themeColor="text1"/>
+          <w:sz w:val="28"/>
+          <w:szCs w:val="28"/>
+        </w:rPr>
+      </w:pPr>
+      <w:r>
+        <w:rPr>
+          <w:color w:val="000000" w:themeColor="text1"/>
+          <w:sz w:val="28"/>
+          <w:szCs w:val="28"/>
+        </w:rPr>
+        <w:t>PHP-скрипты обычно обрабатываются</w:t>
+      </w:r>
+      <w:r>
+        <w:rPr>
+          <w:color w:val="000000" w:themeColor="text1"/>
+          <w:sz w:val="28"/>
+          <w:szCs w:val="28"/>
+        </w:rPr>
+        <w:t xml:space="preserve"> </w:t>
+      </w:r>
+      <w:hyperlink r:id="rId52" w:tooltip="Интерпретатор" w:history="1">
+        <w:r>
+          <w:rPr>
+            <w:rStyle w:val="a3"/>
+            <w:color w:val="000000" w:themeColor="text1"/>
+            <w:sz w:val="28"/>
+            <w:szCs w:val="28"/>
+            <w:u w:val="none"/>
+          </w:rPr>
+          <w:t>интерпретатором</w:t>
+        </w:r>
+      </w:hyperlink>
+      <w:r>
+        <w:rPr>
+          <w:color w:val="000000" w:themeColor="text1"/>
+          <w:sz w:val="28"/>
+          <w:szCs w:val="28"/>
+        </w:rPr>
+        <w:t xml:space="preserve"> </w:t>
+      </w:r>
+      <w:r>
+        <w:rPr>
+          <w:color w:val="000000" w:themeColor="text1"/>
+          <w:sz w:val="28"/>
+          <w:szCs w:val="28"/>
+        </w:rPr>
+        <w:t>в порядке</w:t>
+      </w:r>
+      <w:r>
+        <w:rPr>
+          <w:color w:val="000000" w:themeColor="text1"/>
+          <w:sz w:val="28"/>
+          <w:szCs w:val="28"/>
+        </w:rPr>
+        <w:t>, обеспечивающем</w:t>
+      </w:r>
+      <w:r>
+        <w:rPr>
+          <w:color w:val="000000" w:themeColor="text1"/>
+          <w:sz w:val="28"/>
+          <w:szCs w:val="28"/>
+        </w:rPr>
+        <w:t xml:space="preserve"> </w:t>
+      </w:r>
+      <w:hyperlink r:id="rId53" w:tooltip="Кроссплатформенность" w:history="1">
+        <w:r>
+          <w:rPr>
+            <w:rStyle w:val="a3"/>
+            <w:color w:val="000000" w:themeColor="text1"/>
+            <w:sz w:val="28"/>
+            <w:szCs w:val="28"/>
+            <w:u w:val="none"/>
+          </w:rPr>
+          <w:t>мульти</w:t>
+        </w:r>
+        <w:r>
+          <w:rPr>
+            <w:rStyle w:val="a3"/>
+            <w:color w:val="000000" w:themeColor="text1"/>
+            <w:sz w:val="28"/>
+            <w:szCs w:val="28"/>
+            <w:u w:val="none"/>
+          </w:rPr>
+          <w:t>платформенность</w:t>
+        </w:r>
+        <w:bookmarkStart w:id="0" w:name="_GoBack"/>
+        <w:bookmarkEnd w:id="0"/>
+      </w:hyperlink>
+      <w:r>
+        <w:rPr>
+          <w:color w:val="000000" w:themeColor="text1"/>
+          <w:sz w:val="28"/>
+          <w:szCs w:val="28"/>
+        </w:rPr>
+        <w:t xml:space="preserve"> </w:t>
+      </w:r>
+      <w:r>
+        <w:rPr>
+          <w:color w:val="000000" w:themeColor="text1"/>
+          <w:sz w:val="28"/>
+          <w:szCs w:val="28"/>
+        </w:rPr>
+        <w:t>разработанного приложения:</w:t>
+      </w:r>
+    </w:p>
+    <w:p>
+      <w:pPr>
+        <w:numPr>
+          <w:ilvl w:val="0"/>
+          <w:numId w:val="7"/>
+        </w:numPr>
+        <w:shd w:val="clear" w:color="auto" w:fill="FFFFFF"/>
+        <w:spacing w:after="0" w:line="360" w:lineRule="auto"/>
+        <w:ind w:left="0" w:firstLine="709"/>
+        <w:jc w:val="both"/>
+        <w:rPr>
+          <w:rFonts w:ascii="Times New Roman" w:hAnsi="Times New Roman" w:cs="Times New Roman"/>
+          <w:color w:val="000000" w:themeColor="text1"/>
+          <w:sz w:val="28"/>
+          <w:szCs w:val="28"/>
+        </w:rPr>
+      </w:pPr>
+      <w:hyperlink r:id="rId54" w:tooltip="Лексический анализ" w:history="1">
+        <w:r>
+          <w:rPr>
+            <w:rStyle w:val="a3"/>
+            <w:rFonts w:ascii="Times New Roman" w:hAnsi="Times New Roman" w:cs="Times New Roman"/>
+            <w:color w:val="000000" w:themeColor="text1"/>
+            <w:sz w:val="28"/>
+            <w:szCs w:val="28"/>
+            <w:u w:val="none"/>
+          </w:rPr>
+          <w:t>лексический анализ</w:t>
+        </w:r>
+      </w:hyperlink>
+      <w:r>
+        <w:rPr>
+          <w:rFonts w:ascii="Times New Roman" w:hAnsi="Times New Roman" w:cs="Times New Roman"/>
+          <w:color w:val="000000" w:themeColor="text1"/>
+          <w:sz w:val="28"/>
+          <w:szCs w:val="28"/>
+        </w:rPr>
+        <w:t xml:space="preserve"> </w:t>
+      </w:r>
+      <w:hyperlink r:id="rId55" w:tooltip="Исходный код" w:history="1">
+        <w:r>
+          <w:rPr>
+            <w:rStyle w:val="a3"/>
+            <w:rFonts w:ascii="Times New Roman" w:hAnsi="Times New Roman" w:cs="Times New Roman"/>
+            <w:color w:val="000000" w:themeColor="text1"/>
+            <w:sz w:val="28"/>
+            <w:szCs w:val="28"/>
+            <w:u w:val="none"/>
+          </w:rPr>
+          <w:t>исходного кода</w:t>
+        </w:r>
+      </w:hyperlink>
+      <w:r>
+        <w:rPr>
+          <w:rFonts w:ascii="Times New Roman" w:hAnsi="Times New Roman" w:cs="Times New Roman"/>
+          <w:color w:val="000000" w:themeColor="text1"/>
+          <w:sz w:val="28"/>
+          <w:szCs w:val="28"/>
+        </w:rPr>
+        <w:t xml:space="preserve"> и генерация </w:t>
+      </w:r>
+      <w:hyperlink r:id="rId56" w:tooltip="Лексема (информатика)" w:history="1">
+        <w:r>
+          <w:rPr>
+            <w:rStyle w:val="a3"/>
+            <w:rFonts w:ascii="Times New Roman" w:hAnsi="Times New Roman" w:cs="Times New Roman"/>
+            <w:color w:val="000000" w:themeColor="text1"/>
+            <w:sz w:val="28"/>
+            <w:szCs w:val="28"/>
+            <w:u w:val="none"/>
+          </w:rPr>
+          <w:t>лексем</w:t>
+        </w:r>
+      </w:hyperlink>
+      <w:r>
+        <w:rPr>
+          <w:rFonts w:ascii="Times New Roman" w:hAnsi="Times New Roman" w:cs="Times New Roman"/>
+          <w:color w:val="000000" w:themeColor="text1"/>
+          <w:sz w:val="28"/>
+          <w:szCs w:val="28"/>
+        </w:rPr>
+        <w:t>,</w:t>
+      </w:r>
+    </w:p>
+    <w:p>
+      <w:pPr>
+        <w:numPr>
+          <w:ilvl w:val="0"/>
+          <w:numId w:val="7"/>
+        </w:numPr>
+        <w:shd w:val="clear" w:color="auto" w:fill="FFFFFF"/>
+        <w:spacing w:after="0" w:line="360" w:lineRule="auto"/>
+        <w:ind w:left="0" w:firstLine="709"/>
+        <w:jc w:val="both"/>
+        <w:rPr>
+          <w:rFonts w:ascii="Times New Roman" w:hAnsi="Times New Roman" w:cs="Times New Roman"/>
+          <w:color w:val="000000" w:themeColor="text1"/>
+          <w:sz w:val="28"/>
+          <w:szCs w:val="28"/>
+        </w:rPr>
+      </w:pPr>
+      <w:hyperlink r:id="rId57" w:tooltip="Синтаксический анализ" w:history="1">
+        <w:r>
+          <w:rPr>
+            <w:rStyle w:val="a3"/>
+            <w:rFonts w:ascii="Times New Roman" w:hAnsi="Times New Roman" w:cs="Times New Roman"/>
+            <w:color w:val="000000" w:themeColor="text1"/>
+            <w:sz w:val="28"/>
+            <w:szCs w:val="28"/>
+            <w:u w:val="none"/>
+          </w:rPr>
+          <w:t>синтаксический анализ</w:t>
+        </w:r>
+      </w:hyperlink>
+      <w:r>
+        <w:rPr>
+          <w:rFonts w:ascii="Times New Roman" w:hAnsi="Times New Roman" w:cs="Times New Roman"/>
+          <w:color w:val="000000" w:themeColor="text1"/>
+          <w:sz w:val="28"/>
+          <w:szCs w:val="28"/>
+        </w:rPr>
+        <w:t xml:space="preserve"> </w:t>
+      </w:r>
+      <w:r>
+        <w:rPr>
+          <w:rFonts w:ascii="Times New Roman" w:hAnsi="Times New Roman" w:cs="Times New Roman"/>
+          <w:color w:val="000000" w:themeColor="text1"/>
+          <w:sz w:val="28"/>
+          <w:szCs w:val="28"/>
+        </w:rPr>
+        <w:t>полученных лексем,</w:t>
+      </w:r>
+    </w:p>
+    <w:p>
+      <w:pPr>
+        <w:numPr>
+          <w:ilvl w:val="0"/>
+          <w:numId w:val="7"/>
+        </w:numPr>
+        <w:shd w:val="clear" w:color="auto" w:fill="FFFFFF"/>
+        <w:spacing w:after="0" w:line="360" w:lineRule="auto"/>
+        <w:ind w:left="0" w:firstLine="709"/>
+        <w:jc w:val="both"/>
+        <w:rPr>
+          <w:rFonts w:ascii="Times New Roman" w:hAnsi="Times New Roman" w:cs="Times New Roman"/>
+          <w:color w:val="000000" w:themeColor="text1"/>
+          <w:sz w:val="28"/>
+          <w:szCs w:val="28"/>
+        </w:rPr>
+      </w:pPr>
+      <w:r>
+        <w:rPr>
+          <w:rFonts w:ascii="Times New Roman" w:hAnsi="Times New Roman" w:cs="Times New Roman"/>
+          <w:color w:val="000000" w:themeColor="text1"/>
+          <w:sz w:val="28"/>
+          <w:szCs w:val="28"/>
+        </w:rPr>
+        <w:t xml:space="preserve">генерация </w:t>
+      </w:r>
+      <w:hyperlink r:id="rId58" w:tooltip="Байт-код" w:history="1">
+        <w:r>
+          <w:rPr>
+            <w:rStyle w:val="a3"/>
+            <w:rFonts w:ascii="Times New Roman" w:hAnsi="Times New Roman" w:cs="Times New Roman"/>
+            <w:color w:val="000000" w:themeColor="text1"/>
+            <w:sz w:val="28"/>
+            <w:szCs w:val="28"/>
+            <w:u w:val="none"/>
+          </w:rPr>
+          <w:t>байт-кода</w:t>
+        </w:r>
+      </w:hyperlink>
+      <w:r>
+        <w:rPr>
+          <w:rFonts w:ascii="Times New Roman" w:hAnsi="Times New Roman" w:cs="Times New Roman"/>
+          <w:color w:val="000000" w:themeColor="text1"/>
+          <w:sz w:val="28"/>
+          <w:szCs w:val="28"/>
+        </w:rPr>
+        <w:t>,</w:t>
+      </w:r>
+    </w:p>
+    <w:p>
+      <w:pPr>
+        <w:numPr>
+          <w:ilvl w:val="0"/>
+          <w:numId w:val="7"/>
+        </w:numPr>
+        <w:shd w:val="clear" w:color="auto" w:fill="FFFFFF"/>
+        <w:spacing w:after="0" w:line="360" w:lineRule="auto"/>
+        <w:ind w:left="0" w:firstLine="709"/>
+        <w:jc w:val="both"/>
+        <w:rPr>
+          <w:rFonts w:ascii="Times New Roman" w:hAnsi="Times New Roman" w:cs="Times New Roman"/>
+          <w:color w:val="000000" w:themeColor="text1"/>
+          <w:sz w:val="28"/>
+          <w:szCs w:val="28"/>
+        </w:rPr>
+      </w:pPr>
+      <w:r>
+        <w:rPr>
+          <w:rFonts w:ascii="Times New Roman" w:hAnsi="Times New Roman" w:cs="Times New Roman"/>
+          <w:color w:val="000000" w:themeColor="text1"/>
+          <w:sz w:val="28"/>
+          <w:szCs w:val="28"/>
+        </w:rPr>
+        <w:t>выполнение байт-код</w:t>
+      </w:r>
+      <w:r>
+        <w:rPr>
+          <w:rFonts w:ascii="Times New Roman" w:hAnsi="Times New Roman" w:cs="Times New Roman"/>
+          <w:color w:val="000000" w:themeColor="text1"/>
+          <w:sz w:val="28"/>
+          <w:szCs w:val="28"/>
+        </w:rPr>
+        <w:t xml:space="preserve">а интерпретатором (без создания </w:t>
+      </w:r>
+      <w:hyperlink r:id="rId59" w:tooltip="Исполняемый файл" w:history="1">
+        <w:r>
+          <w:rPr>
+            <w:rStyle w:val="a3"/>
+            <w:rFonts w:ascii="Times New Roman" w:hAnsi="Times New Roman" w:cs="Times New Roman"/>
+            <w:color w:val="000000" w:themeColor="text1"/>
+            <w:sz w:val="28"/>
+            <w:szCs w:val="28"/>
+            <w:u w:val="none"/>
+          </w:rPr>
+          <w:t>исполняемого файла</w:t>
+        </w:r>
+      </w:hyperlink>
+      <w:r>
+        <w:rPr>
+          <w:rFonts w:ascii="Times New Roman" w:hAnsi="Times New Roman" w:cs="Times New Roman"/>
+          <w:color w:val="000000" w:themeColor="text1"/>
+          <w:sz w:val="28"/>
+          <w:szCs w:val="28"/>
+        </w:rPr>
+        <w:t>).</w:t>
+      </w:r>
+    </w:p>
+    <w:p>
+      <w:pPr>
+        <w:pStyle w:val="a7"/>
+        <w:shd w:val="clear" w:color="auto" w:fill="FFFFFF"/>
+        <w:spacing w:before="0" w:beforeAutospacing="0" w:after="0" w:afterAutospacing="0" w:line="360" w:lineRule="auto"/>
+        <w:ind w:firstLine="709"/>
+        <w:jc w:val="both"/>
+        <w:rPr>
+          <w:color w:val="000000" w:themeColor="text1"/>
+          <w:sz w:val="28"/>
+          <w:szCs w:val="28"/>
+        </w:rPr>
+      </w:pPr>
+      <w:r>
+        <w:rPr>
+          <w:color w:val="000000" w:themeColor="text1"/>
+          <w:sz w:val="28"/>
+          <w:szCs w:val="28"/>
+        </w:rPr>
+        <w:t>Для увеличения быстродействия приложений возможно использование специального</w:t>
+      </w:r>
+      <w:r>
+        <w:rPr>
+          <w:color w:val="000000" w:themeColor="text1"/>
+          <w:sz w:val="28"/>
+          <w:szCs w:val="28"/>
+        </w:rPr>
+        <w:t xml:space="preserve"> </w:t>
+      </w:r>
+      <w:hyperlink r:id="rId60" w:tooltip="Программное обеспечение" w:history="1">
+        <w:r>
+          <w:rPr>
+            <w:rStyle w:val="a3"/>
+            <w:color w:val="000000" w:themeColor="text1"/>
+            <w:sz w:val="28"/>
+            <w:szCs w:val="28"/>
+            <w:u w:val="none"/>
+          </w:rPr>
+          <w:t>программного обеспечения</w:t>
+        </w:r>
+      </w:hyperlink>
+      <w:r>
+        <w:rPr>
+          <w:color w:val="000000" w:themeColor="text1"/>
+          <w:sz w:val="28"/>
+          <w:szCs w:val="28"/>
+        </w:rPr>
+        <w:t xml:space="preserve">, так называемых </w:t>
+      </w:r>
+      <w:hyperlink r:id="rId61" w:tooltip="Акселератор PHP" w:history="1">
+        <w:r>
+          <w:rPr>
+            <w:rStyle w:val="a3"/>
+            <w:color w:val="000000" w:themeColor="text1"/>
+            <w:sz w:val="28"/>
+            <w:szCs w:val="28"/>
+            <w:u w:val="none"/>
+          </w:rPr>
+          <w:t>акселераторов</w:t>
+        </w:r>
+      </w:hyperlink>
+      <w:r>
+        <w:rPr>
+          <w:color w:val="000000" w:themeColor="text1"/>
+          <w:sz w:val="28"/>
+          <w:szCs w:val="28"/>
+        </w:rPr>
+        <w:t>. Принцип их работы заключается в</w:t>
+      </w:r>
+      <w:r>
+        <w:rPr>
+          <w:color w:val="000000" w:themeColor="text1"/>
+          <w:sz w:val="28"/>
+          <w:szCs w:val="28"/>
+        </w:rPr>
+        <w:t xml:space="preserve"> </w:t>
+      </w:r>
+      <w:hyperlink r:id="rId62" w:tooltip="Кэширование" w:history="1">
+        <w:r>
+          <w:rPr>
+            <w:rStyle w:val="a3"/>
+            <w:color w:val="000000" w:themeColor="text1"/>
+            <w:sz w:val="28"/>
+            <w:szCs w:val="28"/>
+            <w:u w:val="none"/>
+          </w:rPr>
+          <w:t>кэшировании</w:t>
+        </w:r>
+      </w:hyperlink>
+      <w:r>
+        <w:rPr>
+          <w:color w:val="000000" w:themeColor="text1"/>
+          <w:sz w:val="28"/>
+          <w:szCs w:val="28"/>
+        </w:rPr>
+        <w:t xml:space="preserve"> </w:t>
+      </w:r>
+      <w:r>
+        <w:rPr>
+          <w:color w:val="000000" w:themeColor="text1"/>
+          <w:sz w:val="28"/>
+          <w:szCs w:val="28"/>
+        </w:rPr>
+        <w:t>однажды сгенерированного байт-код</w:t>
+      </w:r>
+      <w:r>
+        <w:rPr>
+          <w:color w:val="000000" w:themeColor="text1"/>
+          <w:sz w:val="28"/>
+          <w:szCs w:val="28"/>
+        </w:rPr>
+        <w:t xml:space="preserve">а в </w:t>
+      </w:r>
+      <w:hyperlink r:id="rId63" w:tooltip="Оперативная память" w:history="1">
+        <w:r>
+          <w:rPr>
+            <w:rStyle w:val="a3"/>
+            <w:color w:val="000000" w:themeColor="text1"/>
+            <w:sz w:val="28"/>
+            <w:szCs w:val="28"/>
+            <w:u w:val="none"/>
+          </w:rPr>
+          <w:t>памяти</w:t>
+        </w:r>
+      </w:hyperlink>
+      <w:r>
+        <w:rPr>
+          <w:color w:val="000000" w:themeColor="text1"/>
+          <w:sz w:val="28"/>
+          <w:szCs w:val="28"/>
+        </w:rPr>
+        <w:t xml:space="preserve"> и/или на </w:t>
+      </w:r>
+      <w:hyperlink r:id="rId64" w:tooltip="Жёсткий диск" w:history="1">
+        <w:r>
+          <w:rPr>
+            <w:rStyle w:val="a3"/>
+            <w:color w:val="000000" w:themeColor="text1"/>
+            <w:sz w:val="28"/>
+            <w:szCs w:val="28"/>
+            <w:u w:val="none"/>
+          </w:rPr>
+          <w:t>диске</w:t>
+        </w:r>
+      </w:hyperlink>
+      <w:r>
+        <w:rPr>
+          <w:color w:val="000000" w:themeColor="text1"/>
+          <w:sz w:val="28"/>
+          <w:szCs w:val="28"/>
+        </w:rPr>
+        <w:t>, таким образом, из процесса работы</w:t>
+      </w:r>
+      <w:r>
+        <w:rPr>
+          <w:color w:val="000000" w:themeColor="text1"/>
+          <w:sz w:val="28"/>
+          <w:szCs w:val="28"/>
+        </w:rPr>
+        <w:t xml:space="preserve"> </w:t>
+      </w:r>
+      <w:r>
+        <w:rPr>
+          <w:color w:val="000000" w:themeColor="text1"/>
+          <w:sz w:val="28"/>
+          <w:szCs w:val="28"/>
+        </w:rPr>
+        <w:lastRenderedPageBreak/>
+        <w:t>приложения исключаются этапы 1</w:t>
+      </w:r>
+      <w:r>
+        <w:rPr>
+          <w:color w:val="000000" w:themeColor="text1"/>
+          <w:sz w:val="28"/>
+          <w:szCs w:val="28"/>
+        </w:rPr>
+        <w:t>-</w:t>
+      </w:r>
+      <w:r>
+        <w:rPr>
+          <w:color w:val="000000" w:themeColor="text1"/>
+          <w:sz w:val="28"/>
+          <w:szCs w:val="28"/>
+        </w:rPr>
+        <w:t>3, что в общем случае ведёт к значительному ускорению работы.</w:t>
+      </w:r>
+    </w:p>
+    <w:p>
+      <w:pPr>
+        <w:pStyle w:val="a7"/>
+        <w:shd w:val="clear" w:color="auto" w:fill="FFFFFF"/>
+        <w:spacing w:before="0" w:beforeAutospacing="0" w:after="0" w:afterAutospacing="0" w:line="360" w:lineRule="auto"/>
+        <w:ind w:firstLine="709"/>
+        <w:jc w:val="both"/>
+        <w:rPr>
+          <w:color w:val="000000" w:themeColor="text1"/>
+          <w:sz w:val="28"/>
+          <w:szCs w:val="28"/>
+        </w:rPr>
+      </w:pPr>
+      <w:r>
+        <w:rPr>
+          <w:color w:val="000000" w:themeColor="text1"/>
+          <w:sz w:val="28"/>
+          <w:szCs w:val="28"/>
+        </w:rPr>
+        <w:t>Важной особенностью является то, что разработчику нет необходимости заботиться о распределении и</w:t>
+      </w:r>
+      <w:r>
+        <w:rPr>
+          <w:color w:val="000000" w:themeColor="text1"/>
+          <w:sz w:val="28"/>
+          <w:szCs w:val="28"/>
+        </w:rPr>
+        <w:t xml:space="preserve"> </w:t>
+      </w:r>
+      <w:hyperlink r:id="rId65" w:tooltip="" w:history="1">
+        <w:r>
+          <w:rPr>
+            <w:rStyle w:val="a3"/>
+            <w:color w:val="000000" w:themeColor="text1"/>
+            <w:sz w:val="28"/>
+            <w:szCs w:val="28"/>
+            <w:u w:val="none"/>
+          </w:rPr>
+          <w:t>освобождении</w:t>
+        </w:r>
+      </w:hyperlink>
+      <w:r>
+        <w:rPr>
+          <w:color w:val="000000" w:themeColor="text1"/>
+          <w:sz w:val="28"/>
+          <w:szCs w:val="28"/>
+        </w:rPr>
+        <w:t xml:space="preserve"> </w:t>
+      </w:r>
+      <w:r>
+        <w:rPr>
+          <w:color w:val="000000" w:themeColor="text1"/>
+          <w:sz w:val="28"/>
+          <w:szCs w:val="28"/>
+        </w:rPr>
+        <w:t>памяти. Ядро PHP реализует средства для автоматического управления памятью; вся выделенная память возвращается системе после завершения работы скрипта.</w:t>
+      </w:r>
+    </w:p>
+    <w:p>
+      <w:pPr>
+        <w:pStyle w:val="a7"/>
+        <w:shd w:val="clear" w:color="auto" w:fill="FFFFFF"/>
+        <w:spacing w:before="0" w:beforeAutospacing="0" w:after="0" w:afterAutospacing="0" w:line="360" w:lineRule="auto"/>
+        <w:ind w:firstLine="709"/>
+        <w:jc w:val="both"/>
+        <w:rPr>
+          <w:color w:val="000000" w:themeColor="text1"/>
+          <w:sz w:val="28"/>
+          <w:szCs w:val="28"/>
+          <w:lang w:val="en-US"/>
+        </w:rPr>
+      </w:pPr>
+      <w:r>
+        <w:rPr>
+          <w:color w:val="000000" w:themeColor="text1"/>
+          <w:sz w:val="28"/>
+          <w:szCs w:val="28"/>
+          <w:shd w:val="clear" w:color="auto" w:fill="FFFFFF"/>
+        </w:rPr>
+        <w:t>Интерпретатор состоит из</w:t>
+      </w:r>
+      <w:r>
+        <w:rPr>
+          <w:color w:val="000000" w:themeColor="text1"/>
+          <w:sz w:val="28"/>
+          <w:szCs w:val="28"/>
+          <w:shd w:val="clear" w:color="auto" w:fill="FFFFFF"/>
+        </w:rPr>
+        <w:t xml:space="preserve"> </w:t>
+      </w:r>
+      <w:hyperlink r:id="rId66" w:tooltip="Zend Engine" w:history="1">
+        <w:r>
+          <w:rPr>
+            <w:rStyle w:val="a3"/>
+            <w:color w:val="000000" w:themeColor="text1"/>
+            <w:sz w:val="28"/>
+            <w:szCs w:val="28"/>
+            <w:u w:val="none"/>
+            <w:shd w:val="clear" w:color="auto" w:fill="FFFFFF"/>
+          </w:rPr>
+          <w:t>ядра</w:t>
+        </w:r>
+      </w:hyperlink>
+      <w:r>
+        <w:rPr>
+          <w:color w:val="000000" w:themeColor="text1"/>
+          <w:sz w:val="28"/>
+          <w:szCs w:val="28"/>
+        </w:rPr>
+        <w:t xml:space="preserve"> </w:t>
+      </w:r>
+      <w:r>
+        <w:rPr>
+          <w:color w:val="000000" w:themeColor="text1"/>
+          <w:sz w:val="28"/>
+          <w:szCs w:val="28"/>
+          <w:shd w:val="clear" w:color="auto" w:fill="FFFFFF"/>
+        </w:rPr>
+        <w:t>и подключаемых</w:t>
+      </w:r>
+      <w:r>
+        <w:rPr>
+          <w:color w:val="000000" w:themeColor="text1"/>
+          <w:sz w:val="28"/>
+          <w:szCs w:val="28"/>
+          <w:shd w:val="clear" w:color="auto" w:fill="FFFFFF"/>
+        </w:rPr>
+        <w:t xml:space="preserve"> </w:t>
+      </w:r>
+      <w:hyperlink r:id="rId67" w:tooltip="Модуль (программирование)" w:history="1">
+        <w:r>
+          <w:rPr>
+            <w:rStyle w:val="a3"/>
+            <w:color w:val="000000" w:themeColor="text1"/>
+            <w:sz w:val="28"/>
+            <w:szCs w:val="28"/>
+            <w:u w:val="none"/>
+            <w:shd w:val="clear" w:color="auto" w:fill="FFFFFF"/>
+          </w:rPr>
+          <w:t>модулей</w:t>
+        </w:r>
+      </w:hyperlink>
+      <w:r>
+        <w:rPr>
+          <w:color w:val="000000" w:themeColor="text1"/>
+          <w:sz w:val="28"/>
+          <w:szCs w:val="28"/>
+          <w:shd w:val="clear" w:color="auto" w:fill="FFFFFF"/>
+        </w:rPr>
+        <w:t>,</w:t>
+      </w:r>
+      <w:r>
+        <w:rPr>
+          <w:color w:val="000000" w:themeColor="text1"/>
+          <w:sz w:val="28"/>
+          <w:szCs w:val="28"/>
+          <w:shd w:val="clear" w:color="auto" w:fill="FFFFFF"/>
+        </w:rPr>
+        <w:t xml:space="preserve"> </w:t>
+      </w:r>
+      <w:r>
+        <w:rPr>
+          <w:i/>
+          <w:iCs/>
+          <w:color w:val="000000" w:themeColor="text1"/>
+          <w:sz w:val="28"/>
+          <w:szCs w:val="28"/>
+          <w:shd w:val="clear" w:color="auto" w:fill="FFFFFF"/>
+        </w:rPr>
+        <w:t>«расширений»</w:t>
+      </w:r>
+      <w:r>
+        <w:rPr>
+          <w:color w:val="000000" w:themeColor="text1"/>
+          <w:sz w:val="28"/>
+          <w:szCs w:val="28"/>
+          <w:shd w:val="clear" w:color="auto" w:fill="FFFFFF"/>
+        </w:rPr>
+        <w:t>, представляющих собой динамические</w:t>
+      </w:r>
+      <w:r>
+        <w:rPr>
+          <w:color w:val="000000" w:themeColor="text1"/>
+          <w:sz w:val="28"/>
+          <w:szCs w:val="28"/>
+          <w:shd w:val="clear" w:color="auto" w:fill="FFFFFF"/>
+        </w:rPr>
+        <w:t xml:space="preserve"> </w:t>
+      </w:r>
+      <w:hyperlink r:id="rId68" w:tooltip="Библиотека (программирование)" w:history="1">
+        <w:r>
+          <w:rPr>
+            <w:rStyle w:val="a3"/>
+            <w:color w:val="000000" w:themeColor="text1"/>
+            <w:sz w:val="28"/>
+            <w:szCs w:val="28"/>
+            <w:u w:val="none"/>
+            <w:shd w:val="clear" w:color="auto" w:fill="FFFFFF"/>
+          </w:rPr>
+          <w:t>библиотеки</w:t>
+        </w:r>
+      </w:hyperlink>
+      <w:r>
+        <w:rPr>
+          <w:color w:val="000000" w:themeColor="text1"/>
+          <w:sz w:val="28"/>
+          <w:szCs w:val="28"/>
+          <w:shd w:val="clear" w:color="auto" w:fill="FFFFFF"/>
+        </w:rPr>
+        <w:t>. Расширения позволяют дополнить базовые возможности языка, предоставляя возможности для работы с</w:t>
+      </w:r>
+      <w:r>
+        <w:rPr>
+          <w:color w:val="000000" w:themeColor="text1"/>
+          <w:sz w:val="28"/>
+          <w:szCs w:val="28"/>
+          <w:shd w:val="clear" w:color="auto" w:fill="FFFFFF"/>
+        </w:rPr>
+        <w:t xml:space="preserve"> </w:t>
+      </w:r>
+      <w:hyperlink r:id="rId69" w:tooltip="Система управления базами данных" w:history="1">
+        <w:r>
+          <w:rPr>
+            <w:rStyle w:val="a3"/>
+            <w:color w:val="000000" w:themeColor="text1"/>
+            <w:sz w:val="28"/>
+            <w:szCs w:val="28"/>
+            <w:u w:val="none"/>
+            <w:shd w:val="clear" w:color="auto" w:fill="FFFFFF"/>
+          </w:rPr>
+          <w:t>базами данных</w:t>
+        </w:r>
+      </w:hyperlink>
+      <w:r>
+        <w:rPr>
+          <w:color w:val="000000" w:themeColor="text1"/>
+          <w:sz w:val="28"/>
+          <w:szCs w:val="28"/>
+          <w:shd w:val="clear" w:color="auto" w:fill="FFFFFF"/>
+        </w:rPr>
+        <w:t>,</w:t>
+      </w:r>
+      <w:r>
+        <w:rPr>
+          <w:color w:val="000000" w:themeColor="text1"/>
+          <w:sz w:val="28"/>
+          <w:szCs w:val="28"/>
+          <w:shd w:val="clear" w:color="auto" w:fill="FFFFFF"/>
+        </w:rPr>
+        <w:t xml:space="preserve"> </w:t>
+      </w:r>
+      <w:hyperlink r:id="rId70" w:tooltip="Сокет (программный интерфейс)" w:history="1">
+        <w:r>
+          <w:rPr>
+            <w:rStyle w:val="a3"/>
+            <w:color w:val="000000" w:themeColor="text1"/>
+            <w:sz w:val="28"/>
+            <w:szCs w:val="28"/>
+            <w:u w:val="none"/>
+            <w:shd w:val="clear" w:color="auto" w:fill="FFFFFF"/>
+          </w:rPr>
+          <w:t>сокетами</w:t>
+        </w:r>
+      </w:hyperlink>
+      <w:r>
+        <w:rPr>
+          <w:color w:val="000000" w:themeColor="text1"/>
+          <w:sz w:val="28"/>
+          <w:szCs w:val="28"/>
+          <w:shd w:val="clear" w:color="auto" w:fill="FFFFFF"/>
+        </w:rPr>
+        <w:t>, динамической</w:t>
+      </w:r>
+      <w:r>
+        <w:rPr>
+          <w:color w:val="000000" w:themeColor="text1"/>
+          <w:sz w:val="28"/>
+          <w:szCs w:val="28"/>
+          <w:shd w:val="clear" w:color="auto" w:fill="FFFFFF"/>
+        </w:rPr>
+        <w:t xml:space="preserve"> </w:t>
+      </w:r>
+      <w:hyperlink r:id="rId71" w:tooltip="Компьютерная графика" w:history="1">
+        <w:r>
+          <w:rPr>
+            <w:rStyle w:val="a3"/>
+            <w:color w:val="000000" w:themeColor="text1"/>
+            <w:sz w:val="28"/>
+            <w:szCs w:val="28"/>
+            <w:u w:val="none"/>
+            <w:shd w:val="clear" w:color="auto" w:fill="FFFFFF"/>
+          </w:rPr>
+          <w:t>графикой</w:t>
+        </w:r>
+      </w:hyperlink>
+      <w:r>
+        <w:rPr>
+          <w:color w:val="000000" w:themeColor="text1"/>
+          <w:sz w:val="28"/>
+          <w:szCs w:val="28"/>
+          <w:shd w:val="clear" w:color="auto" w:fill="FFFFFF"/>
+        </w:rPr>
+        <w:t>,</w:t>
+      </w:r>
+      <w:r>
+        <w:rPr>
+          <w:color w:val="000000" w:themeColor="text1"/>
+          <w:sz w:val="28"/>
+          <w:szCs w:val="28"/>
+          <w:shd w:val="clear" w:color="auto" w:fill="FFFFFF"/>
+        </w:rPr>
+        <w:t xml:space="preserve"> </w:t>
+      </w:r>
+      <w:hyperlink r:id="rId72" w:tooltip="Криптография" w:history="1">
+        <w:r>
+          <w:rPr>
+            <w:rStyle w:val="a3"/>
+            <w:color w:val="000000" w:themeColor="text1"/>
+            <w:sz w:val="28"/>
+            <w:szCs w:val="28"/>
+            <w:u w:val="none"/>
+            <w:shd w:val="clear" w:color="auto" w:fill="FFFFFF"/>
+          </w:rPr>
+          <w:t>криптографическими</w:t>
+        </w:r>
+      </w:hyperlink>
+      <w:r>
+        <w:rPr>
+          <w:color w:val="000000" w:themeColor="text1"/>
+          <w:sz w:val="28"/>
+          <w:szCs w:val="28"/>
+        </w:rPr>
+        <w:t xml:space="preserve"> </w:t>
+      </w:r>
+      <w:r>
+        <w:rPr>
+          <w:color w:val="000000" w:themeColor="text1"/>
+          <w:sz w:val="28"/>
+          <w:szCs w:val="28"/>
+          <w:shd w:val="clear" w:color="auto" w:fill="FFFFFF"/>
+        </w:rPr>
+        <w:t>библиотеками, документами формата</w:t>
+      </w:r>
+      <w:r>
+        <w:rPr>
+          <w:color w:val="000000" w:themeColor="text1"/>
+          <w:sz w:val="28"/>
+          <w:szCs w:val="28"/>
+          <w:shd w:val="clear" w:color="auto" w:fill="FFFFFF"/>
+        </w:rPr>
+        <w:t xml:space="preserve"> </w:t>
+      </w:r>
+      <w:hyperlink r:id="rId73" w:tooltip="PDF" w:history="1">
+        <w:r>
+          <w:rPr>
+            <w:rStyle w:val="a3"/>
+            <w:color w:val="000000" w:themeColor="text1"/>
+            <w:sz w:val="28"/>
+            <w:szCs w:val="28"/>
+            <w:u w:val="none"/>
+            <w:shd w:val="clear" w:color="auto" w:fill="FFFFFF"/>
+          </w:rPr>
+          <w:t>PDF</w:t>
+        </w:r>
+      </w:hyperlink>
+      <w:r>
+        <w:rPr>
+          <w:color w:val="000000" w:themeColor="text1"/>
+          <w:sz w:val="28"/>
+          <w:szCs w:val="28"/>
+        </w:rPr>
+        <w:t xml:space="preserve"> </w:t>
+      </w:r>
+      <w:r>
+        <w:rPr>
+          <w:color w:val="000000" w:themeColor="text1"/>
+          <w:sz w:val="28"/>
+          <w:szCs w:val="28"/>
+          <w:shd w:val="clear" w:color="auto" w:fill="FFFFFF"/>
+        </w:rPr>
+        <w:t>и тому подобным. Любой желающий может разработать своё собственное расширение и подключить его. Существует огромное количество расширений, как стандартных, так и созданных сторонними компаниями и энтузиастами, однако в стандартную поставку входит лишь несколько десятков хорошо зарекомендовавших себя. Множество расширений доступно в репозитории</w:t>
+      </w:r>
+      <w:r>
+        <w:rPr>
+          <w:color w:val="000000" w:themeColor="text1"/>
+          <w:sz w:val="28"/>
+          <w:szCs w:val="28"/>
+          <w:shd w:val="clear" w:color="auto" w:fill="FFFFFF"/>
+        </w:rPr>
+        <w:t xml:space="preserve"> </w:t>
+      </w:r>
+      <w:hyperlink r:id="rId74" w:tooltip="PECL" w:history="1">
+        <w:r>
+          <w:rPr>
+            <w:rStyle w:val="a3"/>
+            <w:color w:val="000000" w:themeColor="text1"/>
+            <w:sz w:val="28"/>
+            <w:szCs w:val="28"/>
+            <w:u w:val="none"/>
+            <w:shd w:val="clear" w:color="auto" w:fill="FFFFFF"/>
+          </w:rPr>
+          <w:t>PECL</w:t>
+        </w:r>
+      </w:hyperlink>
+      <w:r>
+        <w:rPr>
+          <w:color w:val="000000" w:themeColor="text1"/>
+          <w:sz w:val="28"/>
+          <w:szCs w:val="28"/>
+          <w:shd w:val="clear" w:color="auto" w:fill="FFFFFF"/>
+        </w:rPr>
+        <w:t>.</w:t>
+      </w:r>
     </w:p>
     <w:sectPr>
       <w:pgSz w:w="11906" w:h="16838"/>
@@ -1277,6 +5997,967 @@
     </w:sectPr>
   </w:body>
 </w:document>
+</file>
+
+<file path=word/numbering.xml><?xml version="1.0" encoding="utf-8"?>
+<w:numbering xmlns:wpc="http://schemas.microsoft.com/office/word/2010/wordprocessingCanvas" xmlns:mc="http://schemas.openxmlformats.org/markup-compatibility/2006" xmlns:o="urn:schemas-microsoft-com:office:office" xmlns:r="http://schemas.openxmlformats.org/officeDocument/2006/relationships" xmlns:m="http://schemas.openxmlformats.org/officeDocument/2006/math" xmlns:v="urn:schemas-microsoft-com:vml" xmlns:wp14="http://schemas.microsoft.com/office/word/2010/wordprocessingDrawing" xmlns:wp="http://schemas.openxmlformats.org/drawingml/2006/wordprocessingDrawing" xmlns:w10="urn:schemas-microsoft-com:office:word" xmlns:w="http://schemas.openxmlformats.org/wordprocessingml/2006/main" xmlns:w14="http://schemas.microsoft.com/office/word/2010/wordml" xmlns:wpg="http://schemas.microsoft.com/office/word/2010/wordprocessingGroup" xmlns:wpi="http://schemas.microsoft.com/office/word/2010/wordprocessingInk" xmlns:wne="http://schemas.microsoft.com/office/word/2006/wordml" xmlns:wps="http://schemas.microsoft.com/office/word/2010/wordprocessingShape" mc:Ignorable="w14 wp14">
+  <w:abstractNum w:abstractNumId="0">
+    <w:nsid w:val="065B015A"/>
+    <w:multiLevelType w:val="multilevel"/>
+    <w:tmpl w:val="1786D4F0"/>
+    <w:lvl w:ilvl="0">
+      <w:start w:val="1"/>
+      <w:numFmt w:val="bullet"/>
+      <w:lvlText w:val=""/>
+      <w:lvlJc w:val="left"/>
+      <w:pPr>
+        <w:tabs>
+          <w:tab w:val="num" w:pos="720"/>
+        </w:tabs>
+        <w:ind w:left="720" w:hanging="360"/>
+      </w:pPr>
+      <w:rPr>
+        <w:rFonts w:ascii="Symbol" w:hAnsi="Symbol" w:hint="default"/>
+        <w:sz w:val="20"/>
+      </w:rPr>
+    </w:lvl>
+    <w:lvl w:ilvl="1" w:tentative="1">
+      <w:start w:val="1"/>
+      <w:numFmt w:val="bullet"/>
+      <w:lvlText w:val=""/>
+      <w:lvlJc w:val="left"/>
+      <w:pPr>
+        <w:tabs>
+          <w:tab w:val="num" w:pos="1440"/>
+        </w:tabs>
+        <w:ind w:left="1440" w:hanging="360"/>
+      </w:pPr>
+      <w:rPr>
+        <w:rFonts w:ascii="Symbol" w:hAnsi="Symbol" w:hint="default"/>
+        <w:sz w:val="20"/>
+      </w:rPr>
+    </w:lvl>
+    <w:lvl w:ilvl="2" w:tentative="1">
+      <w:start w:val="1"/>
+      <w:numFmt w:val="bullet"/>
+      <w:lvlText w:val=""/>
+      <w:lvlJc w:val="left"/>
+      <w:pPr>
+        <w:tabs>
+          <w:tab w:val="num" w:pos="2160"/>
+        </w:tabs>
+        <w:ind w:left="2160" w:hanging="360"/>
+      </w:pPr>
+      <w:rPr>
+        <w:rFonts w:ascii="Symbol" w:hAnsi="Symbol" w:hint="default"/>
+        <w:sz w:val="20"/>
+      </w:rPr>
+    </w:lvl>
+    <w:lvl w:ilvl="3" w:tentative="1">
+      <w:start w:val="1"/>
+      <w:numFmt w:val="bullet"/>
+      <w:lvlText w:val=""/>
+      <w:lvlJc w:val="left"/>
+      <w:pPr>
+        <w:tabs>
+          <w:tab w:val="num" w:pos="2880"/>
+        </w:tabs>
+        <w:ind w:left="2880" w:hanging="360"/>
+      </w:pPr>
+      <w:rPr>
+        <w:rFonts w:ascii="Symbol" w:hAnsi="Symbol" w:hint="default"/>
+        <w:sz w:val="20"/>
+      </w:rPr>
+    </w:lvl>
+    <w:lvl w:ilvl="4" w:tentative="1">
+      <w:start w:val="1"/>
+      <w:numFmt w:val="bullet"/>
+      <w:lvlText w:val=""/>
+      <w:lvlJc w:val="left"/>
+      <w:pPr>
+        <w:tabs>
+          <w:tab w:val="num" w:pos="3600"/>
+        </w:tabs>
+        <w:ind w:left="3600" w:hanging="360"/>
+      </w:pPr>
+      <w:rPr>
+        <w:rFonts w:ascii="Symbol" w:hAnsi="Symbol" w:hint="default"/>
+        <w:sz w:val="20"/>
+      </w:rPr>
+    </w:lvl>
+    <w:lvl w:ilvl="5" w:tentative="1">
+      <w:start w:val="1"/>
+      <w:numFmt w:val="bullet"/>
+      <w:lvlText w:val=""/>
+      <w:lvlJc w:val="left"/>
+      <w:pPr>
+        <w:tabs>
+          <w:tab w:val="num" w:pos="4320"/>
+        </w:tabs>
+        <w:ind w:left="4320" w:hanging="360"/>
+      </w:pPr>
+      <w:rPr>
+        <w:rFonts w:ascii="Symbol" w:hAnsi="Symbol" w:hint="default"/>
+        <w:sz w:val="20"/>
+      </w:rPr>
+    </w:lvl>
+    <w:lvl w:ilvl="6" w:tentative="1">
+      <w:start w:val="1"/>
+      <w:numFmt w:val="bullet"/>
+      <w:lvlText w:val=""/>
+      <w:lvlJc w:val="left"/>
+      <w:pPr>
+        <w:tabs>
+          <w:tab w:val="num" w:pos="5040"/>
+        </w:tabs>
+        <w:ind w:left="5040" w:hanging="360"/>
+      </w:pPr>
+      <w:rPr>
+        <w:rFonts w:ascii="Symbol" w:hAnsi="Symbol" w:hint="default"/>
+        <w:sz w:val="20"/>
+      </w:rPr>
+    </w:lvl>
+    <w:lvl w:ilvl="7" w:tentative="1">
+      <w:start w:val="1"/>
+      <w:numFmt w:val="bullet"/>
+      <w:lvlText w:val=""/>
+      <w:lvlJc w:val="left"/>
+      <w:pPr>
+        <w:tabs>
+          <w:tab w:val="num" w:pos="5760"/>
+        </w:tabs>
+        <w:ind w:left="5760" w:hanging="360"/>
+      </w:pPr>
+      <w:rPr>
+        <w:rFonts w:ascii="Symbol" w:hAnsi="Symbol" w:hint="default"/>
+        <w:sz w:val="20"/>
+      </w:rPr>
+    </w:lvl>
+    <w:lvl w:ilvl="8" w:tentative="1">
+      <w:start w:val="1"/>
+      <w:numFmt w:val="bullet"/>
+      <w:lvlText w:val=""/>
+      <w:lvlJc w:val="left"/>
+      <w:pPr>
+        <w:tabs>
+          <w:tab w:val="num" w:pos="6480"/>
+        </w:tabs>
+        <w:ind w:left="6480" w:hanging="360"/>
+      </w:pPr>
+      <w:rPr>
+        <w:rFonts w:ascii="Symbol" w:hAnsi="Symbol" w:hint="default"/>
+        <w:sz w:val="20"/>
+      </w:rPr>
+    </w:lvl>
+  </w:abstractNum>
+  <w:abstractNum w:abstractNumId="1">
+    <w:nsid w:val="14F40AC6"/>
+    <w:multiLevelType w:val="hybridMultilevel"/>
+    <w:tmpl w:val="1E865288"/>
+    <w:lvl w:ilvl="0" w:tplc="04190001">
+      <w:start w:val="1"/>
+      <w:numFmt w:val="bullet"/>
+      <w:lvlText w:val=""/>
+      <w:lvlJc w:val="left"/>
+      <w:pPr>
+        <w:ind w:left="720" w:hanging="360"/>
+      </w:pPr>
+      <w:rPr>
+        <w:rFonts w:ascii="Symbol" w:hAnsi="Symbol" w:hint="default"/>
+      </w:rPr>
+    </w:lvl>
+    <w:lvl w:ilvl="1" w:tplc="04190003" w:tentative="1">
+      <w:start w:val="1"/>
+      <w:numFmt w:val="bullet"/>
+      <w:lvlText w:val="o"/>
+      <w:lvlJc w:val="left"/>
+      <w:pPr>
+        <w:ind w:left="1440" w:hanging="360"/>
+      </w:pPr>
+      <w:rPr>
+        <w:rFonts w:ascii="Courier New" w:hAnsi="Courier New" w:cs="Courier New" w:hint="default"/>
+      </w:rPr>
+    </w:lvl>
+    <w:lvl w:ilvl="2" w:tplc="04190005" w:tentative="1">
+      <w:start w:val="1"/>
+      <w:numFmt w:val="bullet"/>
+      <w:lvlText w:val=""/>
+      <w:lvlJc w:val="left"/>
+      <w:pPr>
+        <w:ind w:left="2160" w:hanging="360"/>
+      </w:pPr>
+      <w:rPr>
+        <w:rFonts w:ascii="Wingdings" w:hAnsi="Wingdings" w:hint="default"/>
+      </w:rPr>
+    </w:lvl>
+    <w:lvl w:ilvl="3" w:tplc="04190001" w:tentative="1">
+      <w:start w:val="1"/>
+      <w:numFmt w:val="bullet"/>
+      <w:lvlText w:val=""/>
+      <w:lvlJc w:val="left"/>
+      <w:pPr>
+        <w:ind w:left="2880" w:hanging="360"/>
+      </w:pPr>
+      <w:rPr>
+        <w:rFonts w:ascii="Symbol" w:hAnsi="Symbol" w:hint="default"/>
+      </w:rPr>
+    </w:lvl>
+    <w:lvl w:ilvl="4" w:tplc="04190003" w:tentative="1">
+      <w:start w:val="1"/>
+      <w:numFmt w:val="bullet"/>
+      <w:lvlText w:val="o"/>
+      <w:lvlJc w:val="left"/>
+      <w:pPr>
+        <w:ind w:left="3600" w:hanging="360"/>
+      </w:pPr>
+      <w:rPr>
+        <w:rFonts w:ascii="Courier New" w:hAnsi="Courier New" w:cs="Courier New" w:hint="default"/>
+      </w:rPr>
+    </w:lvl>
+    <w:lvl w:ilvl="5" w:tplc="04190005" w:tentative="1">
+      <w:start w:val="1"/>
+      <w:numFmt w:val="bullet"/>
+      <w:lvlText w:val=""/>
+      <w:lvlJc w:val="left"/>
+      <w:pPr>
+        <w:ind w:left="4320" w:hanging="360"/>
+      </w:pPr>
+      <w:rPr>
+        <w:rFonts w:ascii="Wingdings" w:hAnsi="Wingdings" w:hint="default"/>
+      </w:rPr>
+    </w:lvl>
+    <w:lvl w:ilvl="6" w:tplc="04190001" w:tentative="1">
+      <w:start w:val="1"/>
+      <w:numFmt w:val="bullet"/>
+      <w:lvlText w:val=""/>
+      <w:lvlJc w:val="left"/>
+      <w:pPr>
+        <w:ind w:left="5040" w:hanging="360"/>
+      </w:pPr>
+      <w:rPr>
+        <w:rFonts w:ascii="Symbol" w:hAnsi="Symbol" w:hint="default"/>
+      </w:rPr>
+    </w:lvl>
+    <w:lvl w:ilvl="7" w:tplc="04190003" w:tentative="1">
+      <w:start w:val="1"/>
+      <w:numFmt w:val="bullet"/>
+      <w:lvlText w:val="o"/>
+      <w:lvlJc w:val="left"/>
+      <w:pPr>
+        <w:ind w:left="5760" w:hanging="360"/>
+      </w:pPr>
+      <w:rPr>
+        <w:rFonts w:ascii="Courier New" w:hAnsi="Courier New" w:cs="Courier New" w:hint="default"/>
+      </w:rPr>
+    </w:lvl>
+    <w:lvl w:ilvl="8" w:tplc="04190005" w:tentative="1">
+      <w:start w:val="1"/>
+      <w:numFmt w:val="bullet"/>
+      <w:lvlText w:val=""/>
+      <w:lvlJc w:val="left"/>
+      <w:pPr>
+        <w:ind w:left="6480" w:hanging="360"/>
+      </w:pPr>
+      <w:rPr>
+        <w:rFonts w:ascii="Wingdings" w:hAnsi="Wingdings" w:hint="default"/>
+      </w:rPr>
+    </w:lvl>
+  </w:abstractNum>
+  <w:abstractNum w:abstractNumId="2">
+    <w:nsid w:val="227D508D"/>
+    <w:multiLevelType w:val="hybridMultilevel"/>
+    <w:tmpl w:val="F7422612"/>
+    <w:lvl w:ilvl="0" w:tplc="04190001">
+      <w:start w:val="1"/>
+      <w:numFmt w:val="bullet"/>
+      <w:lvlText w:val=""/>
+      <w:lvlJc w:val="left"/>
+      <w:pPr>
+        <w:ind w:left="720" w:hanging="360"/>
+      </w:pPr>
+      <w:rPr>
+        <w:rFonts w:ascii="Symbol" w:hAnsi="Symbol" w:hint="default"/>
+      </w:rPr>
+    </w:lvl>
+    <w:lvl w:ilvl="1" w:tplc="04190003" w:tentative="1">
+      <w:start w:val="1"/>
+      <w:numFmt w:val="bullet"/>
+      <w:lvlText w:val="o"/>
+      <w:lvlJc w:val="left"/>
+      <w:pPr>
+        <w:ind w:left="1440" w:hanging="360"/>
+      </w:pPr>
+      <w:rPr>
+        <w:rFonts w:ascii="Courier New" w:hAnsi="Courier New" w:cs="Courier New" w:hint="default"/>
+      </w:rPr>
+    </w:lvl>
+    <w:lvl w:ilvl="2" w:tplc="04190005" w:tentative="1">
+      <w:start w:val="1"/>
+      <w:numFmt w:val="bullet"/>
+      <w:lvlText w:val=""/>
+      <w:lvlJc w:val="left"/>
+      <w:pPr>
+        <w:ind w:left="2160" w:hanging="360"/>
+      </w:pPr>
+      <w:rPr>
+        <w:rFonts w:ascii="Wingdings" w:hAnsi="Wingdings" w:hint="default"/>
+      </w:rPr>
+    </w:lvl>
+    <w:lvl w:ilvl="3" w:tplc="04190001" w:tentative="1">
+      <w:start w:val="1"/>
+      <w:numFmt w:val="bullet"/>
+      <w:lvlText w:val=""/>
+      <w:lvlJc w:val="left"/>
+      <w:pPr>
+        <w:ind w:left="2880" w:hanging="360"/>
+      </w:pPr>
+      <w:rPr>
+        <w:rFonts w:ascii="Symbol" w:hAnsi="Symbol" w:hint="default"/>
+      </w:rPr>
+    </w:lvl>
+    <w:lvl w:ilvl="4" w:tplc="04190003" w:tentative="1">
+      <w:start w:val="1"/>
+      <w:numFmt w:val="bullet"/>
+      <w:lvlText w:val="o"/>
+      <w:lvlJc w:val="left"/>
+      <w:pPr>
+        <w:ind w:left="3600" w:hanging="360"/>
+      </w:pPr>
+      <w:rPr>
+        <w:rFonts w:ascii="Courier New" w:hAnsi="Courier New" w:cs="Courier New" w:hint="default"/>
+      </w:rPr>
+    </w:lvl>
+    <w:lvl w:ilvl="5" w:tplc="04190005" w:tentative="1">
+      <w:start w:val="1"/>
+      <w:numFmt w:val="bullet"/>
+      <w:lvlText w:val=""/>
+      <w:lvlJc w:val="left"/>
+      <w:pPr>
+        <w:ind w:left="4320" w:hanging="360"/>
+      </w:pPr>
+      <w:rPr>
+        <w:rFonts w:ascii="Wingdings" w:hAnsi="Wingdings" w:hint="default"/>
+      </w:rPr>
+    </w:lvl>
+    <w:lvl w:ilvl="6" w:tplc="04190001" w:tentative="1">
+      <w:start w:val="1"/>
+      <w:numFmt w:val="bullet"/>
+      <w:lvlText w:val=""/>
+      <w:lvlJc w:val="left"/>
+      <w:pPr>
+        <w:ind w:left="5040" w:hanging="360"/>
+      </w:pPr>
+      <w:rPr>
+        <w:rFonts w:ascii="Symbol" w:hAnsi="Symbol" w:hint="default"/>
+      </w:rPr>
+    </w:lvl>
+    <w:lvl w:ilvl="7" w:tplc="04190003" w:tentative="1">
+      <w:start w:val="1"/>
+      <w:numFmt w:val="bullet"/>
+      <w:lvlText w:val="o"/>
+      <w:lvlJc w:val="left"/>
+      <w:pPr>
+        <w:ind w:left="5760" w:hanging="360"/>
+      </w:pPr>
+      <w:rPr>
+        <w:rFonts w:ascii="Courier New" w:hAnsi="Courier New" w:cs="Courier New" w:hint="default"/>
+      </w:rPr>
+    </w:lvl>
+    <w:lvl w:ilvl="8" w:tplc="04190005" w:tentative="1">
+      <w:start w:val="1"/>
+      <w:numFmt w:val="bullet"/>
+      <w:lvlText w:val=""/>
+      <w:lvlJc w:val="left"/>
+      <w:pPr>
+        <w:ind w:left="6480" w:hanging="360"/>
+      </w:pPr>
+      <w:rPr>
+        <w:rFonts w:ascii="Wingdings" w:hAnsi="Wingdings" w:hint="default"/>
+      </w:rPr>
+    </w:lvl>
+  </w:abstractNum>
+  <w:abstractNum w:abstractNumId="3">
+    <w:nsid w:val="527236AD"/>
+    <w:multiLevelType w:val="multilevel"/>
+    <w:tmpl w:val="92C63A9E"/>
+    <w:lvl w:ilvl="0">
+      <w:start w:val="1"/>
+      <w:numFmt w:val="bullet"/>
+      <w:lvlText w:val=""/>
+      <w:lvlJc w:val="left"/>
+      <w:pPr>
+        <w:tabs>
+          <w:tab w:val="num" w:pos="720"/>
+        </w:tabs>
+        <w:ind w:left="720" w:hanging="360"/>
+      </w:pPr>
+      <w:rPr>
+        <w:rFonts w:ascii="Symbol" w:hAnsi="Symbol" w:hint="default"/>
+        <w:sz w:val="20"/>
+      </w:rPr>
+    </w:lvl>
+    <w:lvl w:ilvl="1" w:tentative="1">
+      <w:start w:val="1"/>
+      <w:numFmt w:val="bullet"/>
+      <w:lvlText w:val=""/>
+      <w:lvlJc w:val="left"/>
+      <w:pPr>
+        <w:tabs>
+          <w:tab w:val="num" w:pos="1440"/>
+        </w:tabs>
+        <w:ind w:left="1440" w:hanging="360"/>
+      </w:pPr>
+      <w:rPr>
+        <w:rFonts w:ascii="Symbol" w:hAnsi="Symbol" w:hint="default"/>
+        <w:sz w:val="20"/>
+      </w:rPr>
+    </w:lvl>
+    <w:lvl w:ilvl="2" w:tentative="1">
+      <w:start w:val="1"/>
+      <w:numFmt w:val="bullet"/>
+      <w:lvlText w:val=""/>
+      <w:lvlJc w:val="left"/>
+      <w:pPr>
+        <w:tabs>
+          <w:tab w:val="num" w:pos="2160"/>
+        </w:tabs>
+        <w:ind w:left="2160" w:hanging="360"/>
+      </w:pPr>
+      <w:rPr>
+        <w:rFonts w:ascii="Symbol" w:hAnsi="Symbol" w:hint="default"/>
+        <w:sz w:val="20"/>
+      </w:rPr>
+    </w:lvl>
+    <w:lvl w:ilvl="3" w:tentative="1">
+      <w:start w:val="1"/>
+      <w:numFmt w:val="bullet"/>
+      <w:lvlText w:val=""/>
+      <w:lvlJc w:val="left"/>
+      <w:pPr>
+        <w:tabs>
+          <w:tab w:val="num" w:pos="2880"/>
+        </w:tabs>
+        <w:ind w:left="2880" w:hanging="360"/>
+      </w:pPr>
+      <w:rPr>
+        <w:rFonts w:ascii="Symbol" w:hAnsi="Symbol" w:hint="default"/>
+        <w:sz w:val="20"/>
+      </w:rPr>
+    </w:lvl>
+    <w:lvl w:ilvl="4" w:tentative="1">
+      <w:start w:val="1"/>
+      <w:numFmt w:val="bullet"/>
+      <w:lvlText w:val=""/>
+      <w:lvlJc w:val="left"/>
+      <w:pPr>
+        <w:tabs>
+          <w:tab w:val="num" w:pos="3600"/>
+        </w:tabs>
+        <w:ind w:left="3600" w:hanging="360"/>
+      </w:pPr>
+      <w:rPr>
+        <w:rFonts w:ascii="Symbol" w:hAnsi="Symbol" w:hint="default"/>
+        <w:sz w:val="20"/>
+      </w:rPr>
+    </w:lvl>
+    <w:lvl w:ilvl="5" w:tentative="1">
+      <w:start w:val="1"/>
+      <w:numFmt w:val="bullet"/>
+      <w:lvlText w:val=""/>
+      <w:lvlJc w:val="left"/>
+      <w:pPr>
+        <w:tabs>
+          <w:tab w:val="num" w:pos="4320"/>
+        </w:tabs>
+        <w:ind w:left="4320" w:hanging="360"/>
+      </w:pPr>
+      <w:rPr>
+        <w:rFonts w:ascii="Symbol" w:hAnsi="Symbol" w:hint="default"/>
+        <w:sz w:val="20"/>
+      </w:rPr>
+    </w:lvl>
+    <w:lvl w:ilvl="6" w:tentative="1">
+      <w:start w:val="1"/>
+      <w:numFmt w:val="bullet"/>
+      <w:lvlText w:val=""/>
+      <w:lvlJc w:val="left"/>
+      <w:pPr>
+        <w:tabs>
+          <w:tab w:val="num" w:pos="5040"/>
+        </w:tabs>
+        <w:ind w:left="5040" w:hanging="360"/>
+      </w:pPr>
+      <w:rPr>
+        <w:rFonts w:ascii="Symbol" w:hAnsi="Symbol" w:hint="default"/>
+        <w:sz w:val="20"/>
+      </w:rPr>
+    </w:lvl>
+    <w:lvl w:ilvl="7" w:tentative="1">
+      <w:start w:val="1"/>
+      <w:numFmt w:val="bullet"/>
+      <w:lvlText w:val=""/>
+      <w:lvlJc w:val="left"/>
+      <w:pPr>
+        <w:tabs>
+          <w:tab w:val="num" w:pos="5760"/>
+        </w:tabs>
+        <w:ind w:left="5760" w:hanging="360"/>
+      </w:pPr>
+      <w:rPr>
+        <w:rFonts w:ascii="Symbol" w:hAnsi="Symbol" w:hint="default"/>
+        <w:sz w:val="20"/>
+      </w:rPr>
+    </w:lvl>
+    <w:lvl w:ilvl="8" w:tentative="1">
+      <w:start w:val="1"/>
+      <w:numFmt w:val="bullet"/>
+      <w:lvlText w:val=""/>
+      <w:lvlJc w:val="left"/>
+      <w:pPr>
+        <w:tabs>
+          <w:tab w:val="num" w:pos="6480"/>
+        </w:tabs>
+        <w:ind w:left="6480" w:hanging="360"/>
+      </w:pPr>
+      <w:rPr>
+        <w:rFonts w:ascii="Symbol" w:hAnsi="Symbol" w:hint="default"/>
+        <w:sz w:val="20"/>
+      </w:rPr>
+    </w:lvl>
+  </w:abstractNum>
+  <w:abstractNum w:abstractNumId="4">
+    <w:nsid w:val="567F1B63"/>
+    <w:multiLevelType w:val="multilevel"/>
+    <w:tmpl w:val="94E457E4"/>
+    <w:lvl w:ilvl="0">
+      <w:start w:val="1"/>
+      <w:numFmt w:val="bullet"/>
+      <w:lvlText w:val=""/>
+      <w:lvlJc w:val="left"/>
+      <w:pPr>
+        <w:tabs>
+          <w:tab w:val="num" w:pos="720"/>
+        </w:tabs>
+        <w:ind w:left="720" w:hanging="360"/>
+      </w:pPr>
+      <w:rPr>
+        <w:rFonts w:ascii="Symbol" w:hAnsi="Symbol" w:hint="default"/>
+        <w:sz w:val="20"/>
+      </w:rPr>
+    </w:lvl>
+    <w:lvl w:ilvl="1" w:tentative="1">
+      <w:start w:val="1"/>
+      <w:numFmt w:val="bullet"/>
+      <w:lvlText w:val=""/>
+      <w:lvlJc w:val="left"/>
+      <w:pPr>
+        <w:tabs>
+          <w:tab w:val="num" w:pos="1440"/>
+        </w:tabs>
+        <w:ind w:left="1440" w:hanging="360"/>
+      </w:pPr>
+      <w:rPr>
+        <w:rFonts w:ascii="Symbol" w:hAnsi="Symbol" w:hint="default"/>
+        <w:sz w:val="20"/>
+      </w:rPr>
+    </w:lvl>
+    <w:lvl w:ilvl="2" w:tentative="1">
+      <w:start w:val="1"/>
+      <w:numFmt w:val="bullet"/>
+      <w:lvlText w:val=""/>
+      <w:lvlJc w:val="left"/>
+      <w:pPr>
+        <w:tabs>
+          <w:tab w:val="num" w:pos="2160"/>
+        </w:tabs>
+        <w:ind w:left="2160" w:hanging="360"/>
+      </w:pPr>
+      <w:rPr>
+        <w:rFonts w:ascii="Symbol" w:hAnsi="Symbol" w:hint="default"/>
+        <w:sz w:val="20"/>
+      </w:rPr>
+    </w:lvl>
+    <w:lvl w:ilvl="3" w:tentative="1">
+      <w:start w:val="1"/>
+      <w:numFmt w:val="bullet"/>
+      <w:lvlText w:val=""/>
+      <w:lvlJc w:val="left"/>
+      <w:pPr>
+        <w:tabs>
+          <w:tab w:val="num" w:pos="2880"/>
+        </w:tabs>
+        <w:ind w:left="2880" w:hanging="360"/>
+      </w:pPr>
+      <w:rPr>
+        <w:rFonts w:ascii="Symbol" w:hAnsi="Symbol" w:hint="default"/>
+        <w:sz w:val="20"/>
+      </w:rPr>
+    </w:lvl>
+    <w:lvl w:ilvl="4" w:tentative="1">
+      <w:start w:val="1"/>
+      <w:numFmt w:val="bullet"/>
+      <w:lvlText w:val=""/>
+      <w:lvlJc w:val="left"/>
+      <w:pPr>
+        <w:tabs>
+          <w:tab w:val="num" w:pos="3600"/>
+        </w:tabs>
+        <w:ind w:left="3600" w:hanging="360"/>
+      </w:pPr>
+      <w:rPr>
+        <w:rFonts w:ascii="Symbol" w:hAnsi="Symbol" w:hint="default"/>
+        <w:sz w:val="20"/>
+      </w:rPr>
+    </w:lvl>
+    <w:lvl w:ilvl="5" w:tentative="1">
+      <w:start w:val="1"/>
+      <w:numFmt w:val="bullet"/>
+      <w:lvlText w:val=""/>
+      <w:lvlJc w:val="left"/>
+      <w:pPr>
+        <w:tabs>
+          <w:tab w:val="num" w:pos="4320"/>
+        </w:tabs>
+        <w:ind w:left="4320" w:hanging="360"/>
+      </w:pPr>
+      <w:rPr>
+        <w:rFonts w:ascii="Symbol" w:hAnsi="Symbol" w:hint="default"/>
+        <w:sz w:val="20"/>
+      </w:rPr>
+    </w:lvl>
+    <w:lvl w:ilvl="6" w:tentative="1">
+      <w:start w:val="1"/>
+      <w:numFmt w:val="bullet"/>
+      <w:lvlText w:val=""/>
+      <w:lvlJc w:val="left"/>
+      <w:pPr>
+        <w:tabs>
+          <w:tab w:val="num" w:pos="5040"/>
+        </w:tabs>
+        <w:ind w:left="5040" w:hanging="360"/>
+      </w:pPr>
+      <w:rPr>
+        <w:rFonts w:ascii="Symbol" w:hAnsi="Symbol" w:hint="default"/>
+        <w:sz w:val="20"/>
+      </w:rPr>
+    </w:lvl>
+    <w:lvl w:ilvl="7" w:tentative="1">
+      <w:start w:val="1"/>
+      <w:numFmt w:val="bullet"/>
+      <w:lvlText w:val=""/>
+      <w:lvlJc w:val="left"/>
+      <w:pPr>
+        <w:tabs>
+          <w:tab w:val="num" w:pos="5760"/>
+        </w:tabs>
+        <w:ind w:left="5760" w:hanging="360"/>
+      </w:pPr>
+      <w:rPr>
+        <w:rFonts w:ascii="Symbol" w:hAnsi="Symbol" w:hint="default"/>
+        <w:sz w:val="20"/>
+      </w:rPr>
+    </w:lvl>
+    <w:lvl w:ilvl="8" w:tentative="1">
+      <w:start w:val="1"/>
+      <w:numFmt w:val="bullet"/>
+      <w:lvlText w:val=""/>
+      <w:lvlJc w:val="left"/>
+      <w:pPr>
+        <w:tabs>
+          <w:tab w:val="num" w:pos="6480"/>
+        </w:tabs>
+        <w:ind w:left="6480" w:hanging="360"/>
+      </w:pPr>
+      <w:rPr>
+        <w:rFonts w:ascii="Symbol" w:hAnsi="Symbol" w:hint="default"/>
+        <w:sz w:val="20"/>
+      </w:rPr>
+    </w:lvl>
+  </w:abstractNum>
+  <w:abstractNum w:abstractNumId="5">
+    <w:nsid w:val="66952D36"/>
+    <w:multiLevelType w:val="multilevel"/>
+    <w:tmpl w:val="3B9E7F3E"/>
+    <w:lvl w:ilvl="0">
+      <w:start w:val="1"/>
+      <w:numFmt w:val="decimal"/>
+      <w:lvlText w:val="%1."/>
+      <w:lvlJc w:val="left"/>
+      <w:pPr>
+        <w:tabs>
+          <w:tab w:val="num" w:pos="720"/>
+        </w:tabs>
+        <w:ind w:left="720" w:hanging="360"/>
+      </w:pPr>
+    </w:lvl>
+    <w:lvl w:ilvl="1" w:tentative="1">
+      <w:start w:val="1"/>
+      <w:numFmt w:val="decimal"/>
+      <w:lvlText w:val="%2."/>
+      <w:lvlJc w:val="left"/>
+      <w:pPr>
+        <w:tabs>
+          <w:tab w:val="num" w:pos="1440"/>
+        </w:tabs>
+        <w:ind w:left="1440" w:hanging="360"/>
+      </w:pPr>
+    </w:lvl>
+    <w:lvl w:ilvl="2" w:tentative="1">
+      <w:start w:val="1"/>
+      <w:numFmt w:val="decimal"/>
+      <w:lvlText w:val="%3."/>
+      <w:lvlJc w:val="left"/>
+      <w:pPr>
+        <w:tabs>
+          <w:tab w:val="num" w:pos="2160"/>
+        </w:tabs>
+        <w:ind w:left="2160" w:hanging="360"/>
+      </w:pPr>
+    </w:lvl>
+    <w:lvl w:ilvl="3" w:tentative="1">
+      <w:start w:val="1"/>
+      <w:numFmt w:val="decimal"/>
+      <w:lvlText w:val="%4."/>
+      <w:lvlJc w:val="left"/>
+      <w:pPr>
+        <w:tabs>
+          <w:tab w:val="num" w:pos="2880"/>
+        </w:tabs>
+        <w:ind w:left="2880" w:hanging="360"/>
+      </w:pPr>
+    </w:lvl>
+    <w:lvl w:ilvl="4" w:tentative="1">
+      <w:start w:val="1"/>
+      <w:numFmt w:val="decimal"/>
+      <w:lvlText w:val="%5."/>
+      <w:lvlJc w:val="left"/>
+      <w:pPr>
+        <w:tabs>
+          <w:tab w:val="num" w:pos="3600"/>
+        </w:tabs>
+        <w:ind w:left="3600" w:hanging="360"/>
+      </w:pPr>
+    </w:lvl>
+    <w:lvl w:ilvl="5" w:tentative="1">
+      <w:start w:val="1"/>
+      <w:numFmt w:val="decimal"/>
+      <w:lvlText w:val="%6."/>
+      <w:lvlJc w:val="left"/>
+      <w:pPr>
+        <w:tabs>
+          <w:tab w:val="num" w:pos="4320"/>
+        </w:tabs>
+        <w:ind w:left="4320" w:hanging="360"/>
+      </w:pPr>
+    </w:lvl>
+    <w:lvl w:ilvl="6" w:tentative="1">
+      <w:start w:val="1"/>
+      <w:numFmt w:val="decimal"/>
+      <w:lvlText w:val="%7."/>
+      <w:lvlJc w:val="left"/>
+      <w:pPr>
+        <w:tabs>
+          <w:tab w:val="num" w:pos="5040"/>
+        </w:tabs>
+        <w:ind w:left="5040" w:hanging="360"/>
+      </w:pPr>
+    </w:lvl>
+    <w:lvl w:ilvl="7" w:tentative="1">
+      <w:start w:val="1"/>
+      <w:numFmt w:val="decimal"/>
+      <w:lvlText w:val="%8."/>
+      <w:lvlJc w:val="left"/>
+      <w:pPr>
+        <w:tabs>
+          <w:tab w:val="num" w:pos="5760"/>
+        </w:tabs>
+        <w:ind w:left="5760" w:hanging="360"/>
+      </w:pPr>
+    </w:lvl>
+    <w:lvl w:ilvl="8" w:tentative="1">
+      <w:start w:val="1"/>
+      <w:numFmt w:val="decimal"/>
+      <w:lvlText w:val="%9."/>
+      <w:lvlJc w:val="left"/>
+      <w:pPr>
+        <w:tabs>
+          <w:tab w:val="num" w:pos="6480"/>
+        </w:tabs>
+        <w:ind w:left="6480" w:hanging="360"/>
+      </w:pPr>
+    </w:lvl>
+  </w:abstractNum>
+  <w:abstractNum w:abstractNumId="6">
+    <w:nsid w:val="775B203B"/>
+    <w:multiLevelType w:val="multilevel"/>
+    <w:tmpl w:val="4C722B2C"/>
+    <w:lvl w:ilvl="0">
+      <w:start w:val="1"/>
+      <w:numFmt w:val="bullet"/>
+      <w:lvlText w:val=""/>
+      <w:lvlJc w:val="left"/>
+      <w:pPr>
+        <w:tabs>
+          <w:tab w:val="num" w:pos="720"/>
+        </w:tabs>
+        <w:ind w:left="720" w:hanging="360"/>
+      </w:pPr>
+      <w:rPr>
+        <w:rFonts w:ascii="Symbol" w:hAnsi="Symbol" w:hint="default"/>
+        <w:sz w:val="20"/>
+      </w:rPr>
+    </w:lvl>
+    <w:lvl w:ilvl="1" w:tentative="1">
+      <w:start w:val="1"/>
+      <w:numFmt w:val="bullet"/>
+      <w:lvlText w:val=""/>
+      <w:lvlJc w:val="left"/>
+      <w:pPr>
+        <w:tabs>
+          <w:tab w:val="num" w:pos="1440"/>
+        </w:tabs>
+        <w:ind w:left="1440" w:hanging="360"/>
+      </w:pPr>
+      <w:rPr>
+        <w:rFonts w:ascii="Symbol" w:hAnsi="Symbol" w:hint="default"/>
+        <w:sz w:val="20"/>
+      </w:rPr>
+    </w:lvl>
+    <w:lvl w:ilvl="2" w:tentative="1">
+      <w:start w:val="1"/>
+      <w:numFmt w:val="bullet"/>
+      <w:lvlText w:val=""/>
+      <w:lvlJc w:val="left"/>
+      <w:pPr>
+        <w:tabs>
+          <w:tab w:val="num" w:pos="2160"/>
+        </w:tabs>
+        <w:ind w:left="2160" w:hanging="360"/>
+      </w:pPr>
+      <w:rPr>
+        <w:rFonts w:ascii="Symbol" w:hAnsi="Symbol" w:hint="default"/>
+        <w:sz w:val="20"/>
+      </w:rPr>
+    </w:lvl>
+    <w:lvl w:ilvl="3" w:tentative="1">
+      <w:start w:val="1"/>
+      <w:numFmt w:val="bullet"/>
+      <w:lvlText w:val=""/>
+      <w:lvlJc w:val="left"/>
+      <w:pPr>
+        <w:tabs>
+          <w:tab w:val="num" w:pos="2880"/>
+        </w:tabs>
+        <w:ind w:left="2880" w:hanging="360"/>
+      </w:pPr>
+      <w:rPr>
+        <w:rFonts w:ascii="Symbol" w:hAnsi="Symbol" w:hint="default"/>
+        <w:sz w:val="20"/>
+      </w:rPr>
+    </w:lvl>
+    <w:lvl w:ilvl="4" w:tentative="1">
+      <w:start w:val="1"/>
+      <w:numFmt w:val="bullet"/>
+      <w:lvlText w:val=""/>
+      <w:lvlJc w:val="left"/>
+      <w:pPr>
+        <w:tabs>
+          <w:tab w:val="num" w:pos="3600"/>
+        </w:tabs>
+        <w:ind w:left="3600" w:hanging="360"/>
+      </w:pPr>
+      <w:rPr>
+        <w:rFonts w:ascii="Symbol" w:hAnsi="Symbol" w:hint="default"/>
+        <w:sz w:val="20"/>
+      </w:rPr>
+    </w:lvl>
+    <w:lvl w:ilvl="5" w:tentative="1">
+      <w:start w:val="1"/>
+      <w:numFmt w:val="bullet"/>
+      <w:lvlText w:val=""/>
+      <w:lvlJc w:val="left"/>
+      <w:pPr>
+        <w:tabs>
+          <w:tab w:val="num" w:pos="4320"/>
+        </w:tabs>
+        <w:ind w:left="4320" w:hanging="360"/>
+      </w:pPr>
+      <w:rPr>
+        <w:rFonts w:ascii="Symbol" w:hAnsi="Symbol" w:hint="default"/>
+        <w:sz w:val="20"/>
+      </w:rPr>
+    </w:lvl>
+    <w:lvl w:ilvl="6" w:tentative="1">
+      <w:start w:val="1"/>
+      <w:numFmt w:val="bullet"/>
+      <w:lvlText w:val=""/>
+      <w:lvlJc w:val="left"/>
+      <w:pPr>
+        <w:tabs>
+          <w:tab w:val="num" w:pos="5040"/>
+        </w:tabs>
+        <w:ind w:left="5040" w:hanging="360"/>
+      </w:pPr>
+      <w:rPr>
+        <w:rFonts w:ascii="Symbol" w:hAnsi="Symbol" w:hint="default"/>
+        <w:sz w:val="20"/>
+      </w:rPr>
+    </w:lvl>
+    <w:lvl w:ilvl="7" w:tentative="1">
+      <w:start w:val="1"/>
+      <w:numFmt w:val="bullet"/>
+      <w:lvlText w:val=""/>
+      <w:lvlJc w:val="left"/>
+      <w:pPr>
+        <w:tabs>
+          <w:tab w:val="num" w:pos="5760"/>
+        </w:tabs>
+        <w:ind w:left="5760" w:hanging="360"/>
+      </w:pPr>
+      <w:rPr>
+        <w:rFonts w:ascii="Symbol" w:hAnsi="Symbol" w:hint="default"/>
+        <w:sz w:val="20"/>
+      </w:rPr>
+    </w:lvl>
+    <w:lvl w:ilvl="8" w:tentative="1">
+      <w:start w:val="1"/>
+      <w:numFmt w:val="bullet"/>
+      <w:lvlText w:val=""/>
+      <w:lvlJc w:val="left"/>
+      <w:pPr>
+        <w:tabs>
+          <w:tab w:val="num" w:pos="6480"/>
+        </w:tabs>
+        <w:ind w:left="6480" w:hanging="360"/>
+      </w:pPr>
+      <w:rPr>
+        <w:rFonts w:ascii="Symbol" w:hAnsi="Symbol" w:hint="default"/>
+        <w:sz w:val="20"/>
+      </w:rPr>
+    </w:lvl>
+  </w:abstractNum>
+  <w:num w:numId="1">
+    <w:abstractNumId w:val="6"/>
+  </w:num>
+  <w:num w:numId="2">
+    <w:abstractNumId w:val="2"/>
+  </w:num>
+  <w:num w:numId="3">
+    <w:abstractNumId w:val="1"/>
+  </w:num>
+  <w:num w:numId="4">
+    <w:abstractNumId w:val="3"/>
+  </w:num>
+  <w:num w:numId="5">
+    <w:abstractNumId w:val="0"/>
+  </w:num>
+  <w:num w:numId="6">
+    <w:abstractNumId w:val="4"/>
+  </w:num>
+  <w:num w:numId="7">
+    <w:abstractNumId w:val="5"/>
+  </w:num>
+</w:numbering>
 </file>
 
 <file path=word/styles.xml><?xml version="1.0" encoding="utf-8"?>
@@ -1463,6 +7144,26 @@
       <w:szCs w:val="26"/>
     </w:rPr>
   </w:style>
+  <w:style w:type="paragraph" w:styleId="3">
+    <w:name w:val="heading 3"/>
+    <w:basedOn w:val="a"/>
+    <w:link w:val="30"/>
+    <w:uiPriority w:val="9"/>
+    <w:qFormat/>
+    <w:rsid w:val="00976251"/>
+    <w:pPr>
+      <w:spacing w:before="100" w:beforeAutospacing="1" w:after="100" w:afterAutospacing="1" w:line="240" w:lineRule="auto"/>
+      <w:outlineLvl w:val="2"/>
+    </w:pPr>
+    <w:rPr>
+      <w:rFonts w:ascii="Times New Roman" w:eastAsia="Times New Roman" w:hAnsi="Times New Roman" w:cs="Times New Roman"/>
+      <w:b/>
+      <w:bCs/>
+      <w:sz w:val="27"/>
+      <w:szCs w:val="27"/>
+      <w:lang w:eastAsia="ru-RU"/>
+    </w:rPr>
+  </w:style>
   <w:style w:type="character" w:default="1" w:styleId="a0">
     <w:name w:val="Default Paragraph Font"/>
     <w:uiPriority w:val="1"/>
@@ -1568,7 +7269,6 @@
     <w:name w:val="Normal (Web)"/>
     <w:basedOn w:val="a"/>
     <w:uiPriority w:val="99"/>
-    <w:semiHidden/>
     <w:unhideWhenUsed/>
     <w:rsid w:val="00856D22"/>
     <w:pPr>
@@ -1650,6 +7350,65 @@
     <w:name w:val="p"/>
     <w:basedOn w:val="a0"/>
     <w:rsid w:val="00856D22"/>
+  </w:style>
+  <w:style w:type="paragraph" w:styleId="a8">
+    <w:name w:val="List Paragraph"/>
+    <w:basedOn w:val="a"/>
+    <w:uiPriority w:val="34"/>
+    <w:qFormat/>
+    <w:rsid w:val="00E679CC"/>
+    <w:pPr>
+      <w:ind w:left="720"/>
+      <w:contextualSpacing/>
+    </w:pPr>
+  </w:style>
+  <w:style w:type="character" w:customStyle="1" w:styleId="30">
+    <w:name w:val="Заголовок 3 Знак"/>
+    <w:basedOn w:val="a0"/>
+    <w:link w:val="3"/>
+    <w:uiPriority w:val="9"/>
+    <w:rsid w:val="00976251"/>
+    <w:rPr>
+      <w:rFonts w:ascii="Times New Roman" w:eastAsia="Times New Roman" w:hAnsi="Times New Roman" w:cs="Times New Roman"/>
+      <w:b/>
+      <w:bCs/>
+      <w:sz w:val="27"/>
+      <w:szCs w:val="27"/>
+      <w:lang w:eastAsia="ru-RU"/>
+    </w:rPr>
+  </w:style>
+  <w:style w:type="character" w:customStyle="1" w:styleId="mw-headline">
+    <w:name w:val="mw-headline"/>
+    <w:basedOn w:val="a0"/>
+    <w:rsid w:val="00976251"/>
+  </w:style>
+  <w:style w:type="character" w:customStyle="1" w:styleId="mw-editsection">
+    <w:name w:val="mw-editsection"/>
+    <w:basedOn w:val="a0"/>
+    <w:rsid w:val="00976251"/>
+  </w:style>
+  <w:style w:type="character" w:customStyle="1" w:styleId="mw-editsection-bracket">
+    <w:name w:val="mw-editsection-bracket"/>
+    <w:basedOn w:val="a0"/>
+    <w:rsid w:val="00976251"/>
+  </w:style>
+  <w:style w:type="character" w:customStyle="1" w:styleId="mw-editsection-divider">
+    <w:name w:val="mw-editsection-divider"/>
+    <w:basedOn w:val="a0"/>
+    <w:rsid w:val="00976251"/>
+  </w:style>
+  <w:style w:type="character" w:styleId="HTML1">
+    <w:name w:val="HTML Code"/>
+    <w:basedOn w:val="a0"/>
+    <w:uiPriority w:val="99"/>
+    <w:semiHidden/>
+    <w:unhideWhenUsed/>
+    <w:rsid w:val="00976251"/>
+    <w:rPr>
+      <w:rFonts w:ascii="Courier New" w:eastAsia="Times New Roman" w:hAnsi="Courier New" w:cs="Courier New"/>
+      <w:sz w:val="20"/>
+      <w:szCs w:val="20"/>
+    </w:rPr>
   </w:style>
 </w:styles>
 </file>
@@ -1838,6 +7597,26 @@
       <w:szCs w:val="26"/>
     </w:rPr>
   </w:style>
+  <w:style w:type="paragraph" w:styleId="3">
+    <w:name w:val="heading 3"/>
+    <w:basedOn w:val="a"/>
+    <w:link w:val="30"/>
+    <w:uiPriority w:val="9"/>
+    <w:qFormat/>
+    <w:rsid w:val="00976251"/>
+    <w:pPr>
+      <w:spacing w:before="100" w:beforeAutospacing="1" w:after="100" w:afterAutospacing="1" w:line="240" w:lineRule="auto"/>
+      <w:outlineLvl w:val="2"/>
+    </w:pPr>
+    <w:rPr>
+      <w:rFonts w:ascii="Times New Roman" w:eastAsia="Times New Roman" w:hAnsi="Times New Roman" w:cs="Times New Roman"/>
+      <w:b/>
+      <w:bCs/>
+      <w:sz w:val="27"/>
+      <w:szCs w:val="27"/>
+      <w:lang w:eastAsia="ru-RU"/>
+    </w:rPr>
+  </w:style>
   <w:style w:type="character" w:default="1" w:styleId="a0">
     <w:name w:val="Default Paragraph Font"/>
     <w:uiPriority w:val="1"/>
@@ -1943,7 +7722,6 @@
     <w:name w:val="Normal (Web)"/>
     <w:basedOn w:val="a"/>
     <w:uiPriority w:val="99"/>
-    <w:semiHidden/>
     <w:unhideWhenUsed/>
     <w:rsid w:val="00856D22"/>
     <w:pPr>
@@ -2025,6 +7803,65 @@
     <w:name w:val="p"/>
     <w:basedOn w:val="a0"/>
     <w:rsid w:val="00856D22"/>
+  </w:style>
+  <w:style w:type="paragraph" w:styleId="a8">
+    <w:name w:val="List Paragraph"/>
+    <w:basedOn w:val="a"/>
+    <w:uiPriority w:val="34"/>
+    <w:qFormat/>
+    <w:rsid w:val="00E679CC"/>
+    <w:pPr>
+      <w:ind w:left="720"/>
+      <w:contextualSpacing/>
+    </w:pPr>
+  </w:style>
+  <w:style w:type="character" w:customStyle="1" w:styleId="30">
+    <w:name w:val="Заголовок 3 Знак"/>
+    <w:basedOn w:val="a0"/>
+    <w:link w:val="3"/>
+    <w:uiPriority w:val="9"/>
+    <w:rsid w:val="00976251"/>
+    <w:rPr>
+      <w:rFonts w:ascii="Times New Roman" w:eastAsia="Times New Roman" w:hAnsi="Times New Roman" w:cs="Times New Roman"/>
+      <w:b/>
+      <w:bCs/>
+      <w:sz w:val="27"/>
+      <w:szCs w:val="27"/>
+      <w:lang w:eastAsia="ru-RU"/>
+    </w:rPr>
+  </w:style>
+  <w:style w:type="character" w:customStyle="1" w:styleId="mw-headline">
+    <w:name w:val="mw-headline"/>
+    <w:basedOn w:val="a0"/>
+    <w:rsid w:val="00976251"/>
+  </w:style>
+  <w:style w:type="character" w:customStyle="1" w:styleId="mw-editsection">
+    <w:name w:val="mw-editsection"/>
+    <w:basedOn w:val="a0"/>
+    <w:rsid w:val="00976251"/>
+  </w:style>
+  <w:style w:type="character" w:customStyle="1" w:styleId="mw-editsection-bracket">
+    <w:name w:val="mw-editsection-bracket"/>
+    <w:basedOn w:val="a0"/>
+    <w:rsid w:val="00976251"/>
+  </w:style>
+  <w:style w:type="character" w:customStyle="1" w:styleId="mw-editsection-divider">
+    <w:name w:val="mw-editsection-divider"/>
+    <w:basedOn w:val="a0"/>
+    <w:rsid w:val="00976251"/>
+  </w:style>
+  <w:style w:type="character" w:styleId="HTML1">
+    <w:name w:val="HTML Code"/>
+    <w:basedOn w:val="a0"/>
+    <w:uiPriority w:val="99"/>
+    <w:semiHidden/>
+    <w:unhideWhenUsed/>
+    <w:rsid w:val="00976251"/>
+    <w:rPr>
+      <w:rFonts w:ascii="Courier New" w:eastAsia="Times New Roman" w:hAnsi="Courier New" w:cs="Courier New"/>
+      <w:sz w:val="20"/>
+      <w:szCs w:val="20"/>
+    </w:rPr>
   </w:style>
 </w:styles>
 </file>
@@ -2319,7 +8156,7 @@
 </file>
 
 <file path=customXml/itemProps1.xml><?xml version="1.0" encoding="utf-8"?>
-<ds:datastoreItem xmlns:ds="http://schemas.openxmlformats.org/officeDocument/2006/customXml" ds:itemID="{A89E18E0-C65A-4764-8A2D-FA7A81BBA957}">
+<ds:datastoreItem xmlns:ds="http://schemas.openxmlformats.org/officeDocument/2006/customXml" ds:itemID="{6385F535-C507-4C2E-9C9F-5E0D30A8B075}">
   <ds:schemaRefs>
     <ds:schemaRef ds:uri="http://schemas.openxmlformats.org/officeDocument/2006/bibliography"/>
   </ds:schemaRefs>

--- a/referat_js.docx
+++ b/referat_js.docx
@@ -7236,7 +7236,6 @@
           <w:color w:val="000000" w:themeColor="text1"/>
           <w:sz w:val="28"/>
           <w:szCs w:val="28"/>
-          <w:lang w:val="en-US"/>
         </w:rPr>
       </w:pPr>
       <w:proofErr w:type="gramStart"/>
@@ -7270,6 +7269,7 @@
           <w:sz w:val="28"/>
           <w:szCs w:val="28"/>
           <w:shd w:val="clear" w:color="auto" w:fill="FFFFFF"/>
+          <w:lang w:val="en-US"/>
         </w:rPr>
       </w:pPr>
       <w:r>
@@ -7552,24 +7552,564 @@
         </w:rPr>
         <w:t>.</w:t>
       </w:r>
+      <w:bookmarkStart w:id="0" w:name="_GoBack"/>
+      <w:bookmarkEnd w:id="0"/>
     </w:p>
     <w:p>
       <w:pPr>
-        <w:rPr>
-          <w:rFonts w:ascii="Times New Roman" w:eastAsia="Times New Roman" w:hAnsi="Times New Roman" w:cs="Times New Roman"/>
-          <w:color w:val="000000" w:themeColor="text1"/>
-          <w:sz w:val="28"/>
-          <w:szCs w:val="28"/>
+        <w:pStyle w:val="a7"/>
+        <w:shd w:val="clear" w:color="auto" w:fill="FFFFFF"/>
+        <w:spacing w:before="0" w:beforeAutospacing="0" w:after="0" w:afterAutospacing="0" w:line="360" w:lineRule="auto"/>
+        <w:ind w:firstLine="709"/>
+        <w:jc w:val="both"/>
+        <w:rPr>
+          <w:b/>
+          <w:color w:val="000000" w:themeColor="text1"/>
+          <w:sz w:val="28"/>
+          <w:szCs w:val="28"/>
+        </w:rPr>
+      </w:pPr>
+      <w:r>
+        <w:rPr>
+          <w:b/>
+          <w:color w:val="000000" w:themeColor="text1"/>
+          <w:sz w:val="28"/>
+          <w:szCs w:val="28"/>
+        </w:rPr>
+        <w:t>ПРИМЕР</w:t>
+      </w:r>
+    </w:p>
+    <w:p>
+      <w:pPr>
+        <w:pStyle w:val="a7"/>
+        <w:shd w:val="clear" w:color="auto" w:fill="FFFFFF"/>
+        <w:spacing w:before="0" w:beforeAutospacing="0" w:after="0" w:afterAutospacing="0" w:line="360" w:lineRule="auto"/>
+        <w:ind w:firstLine="709"/>
+        <w:jc w:val="both"/>
+        <w:rPr>
+          <w:color w:val="000000" w:themeColor="text1"/>
+          <w:sz w:val="28"/>
+          <w:szCs w:val="28"/>
+        </w:rPr>
+      </w:pPr>
+      <w:r>
+        <w:rPr>
+          <w:color w:val="000000" w:themeColor="text1"/>
+          <w:sz w:val="28"/>
+          <w:szCs w:val="28"/>
+        </w:rPr>
+        <w:t>Вот пример простейшей программы написанной на</w:t>
+      </w:r>
+      <w:r>
+        <w:rPr>
+          <w:color w:val="000000" w:themeColor="text1"/>
+          <w:sz w:val="28"/>
+          <w:szCs w:val="28"/>
+        </w:rPr>
+        <w:t xml:space="preserve"> </w:t>
+      </w:r>
+      <w:r>
+        <w:rPr>
+          <w:color w:val="000000" w:themeColor="text1"/>
+          <w:sz w:val="28"/>
+          <w:szCs w:val="28"/>
+          <w:lang w:val="en-US"/>
+        </w:rPr>
+        <w:t>PHP</w:t>
+      </w:r>
+      <w:r>
+        <w:rPr>
+          <w:color w:val="000000" w:themeColor="text1"/>
+          <w:sz w:val="28"/>
+          <w:szCs w:val="28"/>
+        </w:rPr>
+        <w:t>:</w:t>
+      </w:r>
+    </w:p>
+    <w:p>
+      <w:pPr>
+        <w:spacing w:after="0" w:line="240" w:lineRule="auto"/>
+        <w:rPr>
+          <w:rFonts w:ascii="Courier New" w:hAnsi="Courier New" w:cs="Courier New"/>
+          <w:color w:val="000000" w:themeColor="text1"/>
           <w:shd w:val="clear" w:color="auto" w:fill="FFFFFF"/>
-          <w:lang w:eastAsia="ru-RU"/>
-        </w:rPr>
-      </w:pPr>
-      <w:r>
-        <w:rPr>
-          <w:color w:val="000000" w:themeColor="text1"/>
-          <w:sz w:val="28"/>
-          <w:szCs w:val="28"/>
+          <w:lang w:val="en-US"/>
+        </w:rPr>
+      </w:pPr>
+      <w:proofErr w:type="gramStart"/>
+      <w:r>
+        <w:rPr>
+          <w:rFonts w:ascii="Courier New" w:hAnsi="Courier New" w:cs="Courier New"/>
+          <w:color w:val="000000" w:themeColor="text1"/>
           <w:shd w:val="clear" w:color="auto" w:fill="FFFFFF"/>
+          <w:lang w:val="en-US"/>
+        </w:rPr>
+        <w:t>&lt;?</w:t>
+      </w:r>
+      <w:proofErr w:type="spellStart"/>
+      <w:r>
+        <w:rPr>
+          <w:rFonts w:ascii="Courier New" w:hAnsi="Courier New" w:cs="Courier New"/>
+          <w:color w:val="000000" w:themeColor="text1"/>
+          <w:shd w:val="clear" w:color="auto" w:fill="FFFFFF"/>
+          <w:lang w:val="en-US"/>
+        </w:rPr>
+        <w:t>php</w:t>
+      </w:r>
+      <w:proofErr w:type="spellEnd"/>
+      <w:proofErr w:type="gramEnd"/>
+    </w:p>
+    <w:p>
+      <w:pPr>
+        <w:spacing w:after="0" w:line="240" w:lineRule="auto"/>
+        <w:ind w:firstLine="708"/>
+        <w:rPr>
+          <w:rFonts w:ascii="Courier New" w:hAnsi="Courier New" w:cs="Courier New"/>
+          <w:color w:val="000000" w:themeColor="text1"/>
+          <w:shd w:val="clear" w:color="auto" w:fill="FFFFFF"/>
+          <w:lang w:val="en-US"/>
+        </w:rPr>
+      </w:pPr>
+      <w:proofErr w:type="gramStart"/>
+      <w:r>
+        <w:rPr>
+          <w:rFonts w:ascii="Courier New" w:hAnsi="Courier New" w:cs="Courier New"/>
+          <w:color w:val="000000" w:themeColor="text1"/>
+          <w:shd w:val="clear" w:color="auto" w:fill="FFFFFF"/>
+          <w:lang w:val="en-US"/>
+        </w:rPr>
+        <w:t>echo</w:t>
+      </w:r>
+      <w:proofErr w:type="gramEnd"/>
+      <w:r>
+        <w:rPr>
+          <w:rFonts w:ascii="Courier New" w:hAnsi="Courier New" w:cs="Courier New"/>
+          <w:color w:val="000000" w:themeColor="text1"/>
+          <w:shd w:val="clear" w:color="auto" w:fill="FFFFFF"/>
+          <w:lang w:val="en-US"/>
+        </w:rPr>
+        <w:t xml:space="preserve"> "&lt;html&gt;&lt;head&gt;";</w:t>
+      </w:r>
+    </w:p>
+    <w:p>
+      <w:pPr>
+        <w:spacing w:after="0" w:line="240" w:lineRule="auto"/>
+        <w:ind w:firstLine="708"/>
+        <w:rPr>
+          <w:rFonts w:ascii="Courier New" w:hAnsi="Courier New" w:cs="Courier New"/>
+          <w:color w:val="000000" w:themeColor="text1"/>
+          <w:shd w:val="clear" w:color="auto" w:fill="FFFFFF"/>
+          <w:lang w:val="en-US"/>
+        </w:rPr>
+      </w:pPr>
+      <w:proofErr w:type="gramStart"/>
+      <w:r>
+        <w:rPr>
+          <w:rFonts w:ascii="Courier New" w:hAnsi="Courier New" w:cs="Courier New"/>
+          <w:color w:val="000000" w:themeColor="text1"/>
+          <w:shd w:val="clear" w:color="auto" w:fill="FFFFFF"/>
+          <w:lang w:val="en-US"/>
+        </w:rPr>
+        <w:t>echo</w:t>
+      </w:r>
+      <w:proofErr w:type="gramEnd"/>
+      <w:r>
+        <w:rPr>
+          <w:rFonts w:ascii="Courier New" w:hAnsi="Courier New" w:cs="Courier New"/>
+          <w:color w:val="000000" w:themeColor="text1"/>
+          <w:shd w:val="clear" w:color="auto" w:fill="FFFFFF"/>
+          <w:lang w:val="en-US"/>
+        </w:rPr>
+        <w:t xml:space="preserve"> '&lt;meta http-</w:t>
+      </w:r>
+      <w:proofErr w:type="spellStart"/>
+      <w:r>
+        <w:rPr>
+          <w:rFonts w:ascii="Courier New" w:hAnsi="Courier New" w:cs="Courier New"/>
+          <w:color w:val="000000" w:themeColor="text1"/>
+          <w:shd w:val="clear" w:color="auto" w:fill="FFFFFF"/>
+          <w:lang w:val="en-US"/>
+        </w:rPr>
+        <w:t>equiv</w:t>
+      </w:r>
+      <w:proofErr w:type="spellEnd"/>
+      <w:r>
+        <w:rPr>
+          <w:rFonts w:ascii="Courier New" w:hAnsi="Courier New" w:cs="Courier New"/>
+          <w:color w:val="000000" w:themeColor="text1"/>
+          <w:shd w:val="clear" w:color="auto" w:fill="FFFFFF"/>
+          <w:lang w:val="en-US"/>
+        </w:rPr>
+        <w:t xml:space="preserve">="Content-Type" content="text/html; </w:t>
+      </w:r>
+    </w:p>
+    <w:p>
+      <w:pPr>
+        <w:spacing w:after="0" w:line="240" w:lineRule="auto"/>
+        <w:ind w:firstLine="708"/>
+        <w:rPr>
+          <w:rFonts w:ascii="Courier New" w:hAnsi="Courier New" w:cs="Courier New"/>
+          <w:color w:val="000000" w:themeColor="text1"/>
+          <w:shd w:val="clear" w:color="auto" w:fill="FFFFFF"/>
+          <w:lang w:val="en-US"/>
+        </w:rPr>
+      </w:pPr>
+      <w:proofErr w:type="gramStart"/>
+      <w:r>
+        <w:rPr>
+          <w:rFonts w:ascii="Courier New" w:hAnsi="Courier New" w:cs="Courier New"/>
+          <w:color w:val="000000" w:themeColor="text1"/>
+          <w:shd w:val="clear" w:color="auto" w:fill="FFFFFF"/>
+          <w:lang w:val="en-US"/>
+        </w:rPr>
+        <w:t>charset=</w:t>
+      </w:r>
+      <w:proofErr w:type="gramEnd"/>
+      <w:r>
+        <w:rPr>
+          <w:rFonts w:ascii="Courier New" w:hAnsi="Courier New" w:cs="Courier New"/>
+          <w:color w:val="000000" w:themeColor="text1"/>
+          <w:shd w:val="clear" w:color="auto" w:fill="FFFFFF"/>
+          <w:lang w:val="en-US"/>
+        </w:rPr>
+        <w:t>windows-1251"&gt;';</w:t>
+      </w:r>
+    </w:p>
+    <w:p>
+      <w:pPr>
+        <w:spacing w:after="0" w:line="240" w:lineRule="auto"/>
+        <w:rPr>
+          <w:rFonts w:ascii="Courier New" w:hAnsi="Courier New" w:cs="Courier New"/>
+          <w:color w:val="000000" w:themeColor="text1"/>
+          <w:shd w:val="clear" w:color="auto" w:fill="FFFFFF"/>
+          <w:lang w:val="en-US"/>
+        </w:rPr>
+      </w:pPr>
+      <w:r>
+        <w:rPr>
+          <w:rFonts w:ascii="Courier New" w:hAnsi="Courier New" w:cs="Courier New"/>
+          <w:color w:val="000000" w:themeColor="text1"/>
+          <w:shd w:val="clear" w:color="auto" w:fill="FFFFFF"/>
+          <w:lang w:val="en-US"/>
+        </w:rPr>
+        <w:t xml:space="preserve"> </w:t>
+      </w:r>
+      <w:r>
+        <w:rPr>
+          <w:rFonts w:ascii="Courier New" w:hAnsi="Courier New" w:cs="Courier New"/>
+          <w:color w:val="000000" w:themeColor="text1"/>
+          <w:shd w:val="clear" w:color="auto" w:fill="FFFFFF"/>
+          <w:lang w:val="en-US"/>
+        </w:rPr>
+        <w:tab/>
+      </w:r>
+      <w:proofErr w:type="gramStart"/>
+      <w:r>
+        <w:rPr>
+          <w:rFonts w:ascii="Courier New" w:hAnsi="Courier New" w:cs="Courier New"/>
+          <w:color w:val="000000" w:themeColor="text1"/>
+          <w:shd w:val="clear" w:color="auto" w:fill="FFFFFF"/>
+          <w:lang w:val="en-US"/>
+        </w:rPr>
+        <w:t>echo</w:t>
+      </w:r>
+      <w:proofErr w:type="gramEnd"/>
+      <w:r>
+        <w:rPr>
+          <w:rFonts w:ascii="Courier New" w:hAnsi="Courier New" w:cs="Courier New"/>
+          <w:color w:val="000000" w:themeColor="text1"/>
+          <w:shd w:val="clear" w:color="auto" w:fill="FFFFFF"/>
+          <w:lang w:val="en-US"/>
+        </w:rPr>
+        <w:t xml:space="preserve"> "&lt;title&gt;</w:t>
+      </w:r>
+      <w:r>
+        <w:rPr>
+          <w:rFonts w:ascii="Courier New" w:hAnsi="Courier New" w:cs="Courier New"/>
+          <w:color w:val="000000" w:themeColor="text1"/>
+          <w:shd w:val="clear" w:color="auto" w:fill="FFFFFF"/>
+        </w:rPr>
+        <w:t>Моя</w:t>
+      </w:r>
+      <w:r>
+        <w:rPr>
+          <w:rFonts w:ascii="Courier New" w:hAnsi="Courier New" w:cs="Courier New"/>
+          <w:color w:val="000000" w:themeColor="text1"/>
+          <w:shd w:val="clear" w:color="auto" w:fill="FFFFFF"/>
+          <w:lang w:val="en-US"/>
+        </w:rPr>
+        <w:t xml:space="preserve"> </w:t>
+      </w:r>
+      <w:r>
+        <w:rPr>
+          <w:rFonts w:ascii="Courier New" w:hAnsi="Courier New" w:cs="Courier New"/>
+          <w:color w:val="000000" w:themeColor="text1"/>
+          <w:shd w:val="clear" w:color="auto" w:fill="FFFFFF"/>
+        </w:rPr>
+        <w:t>первый</w:t>
+      </w:r>
+      <w:r>
+        <w:rPr>
+          <w:rFonts w:ascii="Courier New" w:hAnsi="Courier New" w:cs="Courier New"/>
+          <w:color w:val="000000" w:themeColor="text1"/>
+          <w:shd w:val="clear" w:color="auto" w:fill="FFFFFF"/>
+          <w:lang w:val="en-US"/>
+        </w:rPr>
+        <w:t xml:space="preserve"> PHP </w:t>
+      </w:r>
+      <w:r>
+        <w:rPr>
+          <w:rFonts w:ascii="Courier New" w:hAnsi="Courier New" w:cs="Courier New"/>
+          <w:color w:val="000000" w:themeColor="text1"/>
+          <w:shd w:val="clear" w:color="auto" w:fill="FFFFFF"/>
+        </w:rPr>
+        <w:t>скрипт</w:t>
+      </w:r>
+      <w:r>
+        <w:rPr>
+          <w:rFonts w:ascii="Courier New" w:hAnsi="Courier New" w:cs="Courier New"/>
+          <w:color w:val="000000" w:themeColor="text1"/>
+          <w:shd w:val="clear" w:color="auto" w:fill="FFFFFF"/>
+          <w:lang w:val="en-US"/>
+        </w:rPr>
+        <w:t xml:space="preserve">&lt;/title&gt;"; </w:t>
+      </w:r>
+    </w:p>
+    <w:p>
+      <w:pPr>
+        <w:spacing w:after="0" w:line="240" w:lineRule="auto"/>
+        <w:ind w:firstLine="708"/>
+        <w:rPr>
+          <w:rFonts w:ascii="Courier New" w:hAnsi="Courier New" w:cs="Courier New"/>
+          <w:color w:val="000000" w:themeColor="text1"/>
+          <w:shd w:val="clear" w:color="auto" w:fill="FFFFFF"/>
+          <w:lang w:val="en-US"/>
+        </w:rPr>
+      </w:pPr>
+      <w:proofErr w:type="gramStart"/>
+      <w:r>
+        <w:rPr>
+          <w:rFonts w:ascii="Courier New" w:hAnsi="Courier New" w:cs="Courier New"/>
+          <w:color w:val="000000" w:themeColor="text1"/>
+          <w:shd w:val="clear" w:color="auto" w:fill="FFFFFF"/>
+          <w:lang w:val="en-US"/>
+        </w:rPr>
+        <w:t>echo</w:t>
+      </w:r>
+      <w:proofErr w:type="gramEnd"/>
+      <w:r>
+        <w:rPr>
+          <w:rFonts w:ascii="Courier New" w:hAnsi="Courier New" w:cs="Courier New"/>
+          <w:color w:val="000000" w:themeColor="text1"/>
+          <w:shd w:val="clear" w:color="auto" w:fill="FFFFFF"/>
+          <w:lang w:val="en-US"/>
+        </w:rPr>
+        <w:t xml:space="preserve"> "&lt;/head&gt;"; </w:t>
+      </w:r>
+    </w:p>
+    <w:p>
+      <w:pPr>
+        <w:spacing w:after="0" w:line="240" w:lineRule="auto"/>
+        <w:ind w:firstLine="708"/>
+        <w:rPr>
+          <w:rFonts w:ascii="Courier New" w:hAnsi="Courier New" w:cs="Courier New"/>
+          <w:color w:val="000000" w:themeColor="text1"/>
+          <w:shd w:val="clear" w:color="auto" w:fill="FFFFFF"/>
+          <w:lang w:val="en-US"/>
+        </w:rPr>
+      </w:pPr>
+      <w:proofErr w:type="gramStart"/>
+      <w:r>
+        <w:rPr>
+          <w:rFonts w:ascii="Courier New" w:hAnsi="Courier New" w:cs="Courier New"/>
+          <w:color w:val="000000" w:themeColor="text1"/>
+          <w:shd w:val="clear" w:color="auto" w:fill="FFFFFF"/>
+          <w:lang w:val="en-US"/>
+        </w:rPr>
+        <w:t>echo</w:t>
+      </w:r>
+      <w:proofErr w:type="gramEnd"/>
+      <w:r>
+        <w:rPr>
+          <w:rFonts w:ascii="Courier New" w:hAnsi="Courier New" w:cs="Courier New"/>
+          <w:color w:val="000000" w:themeColor="text1"/>
+          <w:shd w:val="clear" w:color="auto" w:fill="FFFFFF"/>
+          <w:lang w:val="en-US"/>
+        </w:rPr>
+        <w:t xml:space="preserve"> "&lt;body&gt;";</w:t>
+      </w:r>
+    </w:p>
+    <w:p>
+      <w:pPr>
+        <w:spacing w:after="0" w:line="240" w:lineRule="auto"/>
+        <w:ind w:firstLine="708"/>
+        <w:rPr>
+          <w:rFonts w:ascii="Courier New" w:hAnsi="Courier New" w:cs="Courier New"/>
+          <w:color w:val="000000" w:themeColor="text1"/>
+          <w:shd w:val="clear" w:color="auto" w:fill="FFFFFF"/>
+          <w:lang w:val="en-US"/>
+        </w:rPr>
+      </w:pPr>
+      <w:proofErr w:type="gramStart"/>
+      <w:r>
+        <w:rPr>
+          <w:rFonts w:ascii="Courier New" w:hAnsi="Courier New" w:cs="Courier New"/>
+          <w:color w:val="000000" w:themeColor="text1"/>
+          <w:shd w:val="clear" w:color="auto" w:fill="FFFFFF"/>
+          <w:lang w:val="en-US"/>
+        </w:rPr>
+        <w:t>echo</w:t>
+      </w:r>
+      <w:proofErr w:type="gramEnd"/>
+      <w:r>
+        <w:rPr>
+          <w:rFonts w:ascii="Courier New" w:hAnsi="Courier New" w:cs="Courier New"/>
+          <w:color w:val="000000" w:themeColor="text1"/>
+          <w:shd w:val="clear" w:color="auto" w:fill="FFFFFF"/>
+          <w:lang w:val="en-US"/>
+        </w:rPr>
+        <w:t xml:space="preserve"> "&lt;h1&gt;</w:t>
+      </w:r>
+      <w:r>
+        <w:rPr>
+          <w:rFonts w:ascii="Courier New" w:hAnsi="Courier New" w:cs="Courier New"/>
+          <w:color w:val="000000" w:themeColor="text1"/>
+          <w:shd w:val="clear" w:color="auto" w:fill="FFFFFF"/>
+        </w:rPr>
+        <w:t>Привет</w:t>
+      </w:r>
+      <w:r>
+        <w:rPr>
+          <w:rFonts w:ascii="Courier New" w:hAnsi="Courier New" w:cs="Courier New"/>
+          <w:color w:val="000000" w:themeColor="text1"/>
+          <w:shd w:val="clear" w:color="auto" w:fill="FFFFFF"/>
+          <w:lang w:val="en-US"/>
+        </w:rPr>
+        <w:t xml:space="preserve">! </w:t>
+      </w:r>
+      <w:r>
+        <w:rPr>
+          <w:rFonts w:ascii="Courier New" w:hAnsi="Courier New" w:cs="Courier New"/>
+          <w:color w:val="000000" w:themeColor="text1"/>
+          <w:shd w:val="clear" w:color="auto" w:fill="FFFFFF"/>
+        </w:rPr>
+        <w:t>Я</w:t>
+      </w:r>
+      <w:r>
+        <w:rPr>
+          <w:rFonts w:ascii="Courier New" w:hAnsi="Courier New" w:cs="Courier New"/>
+          <w:color w:val="000000" w:themeColor="text1"/>
+          <w:shd w:val="clear" w:color="auto" w:fill="FFFFFF"/>
+          <w:lang w:val="en-US"/>
+        </w:rPr>
+        <w:t xml:space="preserve"> PHP </w:t>
+      </w:r>
+      <w:r>
+        <w:rPr>
+          <w:rFonts w:ascii="Courier New" w:hAnsi="Courier New" w:cs="Courier New"/>
+          <w:color w:val="000000" w:themeColor="text1"/>
+          <w:shd w:val="clear" w:color="auto" w:fill="FFFFFF"/>
+        </w:rPr>
+        <w:t>скрипт</w:t>
+      </w:r>
+      <w:r>
+        <w:rPr>
+          <w:rFonts w:ascii="Courier New" w:hAnsi="Courier New" w:cs="Courier New"/>
+          <w:color w:val="000000" w:themeColor="text1"/>
+          <w:shd w:val="clear" w:color="auto" w:fill="FFFFFF"/>
+          <w:lang w:val="en-US"/>
+        </w:rPr>
+        <w:t>!&lt;/h1&gt;";</w:t>
+      </w:r>
+    </w:p>
+    <w:p>
+      <w:pPr>
+        <w:spacing w:after="0" w:line="240" w:lineRule="auto"/>
+        <w:ind w:firstLine="708"/>
+        <w:rPr>
+          <w:rFonts w:ascii="Courier New" w:hAnsi="Courier New" w:cs="Courier New"/>
+          <w:color w:val="000000" w:themeColor="text1"/>
+          <w:shd w:val="clear" w:color="auto" w:fill="FFFFFF"/>
+          <w:lang w:val="en-US"/>
+        </w:rPr>
+      </w:pPr>
+      <w:proofErr w:type="gramStart"/>
+      <w:r>
+        <w:rPr>
+          <w:rFonts w:ascii="Courier New" w:hAnsi="Courier New" w:cs="Courier New"/>
+          <w:color w:val="000000" w:themeColor="text1"/>
+          <w:shd w:val="clear" w:color="auto" w:fill="FFFFFF"/>
+          <w:lang w:val="en-US"/>
+        </w:rPr>
+        <w:t>echo</w:t>
+      </w:r>
+      <w:proofErr w:type="gramEnd"/>
+      <w:r>
+        <w:rPr>
+          <w:rFonts w:ascii="Courier New" w:hAnsi="Courier New" w:cs="Courier New"/>
+          <w:color w:val="000000" w:themeColor="text1"/>
+          <w:shd w:val="clear" w:color="auto" w:fill="FFFFFF"/>
+          <w:lang w:val="en-US"/>
+        </w:rPr>
+        <w:t xml:space="preserve"> "&lt;/body&gt;"; </w:t>
+      </w:r>
+    </w:p>
+    <w:p>
+      <w:pPr>
+        <w:spacing w:after="0" w:line="240" w:lineRule="auto"/>
+        <w:ind w:firstLine="708"/>
+        <w:rPr>
+          <w:rFonts w:ascii="Courier New" w:hAnsi="Courier New" w:cs="Courier New"/>
+          <w:color w:val="000000" w:themeColor="text1"/>
+          <w:shd w:val="clear" w:color="auto" w:fill="FFFFFF"/>
+          <w:lang w:val="en-US"/>
+        </w:rPr>
+      </w:pPr>
+      <w:proofErr w:type="gramStart"/>
+      <w:r>
+        <w:rPr>
+          <w:rFonts w:ascii="Courier New" w:hAnsi="Courier New" w:cs="Courier New"/>
+          <w:color w:val="000000" w:themeColor="text1"/>
+          <w:shd w:val="clear" w:color="auto" w:fill="FFFFFF"/>
+          <w:lang w:val="en-US"/>
+        </w:rPr>
+        <w:t>echo</w:t>
+      </w:r>
+      <w:proofErr w:type="gramEnd"/>
+      <w:r>
+        <w:rPr>
+          <w:rFonts w:ascii="Courier New" w:hAnsi="Courier New" w:cs="Courier New"/>
+          <w:color w:val="000000" w:themeColor="text1"/>
+          <w:shd w:val="clear" w:color="auto" w:fill="FFFFFF"/>
+          <w:lang w:val="en-US"/>
+        </w:rPr>
+        <w:t xml:space="preserve"> "&lt;/html&gt;"; </w:t>
+      </w:r>
+    </w:p>
+    <w:p>
+      <w:pPr>
+        <w:spacing w:after="0" w:line="240" w:lineRule="auto"/>
+        <w:rPr>
+          <w:shd w:val="clear" w:color="auto" w:fill="FFFFFF"/>
+          <w:lang w:val="en-US"/>
+        </w:rPr>
+      </w:pPr>
+      <w:r>
+        <w:rPr>
+          <w:rFonts w:ascii="Courier New" w:hAnsi="Courier New" w:cs="Courier New"/>
+          <w:color w:val="000000" w:themeColor="text1"/>
+          <w:shd w:val="clear" w:color="auto" w:fill="FFFFFF"/>
+          <w:lang w:val="en-US"/>
+        </w:rPr>
+        <w:t>?&gt;</w:t>
+      </w:r>
+      <w:r>
+        <w:rPr>
+          <w:color w:val="000000" w:themeColor="text1"/>
+          <w:sz w:val="28"/>
+          <w:szCs w:val="28"/>
+          <w:shd w:val="clear" w:color="auto" w:fill="FFFFFF"/>
+          <w:lang w:val="en-US"/>
         </w:rPr>
         <w:br w:type="page"/>
       </w:r>
@@ -7589,7 +8129,6 @@
           <w:lang w:val="en-US"/>
         </w:rPr>
       </w:pPr>
-      <w:proofErr w:type="spellStart"/>
       <w:r>
         <w:rPr>
           <w:b/>
@@ -7601,7 +8140,6 @@
         <w:lastRenderedPageBreak/>
         <w:t>Javascript</w:t>
       </w:r>
-      <w:proofErr w:type="spellEnd"/>
     </w:p>
     <w:p>
       <w:pPr>
@@ -10815,43 +11353,7 @@
           <w:sz w:val="28"/>
           <w:szCs w:val="28"/>
         </w:rPr>
-        <w:t>Н</w:t>
-      </w:r>
-      <w:r>
-        <w:rPr>
-          <w:rFonts w:ascii="Times New Roman" w:hAnsi="Times New Roman" w:cs="Times New Roman"/>
-          <w:color w:val="000000" w:themeColor="text1"/>
-          <w:sz w:val="28"/>
-          <w:szCs w:val="28"/>
-        </w:rPr>
-        <w:t>еобязательный</w:t>
-      </w:r>
-      <w:r>
-        <w:rPr>
-          <w:rFonts w:ascii="Times New Roman" w:hAnsi="Times New Roman" w:cs="Times New Roman"/>
-          <w:color w:val="000000" w:themeColor="text1"/>
-          <w:sz w:val="28"/>
-          <w:szCs w:val="28"/>
-        </w:rPr>
-        <w:t xml:space="preserve"> </w:t>
-      </w:r>
-      <w:r>
-        <w:rPr>
-          <w:rFonts w:ascii="Times New Roman" w:hAnsi="Times New Roman" w:cs="Times New Roman"/>
-          <w:color w:val="000000" w:themeColor="text1"/>
-          <w:sz w:val="28"/>
-          <w:szCs w:val="28"/>
-        </w:rPr>
-        <w:t>атрибут</w:t>
-      </w:r>
-      <w:r>
-        <w:rPr>
-          <w:rFonts w:ascii="Times New Roman" w:hAnsi="Times New Roman" w:cs="Times New Roman"/>
-          <w:color w:val="000000" w:themeColor="text1"/>
-          <w:sz w:val="28"/>
-          <w:szCs w:val="28"/>
-        </w:rPr>
-        <w:t xml:space="preserve"> </w:t>
+        <w:t xml:space="preserve">Необязательный атрибут </w:t>
       </w:r>
       <w:proofErr w:type="spellStart"/>
       <w:r>
@@ -10886,16 +11388,7 @@
           <w:sz w:val="28"/>
           <w:szCs w:val="28"/>
         </w:rPr>
-        <w:t>для указания</w:t>
-      </w:r>
-      <w:r>
-        <w:rPr>
-          <w:rFonts w:ascii="Times New Roman" w:hAnsi="Times New Roman" w:cs="Times New Roman"/>
-          <w:color w:val="000000" w:themeColor="text1"/>
-          <w:sz w:val="28"/>
-          <w:szCs w:val="28"/>
-        </w:rPr>
-        <w:t xml:space="preserve"> </w:t>
+        <w:t xml:space="preserve">для указания </w:t>
       </w:r>
       <w:hyperlink r:id="rId155" w:tooltip="MIME" w:history="1">
         <w:r>
@@ -10917,16 +11410,7 @@
           <w:sz w:val="28"/>
           <w:szCs w:val="28"/>
         </w:rPr>
-        <w:t xml:space="preserve"> </w:t>
-      </w:r>
-      <w:r>
-        <w:rPr>
-          <w:rFonts w:ascii="Times New Roman" w:hAnsi="Times New Roman" w:cs="Times New Roman"/>
-          <w:color w:val="000000" w:themeColor="text1"/>
-          <w:sz w:val="28"/>
-          <w:szCs w:val="28"/>
-        </w:rPr>
-        <w:t>содержимого.</w:t>
+        <w:t xml:space="preserve"> содержимого.</w:t>
       </w:r>
     </w:p>
     <w:p>
@@ -10953,16 +11437,7 @@
           <w:sz w:val="28"/>
           <w:szCs w:val="28"/>
         </w:rPr>
-        <w:t>необязательный атрибут</w:t>
-      </w:r>
-      <w:r>
-        <w:rPr>
-          <w:rFonts w:ascii="Times New Roman" w:hAnsi="Times New Roman" w:cs="Times New Roman"/>
-          <w:color w:val="000000" w:themeColor="text1"/>
-          <w:sz w:val="28"/>
-          <w:szCs w:val="28"/>
-        </w:rPr>
-        <w:t xml:space="preserve"> </w:t>
+        <w:t xml:space="preserve">необязательный атрибут </w:t>
       </w:r>
       <w:proofErr w:type="spellStart"/>
       <w:r>
@@ -11012,16 +11487,7 @@
           <w:sz w:val="28"/>
           <w:szCs w:val="28"/>
         </w:rPr>
-        <w:t>необязательный атрибут</w:t>
-      </w:r>
-      <w:r>
-        <w:rPr>
-          <w:rFonts w:ascii="Times New Roman" w:hAnsi="Times New Roman" w:cs="Times New Roman"/>
-          <w:color w:val="000000" w:themeColor="text1"/>
-          <w:sz w:val="28"/>
-          <w:szCs w:val="28"/>
-        </w:rPr>
-        <w:t xml:space="preserve"> </w:t>
+        <w:t xml:space="preserve">необязательный атрибут </w:t>
       </w:r>
       <w:proofErr w:type="spellStart"/>
       <w:r>
@@ -11044,16 +11510,7 @@
           <w:sz w:val="28"/>
           <w:szCs w:val="28"/>
         </w:rPr>
-        <w:t>, используемый вместе с</w:t>
-      </w:r>
-      <w:r>
-        <w:rPr>
-          <w:rFonts w:ascii="Times New Roman" w:hAnsi="Times New Roman" w:cs="Times New Roman"/>
-          <w:color w:val="000000" w:themeColor="text1"/>
-          <w:sz w:val="28"/>
-          <w:szCs w:val="28"/>
-        </w:rPr>
-        <w:t xml:space="preserve"> </w:t>
+        <w:t xml:space="preserve">, используемый вместе с </w:t>
       </w:r>
       <w:proofErr w:type="spellStart"/>
       <w:r>
@@ -11115,16 +11572,7 @@
           <w:sz w:val="28"/>
           <w:szCs w:val="28"/>
         </w:rPr>
-        <w:t>необязательный атрибут</w:t>
-      </w:r>
-      <w:r>
-        <w:rPr>
-          <w:rFonts w:ascii="Times New Roman" w:hAnsi="Times New Roman" w:cs="Times New Roman"/>
-          <w:color w:val="000000" w:themeColor="text1"/>
-          <w:sz w:val="28"/>
-          <w:szCs w:val="28"/>
-        </w:rPr>
-        <w:t xml:space="preserve"> </w:t>
+        <w:t xml:space="preserve">необязательный атрибут </w:t>
       </w:r>
       <w:proofErr w:type="spellStart"/>
       <w:r>
@@ -11186,16 +11634,7 @@
           <w:sz w:val="28"/>
           <w:szCs w:val="28"/>
         </w:rPr>
-        <w:t>необязательный атрибут</w:t>
-      </w:r>
-      <w:r>
-        <w:rPr>
-          <w:rFonts w:ascii="Times New Roman" w:hAnsi="Times New Roman" w:cs="Times New Roman"/>
-          <w:color w:val="000000" w:themeColor="text1"/>
-          <w:sz w:val="28"/>
-          <w:szCs w:val="28"/>
-        </w:rPr>
-        <w:t xml:space="preserve"> </w:t>
+        <w:t xml:space="preserve">необязательный атрибут </w:t>
       </w:r>
       <w:proofErr w:type="spellStart"/>
       <w:r>
@@ -11244,7 +11683,6 @@
           <w:color w:val="000000" w:themeColor="text1"/>
           <w:sz w:val="28"/>
           <w:szCs w:val="28"/>
-          <w:lang w:val="en-US"/>
         </w:rPr>
       </w:pPr>
       <w:r>
@@ -11395,15 +11833,7 @@
           <w:sz w:val="28"/>
           <w:szCs w:val="28"/>
         </w:rPr>
-        <w:t>), отсутствует в</w:t>
-      </w:r>
-      <w:r>
-        <w:rPr>
-          <w:color w:val="000000" w:themeColor="text1"/>
-          <w:sz w:val="28"/>
-          <w:szCs w:val="28"/>
-        </w:rPr>
-        <w:t xml:space="preserve"> </w:t>
+        <w:t xml:space="preserve">), отсутствует в </w:t>
       </w:r>
       <w:hyperlink r:id="rId156" w:tooltip="DTD" w:history="1">
         <w:r>
@@ -11524,23 +11954,7 @@
           <w:sz w:val="28"/>
           <w:szCs w:val="28"/>
         </w:rPr>
-        <w:t xml:space="preserve"> клиентом является браузер, а сервером</w:t>
-      </w:r>
-      <w:r>
-        <w:rPr>
-          <w:color w:val="000000" w:themeColor="text1"/>
-          <w:sz w:val="28"/>
-          <w:szCs w:val="28"/>
-        </w:rPr>
-        <w:t xml:space="preserve"> -</w:t>
-      </w:r>
-      <w:r>
-        <w:rPr>
-          <w:color w:val="000000" w:themeColor="text1"/>
-          <w:sz w:val="28"/>
-          <w:szCs w:val="28"/>
-        </w:rPr>
-        <w:t xml:space="preserve"> веб-сервер, имеющих распределённую между сервером и клиентом логику. Обмен информацией в веб-приложениях происходит по сети. Одним из преимуществ такого подхода является тот факт, что клиенты не зависят от конкретной операционной системы пользователя, поэтому веб-приложения являются кроссплатформенными сервисами.</w:t>
+        <w:t xml:space="preserve"> клиентом является браузер, а сервером - веб-сервер, имеющих распределённую между сервером и клиентом логику. Обмен информацией в веб-приложениях происходит по сети. Одним из преимуществ такого подхода является тот факт, что клиенты не зависят от конкретной операционной системы пользователя, поэтому веб-приложения являются кроссплатформенными сервисами.</w:t>
       </w:r>
     </w:p>
     <w:p>
@@ -11681,15 +12095,7 @@
           <w:sz w:val="28"/>
           <w:szCs w:val="28"/>
         </w:rPr>
-        <w:t xml:space="preserve"> -</w:t>
-      </w:r>
-      <w:r>
-        <w:rPr>
-          <w:color w:val="000000" w:themeColor="text1"/>
-          <w:sz w:val="28"/>
-          <w:szCs w:val="28"/>
-        </w:rPr>
-        <w:t xml:space="preserve"> широкое понятие, описывающее механизм работы веб-приложений, </w:t>
+        <w:t xml:space="preserve"> - широкое понятие, описывающее механизм работы веб-приложений, </w:t>
       </w:r>
       <w:proofErr w:type="gramStart"/>
       <w:r>
@@ -11770,15 +12176,7 @@
           <w:sz w:val="28"/>
           <w:szCs w:val="28"/>
         </w:rPr>
-        <w:t>JavaScript широко используется в</w:t>
-      </w:r>
-      <w:r>
-        <w:rPr>
-          <w:color w:val="000000" w:themeColor="text1"/>
-          <w:sz w:val="28"/>
-          <w:szCs w:val="28"/>
-        </w:rPr>
-        <w:t xml:space="preserve"> </w:t>
+        <w:t xml:space="preserve">JavaScript широко используется в </w:t>
       </w:r>
       <w:hyperlink r:id="rId158" w:tooltip="WebOS" w:history="1">
         <w:proofErr w:type="spellStart"/>
@@ -11867,15 +12265,7 @@
           <w:sz w:val="28"/>
           <w:szCs w:val="28"/>
         </w:rPr>
-        <w:t xml:space="preserve"> </w:t>
-      </w:r>
-      <w:r>
-        <w:rPr>
-          <w:color w:val="000000" w:themeColor="text1"/>
-          <w:sz w:val="28"/>
-          <w:szCs w:val="28"/>
-        </w:rPr>
-        <w:t xml:space="preserve">на 75% состоит из JavaScript, код </w:t>
+        <w:t xml:space="preserve"> на 75% состоит из JavaScript, код </w:t>
       </w:r>
       <w:proofErr w:type="spellStart"/>
       <w:r>
@@ -11893,15 +12283,7 @@
           <w:sz w:val="28"/>
           <w:szCs w:val="28"/>
         </w:rPr>
-        <w:t xml:space="preserve"> операционной системы</w:t>
-      </w:r>
-      <w:r>
-        <w:rPr>
-          <w:color w:val="000000" w:themeColor="text1"/>
-          <w:sz w:val="28"/>
-          <w:szCs w:val="28"/>
-        </w:rPr>
-        <w:t xml:space="preserve"> </w:t>
+        <w:t xml:space="preserve"> операционной системы </w:t>
       </w:r>
       <w:hyperlink r:id="rId160" w:tooltip="IntOS (страница отсутствует)" w:history="1">
         <w:proofErr w:type="spellStart"/>
@@ -11924,15 +12306,7 @@
           <w:sz w:val="28"/>
           <w:szCs w:val="28"/>
         </w:rPr>
-        <w:t xml:space="preserve"> -</w:t>
-      </w:r>
-      <w:r>
-        <w:rPr>
-          <w:color w:val="000000" w:themeColor="text1"/>
-          <w:sz w:val="28"/>
-          <w:szCs w:val="28"/>
-        </w:rPr>
-        <w:t xml:space="preserve"> на 70%. </w:t>
+        <w:t xml:space="preserve"> - на 70%. </w:t>
       </w:r>
       <w:r>
         <w:rPr>
@@ -12119,15 +12493,7 @@
           <w:sz w:val="28"/>
           <w:szCs w:val="28"/>
         </w:rPr>
-        <w:t>JavaScript используется для создания небольших программ, размещаемых в закладки браузера. При этом используются URL-адреса со спецификатором</w:t>
-      </w:r>
-      <w:r>
-        <w:rPr>
-          <w:color w:val="000000" w:themeColor="text1"/>
-          <w:sz w:val="28"/>
-          <w:szCs w:val="28"/>
-        </w:rPr>
-        <w:t xml:space="preserve"> </w:t>
+        <w:t xml:space="preserve">JavaScript используется для создания небольших программ, размещаемых в закладки браузера. При этом используются URL-адреса со спецификатором </w:t>
       </w:r>
       <w:proofErr w:type="spellStart"/>
       <w:r>
@@ -12209,55 +12575,7 @@
           <w:sz w:val="28"/>
           <w:szCs w:val="28"/>
         </w:rPr>
-        <w:t>Пользовательские скрипты в браузере</w:t>
-      </w:r>
-      <w:r>
-        <w:rPr>
-          <w:color w:val="000000" w:themeColor="text1"/>
-          <w:sz w:val="28"/>
-          <w:szCs w:val="28"/>
-        </w:rPr>
-        <w:t xml:space="preserve"> -</w:t>
-      </w:r>
-      <w:r>
-        <w:rPr>
-          <w:color w:val="000000" w:themeColor="text1"/>
-          <w:sz w:val="28"/>
-          <w:szCs w:val="28"/>
-        </w:rPr>
-        <w:t xml:space="preserve"> это программы, написанные на JavaScript, выполняемые в браузере пользователя при загрузке страницы. Они позволяют автоматически заполнять формы, переформатировать страницы, скрывать нежелательное содержимое и встраивать желательное для отображения содержимое, изменять поведение клиентской части веб-приложений, добавлять элементы управления на страницу и</w:t>
-      </w:r>
-      <w:r>
-        <w:rPr>
-          <w:color w:val="000000" w:themeColor="text1"/>
-          <w:sz w:val="28"/>
-          <w:szCs w:val="28"/>
-        </w:rPr>
-        <w:t xml:space="preserve"> </w:t>
-      </w:r>
-      <w:r>
-        <w:rPr>
-          <w:color w:val="000000" w:themeColor="text1"/>
-          <w:sz w:val="28"/>
-          <w:szCs w:val="28"/>
-        </w:rPr>
-        <w:t>т.</w:t>
-      </w:r>
-      <w:r>
-        <w:rPr>
-          <w:color w:val="000000" w:themeColor="text1"/>
-          <w:sz w:val="28"/>
-          <w:szCs w:val="28"/>
-        </w:rPr>
-        <w:t xml:space="preserve"> </w:t>
-      </w:r>
-      <w:r>
-        <w:rPr>
-          <w:color w:val="000000" w:themeColor="text1"/>
-          <w:sz w:val="28"/>
-          <w:szCs w:val="28"/>
-        </w:rPr>
-        <w:t>д.</w:t>
+        <w:t>Пользовательские скрипты в браузере - это программы, написанные на JavaScript, выполняемые в браузере пользователя при загрузке страницы. Они позволяют автоматически заполнять формы, переформатировать страницы, скрывать нежелательное содержимое и встраивать желательное для отображения содержимое, изменять поведение клиентской части веб-приложений, добавлять элементы управления на страницу и т. д.</w:t>
       </w:r>
     </w:p>
     <w:p>
@@ -12279,15 +12597,7 @@
           <w:sz w:val="28"/>
           <w:szCs w:val="28"/>
         </w:rPr>
-        <w:t>Для управления пользовательскими скриптами в</w:t>
-      </w:r>
-      <w:r>
-        <w:rPr>
-          <w:color w:val="000000" w:themeColor="text1"/>
-          <w:sz w:val="28"/>
-          <w:szCs w:val="28"/>
-        </w:rPr>
-        <w:t xml:space="preserve"> </w:t>
+        <w:t xml:space="preserve">Для управления пользовательскими скриптами в </w:t>
       </w:r>
       <w:hyperlink r:id="rId162" w:tooltip="Mozilla Firefox" w:history="1">
         <w:r>
@@ -12378,23 +12688,7 @@
           <w:sz w:val="28"/>
           <w:szCs w:val="28"/>
         </w:rPr>
-        <w:t xml:space="preserve"> </w:t>
-      </w:r>
-      <w:r>
-        <w:rPr>
-          <w:color w:val="000000" w:themeColor="text1"/>
-          <w:sz w:val="28"/>
-          <w:szCs w:val="28"/>
-        </w:rPr>
-        <w:t>и</w:t>
-      </w:r>
-      <w:r>
-        <w:rPr>
-          <w:color w:val="000000" w:themeColor="text1"/>
-          <w:sz w:val="28"/>
-          <w:szCs w:val="28"/>
-        </w:rPr>
-        <w:t xml:space="preserve"> </w:t>
+        <w:t xml:space="preserve"> и </w:t>
       </w:r>
       <w:hyperlink r:id="rId165" w:tooltip="Google Chrome" w:history="1">
         <w:r>
@@ -12490,15 +12784,7 @@
           <w:sz w:val="28"/>
           <w:szCs w:val="28"/>
         </w:rPr>
-        <w:t>Приложения, написанные на JavaScript, могут исполняться на серверах, использующих</w:t>
-      </w:r>
-      <w:r>
-        <w:rPr>
-          <w:color w:val="000000" w:themeColor="text1"/>
-          <w:sz w:val="28"/>
-          <w:szCs w:val="28"/>
-        </w:rPr>
-        <w:t xml:space="preserve"> </w:t>
+        <w:t xml:space="preserve">Приложения, написанные на JavaScript, могут исполняться на серверах, использующих </w:t>
       </w:r>
       <w:hyperlink r:id="rId166" w:tooltip="Java" w:history="1">
         <w:r>
@@ -12519,26 +12805,8 @@
           <w:sz w:val="28"/>
           <w:szCs w:val="28"/>
         </w:rPr>
-        <w:t xml:space="preserve"> </w:t>
-      </w:r>
-      <w:r>
-        <w:rPr>
-          <w:color w:val="000000" w:themeColor="text1"/>
-          <w:sz w:val="28"/>
-          <w:szCs w:val="28"/>
-        </w:rPr>
-        <w:t xml:space="preserve">6 и более поздних версий. </w:t>
-      </w:r>
-      <w:proofErr w:type="gramStart"/>
-      <w:r>
-        <w:rPr>
-          <w:color w:val="000000" w:themeColor="text1"/>
-          <w:sz w:val="28"/>
-          <w:szCs w:val="28"/>
-        </w:rPr>
-        <w:t>Это обстоятельство используется для построения серверных приложений, позволяющих обрабатывать JavaScript на стороне сервера.</w:t>
-      </w:r>
-      <w:proofErr w:type="gramEnd"/>
+        <w:t xml:space="preserve"> 6 и более поздних версий. Это обстоятельство используется для построения серверных приложений, позволяющих обрабатывать JavaScript на стороне сервера.</w:t>
+      </w:r>
     </w:p>
     <w:p>
       <w:pPr>
@@ -12623,15 +12891,7 @@
           <w:sz w:val="28"/>
           <w:szCs w:val="28"/>
         </w:rPr>
-        <w:t>Перевод мобильных устройств</w:t>
-      </w:r>
-      <w:r>
-        <w:rPr>
-          <w:color w:val="000000" w:themeColor="text1"/>
-          <w:sz w:val="28"/>
-          <w:szCs w:val="28"/>
-        </w:rPr>
-        <w:t xml:space="preserve"> </w:t>
+        <w:t xml:space="preserve">Перевод мобильных устройств </w:t>
       </w:r>
       <w:hyperlink r:id="rId167" w:tooltip="Palm (КПК)" w:history="1">
         <w:proofErr w:type="spellStart"/>
@@ -12717,15 +12977,7 @@
           <w:sz w:val="28"/>
           <w:szCs w:val="28"/>
         </w:rPr>
-        <w:t xml:space="preserve"> </w:t>
-      </w:r>
-      <w:r>
-        <w:rPr>
-          <w:color w:val="000000" w:themeColor="text1"/>
-          <w:sz w:val="28"/>
-          <w:szCs w:val="28"/>
-        </w:rPr>
-        <w:t xml:space="preserve">в </w:t>
+        <w:t xml:space="preserve"> в </w:t>
       </w:r>
       <w:r>
         <w:rPr>
@@ -12901,23 +13153,7 @@
           <w:sz w:val="28"/>
           <w:szCs w:val="28"/>
         </w:rPr>
-        <w:t xml:space="preserve"> -</w:t>
-      </w:r>
-      <w:r>
-        <w:rPr>
-          <w:color w:val="000000" w:themeColor="text1"/>
-          <w:sz w:val="28"/>
-          <w:szCs w:val="28"/>
-        </w:rPr>
-        <w:t xml:space="preserve"> вспомогательная мини-программа, графический модуль которой размещается в рабочем пространстве соответствующей</w:t>
-      </w:r>
-      <w:r>
-        <w:rPr>
-          <w:color w:val="000000" w:themeColor="text1"/>
-          <w:sz w:val="28"/>
-          <w:szCs w:val="28"/>
-        </w:rPr>
-        <w:t xml:space="preserve"> </w:t>
+        <w:t xml:space="preserve"> - вспомогательная мини-программа, графический модуль которой размещается в рабочем пространстве соответствующей </w:t>
       </w:r>
       <w:hyperlink r:id="rId171" w:tooltip="Движок виджетов (страница отсутствует)" w:history="1">
         <w:r>
@@ -12939,16 +13175,7 @@
           <w:sz w:val="28"/>
           <w:szCs w:val="28"/>
         </w:rPr>
-        <w:t xml:space="preserve"> </w:t>
-      </w:r>
-      <w:r>
-        <w:rPr>
-          <w:rStyle w:val="noprint"/>
-          <w:color w:val="000000" w:themeColor="text1"/>
-          <w:sz w:val="28"/>
-          <w:szCs w:val="28"/>
-        </w:rPr>
-        <w:t>(</w:t>
+        <w:t xml:space="preserve"> (</w:t>
       </w:r>
       <w:hyperlink r:id="rId172" w:tooltip="en:Widget engine" w:history="1">
         <w:r>
@@ -13070,15 +13297,7 @@
           <w:sz w:val="28"/>
           <w:szCs w:val="28"/>
         </w:rPr>
-        <w:t>,</w:t>
-      </w:r>
-      <w:r>
-        <w:rPr>
-          <w:color w:val="000000" w:themeColor="text1"/>
-          <w:sz w:val="28"/>
-          <w:szCs w:val="28"/>
-        </w:rPr>
-        <w:t xml:space="preserve"> </w:t>
+        <w:t xml:space="preserve">, </w:t>
       </w:r>
       <w:hyperlink r:id="rId175" w:tooltip="Yahoo! Widgets (страница отсутствует)" w:history="1">
         <w:proofErr w:type="spellStart"/>
@@ -13125,15 +13344,7 @@
           <w:sz w:val="28"/>
           <w:szCs w:val="28"/>
         </w:rPr>
-        <w:t>,</w:t>
-      </w:r>
-      <w:r>
-        <w:rPr>
-          <w:color w:val="000000" w:themeColor="text1"/>
-          <w:sz w:val="28"/>
-          <w:szCs w:val="28"/>
-        </w:rPr>
-        <w:t xml:space="preserve"> </w:t>
+        <w:t xml:space="preserve">, </w:t>
       </w:r>
       <w:hyperlink r:id="rId176" w:tooltip="Google Gadgets (страница отсутствует)" w:history="1">
         <w:r>
@@ -13167,15 +13378,7 @@
           <w:sz w:val="28"/>
           <w:szCs w:val="28"/>
         </w:rPr>
-        <w:t>,</w:t>
-      </w:r>
-      <w:r>
-        <w:rPr>
-          <w:color w:val="000000" w:themeColor="text1"/>
-          <w:sz w:val="28"/>
-          <w:szCs w:val="28"/>
-        </w:rPr>
-        <w:t xml:space="preserve"> </w:t>
+        <w:t xml:space="preserve">, </w:t>
       </w:r>
       <w:hyperlink r:id="rId177" w:tooltip="Klipfolio Dashboard (страница отсутствует)" w:history="1">
         <w:proofErr w:type="spellStart"/>
@@ -13270,15 +13473,7 @@
           <w:sz w:val="28"/>
           <w:szCs w:val="28"/>
         </w:rPr>
-        <w:t>JavaScript используется для написания</w:t>
-      </w:r>
-      <w:r>
-        <w:rPr>
-          <w:color w:val="000000" w:themeColor="text1"/>
-          <w:sz w:val="28"/>
-          <w:szCs w:val="28"/>
-        </w:rPr>
-        <w:t xml:space="preserve"> </w:t>
+        <w:t xml:space="preserve">JavaScript используется для написания </w:t>
       </w:r>
       <w:hyperlink r:id="rId178" w:tooltip="Прикладное программное обеспечение" w:history="1">
         <w:r>
@@ -13330,51 +13525,15 @@
           <w:sz w:val="28"/>
           <w:szCs w:val="28"/>
         </w:rPr>
-        <w:t>16,4</w:t>
-      </w:r>
-      <w:r>
-        <w:rPr>
-          <w:b/>
-          <w:bCs/>
-          <w:color w:val="000000" w:themeColor="text1"/>
-          <w:sz w:val="28"/>
-          <w:szCs w:val="28"/>
-        </w:rPr>
-        <w:t xml:space="preserve"> </w:t>
-      </w:r>
-      <w:r>
-        <w:rPr>
-          <w:b/>
-          <w:bCs/>
-          <w:color w:val="000000" w:themeColor="text1"/>
-          <w:sz w:val="28"/>
-          <w:szCs w:val="28"/>
-        </w:rPr>
-        <w:t>%</w:t>
-      </w:r>
-      <w:r>
-        <w:rPr>
-          <w:color w:val="000000" w:themeColor="text1"/>
-          <w:sz w:val="28"/>
-          <w:szCs w:val="28"/>
-        </w:rPr>
-        <w:t xml:space="preserve"> </w:t>
-      </w:r>
-      <w:r>
-        <w:rPr>
-          <w:color w:val="000000" w:themeColor="text1"/>
-          <w:sz w:val="28"/>
-          <w:szCs w:val="28"/>
-        </w:rPr>
-        <w:t>исходного кода</w:t>
-      </w:r>
-      <w:r>
-        <w:rPr>
-          <w:color w:val="000000" w:themeColor="text1"/>
-          <w:sz w:val="28"/>
-          <w:szCs w:val="28"/>
-        </w:rPr>
-        <w:t xml:space="preserve"> </w:t>
+        <w:t>16,4 %</w:t>
+      </w:r>
+      <w:r>
+        <w:rPr>
+          <w:color w:val="000000" w:themeColor="text1"/>
+          <w:sz w:val="28"/>
+          <w:szCs w:val="28"/>
+        </w:rPr>
+        <w:t xml:space="preserve"> исходного кода </w:t>
       </w:r>
       <w:hyperlink r:id="rId179" w:tooltip="Mozilla Firefox" w:history="1">
         <w:r>
@@ -13388,8 +13547,6 @@
           </w:rPr>
           <w:t>Mozilla Firefox</w:t>
         </w:r>
-        <w:bookmarkStart w:id="0" w:name="_GoBack"/>
-        <w:bookmarkEnd w:id="0"/>
       </w:hyperlink>
       <w:r>
         <w:rPr>
@@ -13441,15 +13598,7 @@
           <w:sz w:val="28"/>
           <w:szCs w:val="28"/>
         </w:rPr>
-        <w:t xml:space="preserve"> </w:t>
-      </w:r>
-      <w:r>
-        <w:rPr>
-          <w:color w:val="000000" w:themeColor="text1"/>
-          <w:sz w:val="28"/>
-          <w:szCs w:val="28"/>
-        </w:rPr>
-        <w:t xml:space="preserve">в качестве </w:t>
+        <w:t xml:space="preserve"> в качестве </w:t>
       </w:r>
       <w:proofErr w:type="gramStart"/>
       <w:r>
@@ -13547,15 +13696,7 @@
           <w:sz w:val="28"/>
           <w:szCs w:val="28"/>
         </w:rPr>
-        <w:t xml:space="preserve"> </w:t>
-      </w:r>
-      <w:r>
-        <w:rPr>
-          <w:color w:val="000000" w:themeColor="text1"/>
-          <w:sz w:val="28"/>
-          <w:szCs w:val="28"/>
-        </w:rPr>
-        <w:t xml:space="preserve">имеется возможность создавать на JavaScript программы, оперирующие </w:t>
+        <w:t xml:space="preserve"> имеется возможность создавать на JavaScript программы, оперирующие </w:t>
       </w:r>
       <w:r>
         <w:rPr>
@@ -13740,15 +13881,7 @@
           <w:sz w:val="28"/>
           <w:szCs w:val="28"/>
         </w:rPr>
-        <w:t>, начиная с версии 6, содержит встроенный интерпретатор JavaScript на базе</w:t>
-      </w:r>
-      <w:r>
-        <w:rPr>
-          <w:color w:val="000000" w:themeColor="text1"/>
-          <w:sz w:val="28"/>
-          <w:szCs w:val="28"/>
-        </w:rPr>
-        <w:t xml:space="preserve"> </w:t>
+        <w:t xml:space="preserve">, начиная с версии 6, содержит встроенный интерпретатор JavaScript на базе </w:t>
       </w:r>
       <w:hyperlink r:id="rId188" w:tooltip="Rhino" w:history="1">
         <w:r>
@@ -13864,23 +13997,7 @@
           <w:sz w:val="28"/>
           <w:szCs w:val="28"/>
         </w:rPr>
-        <w:t xml:space="preserve"> </w:t>
-      </w:r>
-      <w:r>
-        <w:rPr>
-          <w:color w:val="000000" w:themeColor="text1"/>
-          <w:sz w:val="28"/>
-          <w:szCs w:val="28"/>
-        </w:rPr>
-        <w:t>и</w:t>
-      </w:r>
-      <w:r>
-        <w:rPr>
-          <w:color w:val="000000" w:themeColor="text1"/>
-          <w:sz w:val="28"/>
-          <w:szCs w:val="28"/>
-        </w:rPr>
-        <w:t xml:space="preserve"> </w:t>
+        <w:t xml:space="preserve"> и </w:t>
       </w:r>
       <w:hyperlink r:id="rId192" w:tooltip="Adobe InDesign" w:history="1">
         <w:r>
@@ -13978,15 +14095,7 @@
           <w:sz w:val="28"/>
           <w:szCs w:val="28"/>
         </w:rPr>
-        <w:t xml:space="preserve"> </w:t>
-      </w:r>
-      <w:r>
-        <w:rPr>
-          <w:color w:val="000000" w:themeColor="text1"/>
-          <w:sz w:val="28"/>
-          <w:szCs w:val="28"/>
-        </w:rPr>
-        <w:t xml:space="preserve">для автоматизации </w:t>
+        <w:t xml:space="preserve"> для автоматизации </w:t>
       </w:r>
       <w:r>
         <w:rPr>
@@ -14024,6 +14133,369 @@
           <w:szCs w:val="28"/>
         </w:rPr>
         <w:t>, организации доступа со стороны веб-служб.</w:t>
+      </w:r>
+    </w:p>
+    <w:p>
+      <w:pPr>
+        <w:pStyle w:val="a7"/>
+        <w:shd w:val="clear" w:color="auto" w:fill="FFFFFF"/>
+        <w:spacing w:before="0" w:beforeAutospacing="0" w:after="0" w:afterAutospacing="0" w:line="360" w:lineRule="auto"/>
+        <w:ind w:firstLine="709"/>
+        <w:jc w:val="both"/>
+        <w:rPr>
+          <w:b/>
+          <w:color w:val="000000" w:themeColor="text1"/>
+          <w:sz w:val="28"/>
+          <w:szCs w:val="28"/>
+        </w:rPr>
+      </w:pPr>
+      <w:r>
+        <w:rPr>
+          <w:b/>
+          <w:color w:val="000000" w:themeColor="text1"/>
+          <w:sz w:val="28"/>
+          <w:szCs w:val="28"/>
+        </w:rPr>
+        <w:lastRenderedPageBreak/>
+        <w:t>ПРИМЕР</w:t>
+      </w:r>
+    </w:p>
+    <w:p>
+      <w:pPr>
+        <w:pStyle w:val="a7"/>
+        <w:shd w:val="clear" w:color="auto" w:fill="FFFFFF"/>
+        <w:spacing w:before="0" w:beforeAutospacing="0" w:after="0" w:afterAutospacing="0" w:line="360" w:lineRule="auto"/>
+        <w:ind w:firstLine="709"/>
+        <w:jc w:val="both"/>
+        <w:rPr>
+          <w:color w:val="000000" w:themeColor="text1"/>
+          <w:sz w:val="28"/>
+          <w:szCs w:val="28"/>
+        </w:rPr>
+      </w:pPr>
+      <w:r>
+        <w:rPr>
+          <w:color w:val="000000" w:themeColor="text1"/>
+          <w:sz w:val="28"/>
+          <w:szCs w:val="28"/>
+        </w:rPr>
+        <w:t xml:space="preserve">Вот пример простейшей программы написанной на Javascript: </w:t>
+      </w:r>
+    </w:p>
+    <w:p>
+      <w:pPr>
+        <w:pStyle w:val="a7"/>
+        <w:shd w:val="clear" w:color="auto" w:fill="FFFFFF"/>
+        <w:spacing w:before="0" w:beforeAutospacing="0" w:after="0" w:afterAutospacing="0" w:line="276" w:lineRule="auto"/>
+        <w:rPr>
+          <w:rFonts w:ascii="Courier New" w:hAnsi="Courier New" w:cs="Courier New"/>
+          <w:color w:val="000000" w:themeColor="text1"/>
+          <w:lang w:val="en-US"/>
+        </w:rPr>
+      </w:pPr>
+      <w:r>
+        <w:rPr>
+          <w:rFonts w:ascii="Courier New" w:hAnsi="Courier New" w:cs="Courier New"/>
+          <w:color w:val="000000" w:themeColor="text1"/>
+          <w:lang w:val="en-US"/>
+        </w:rPr>
+        <w:t>&lt;p id="p2"&gt;</w:t>
+      </w:r>
+      <w:r>
+        <w:rPr>
+          <w:rFonts w:ascii="Courier New" w:hAnsi="Courier New" w:cs="Courier New"/>
+          <w:color w:val="000000" w:themeColor="text1"/>
+        </w:rPr>
+        <w:t>Привет</w:t>
+      </w:r>
+      <w:r>
+        <w:rPr>
+          <w:rFonts w:ascii="Courier New" w:hAnsi="Courier New" w:cs="Courier New"/>
+          <w:color w:val="000000" w:themeColor="text1"/>
+          <w:lang w:val="en-US"/>
+        </w:rPr>
+        <w:t xml:space="preserve"> </w:t>
+      </w:r>
+      <w:r>
+        <w:rPr>
+          <w:rFonts w:ascii="Courier New" w:hAnsi="Courier New" w:cs="Courier New"/>
+          <w:color w:val="000000" w:themeColor="text1"/>
+        </w:rPr>
+        <w:t>мир</w:t>
+      </w:r>
+      <w:proofErr w:type="gramStart"/>
+      <w:r>
+        <w:rPr>
+          <w:rFonts w:ascii="Courier New" w:hAnsi="Courier New" w:cs="Courier New"/>
+          <w:color w:val="000000" w:themeColor="text1"/>
+          <w:lang w:val="en-US"/>
+        </w:rPr>
+        <w:t>!&lt;</w:t>
+      </w:r>
+      <w:proofErr w:type="gramEnd"/>
+      <w:r>
+        <w:rPr>
+          <w:rFonts w:ascii="Courier New" w:hAnsi="Courier New" w:cs="Courier New"/>
+          <w:color w:val="000000" w:themeColor="text1"/>
+          <w:lang w:val="en-US"/>
+        </w:rPr>
+        <w:t>/p&gt;</w:t>
+      </w:r>
+    </w:p>
+    <w:p>
+      <w:pPr>
+        <w:pStyle w:val="a7"/>
+        <w:shd w:val="clear" w:color="auto" w:fill="FFFFFF"/>
+        <w:spacing w:before="0" w:beforeAutospacing="0" w:after="0" w:afterAutospacing="0" w:line="276" w:lineRule="auto"/>
+        <w:rPr>
+          <w:rFonts w:ascii="Courier New" w:hAnsi="Courier New" w:cs="Courier New"/>
+          <w:color w:val="000000" w:themeColor="text1"/>
+          <w:lang w:val="en-US"/>
+        </w:rPr>
+      </w:pPr>
+      <w:r>
+        <w:rPr>
+          <w:rFonts w:ascii="Courier New" w:hAnsi="Courier New" w:cs="Courier New"/>
+          <w:color w:val="000000" w:themeColor="text1"/>
+          <w:lang w:val="en-US"/>
+        </w:rPr>
+        <w:t xml:space="preserve"> &lt;</w:t>
+      </w:r>
+      <w:proofErr w:type="gramStart"/>
+      <w:r>
+        <w:rPr>
+          <w:rFonts w:ascii="Courier New" w:hAnsi="Courier New" w:cs="Courier New"/>
+          <w:color w:val="000000" w:themeColor="text1"/>
+          <w:lang w:val="en-US"/>
+        </w:rPr>
+        <w:t>script</w:t>
+      </w:r>
+      <w:proofErr w:type="gramEnd"/>
+      <w:r>
+        <w:rPr>
+          <w:rFonts w:ascii="Courier New" w:hAnsi="Courier New" w:cs="Courier New"/>
+          <w:color w:val="000000" w:themeColor="text1"/>
+          <w:lang w:val="en-US"/>
+        </w:rPr>
+        <w:t xml:space="preserve">&gt; </w:t>
+      </w:r>
+    </w:p>
+    <w:p>
+      <w:pPr>
+        <w:pStyle w:val="a7"/>
+        <w:shd w:val="clear" w:color="auto" w:fill="FFFFFF"/>
+        <w:spacing w:before="0" w:beforeAutospacing="0" w:after="0" w:afterAutospacing="0" w:line="276" w:lineRule="auto"/>
+        <w:rPr>
+          <w:rFonts w:ascii="Courier New" w:hAnsi="Courier New" w:cs="Courier New"/>
+          <w:color w:val="000000" w:themeColor="text1"/>
+          <w:lang w:val="en-US"/>
+        </w:rPr>
+      </w:pPr>
+      <w:proofErr w:type="spellStart"/>
+      <w:proofErr w:type="gramStart"/>
+      <w:r>
+        <w:rPr>
+          <w:rFonts w:ascii="Courier New" w:hAnsi="Courier New" w:cs="Courier New"/>
+          <w:color w:val="000000" w:themeColor="text1"/>
+          <w:lang w:val="en-US"/>
+        </w:rPr>
+        <w:t>document.getElementById</w:t>
+      </w:r>
+      <w:proofErr w:type="spellEnd"/>
+      <w:r>
+        <w:rPr>
+          <w:rFonts w:ascii="Courier New" w:hAnsi="Courier New" w:cs="Courier New"/>
+          <w:color w:val="000000" w:themeColor="text1"/>
+          <w:lang w:val="en-US"/>
+        </w:rPr>
+        <w:t>(</w:t>
+      </w:r>
+      <w:proofErr w:type="gramEnd"/>
+      <w:r>
+        <w:rPr>
+          <w:rFonts w:ascii="Courier New" w:hAnsi="Courier New" w:cs="Courier New"/>
+          <w:color w:val="000000" w:themeColor="text1"/>
+          <w:lang w:val="en-US"/>
+        </w:rPr>
+        <w:t>"p2").</w:t>
+      </w:r>
+      <w:proofErr w:type="spellStart"/>
+      <w:r>
+        <w:rPr>
+          <w:rFonts w:ascii="Courier New" w:hAnsi="Courier New" w:cs="Courier New"/>
+          <w:color w:val="000000" w:themeColor="text1"/>
+          <w:lang w:val="en-US"/>
+        </w:rPr>
+        <w:t>style.color</w:t>
+      </w:r>
+      <w:proofErr w:type="spellEnd"/>
+      <w:r>
+        <w:rPr>
+          <w:rFonts w:ascii="Courier New" w:hAnsi="Courier New" w:cs="Courier New"/>
+          <w:color w:val="000000" w:themeColor="text1"/>
+          <w:lang w:val="en-US"/>
+        </w:rPr>
+        <w:t xml:space="preserve">="blue"; </w:t>
+      </w:r>
+      <w:proofErr w:type="spellStart"/>
+      <w:r>
+        <w:rPr>
+          <w:rFonts w:ascii="Courier New" w:hAnsi="Courier New" w:cs="Courier New"/>
+          <w:color w:val="000000" w:themeColor="text1"/>
+          <w:lang w:val="en-US"/>
+        </w:rPr>
+        <w:t>document.getElementById</w:t>
+      </w:r>
+      <w:proofErr w:type="spellEnd"/>
+      <w:r>
+        <w:rPr>
+          <w:rFonts w:ascii="Courier New" w:hAnsi="Courier New" w:cs="Courier New"/>
+          <w:color w:val="000000" w:themeColor="text1"/>
+          <w:lang w:val="en-US"/>
+        </w:rPr>
+        <w:t>("p2").</w:t>
+      </w:r>
+      <w:proofErr w:type="spellStart"/>
+      <w:r>
+        <w:rPr>
+          <w:rFonts w:ascii="Courier New" w:hAnsi="Courier New" w:cs="Courier New"/>
+          <w:color w:val="000000" w:themeColor="text1"/>
+          <w:lang w:val="en-US"/>
+        </w:rPr>
+        <w:t>style.fontFamily</w:t>
+      </w:r>
+      <w:proofErr w:type="spellEnd"/>
+      <w:r>
+        <w:rPr>
+          <w:rFonts w:ascii="Courier New" w:hAnsi="Courier New" w:cs="Courier New"/>
+          <w:color w:val="000000" w:themeColor="text1"/>
+          <w:lang w:val="en-US"/>
+        </w:rPr>
+        <w:t xml:space="preserve">="Arial"; </w:t>
+      </w:r>
+      <w:proofErr w:type="spellStart"/>
+      <w:r>
+        <w:rPr>
+          <w:rFonts w:ascii="Courier New" w:hAnsi="Courier New" w:cs="Courier New"/>
+          <w:color w:val="000000" w:themeColor="text1"/>
+          <w:lang w:val="en-US"/>
+        </w:rPr>
+        <w:t>document.getElementById</w:t>
+      </w:r>
+      <w:proofErr w:type="spellEnd"/>
+      <w:r>
+        <w:rPr>
+          <w:rFonts w:ascii="Courier New" w:hAnsi="Courier New" w:cs="Courier New"/>
+          <w:color w:val="000000" w:themeColor="text1"/>
+          <w:lang w:val="en-US"/>
+        </w:rPr>
+        <w:t>("p2").</w:t>
+      </w:r>
+      <w:proofErr w:type="spellStart"/>
+      <w:r>
+        <w:rPr>
+          <w:rFonts w:ascii="Courier New" w:hAnsi="Courier New" w:cs="Courier New"/>
+          <w:color w:val="000000" w:themeColor="text1"/>
+          <w:lang w:val="en-US"/>
+        </w:rPr>
+        <w:t>style.fontSize</w:t>
+      </w:r>
+      <w:proofErr w:type="spellEnd"/>
+      <w:r>
+        <w:rPr>
+          <w:rFonts w:ascii="Courier New" w:hAnsi="Courier New" w:cs="Courier New"/>
+          <w:color w:val="000000" w:themeColor="text1"/>
+          <w:lang w:val="en-US"/>
+        </w:rPr>
+        <w:t xml:space="preserve">="larger"; </w:t>
+      </w:r>
+    </w:p>
+    <w:p>
+      <w:pPr>
+        <w:pStyle w:val="a7"/>
+        <w:shd w:val="clear" w:color="auto" w:fill="FFFFFF"/>
+        <w:spacing w:before="0" w:beforeAutospacing="0" w:after="0" w:afterAutospacing="0" w:line="276" w:lineRule="auto"/>
+        <w:rPr>
+          <w:rFonts w:ascii="Courier New" w:hAnsi="Courier New" w:cs="Courier New"/>
+          <w:color w:val="000000" w:themeColor="text1"/>
+          <w:lang w:val="en-US"/>
+        </w:rPr>
+      </w:pPr>
+      <w:r>
+        <w:rPr>
+          <w:rFonts w:ascii="Courier New" w:hAnsi="Courier New" w:cs="Courier New"/>
+          <w:color w:val="000000" w:themeColor="text1"/>
+          <w:lang w:val="en-US"/>
+        </w:rPr>
+        <w:t>&lt;/script&gt;</w:t>
+      </w:r>
+    </w:p>
+    <w:p>
+      <w:pPr>
+        <w:pStyle w:val="a7"/>
+        <w:shd w:val="clear" w:color="auto" w:fill="FFFFFF"/>
+        <w:spacing w:before="0" w:beforeAutospacing="0" w:after="0" w:afterAutospacing="0" w:line="276" w:lineRule="auto"/>
+        <w:rPr>
+          <w:rFonts w:ascii="Courier New" w:hAnsi="Courier New" w:cs="Courier New"/>
+          <w:color w:val="000000" w:themeColor="text1"/>
+          <w:lang w:val="en-US"/>
+        </w:rPr>
+      </w:pPr>
+    </w:p>
+    <w:p>
+      <w:pPr>
+        <w:pStyle w:val="a7"/>
+        <w:shd w:val="clear" w:color="auto" w:fill="FFFFFF"/>
+        <w:spacing w:before="0" w:beforeAutospacing="0" w:after="0" w:afterAutospacing="0" w:line="360" w:lineRule="auto"/>
+        <w:ind w:firstLine="709"/>
+        <w:jc w:val="both"/>
+        <w:rPr>
+          <w:color w:val="000000" w:themeColor="text1"/>
+          <w:sz w:val="28"/>
+          <w:szCs w:val="28"/>
+        </w:rPr>
+      </w:pPr>
+      <w:r>
+        <w:rPr>
+          <w:color w:val="000000" w:themeColor="text1"/>
+          <w:sz w:val="28"/>
+          <w:szCs w:val="28"/>
+        </w:rPr>
+        <w:t xml:space="preserve">В данных строках прописано, что на экран выведется текст “Привет мир!”, он должен быть чёрного цвета, шрифт - </w:t>
+      </w:r>
+      <w:r>
+        <w:rPr>
+          <w:color w:val="000000" w:themeColor="text1"/>
+          <w:sz w:val="28"/>
+          <w:szCs w:val="28"/>
+          <w:lang w:val="en-US"/>
+        </w:rPr>
+        <w:t>Arial</w:t>
+      </w:r>
+      <w:r>
+        <w:rPr>
+          <w:color w:val="000000" w:themeColor="text1"/>
+          <w:sz w:val="28"/>
+          <w:szCs w:val="28"/>
+        </w:rPr>
+        <w:t xml:space="preserve">, размер текста – </w:t>
+      </w:r>
+      <w:r>
+        <w:rPr>
+          <w:color w:val="000000" w:themeColor="text1"/>
+          <w:sz w:val="28"/>
+          <w:szCs w:val="28"/>
+          <w:lang w:val="en-US"/>
+        </w:rPr>
+        <w:t>larger</w:t>
+      </w:r>
+      <w:r>
+        <w:rPr>
+          <w:color w:val="000000" w:themeColor="text1"/>
+          <w:sz w:val="28"/>
+          <w:szCs w:val="28"/>
+        </w:rPr>
+        <w:t>(больше).</w:t>
       </w:r>
     </w:p>
     <w:sectPr>
@@ -17121,6 +17593,11 @@
       <w:szCs w:val="16"/>
     </w:rPr>
   </w:style>
+  <w:style w:type="character" w:customStyle="1" w:styleId="token">
+    <w:name w:val="token"/>
+    <w:basedOn w:val="a0"/>
+    <w:rsid w:val="003F334D"/>
+  </w:style>
 </w:styles>
 </file>
 
@@ -17684,6 +18161,11 @@
       <w:szCs w:val="16"/>
     </w:rPr>
   </w:style>
+  <w:style w:type="character" w:customStyle="1" w:styleId="token">
+    <w:name w:val="token"/>
+    <w:basedOn w:val="a0"/>
+    <w:rsid w:val="003F334D"/>
+  </w:style>
 </w:styles>
 </file>
 
@@ -17977,7 +18459,7 @@
 </file>
 
 <file path=customXml/itemProps1.xml><?xml version="1.0" encoding="utf-8"?>
-<ds:datastoreItem xmlns:ds="http://schemas.openxmlformats.org/officeDocument/2006/customXml" ds:itemID="{6D7FB53A-5046-4C3D-8B52-402E288990F5}">
+<ds:datastoreItem xmlns:ds="http://schemas.openxmlformats.org/officeDocument/2006/customXml" ds:itemID="{F55B9EE5-596A-4E06-B6A2-6861985654BB}">
   <ds:schemaRefs>
     <ds:schemaRef ds:uri="http://schemas.openxmlformats.org/officeDocument/2006/bibliography"/>
   </ds:schemaRefs>

--- a/referat_js.docx
+++ b/referat_js.docx
@@ -766,9 +766,8 @@
           <w:szCs w:val="28"/>
           <w:shd w:val="clear" w:color="auto" w:fill="FFFFFF"/>
         </w:rPr>
-        <w:t xml:space="preserve">Эти два скриптовых языка свободно между собой </w:t>
-      </w:r>
-      <w:proofErr w:type="gramStart"/>
+        <w:t>Эти два скриптовых языка свободно между собой взаимодействуют</w:t>
+      </w:r>
       <w:r>
         <w:rPr>
           <w:rFonts w:ascii="Times New Roman" w:hAnsi="Times New Roman" w:cs="Times New Roman"/>
@@ -777,9 +776,8 @@
           <w:szCs w:val="28"/>
           <w:shd w:val="clear" w:color="auto" w:fill="FFFFFF"/>
         </w:rPr>
-        <w:t>взаимодействуют</w:t>
-      </w:r>
-      <w:proofErr w:type="gramEnd"/>
+        <w:t>,</w:t>
+      </w:r>
       <w:r>
         <w:rPr>
           <w:rFonts w:ascii="Times New Roman" w:hAnsi="Times New Roman" w:cs="Times New Roman"/>
@@ -788,7 +786,27 @@
           <w:szCs w:val="28"/>
           <w:shd w:val="clear" w:color="auto" w:fill="FFFFFF"/>
         </w:rPr>
-        <w:t xml:space="preserve"> что облегчает работу даже в таких элементарных вещах как передача переменных и тому подобному.</w:t>
+        <w:t xml:space="preserve"> что облегчает работу даже в таких элементарных вещах как передача переменных</w:t>
+      </w:r>
+      <w:r>
+        <w:rPr>
+          <w:rFonts w:ascii="Times New Roman" w:hAnsi="Times New Roman" w:cs="Times New Roman"/>
+          <w:color w:val="222222"/>
+          <w:sz w:val="28"/>
+          <w:szCs w:val="28"/>
+          <w:shd w:val="clear" w:color="auto" w:fill="FFFFFF"/>
+        </w:rPr>
+        <w:t xml:space="preserve"> от одного языка к другому</w:t>
+      </w:r>
+      <w:r>
+        <w:rPr>
+          <w:rFonts w:ascii="Times New Roman" w:hAnsi="Times New Roman" w:cs="Times New Roman"/>
+          <w:color w:val="222222"/>
+          <w:sz w:val="28"/>
+          <w:szCs w:val="28"/>
+          <w:shd w:val="clear" w:color="auto" w:fill="FFFFFF"/>
+        </w:rPr>
+        <w:t>.</w:t>
       </w:r>
     </w:p>
     <w:p>
@@ -1680,6 +1698,7 @@
         <w:t xml:space="preserve"> </w:t>
       </w:r>
       <w:hyperlink r:id="rId16" w:tooltip="Wikipedia" w:history="1">
+        <w:proofErr w:type="spellStart"/>
         <w:r>
           <w:rPr>
             <w:rStyle w:val="a3"/>
@@ -1691,6 +1710,7 @@
           </w:rPr>
           <w:t>Wikipedia</w:t>
         </w:r>
+        <w:proofErr w:type="spellEnd"/>
       </w:hyperlink>
       <w:r>
         <w:rPr>
@@ -1708,7 +1728,25 @@
           <w:sz w:val="28"/>
           <w:szCs w:val="28"/>
         </w:rPr>
-        <w:t>и др.</w:t>
+        <w:t>и др</w:t>
+      </w:r>
+      <w:r>
+        <w:rPr>
+          <w:rFonts w:ascii="Times New Roman" w:hAnsi="Times New Roman" w:cs="Times New Roman"/>
+          <w:color w:val="000000" w:themeColor="text1"/>
+          <w:sz w:val="28"/>
+          <w:szCs w:val="28"/>
+        </w:rPr>
+        <w:t>угие</w:t>
+      </w:r>
+      <w:r>
+        <w:rPr>
+          <w:rFonts w:ascii="Times New Roman" w:hAnsi="Times New Roman" w:cs="Times New Roman"/>
+          <w:color w:val="000000" w:themeColor="text1"/>
+          <w:sz w:val="28"/>
+          <w:szCs w:val="28"/>
+        </w:rPr>
+        <w:t>.</w:t>
       </w:r>
     </w:p>
     <w:p>
@@ -3577,24 +3615,16 @@
           <w:szCs w:val="28"/>
         </w:rPr>
       </w:pPr>
-      <w:r>
-        <w:rPr>
-          <w:color w:val="000000" w:themeColor="text1"/>
-          <w:sz w:val="28"/>
-          <w:szCs w:val="28"/>
-        </w:rPr>
-        <w:t xml:space="preserve">PHP обладает полной поддержкой </w:t>
-      </w:r>
-      <w:hyperlink r:id="rId44" w:tooltip="Объектно-ориентированное программирование" w:history="1">
-        <w:r>
-          <w:rPr>
-            <w:rStyle w:val="a3"/>
-            <w:color w:val="000000" w:themeColor="text1"/>
-            <w:sz w:val="28"/>
-            <w:szCs w:val="28"/>
-            <w:u w:val="none"/>
-          </w:rPr>
-          <w:t>ООП</w:t>
+      <w:hyperlink r:id="rId44" w:tooltip="Класс (программирование)" w:history="1">
+        <w:r>
+          <w:rPr>
+            <w:rStyle w:val="a3"/>
+            <w:color w:val="000000" w:themeColor="text1"/>
+            <w:sz w:val="28"/>
+            <w:szCs w:val="28"/>
+            <w:u w:val="none"/>
+          </w:rPr>
+          <w:t>Класс</w:t>
         </w:r>
       </w:hyperlink>
       <w:r>
@@ -3603,32 +3633,119 @@
           <w:sz w:val="28"/>
           <w:szCs w:val="28"/>
         </w:rPr>
-        <w:t>. Работа с классами была оптимизирована и теперь такой код работает достаточно быстро.</w:t>
-      </w:r>
-    </w:p>
-    <w:p>
-      <w:pPr>
-        <w:pStyle w:val="a7"/>
-        <w:shd w:val="clear" w:color="auto" w:fill="FFFFFF"/>
-        <w:spacing w:before="0" w:beforeAutospacing="0" w:after="120" w:afterAutospacing="0" w:line="360" w:lineRule="auto"/>
-        <w:ind w:firstLine="709"/>
-        <w:jc w:val="both"/>
-        <w:rPr>
-          <w:color w:val="000000" w:themeColor="text1"/>
-          <w:sz w:val="28"/>
-          <w:szCs w:val="28"/>
-        </w:rPr>
-      </w:pPr>
-      <w:hyperlink r:id="rId45" w:tooltip="Класс (программирование)" w:history="1">
-        <w:r>
-          <w:rPr>
-            <w:rStyle w:val="a3"/>
-            <w:color w:val="000000" w:themeColor="text1"/>
-            <w:sz w:val="28"/>
-            <w:szCs w:val="28"/>
-            <w:u w:val="none"/>
-          </w:rPr>
-          <w:t>Класс</w:t>
+        <w:t xml:space="preserve"> </w:t>
+      </w:r>
+      <w:r>
+        <w:rPr>
+          <w:color w:val="000000" w:themeColor="text1"/>
+          <w:sz w:val="28"/>
+          <w:szCs w:val="28"/>
+        </w:rPr>
+        <w:t>в PHP объявляется с помощью ключевого слова</w:t>
+      </w:r>
+      <w:r>
+        <w:rPr>
+          <w:color w:val="000000" w:themeColor="text1"/>
+          <w:sz w:val="28"/>
+          <w:szCs w:val="28"/>
+        </w:rPr>
+        <w:t xml:space="preserve"> </w:t>
+      </w:r>
+      <w:r>
+        <w:rPr>
+          <w:color w:val="000000" w:themeColor="text1"/>
+          <w:sz w:val="28"/>
+          <w:szCs w:val="28"/>
+          <w:lang w:val="en-US"/>
+        </w:rPr>
+        <w:t>class</w:t>
+      </w:r>
+      <w:r>
+        <w:rPr>
+          <w:color w:val="000000" w:themeColor="text1"/>
+          <w:sz w:val="28"/>
+          <w:szCs w:val="28"/>
+        </w:rPr>
+        <w:t xml:space="preserve"> Методы и свойства класса могут быть общедоступными (</w:t>
+      </w:r>
+      <w:r>
+        <w:rPr>
+          <w:color w:val="000000" w:themeColor="text1"/>
+          <w:sz w:val="28"/>
+          <w:szCs w:val="28"/>
+          <w:lang w:val="en-US"/>
+        </w:rPr>
+        <w:t>public</w:t>
+      </w:r>
+      <w:r>
+        <w:rPr>
+          <w:color w:val="000000" w:themeColor="text1"/>
+          <w:sz w:val="28"/>
+          <w:szCs w:val="28"/>
+        </w:rPr>
+        <w:t>, по умолчанию), защищёнными (</w:t>
+      </w:r>
+      <w:r>
+        <w:rPr>
+          <w:color w:val="000000" w:themeColor="text1"/>
+          <w:sz w:val="28"/>
+          <w:szCs w:val="28"/>
+          <w:lang w:val="en-US"/>
+        </w:rPr>
+        <w:t>protected</w:t>
+      </w:r>
+      <w:r>
+        <w:rPr>
+          <w:color w:val="000000" w:themeColor="text1"/>
+          <w:sz w:val="28"/>
+          <w:szCs w:val="28"/>
+        </w:rPr>
+        <w:t>) и скрытыми (</w:t>
+      </w:r>
+      <w:proofErr w:type="spellStart"/>
+      <w:r>
+        <w:rPr>
+          <w:color w:val="000000" w:themeColor="text1"/>
+          <w:sz w:val="28"/>
+          <w:szCs w:val="28"/>
+        </w:rPr>
+        <w:t>private</w:t>
+      </w:r>
+      <w:proofErr w:type="spellEnd"/>
+      <w:r>
+        <w:rPr>
+          <w:color w:val="000000" w:themeColor="text1"/>
+          <w:sz w:val="28"/>
+          <w:szCs w:val="28"/>
+        </w:rPr>
+        <w:t>). PHP поддерживает в</w:t>
+      </w:r>
+      <w:r>
+        <w:rPr>
+          <w:color w:val="000000" w:themeColor="text1"/>
+          <w:sz w:val="28"/>
+          <w:szCs w:val="28"/>
+        </w:rPr>
+        <w:t>се три основных механизма ООП</w:t>
+      </w:r>
+      <w:r>
+        <w:rPr>
+          <w:color w:val="000000" w:themeColor="text1"/>
+          <w:sz w:val="28"/>
+          <w:szCs w:val="28"/>
+        </w:rPr>
+        <w:t xml:space="preserve"> - </w:t>
+      </w:r>
+      <w:hyperlink r:id="rId45" w:tooltip="Инкапсуляция (программирование)" w:history="1">
+        <w:r>
+          <w:rPr>
+            <w:rStyle w:val="a3"/>
+            <w:color w:val="000000" w:themeColor="text1"/>
+            <w:sz w:val="28"/>
+            <w:szCs w:val="28"/>
+            <w:u w:val="none"/>
+          </w:rPr>
+          <w:t>инкапсуляцию</w:t>
         </w:r>
       </w:hyperlink>
       <w:r>
@@ -3637,15 +3754,79 @@
           <w:sz w:val="28"/>
           <w:szCs w:val="28"/>
         </w:rPr>
-        <w:t xml:space="preserve"> </w:t>
-      </w:r>
-      <w:r>
-        <w:rPr>
-          <w:color w:val="000000" w:themeColor="text1"/>
-          <w:sz w:val="28"/>
-          <w:szCs w:val="28"/>
-        </w:rPr>
-        <w:t>в PHP объявляется с помощью ключевого слова</w:t>
+        <w:t>,</w:t>
+      </w:r>
+      <w:r>
+        <w:rPr>
+          <w:color w:val="000000" w:themeColor="text1"/>
+          <w:sz w:val="28"/>
+          <w:szCs w:val="28"/>
+        </w:rPr>
+        <w:t xml:space="preserve"> </w:t>
+      </w:r>
+      <w:hyperlink r:id="rId46" w:tooltip="Полиморфизм подтипов" w:history="1">
+        <w:r>
+          <w:rPr>
+            <w:rStyle w:val="a3"/>
+            <w:color w:val="000000" w:themeColor="text1"/>
+            <w:sz w:val="28"/>
+            <w:szCs w:val="28"/>
+            <w:u w:val="none"/>
+          </w:rPr>
+          <w:t>полиморфизм подтипов</w:t>
+        </w:r>
+      </w:hyperlink>
+      <w:r>
+        <w:rPr>
+          <w:color w:val="000000" w:themeColor="text1"/>
+          <w:sz w:val="28"/>
+          <w:szCs w:val="28"/>
+        </w:rPr>
+        <w:t xml:space="preserve"> </w:t>
+      </w:r>
+      <w:r>
+        <w:rPr>
+          <w:color w:val="000000" w:themeColor="text1"/>
+          <w:sz w:val="28"/>
+          <w:szCs w:val="28"/>
+        </w:rPr>
+        <w:t>и</w:t>
+      </w:r>
+      <w:r>
+        <w:rPr>
+          <w:color w:val="000000" w:themeColor="text1"/>
+          <w:sz w:val="28"/>
+          <w:szCs w:val="28"/>
+        </w:rPr>
+        <w:t xml:space="preserve"> </w:t>
+      </w:r>
+      <w:hyperlink r:id="rId47" w:tooltip="Наследование (программирование)" w:history="1">
+        <w:r>
+          <w:rPr>
+            <w:rStyle w:val="a3"/>
+            <w:color w:val="000000" w:themeColor="text1"/>
+            <w:sz w:val="28"/>
+            <w:szCs w:val="28"/>
+            <w:u w:val="none"/>
+          </w:rPr>
+          <w:t>наследование</w:t>
+        </w:r>
+      </w:hyperlink>
+      <w:r>
+        <w:rPr>
+          <w:color w:val="000000" w:themeColor="text1"/>
+          <w:sz w:val="28"/>
+          <w:szCs w:val="28"/>
+        </w:rPr>
+        <w:t xml:space="preserve"> </w:t>
+      </w:r>
+      <w:r>
+        <w:rPr>
+          <w:color w:val="000000" w:themeColor="text1"/>
+          <w:sz w:val="28"/>
+          <w:szCs w:val="28"/>
+        </w:rPr>
+        <w:t>(родительский класс указывается с помощью ключевого слова</w:t>
       </w:r>
       <w:r>
         <w:rPr>
@@ -3662,28 +3843,193 @@
           <w:szCs w:val="28"/>
           <w:lang w:val="en-US"/>
         </w:rPr>
-        <w:t>class</w:t>
-      </w:r>
-      <w:r>
-        <w:rPr>
-          <w:color w:val="000000" w:themeColor="text1"/>
-          <w:sz w:val="28"/>
-          <w:szCs w:val="28"/>
-        </w:rPr>
-        <w:t xml:space="preserve"> Методы и свойства класса могут быть общедоступными (</w:t>
+        <w:t>extends</w:t>
+      </w:r>
+      <w:r>
+        <w:rPr>
+          <w:color w:val="000000" w:themeColor="text1"/>
+          <w:sz w:val="28"/>
+          <w:szCs w:val="28"/>
+        </w:rPr>
+        <w:t xml:space="preserve"> </w:t>
+      </w:r>
+      <w:r>
+        <w:rPr>
+          <w:color w:val="000000" w:themeColor="text1"/>
+          <w:sz w:val="28"/>
+          <w:szCs w:val="28"/>
+        </w:rPr>
+        <w:t>после имени класса). Поддерживаются</w:t>
+      </w:r>
+      <w:r>
+        <w:rPr>
+          <w:color w:val="000000" w:themeColor="text1"/>
+          <w:sz w:val="28"/>
+          <w:szCs w:val="28"/>
+        </w:rPr>
+        <w:t xml:space="preserve"> </w:t>
+      </w:r>
+      <w:hyperlink r:id="rId48" w:tooltip="Интерфейс (ООП)" w:history="1">
+        <w:r>
+          <w:rPr>
+            <w:rStyle w:val="a3"/>
+            <w:color w:val="000000" w:themeColor="text1"/>
+            <w:sz w:val="28"/>
+            <w:szCs w:val="28"/>
+            <w:u w:val="none"/>
+          </w:rPr>
+          <w:t>интерфейсы</w:t>
+        </w:r>
+      </w:hyperlink>
+      <w:r>
+        <w:rPr>
+          <w:color w:val="000000" w:themeColor="text1"/>
+          <w:sz w:val="28"/>
+          <w:szCs w:val="28"/>
+        </w:rPr>
+        <w:t xml:space="preserve"> </w:t>
+      </w:r>
+      <w:r>
+        <w:rPr>
+          <w:color w:val="000000" w:themeColor="text1"/>
+          <w:sz w:val="28"/>
+          <w:szCs w:val="28"/>
+        </w:rPr>
+        <w:t>(ставятся в соответствие с помощью</w:t>
+      </w:r>
+      <w:r>
+        <w:rPr>
+          <w:color w:val="000000" w:themeColor="text1"/>
+          <w:sz w:val="28"/>
+          <w:szCs w:val="28"/>
+          <w:lang w:val="en-US"/>
+        </w:rPr>
+        <w:t xml:space="preserve"> implements</w:t>
+      </w:r>
+      <w:r>
+        <w:rPr>
+          <w:color w:val="000000" w:themeColor="text1"/>
+          <w:sz w:val="28"/>
+          <w:szCs w:val="28"/>
+        </w:rPr>
+        <w:t>). Разрешается объявление</w:t>
+      </w:r>
+      <w:r>
+        <w:rPr>
+          <w:color w:val="000000" w:themeColor="text1"/>
+          <w:sz w:val="28"/>
+          <w:szCs w:val="28"/>
+        </w:rPr>
+        <w:t xml:space="preserve"> </w:t>
+      </w:r>
+      <w:hyperlink r:id="rId49" w:tooltip="Листовой класс" w:history="1">
+        <w:r>
+          <w:rPr>
+            <w:rStyle w:val="a3"/>
+            <w:color w:val="000000" w:themeColor="text1"/>
+            <w:sz w:val="28"/>
+            <w:szCs w:val="28"/>
+            <w:u w:val="none"/>
+          </w:rPr>
+          <w:t>финальных</w:t>
+        </w:r>
+      </w:hyperlink>
+      <w:r>
+        <w:rPr>
+          <w:color w:val="000000" w:themeColor="text1"/>
+          <w:sz w:val="28"/>
+          <w:szCs w:val="28"/>
+        </w:rPr>
+        <w:t>,</w:t>
+      </w:r>
+      <w:r>
+        <w:rPr>
+          <w:color w:val="000000" w:themeColor="text1"/>
+          <w:sz w:val="28"/>
+          <w:szCs w:val="28"/>
+        </w:rPr>
+        <w:t xml:space="preserve"> </w:t>
+      </w:r>
+      <w:hyperlink r:id="rId50" w:tooltip="Абстрактный метод" w:history="1">
+        <w:r>
+          <w:rPr>
+            <w:rStyle w:val="a3"/>
+            <w:color w:val="000000" w:themeColor="text1"/>
+            <w:sz w:val="28"/>
+            <w:szCs w:val="28"/>
+            <w:u w:val="none"/>
+          </w:rPr>
+          <w:t>абстрактных методов</w:t>
+        </w:r>
+      </w:hyperlink>
+      <w:r>
+        <w:rPr>
+          <w:color w:val="000000" w:themeColor="text1"/>
+          <w:sz w:val="28"/>
+          <w:szCs w:val="28"/>
+        </w:rPr>
+        <w:t xml:space="preserve"> </w:t>
+      </w:r>
+      <w:r>
+        <w:rPr>
+          <w:color w:val="000000" w:themeColor="text1"/>
+          <w:sz w:val="28"/>
+          <w:szCs w:val="28"/>
+        </w:rPr>
+        <w:t>и классов.</w:t>
+      </w:r>
+      <w:r>
+        <w:rPr>
+          <w:color w:val="000000" w:themeColor="text1"/>
+          <w:sz w:val="28"/>
+          <w:szCs w:val="28"/>
+        </w:rPr>
+        <w:t xml:space="preserve"> </w:t>
+      </w:r>
+      <w:hyperlink r:id="rId51" w:anchor="%D0%9C%D0%BD%D0%BE%D0%B6%D0%B5%D1%81%D1%82%D0%B2%D0%B5%D0%BD%D0%BD%D0%BE%D0%B5_%D0%BD%D0%B0%D1%81%D0%BB%D0%B5%D0%B4%D0%BE%D0%B2%D0%B0%D0%BD%D0%B8%D0%B5" w:tooltip="Наследование (программирование)" w:history="1">
+        <w:r>
+          <w:rPr>
+            <w:rStyle w:val="a3"/>
+            <w:color w:val="000000" w:themeColor="text1"/>
+            <w:sz w:val="28"/>
+            <w:szCs w:val="28"/>
+            <w:u w:val="none"/>
+          </w:rPr>
+          <w:t>Множественное наследование</w:t>
+        </w:r>
+      </w:hyperlink>
+      <w:r>
+        <w:rPr>
+          <w:color w:val="000000" w:themeColor="text1"/>
+          <w:sz w:val="28"/>
+          <w:szCs w:val="28"/>
+        </w:rPr>
+        <w:t xml:space="preserve"> </w:t>
+      </w:r>
+      <w:r>
+        <w:rPr>
+          <w:color w:val="000000" w:themeColor="text1"/>
+          <w:sz w:val="28"/>
+          <w:szCs w:val="28"/>
+        </w:rPr>
+        <w:t>классов не поддерживается, однако класс может реализовывать несколько интерфейсов. Для обращения к методам родительского класса используется ключевое слово</w:t>
+      </w:r>
+      <w:r>
+        <w:rPr>
+          <w:color w:val="000000" w:themeColor="text1"/>
+          <w:sz w:val="28"/>
+          <w:szCs w:val="28"/>
+        </w:rPr>
+        <w:t xml:space="preserve"> </w:t>
       </w:r>
       <w:proofErr w:type="spellStart"/>
       <w:r>
         <w:rPr>
-          <w:rStyle w:val="HTML1"/>
-          <w:rFonts w:ascii="Times New Roman" w:hAnsi="Times New Roman" w:cs="Times New Roman"/>
-          <w:color w:val="000000" w:themeColor="text1"/>
-          <w:sz w:val="28"/>
-          <w:szCs w:val="28"/>
-          <w:bdr w:val="single" w:sz="6" w:space="1" w:color="EAECF0" w:frame="1"/>
-          <w:shd w:val="clear" w:color="auto" w:fill="F8F9FA"/>
-        </w:rPr>
-        <w:t>public</w:t>
+          <w:color w:val="000000" w:themeColor="text1"/>
+          <w:sz w:val="28"/>
+          <w:szCs w:val="28"/>
+        </w:rPr>
+        <w:t>parent</w:t>
       </w:r>
       <w:proofErr w:type="spellEnd"/>
       <w:r>
@@ -3692,415 +4038,7 @@
           <w:sz w:val="28"/>
           <w:szCs w:val="28"/>
         </w:rPr>
-        <w:t>, по умолчанию), защищёнными (</w:t>
-      </w:r>
-      <w:r>
-        <w:rPr>
-          <w:color w:val="000000" w:themeColor="text1"/>
-          <w:sz w:val="28"/>
-          <w:szCs w:val="28"/>
-          <w:lang w:val="en-US"/>
-        </w:rPr>
-        <w:t>protected</w:t>
-      </w:r>
-      <w:r>
-        <w:rPr>
-          <w:color w:val="000000" w:themeColor="text1"/>
-          <w:sz w:val="28"/>
-          <w:szCs w:val="28"/>
-        </w:rPr>
-        <w:t>) и скрытыми (</w:t>
-      </w:r>
-      <w:r>
-        <w:rPr>
-          <w:rStyle w:val="HTML1"/>
-          <w:rFonts w:ascii="Times New Roman" w:hAnsi="Times New Roman" w:cs="Times New Roman"/>
-          <w:color w:val="000000" w:themeColor="text1"/>
-          <w:sz w:val="28"/>
-          <w:szCs w:val="28"/>
-          <w:bdr w:val="single" w:sz="6" w:space="1" w:color="EAECF0" w:frame="1"/>
-          <w:shd w:val="clear" w:color="auto" w:fill="F8F9FA"/>
-          <w:lang w:val="en-US"/>
-        </w:rPr>
-        <w:t>private</w:t>
-      </w:r>
-      <w:r>
-        <w:rPr>
-          <w:color w:val="000000" w:themeColor="text1"/>
-          <w:sz w:val="28"/>
-          <w:szCs w:val="28"/>
-        </w:rPr>
-        <w:t>). PHP поддерживает в</w:t>
-      </w:r>
-      <w:r>
-        <w:rPr>
-          <w:color w:val="000000" w:themeColor="text1"/>
-          <w:sz w:val="28"/>
-          <w:szCs w:val="28"/>
-        </w:rPr>
-        <w:t>се три основных механизма ООП</w:t>
-      </w:r>
-      <w:r>
-        <w:rPr>
-          <w:color w:val="000000" w:themeColor="text1"/>
-          <w:sz w:val="28"/>
-          <w:szCs w:val="28"/>
-        </w:rPr>
-        <w:t xml:space="preserve"> - </w:t>
-      </w:r>
-      <w:hyperlink r:id="rId46" w:tooltip="Инкапсуляция (программирование)" w:history="1">
-        <w:r>
-          <w:rPr>
-            <w:rStyle w:val="a3"/>
-            <w:color w:val="000000" w:themeColor="text1"/>
-            <w:sz w:val="28"/>
-            <w:szCs w:val="28"/>
-            <w:u w:val="none"/>
-          </w:rPr>
-          <w:t>инкапсуляцию</w:t>
-        </w:r>
-      </w:hyperlink>
-      <w:r>
-        <w:rPr>
-          <w:color w:val="000000" w:themeColor="text1"/>
-          <w:sz w:val="28"/>
-          <w:szCs w:val="28"/>
-        </w:rPr>
-        <w:t>,</w:t>
-      </w:r>
-      <w:r>
-        <w:rPr>
-          <w:color w:val="000000" w:themeColor="text1"/>
-          <w:sz w:val="28"/>
-          <w:szCs w:val="28"/>
-        </w:rPr>
-        <w:t xml:space="preserve"> </w:t>
-      </w:r>
-      <w:hyperlink r:id="rId47" w:tooltip="Полиморфизм подтипов" w:history="1">
-        <w:r>
-          <w:rPr>
-            <w:rStyle w:val="a3"/>
-            <w:color w:val="000000" w:themeColor="text1"/>
-            <w:sz w:val="28"/>
-            <w:szCs w:val="28"/>
-            <w:u w:val="none"/>
-          </w:rPr>
-          <w:t>полиморфизм подтипов</w:t>
-        </w:r>
-      </w:hyperlink>
-      <w:r>
-        <w:rPr>
-          <w:color w:val="000000" w:themeColor="text1"/>
-          <w:sz w:val="28"/>
-          <w:szCs w:val="28"/>
-        </w:rPr>
-        <w:t xml:space="preserve"> </w:t>
-      </w:r>
-      <w:r>
-        <w:rPr>
-          <w:color w:val="000000" w:themeColor="text1"/>
-          <w:sz w:val="28"/>
-          <w:szCs w:val="28"/>
-        </w:rPr>
-        <w:t>и</w:t>
-      </w:r>
-      <w:r>
-        <w:rPr>
-          <w:color w:val="000000" w:themeColor="text1"/>
-          <w:sz w:val="28"/>
-          <w:szCs w:val="28"/>
-        </w:rPr>
-        <w:t xml:space="preserve"> </w:t>
-      </w:r>
-      <w:hyperlink r:id="rId48" w:tooltip="Наследование (программирование)" w:history="1">
-        <w:r>
-          <w:rPr>
-            <w:rStyle w:val="a3"/>
-            <w:color w:val="000000" w:themeColor="text1"/>
-            <w:sz w:val="28"/>
-            <w:szCs w:val="28"/>
-            <w:u w:val="none"/>
-          </w:rPr>
-          <w:t>наследование</w:t>
-        </w:r>
-      </w:hyperlink>
-      <w:r>
-        <w:rPr>
-          <w:color w:val="000000" w:themeColor="text1"/>
-          <w:sz w:val="28"/>
-          <w:szCs w:val="28"/>
-        </w:rPr>
-        <w:t xml:space="preserve"> </w:t>
-      </w:r>
-      <w:r>
-        <w:rPr>
-          <w:color w:val="000000" w:themeColor="text1"/>
-          <w:sz w:val="28"/>
-          <w:szCs w:val="28"/>
-        </w:rPr>
-        <w:t>(родительский класс указывается с помощью ключевого слова</w:t>
-      </w:r>
-      <w:r>
-        <w:rPr>
-          <w:color w:val="000000" w:themeColor="text1"/>
-          <w:sz w:val="28"/>
-          <w:szCs w:val="28"/>
-        </w:rPr>
-        <w:t xml:space="preserve"> </w:t>
-      </w:r>
-      <w:proofErr w:type="spellStart"/>
-      <w:r>
-        <w:rPr>
-          <w:rStyle w:val="HTML1"/>
-          <w:rFonts w:ascii="Times New Roman" w:hAnsi="Times New Roman" w:cs="Times New Roman"/>
-          <w:color w:val="000000" w:themeColor="text1"/>
-          <w:sz w:val="28"/>
-          <w:szCs w:val="28"/>
-          <w:bdr w:val="single" w:sz="6" w:space="1" w:color="EAECF0" w:frame="1"/>
-          <w:shd w:val="clear" w:color="auto" w:fill="F8F9FA"/>
-        </w:rPr>
-        <w:t>extends</w:t>
-      </w:r>
-      <w:proofErr w:type="spellEnd"/>
-      <w:r>
-        <w:rPr>
-          <w:rStyle w:val="HTML1"/>
-          <w:rFonts w:ascii="Times New Roman" w:hAnsi="Times New Roman" w:cs="Times New Roman"/>
-          <w:color w:val="000000" w:themeColor="text1"/>
-          <w:sz w:val="28"/>
-          <w:szCs w:val="28"/>
-          <w:bdr w:val="single" w:sz="6" w:space="1" w:color="EAECF0" w:frame="1"/>
-          <w:shd w:val="clear" w:color="auto" w:fill="F8F9FA"/>
-        </w:rPr>
-        <w:t xml:space="preserve"> </w:t>
-      </w:r>
-      <w:r>
-        <w:rPr>
-          <w:color w:val="000000" w:themeColor="text1"/>
-          <w:sz w:val="28"/>
-          <w:szCs w:val="28"/>
-        </w:rPr>
-        <w:t>после имени класса). Поддерживаются</w:t>
-      </w:r>
-      <w:r>
-        <w:rPr>
-          <w:color w:val="000000" w:themeColor="text1"/>
-          <w:sz w:val="28"/>
-          <w:szCs w:val="28"/>
-        </w:rPr>
-        <w:t xml:space="preserve"> </w:t>
-      </w:r>
-      <w:hyperlink r:id="rId49" w:tooltip="Интерфейс (ООП)" w:history="1">
-        <w:r>
-          <w:rPr>
-            <w:rStyle w:val="a3"/>
-            <w:color w:val="000000" w:themeColor="text1"/>
-            <w:sz w:val="28"/>
-            <w:szCs w:val="28"/>
-            <w:u w:val="none"/>
-          </w:rPr>
-          <w:t>интерфейсы</w:t>
-        </w:r>
-      </w:hyperlink>
-      <w:r>
-        <w:rPr>
-          <w:color w:val="000000" w:themeColor="text1"/>
-          <w:sz w:val="28"/>
-          <w:szCs w:val="28"/>
-        </w:rPr>
-        <w:t xml:space="preserve"> </w:t>
-      </w:r>
-      <w:r>
-        <w:rPr>
-          <w:color w:val="000000" w:themeColor="text1"/>
-          <w:sz w:val="28"/>
-          <w:szCs w:val="28"/>
-        </w:rPr>
-        <w:t>(ставятся в соответствие с помощью</w:t>
-      </w:r>
-      <w:r>
-        <w:rPr>
-          <w:color w:val="000000" w:themeColor="text1"/>
-          <w:sz w:val="28"/>
-          <w:szCs w:val="28"/>
-        </w:rPr>
-        <w:t xml:space="preserve"> </w:t>
-      </w:r>
-      <w:proofErr w:type="spellStart"/>
-      <w:r>
-        <w:rPr>
-          <w:rStyle w:val="HTML1"/>
-          <w:rFonts w:ascii="Times New Roman" w:hAnsi="Times New Roman" w:cs="Times New Roman"/>
-          <w:color w:val="000000" w:themeColor="text1"/>
-          <w:sz w:val="28"/>
-          <w:szCs w:val="28"/>
-          <w:bdr w:val="single" w:sz="6" w:space="1" w:color="EAECF0" w:frame="1"/>
-          <w:shd w:val="clear" w:color="auto" w:fill="F8F9FA"/>
-        </w:rPr>
-        <w:t>implements</w:t>
-      </w:r>
-      <w:proofErr w:type="spellEnd"/>
-      <w:r>
-        <w:rPr>
-          <w:color w:val="000000" w:themeColor="text1"/>
-          <w:sz w:val="28"/>
-          <w:szCs w:val="28"/>
-        </w:rPr>
-        <w:t>). Разрешается объявление</w:t>
-      </w:r>
-      <w:r>
-        <w:rPr>
-          <w:color w:val="000000" w:themeColor="text1"/>
-          <w:sz w:val="28"/>
-          <w:szCs w:val="28"/>
-        </w:rPr>
-        <w:t xml:space="preserve"> </w:t>
-      </w:r>
-      <w:hyperlink r:id="rId50" w:tooltip="Листовой класс" w:history="1">
-        <w:r>
-          <w:rPr>
-            <w:rStyle w:val="a3"/>
-            <w:color w:val="000000" w:themeColor="text1"/>
-            <w:sz w:val="28"/>
-            <w:szCs w:val="28"/>
-            <w:u w:val="none"/>
-          </w:rPr>
-          <w:t>финальных</w:t>
-        </w:r>
-      </w:hyperlink>
-      <w:r>
-        <w:rPr>
-          <w:color w:val="000000" w:themeColor="text1"/>
-          <w:sz w:val="28"/>
-          <w:szCs w:val="28"/>
-        </w:rPr>
-        <w:t>,</w:t>
-      </w:r>
-      <w:r>
-        <w:rPr>
-          <w:color w:val="000000" w:themeColor="text1"/>
-          <w:sz w:val="28"/>
-          <w:szCs w:val="28"/>
-        </w:rPr>
-        <w:t xml:space="preserve"> </w:t>
-      </w:r>
-      <w:hyperlink r:id="rId51" w:tooltip="Абстрактный метод" w:history="1">
-        <w:r>
-          <w:rPr>
-            <w:rStyle w:val="a3"/>
-            <w:color w:val="000000" w:themeColor="text1"/>
-            <w:sz w:val="28"/>
-            <w:szCs w:val="28"/>
-            <w:u w:val="none"/>
-          </w:rPr>
-          <w:t>абстрактных методов</w:t>
-        </w:r>
-      </w:hyperlink>
-      <w:r>
-        <w:rPr>
-          <w:color w:val="000000" w:themeColor="text1"/>
-          <w:sz w:val="28"/>
-          <w:szCs w:val="28"/>
-        </w:rPr>
-        <w:t xml:space="preserve"> </w:t>
-      </w:r>
-      <w:r>
-        <w:rPr>
-          <w:color w:val="000000" w:themeColor="text1"/>
-          <w:sz w:val="28"/>
-          <w:szCs w:val="28"/>
-        </w:rPr>
-        <w:t>и классов.</w:t>
-      </w:r>
-      <w:r>
-        <w:rPr>
-          <w:color w:val="000000" w:themeColor="text1"/>
-          <w:sz w:val="28"/>
-          <w:szCs w:val="28"/>
-        </w:rPr>
-        <w:t xml:space="preserve"> </w:t>
-      </w:r>
-      <w:hyperlink r:id="rId52" w:anchor="%D0%9C%D0%BD%D0%BE%D0%B6%D0%B5%D1%81%D1%82%D0%B2%D0%B5%D0%BD%D0%BD%D0%BE%D0%B5_%D0%BD%D0%B0%D1%81%D0%BB%D0%B5%D0%B4%D0%BE%D0%B2%D0%B0%D0%BD%D0%B8%D0%B5" w:tooltip="Наследование (программирование)" w:history="1">
-        <w:r>
-          <w:rPr>
-            <w:rStyle w:val="a3"/>
-            <w:color w:val="000000" w:themeColor="text1"/>
-            <w:sz w:val="28"/>
-            <w:szCs w:val="28"/>
-            <w:u w:val="none"/>
-          </w:rPr>
-          <w:t>Множественное наследование</w:t>
-        </w:r>
-      </w:hyperlink>
-      <w:r>
-        <w:rPr>
-          <w:color w:val="000000" w:themeColor="text1"/>
-          <w:sz w:val="28"/>
-          <w:szCs w:val="28"/>
-        </w:rPr>
-        <w:t xml:space="preserve"> </w:t>
-      </w:r>
-      <w:r>
-        <w:rPr>
-          <w:color w:val="000000" w:themeColor="text1"/>
-          <w:sz w:val="28"/>
-          <w:szCs w:val="28"/>
-        </w:rPr>
-        <w:t xml:space="preserve">классов не </w:t>
-      </w:r>
-      <w:r>
-        <w:rPr>
-          <w:color w:val="000000" w:themeColor="text1"/>
-          <w:sz w:val="28"/>
-          <w:szCs w:val="28"/>
-        </w:rPr>
-        <w:lastRenderedPageBreak/>
-        <w:t>поддерживается, однако класс может реализовывать несколько интерфейсов. Для обращения к методам родительского класса используется ключевое слово</w:t>
-      </w:r>
-      <w:r>
-        <w:rPr>
-          <w:color w:val="000000" w:themeColor="text1"/>
-          <w:sz w:val="28"/>
-          <w:szCs w:val="28"/>
-        </w:rPr>
-        <w:t xml:space="preserve"> </w:t>
-      </w:r>
-      <w:proofErr w:type="spellStart"/>
-      <w:r>
-        <w:rPr>
-          <w:color w:val="000000" w:themeColor="text1"/>
-          <w:sz w:val="28"/>
-          <w:szCs w:val="28"/>
-        </w:rPr>
-        <w:t>parent</w:t>
-      </w:r>
-      <w:proofErr w:type="spellEnd"/>
-      <w:r>
-        <w:rPr>
-          <w:color w:val="000000" w:themeColor="text1"/>
-          <w:sz w:val="28"/>
-          <w:szCs w:val="28"/>
-        </w:rPr>
         <w:t>.</w:t>
-      </w:r>
-    </w:p>
-    <w:p>
-      <w:pPr>
-        <w:rPr>
-          <w:rFonts w:ascii="Times New Roman" w:eastAsia="Times New Roman" w:hAnsi="Times New Roman" w:cs="Times New Roman"/>
-          <w:color w:val="000000" w:themeColor="text1"/>
-          <w:sz w:val="28"/>
-          <w:szCs w:val="28"/>
-          <w:lang w:eastAsia="ru-RU"/>
-        </w:rPr>
-      </w:pPr>
-      <w:r>
-        <w:rPr>
-          <w:color w:val="000000" w:themeColor="text1"/>
-          <w:sz w:val="28"/>
-          <w:szCs w:val="28"/>
-        </w:rPr>
-        <w:br w:type="page"/>
       </w:r>
     </w:p>
     <w:p>
@@ -4171,15 +4109,15 @@
           <w:sz w:val="28"/>
           <w:szCs w:val="28"/>
         </w:rPr>
-        <w:t>,</w:t>
-      </w:r>
-      <w:r>
-        <w:rPr>
-          <w:rFonts w:ascii="Times New Roman" w:hAnsi="Times New Roman" w:cs="Times New Roman"/>
-          <w:sz w:val="28"/>
-          <w:szCs w:val="28"/>
-        </w:rPr>
-        <w:t xml:space="preserve"> схож с языком </w:t>
+        <w:t xml:space="preserve"> </w:t>
+      </w:r>
+      <w:r>
+        <w:rPr>
+          <w:rFonts w:ascii="Times New Roman" w:hAnsi="Times New Roman" w:cs="Times New Roman"/>
+          <w:sz w:val="28"/>
+          <w:szCs w:val="28"/>
+        </w:rPr>
+        <w:t xml:space="preserve">схож с языком </w:t>
       </w:r>
       <w:r>
         <w:rPr>
@@ -4753,18 +4691,6 @@
     </w:p>
     <w:p>
       <w:pPr>
-        <w:spacing w:after="0" w:line="360" w:lineRule="auto"/>
-        <w:ind w:firstLine="709"/>
-        <w:jc w:val="both"/>
-        <w:rPr>
-          <w:rFonts w:ascii="Times New Roman" w:hAnsi="Times New Roman" w:cs="Times New Roman"/>
-          <w:sz w:val="28"/>
-          <w:szCs w:val="28"/>
-        </w:rPr>
-      </w:pPr>
-    </w:p>
-    <w:p>
-      <w:pPr>
         <w:pStyle w:val="a7"/>
         <w:shd w:val="clear" w:color="auto" w:fill="FFFFFF"/>
         <w:spacing w:before="0" w:beforeAutospacing="0" w:after="0" w:afterAutospacing="0" w:line="360" w:lineRule="auto"/>
@@ -4792,7 +4718,7 @@
         </w:rPr>
         <w:t xml:space="preserve"> </w:t>
       </w:r>
-      <w:hyperlink r:id="rId53" w:tooltip="Интерпретатор" w:history="1">
+      <w:hyperlink r:id="rId52" w:tooltip="Интерпретатор" w:history="1">
         <w:r>
           <w:rPr>
             <w:rStyle w:val="a3"/>
@@ -4836,7 +4762,7 @@
         </w:rPr>
         <w:t xml:space="preserve"> </w:t>
       </w:r>
-      <w:hyperlink r:id="rId54" w:tooltip="Кроссплатформенность" w:history="1">
+      <w:hyperlink r:id="rId53" w:tooltip="Кроссплатформенность" w:history="1">
         <w:r>
           <w:rPr>
             <w:rStyle w:val="a3"/>
@@ -4892,7 +4818,7 @@
           <w:szCs w:val="28"/>
         </w:rPr>
       </w:pPr>
-      <w:hyperlink r:id="rId55" w:tooltip="Лексический анализ" w:history="1">
+      <w:hyperlink r:id="rId54" w:tooltip="Лексический анализ" w:history="1">
         <w:r>
           <w:rPr>
             <w:rStyle w:val="a3"/>
@@ -4914,7 +4840,7 @@
         </w:rPr>
         <w:t xml:space="preserve"> </w:t>
       </w:r>
-      <w:hyperlink r:id="rId56" w:tooltip="Исходный код" w:history="1">
+      <w:hyperlink r:id="rId55" w:tooltip="Исходный код" w:history="1">
         <w:r>
           <w:rPr>
             <w:rStyle w:val="a3"/>
@@ -4936,7 +4862,7 @@
         </w:rPr>
         <w:t xml:space="preserve"> и генерация </w:t>
       </w:r>
-      <w:hyperlink r:id="rId57" w:tooltip="Лексема (информатика)" w:history="1">
+      <w:hyperlink r:id="rId56" w:tooltip="Лексема (информатика)" w:history="1">
         <w:r>
           <w:rPr>
             <w:rStyle w:val="a3"/>
@@ -4976,7 +4902,7 @@
           <w:szCs w:val="28"/>
         </w:rPr>
       </w:pPr>
-      <w:hyperlink r:id="rId58" w:tooltip="Синтаксический анализ" w:history="1">
+      <w:hyperlink r:id="rId57" w:tooltip="Синтаксический анализ" w:history="1">
         <w:r>
           <w:rPr>
             <w:rStyle w:val="a3"/>
@@ -5034,7 +4960,7 @@
         </w:rPr>
         <w:t xml:space="preserve">генерация </w:t>
       </w:r>
-      <w:hyperlink r:id="rId59" w:tooltip="Байт-код" w:history="1">
+      <w:hyperlink r:id="rId58" w:tooltip="Байт-код" w:history="1">
         <w:r>
           <w:rPr>
             <w:rStyle w:val="a3"/>
@@ -5092,7 +5018,7 @@
         </w:rPr>
         <w:t xml:space="preserve">а интерпретатором (без создания </w:t>
       </w:r>
-      <w:hyperlink r:id="rId60" w:tooltip="Исполняемый файл" w:history="1">
+      <w:hyperlink r:id="rId59" w:tooltip="Исполняемый файл" w:history="1">
         <w:r>
           <w:rPr>
             <w:rStyle w:val="a3"/>
@@ -5144,7 +5070,7 @@
         </w:rPr>
         <w:t xml:space="preserve"> </w:t>
       </w:r>
-      <w:hyperlink r:id="rId61" w:tooltip="Программное обеспечение" w:history="1">
+      <w:hyperlink r:id="rId60" w:tooltip="Программное обеспечение" w:history="1">
         <w:r>
           <w:rPr>
             <w:rStyle w:val="a3"/>
@@ -5164,7 +5090,7 @@
         </w:rPr>
         <w:t xml:space="preserve">, так называемых </w:t>
       </w:r>
-      <w:hyperlink r:id="rId62" w:tooltip="Акселератор PHP" w:history="1">
+      <w:hyperlink r:id="rId61" w:tooltip="Акселератор PHP" w:history="1">
         <w:r>
           <w:rPr>
             <w:rStyle w:val="a3"/>
@@ -5192,7 +5118,7 @@
         </w:rPr>
         <w:t xml:space="preserve"> </w:t>
       </w:r>
-      <w:hyperlink r:id="rId63" w:tooltip="Кэширование" w:history="1">
+      <w:hyperlink r:id="rId62" w:tooltip="Кэширование" w:history="1">
         <w:r>
           <w:rPr>
             <w:rStyle w:val="a3"/>
@@ -5228,7 +5154,7 @@
         </w:rPr>
         <w:t xml:space="preserve">а в </w:t>
       </w:r>
-      <w:hyperlink r:id="rId64" w:tooltip="Оперативная память" w:history="1">
+      <w:hyperlink r:id="rId63" w:tooltip="Оперативная память" w:history="1">
         <w:r>
           <w:rPr>
             <w:rStyle w:val="a3"/>
@@ -5248,7 +5174,7 @@
         </w:rPr>
         <w:t xml:space="preserve"> и/или на </w:t>
       </w:r>
-      <w:hyperlink r:id="rId65" w:tooltip="Жёсткий диск" w:history="1">
+      <w:hyperlink r:id="rId64" w:tooltip="Жёсткий диск" w:history="1">
         <w:r>
           <w:rPr>
             <w:rStyle w:val="a3"/>
@@ -5274,16 +5200,7 @@
           <w:sz w:val="28"/>
           <w:szCs w:val="28"/>
         </w:rPr>
-        <w:t xml:space="preserve"> </w:t>
-      </w:r>
-      <w:r>
-        <w:rPr>
-          <w:color w:val="000000" w:themeColor="text1"/>
-          <w:sz w:val="28"/>
-          <w:szCs w:val="28"/>
-        </w:rPr>
-        <w:lastRenderedPageBreak/>
-        <w:t>приложения исключаются этапы 1</w:t>
+        <w:t xml:space="preserve"> приложения исключаются этапы 1</w:t>
       </w:r>
       <w:r>
         <w:rPr>
@@ -5313,6 +5230,7 @@
           <w:sz w:val="28"/>
           <w:szCs w:val="28"/>
         </w:rPr>
+        <w:lastRenderedPageBreak/>
         <w:t>Важной особенностью является то, что разработчику нет необходимости заботиться о распределении и</w:t>
       </w:r>
       <w:r>
@@ -5323,7 +5241,7 @@
         </w:rPr>
         <w:t xml:space="preserve"> </w:t>
       </w:r>
-      <w:hyperlink r:id="rId66" w:history="1">
+      <w:hyperlink r:id="rId65" w:history="1">
         <w:r>
           <w:rPr>
             <w:rStyle w:val="a3"/>
@@ -5384,7 +5302,7 @@
         </w:rPr>
         <w:t xml:space="preserve"> </w:t>
       </w:r>
-      <w:hyperlink r:id="rId67" w:tooltip="Zend Engine" w:history="1">
+      <w:hyperlink r:id="rId66" w:tooltip="Zend Engine" w:history="1">
         <w:r>
           <w:rPr>
             <w:rStyle w:val="a3"/>
@@ -5423,7 +5341,7 @@
         </w:rPr>
         <w:t xml:space="preserve"> </w:t>
       </w:r>
-      <w:hyperlink r:id="rId68" w:tooltip="Модуль (программирование)" w:history="1">
+      <w:hyperlink r:id="rId67" w:tooltip="Модуль (программирование)" w:history="1">
         <w:r>
           <w:rPr>
             <w:rStyle w:val="a3"/>
@@ -5483,7 +5401,7 @@
         </w:rPr>
         <w:t xml:space="preserve"> </w:t>
       </w:r>
-      <w:hyperlink r:id="rId69" w:tooltip="Библиотека (программирование)" w:history="1">
+      <w:hyperlink r:id="rId68" w:tooltip="Библиотека (программирование)" w:history="1">
         <w:r>
           <w:rPr>
             <w:rStyle w:val="a3"/>
@@ -5514,7 +5432,7 @@
         </w:rPr>
         <w:t xml:space="preserve"> </w:t>
       </w:r>
-      <w:hyperlink r:id="rId70" w:tooltip="Система управления базами данных" w:history="1">
+      <w:hyperlink r:id="rId69" w:tooltip="Система управления базами данных" w:history="1">
         <w:r>
           <w:rPr>
             <w:rStyle w:val="a3"/>
@@ -5545,7 +5463,7 @@
         </w:rPr>
         <w:t xml:space="preserve"> </w:t>
       </w:r>
-      <w:hyperlink r:id="rId71" w:tooltip="Сокет (программный интерфейс)" w:history="1">
+      <w:hyperlink r:id="rId70" w:tooltip="Сокет (программный интерфейс)" w:history="1">
         <w:r>
           <w:rPr>
             <w:rStyle w:val="a3"/>
@@ -5576,7 +5494,7 @@
         </w:rPr>
         <w:t xml:space="preserve"> </w:t>
       </w:r>
-      <w:hyperlink r:id="rId72" w:tooltip="Компьютерная графика" w:history="1">
+      <w:hyperlink r:id="rId71" w:tooltip="Компьютерная графика" w:history="1">
         <w:r>
           <w:rPr>
             <w:rStyle w:val="a3"/>
@@ -5607,7 +5525,7 @@
         </w:rPr>
         <w:t xml:space="preserve"> </w:t>
       </w:r>
-      <w:hyperlink r:id="rId73" w:tooltip="Криптография" w:history="1">
+      <w:hyperlink r:id="rId72" w:tooltip="Криптография" w:history="1">
         <w:r>
           <w:rPr>
             <w:rStyle w:val="a3"/>
@@ -5646,7 +5564,7 @@
         </w:rPr>
         <w:t xml:space="preserve"> </w:t>
       </w:r>
-      <w:hyperlink r:id="rId74" w:tooltip="PDF" w:history="1">
+      <w:hyperlink r:id="rId73" w:tooltip="PDF" w:history="1">
         <w:r>
           <w:rPr>
             <w:rStyle w:val="a3"/>
@@ -5685,7 +5603,7 @@
         </w:rPr>
         <w:t xml:space="preserve"> </w:t>
       </w:r>
-      <w:hyperlink r:id="rId75" w:tooltip="PECL" w:history="1">
+      <w:hyperlink r:id="rId74" w:tooltip="PECL" w:history="1">
         <w:r>
           <w:rPr>
             <w:rStyle w:val="a3"/>
@@ -5731,7 +5649,7 @@
         </w:rPr>
         <w:t>Интерпретатор PHP имеет специальный </w:t>
       </w:r>
-      <w:hyperlink r:id="rId76" w:tooltip="Конфигурационный файл" w:history="1">
+      <w:hyperlink r:id="rId75" w:tooltip="Конфигурационный файл" w:history="1">
         <w:r>
           <w:rPr>
             <w:rStyle w:val="a3"/>
@@ -5840,7 +5758,7 @@
         </w:rPr>
         <w:t xml:space="preserve"> </w:t>
       </w:r>
-      <w:hyperlink r:id="rId77" w:tooltip="HTTP-сервер" w:history="1">
+      <w:hyperlink r:id="rId76" w:tooltip="HTTP-сервер" w:history="1">
         <w:r>
           <w:rPr>
             <w:rStyle w:val="a3"/>
@@ -5908,7 +5826,7 @@
         </w:rPr>
         <w:t xml:space="preserve"> </w:t>
       </w:r>
-      <w:hyperlink r:id="rId78" w:tooltip="Apache HTTP Server" w:history="1">
+      <w:hyperlink r:id="rId77" w:tooltip="Apache HTTP Server" w:history="1">
         <w:r>
           <w:rPr>
             <w:rStyle w:val="a3"/>
@@ -5999,52 +5917,60 @@
           <w:sz w:val="28"/>
           <w:szCs w:val="28"/>
         </w:rPr>
+        <w:t>SAPI</w:t>
+      </w:r>
+      <w:r>
+        <w:rPr>
+          <w:color w:val="000000" w:themeColor="text1"/>
+          <w:sz w:val="28"/>
+          <w:szCs w:val="28"/>
+        </w:rPr>
+        <w:t xml:space="preserve"> — это внешний </w:t>
+      </w:r>
+      <w:hyperlink r:id="rId78" w:tooltip="Уровень абстракции (программирование)" w:history="1">
+        <w:r>
+          <w:rPr>
+            <w:rStyle w:val="a3"/>
+            <w:color w:val="000000" w:themeColor="text1"/>
+            <w:sz w:val="28"/>
+            <w:szCs w:val="28"/>
+            <w:u w:val="none"/>
+          </w:rPr>
+          <w:t>уровень абстракции</w:t>
+        </w:r>
+      </w:hyperlink>
+      <w:r>
+        <w:rPr>
+          <w:color w:val="000000" w:themeColor="text1"/>
+          <w:sz w:val="28"/>
+          <w:szCs w:val="28"/>
+        </w:rPr>
+        <w:t>, предназначенный</w:t>
+      </w:r>
+      <w:r>
+        <w:rPr>
+          <w:color w:val="000000" w:themeColor="text1"/>
+          <w:sz w:val="28"/>
+          <w:szCs w:val="28"/>
+        </w:rPr>
+        <w:t>,</w:t>
+      </w:r>
+      <w:r>
+        <w:rPr>
+          <w:color w:val="000000" w:themeColor="text1"/>
+          <w:sz w:val="28"/>
+          <w:szCs w:val="28"/>
+        </w:rPr>
+        <w:t xml:space="preserve"> для встраивания интерпретатора в другие приложения и отвечает за его работу </w:t>
+      </w:r>
+      <w:r>
+        <w:rPr>
+          <w:color w:val="000000" w:themeColor="text1"/>
+          <w:sz w:val="28"/>
+          <w:szCs w:val="28"/>
+        </w:rPr>
         <w:lastRenderedPageBreak/>
-        <w:t>SAPI</w:t>
-      </w:r>
-      <w:r>
-        <w:rPr>
-          <w:color w:val="000000" w:themeColor="text1"/>
-          <w:sz w:val="28"/>
-          <w:szCs w:val="28"/>
-        </w:rPr>
-        <w:t xml:space="preserve"> — это внешний </w:t>
-      </w:r>
-      <w:hyperlink r:id="rId79" w:tooltip="Уровень абстракции (программирование)" w:history="1">
-        <w:r>
-          <w:rPr>
-            <w:rStyle w:val="a3"/>
-            <w:color w:val="000000" w:themeColor="text1"/>
-            <w:sz w:val="28"/>
-            <w:szCs w:val="28"/>
-            <w:u w:val="none"/>
-          </w:rPr>
-          <w:t>уровень абстракции</w:t>
-        </w:r>
-      </w:hyperlink>
-      <w:r>
-        <w:rPr>
-          <w:color w:val="000000" w:themeColor="text1"/>
-          <w:sz w:val="28"/>
-          <w:szCs w:val="28"/>
-        </w:rPr>
-        <w:t>, предназначенный</w:t>
-      </w:r>
-      <w:r>
-        <w:rPr>
-          <w:color w:val="000000" w:themeColor="text1"/>
-          <w:sz w:val="28"/>
-          <w:szCs w:val="28"/>
-        </w:rPr>
-        <w:t>,</w:t>
-      </w:r>
-      <w:r>
-        <w:rPr>
-          <w:color w:val="000000" w:themeColor="text1"/>
-          <w:sz w:val="28"/>
-          <w:szCs w:val="28"/>
-        </w:rPr>
-        <w:t xml:space="preserve"> для встраивания интерпретатора в другие приложения и отвечает за его работу (запуск, остановка, передача скриптов на исполнение, доступ к внешним данным). Существует несколько основных SAPI, определяющих способы запуска и использования PHP:</w:t>
+        <w:t>(запуск, остановка, передача скриптов на исполнение, доступ к внешним данным). Существует несколько основных SAPI, определяющих способы запуска и использования PHP:</w:t>
       </w:r>
     </w:p>
     <w:p>
@@ -6082,7 +6008,7 @@
         </w:rPr>
         <w:t xml:space="preserve"> </w:t>
       </w:r>
-      <w:hyperlink r:id="rId80" w:tooltip="Веб-сервер" w:history="1">
+      <w:hyperlink r:id="rId79" w:tooltip="Веб-сервер" w:history="1">
         <w:r>
           <w:rPr>
             <w:rStyle w:val="a3"/>
@@ -6104,7 +6030,7 @@
         </w:rPr>
         <w:t xml:space="preserve"> (например, для </w:t>
       </w:r>
-      <w:hyperlink r:id="rId81" w:tooltip="Apache HTTP Server" w:history="1">
+      <w:hyperlink r:id="rId80" w:tooltip="Apache HTTP Server" w:history="1">
         <w:r>
           <w:rPr>
             <w:rStyle w:val="a3"/>
@@ -6173,7 +6099,7 @@
         </w:rPr>
         <w:t xml:space="preserve"> </w:t>
       </w:r>
-      <w:hyperlink r:id="rId82" w:tooltip="Операционное окружение (страница отсутствует)" w:history="1">
+      <w:hyperlink r:id="rId81" w:tooltip="Операционное окружение (страница отсутствует)" w:history="1">
         <w:r>
           <w:rPr>
             <w:rStyle w:val="a3"/>
@@ -6195,7 +6121,7 @@
         </w:rPr>
         <w:t xml:space="preserve"> </w:t>
       </w:r>
-      <w:hyperlink r:id="rId83" w:tooltip="Процесс (информатика)" w:history="1">
+      <w:hyperlink r:id="rId82" w:tooltip="Процесс (информатика)" w:history="1">
         <w:r>
           <w:rPr>
             <w:rStyle w:val="a3"/>
@@ -6244,7 +6170,7 @@
           <w:szCs w:val="28"/>
         </w:rPr>
       </w:pPr>
-      <w:hyperlink r:id="rId84" w:tooltip="CGI" w:history="1">
+      <w:hyperlink r:id="rId83" w:tooltip="CGI" w:history="1">
         <w:r>
           <w:rPr>
             <w:rStyle w:val="a3"/>
@@ -6402,7 +6328,25 @@
           <w:sz w:val="28"/>
           <w:szCs w:val="28"/>
         </w:rPr>
-        <w:t xml:space="preserve">. Сам принцип такого использования подразумевает, что интерпретатор PHP исполняет только один скрипт, после чего заканчивает свою работу. Затраты на запуск процесса интерпретатора и его инициализацию очень часто сопоставимы или даже превышают затраты на исполнение PHP ю-скрипта. Для решения этой проблемы в CGI SAPI был введён режим </w:t>
+        <w:t>. Сам принцип такого использования подразумевает, что интерпретатор PHP исполняет только один скрипт, после чего заканчивает свою работу. Затраты на запуск процесса интерпретатора и его инициализацию очень часто сопоставимы или даже превы</w:t>
+      </w:r>
+      <w:r>
+        <w:rPr>
+          <w:rFonts w:ascii="Times New Roman" w:hAnsi="Times New Roman" w:cs="Times New Roman"/>
+          <w:color w:val="000000" w:themeColor="text1"/>
+          <w:sz w:val="28"/>
+          <w:szCs w:val="28"/>
+        </w:rPr>
+        <w:t xml:space="preserve">шают затраты на исполнение PHP </w:t>
+      </w:r>
+      <w:r>
+        <w:rPr>
+          <w:rFonts w:ascii="Times New Roman" w:hAnsi="Times New Roman" w:cs="Times New Roman"/>
+          <w:color w:val="000000" w:themeColor="text1"/>
+          <w:sz w:val="28"/>
+          <w:szCs w:val="28"/>
+        </w:rPr>
+        <w:t xml:space="preserve">скрипта. Для решения этой проблемы в CGI SAPI был введён режим </w:t>
       </w:r>
       <w:proofErr w:type="spellStart"/>
       <w:r>
@@ -6658,7 +6602,7 @@
           <w:sz w:val="28"/>
           <w:szCs w:val="28"/>
         </w:rPr>
-        <w:t xml:space="preserve"> работали несколько человек, был добавлен режим динамического </w:t>
+        <w:t xml:space="preserve"> работали несколько человек, был добавлен режим динамического управления числом запущенных процессов PHP (по принципу управления </w:t>
       </w:r>
       <w:r>
         <w:rPr>
@@ -6668,7 +6612,7 @@
           <w:szCs w:val="28"/>
         </w:rPr>
         <w:lastRenderedPageBreak/>
-        <w:t xml:space="preserve">управления числом запущенных процессов PHP (по принципу управления числом процессов в веб-сервере Apache), и, начиная с версии PHP 5.3.3, </w:t>
+        <w:t xml:space="preserve">числом процессов в веб-сервере Apache), и, начиная с версии PHP 5.3.3, </w:t>
       </w:r>
       <w:proofErr w:type="spellStart"/>
       <w:r>
@@ -6737,7 +6681,7 @@
         </w:rPr>
         <w:t xml:space="preserve">В качестве </w:t>
       </w:r>
-      <w:hyperlink r:id="rId85" w:tooltip="Интерфейс командной строки" w:history="1">
+      <w:hyperlink r:id="rId84" w:tooltip="Интерфейс командной строки" w:history="1">
         <w:r>
           <w:rPr>
             <w:rStyle w:val="a3"/>
@@ -6786,7 +6730,7 @@
         </w:rPr>
         <w:t xml:space="preserve"> </w:t>
       </w:r>
-      <w:hyperlink r:id="rId86" w:tooltip="Исполняемый файл" w:history="1">
+      <w:hyperlink r:id="rId85" w:tooltip="Исполняемый файл" w:history="1">
         <w:r>
           <w:rPr>
             <w:rStyle w:val="a3"/>
@@ -6826,7 +6770,7 @@
         </w:rPr>
         <w:t xml:space="preserve"> </w:t>
       </w:r>
-      <w:hyperlink r:id="rId87" w:tooltip="Интерфейс командной строки" w:history="1">
+      <w:hyperlink r:id="rId86" w:tooltip="Интерфейс командной строки" w:history="1">
         <w:r>
           <w:rPr>
             <w:rStyle w:val="a3"/>
@@ -6857,7 +6801,7 @@
         </w:rPr>
         <w:t xml:space="preserve">ние PHP для создания клиентских </w:t>
       </w:r>
-      <w:hyperlink r:id="rId88" w:tooltip="GUI" w:history="1">
+      <w:hyperlink r:id="rId87" w:tooltip="GUI" w:history="1">
         <w:r>
           <w:rPr>
             <w:rStyle w:val="a3"/>
@@ -6907,7 +6851,7 @@
         </w:rPr>
         <w:t xml:space="preserve">ч в </w:t>
       </w:r>
-      <w:hyperlink r:id="rId89" w:tooltip="Операционная система" w:history="1">
+      <w:hyperlink r:id="rId88" w:tooltip="Операционная система" w:history="1">
         <w:r>
           <w:rPr>
             <w:rStyle w:val="a3"/>
@@ -6929,7 +6873,7 @@
         </w:rPr>
         <w:t xml:space="preserve"> </w:t>
       </w:r>
-      <w:hyperlink r:id="rId90" w:tooltip="UNIX" w:history="1">
+      <w:hyperlink r:id="rId89" w:tooltip="UNIX" w:history="1">
         <w:r>
           <w:rPr>
             <w:rStyle w:val="a3"/>
@@ -6960,7 +6904,7 @@
         </w:rPr>
         <w:t xml:space="preserve"> </w:t>
       </w:r>
-      <w:hyperlink r:id="rId91" w:tooltip="Linux" w:history="1">
+      <w:hyperlink r:id="rId90" w:tooltip="Linux" w:history="1">
         <w:proofErr w:type="spellStart"/>
         <w:r>
           <w:rPr>
@@ -6984,7 +6928,7 @@
         </w:rPr>
         <w:t xml:space="preserve">, </w:t>
       </w:r>
-      <w:hyperlink r:id="rId92" w:tooltip="Microsoft Windows" w:history="1">
+      <w:hyperlink r:id="rId91" w:tooltip="Microsoft Windows" w:history="1">
         <w:r>
           <w:rPr>
             <w:rStyle w:val="a3"/>
@@ -7019,7 +6963,7 @@
         </w:rPr>
         <w:t xml:space="preserve">, </w:t>
       </w:r>
-      <w:hyperlink r:id="rId93" w:tooltip="Mac OS X" w:history="1">
+      <w:hyperlink r:id="rId92" w:tooltip="Mac OS X" w:history="1">
         <w:proofErr w:type="spellStart"/>
         <w:r>
           <w:rPr>
@@ -7072,7 +7016,7 @@
         </w:rPr>
         <w:t xml:space="preserve"> </w:t>
       </w:r>
-      <w:hyperlink r:id="rId94" w:tooltip="AmigaOS" w:history="1">
+      <w:hyperlink r:id="rId93" w:tooltip="AmigaOS" w:history="1">
         <w:proofErr w:type="spellStart"/>
         <w:r>
           <w:rPr>
@@ -7105,7 +7049,7 @@
         </w:rPr>
         <w:t xml:space="preserve">ения, отдавая пальму первенства </w:t>
       </w:r>
-      <w:hyperlink r:id="rId95" w:tooltip="Perl" w:history="1">
+      <w:hyperlink r:id="rId94" w:tooltip="Perl" w:history="1">
         <w:proofErr w:type="spellStart"/>
         <w:r>
           <w:rPr>
@@ -7138,7 +7082,7 @@
         </w:rPr>
         <w:t xml:space="preserve">, </w:t>
       </w:r>
-      <w:hyperlink r:id="rId96" w:tooltip="Python" w:history="1">
+      <w:hyperlink r:id="rId95" w:tooltip="Python" w:history="1">
         <w:proofErr w:type="spellStart"/>
         <w:r>
           <w:rPr>
@@ -7191,7 +7135,7 @@
         </w:rPr>
         <w:t xml:space="preserve"> </w:t>
       </w:r>
-      <w:hyperlink r:id="rId97" w:tooltip="Visual Basic Scripting Edition" w:history="1">
+      <w:hyperlink r:id="rId96" w:tooltip="Visual Basic Scripting Edition" w:history="1">
         <w:proofErr w:type="spellStart"/>
         <w:r>
           <w:rPr>
@@ -7269,7 +7213,6 @@
           <w:sz w:val="28"/>
           <w:szCs w:val="28"/>
           <w:shd w:val="clear" w:color="auto" w:fill="FFFFFF"/>
-          <w:lang w:val="en-US"/>
         </w:rPr>
       </w:pPr>
       <w:r>
@@ -7281,7 +7224,7 @@
         </w:rPr>
         <w:t xml:space="preserve">В силу популярности языка PHP и желания увеличить быстродействие основанных на нём </w:t>
       </w:r>
-      <w:hyperlink r:id="rId98" w:tooltip="Веб-приложение" w:history="1">
+      <w:hyperlink r:id="rId97" w:tooltip="Веб-приложение" w:history="1">
         <w:r>
           <w:rPr>
             <w:rStyle w:val="a3"/>
@@ -7303,7 +7246,7 @@
         </w:rPr>
         <w:t xml:space="preserve">, создано несколько альтернативных </w:t>
       </w:r>
-      <w:hyperlink r:id="rId99" w:tooltip="Компилятор" w:history="1">
+      <w:hyperlink r:id="rId98" w:tooltip="Компилятор" w:history="1">
         <w:r>
           <w:rPr>
             <w:rStyle w:val="a3"/>
@@ -7325,7 +7268,7 @@
         </w:rPr>
         <w:t xml:space="preserve">, близких к PHP-языку. Так в феврале </w:t>
       </w:r>
-      <w:hyperlink r:id="rId100" w:tooltip="2010 год" w:history="1">
+      <w:hyperlink r:id="rId99" w:tooltip="2010 год" w:history="1">
         <w:r>
           <w:rPr>
             <w:rStyle w:val="a3"/>
@@ -7355,7 +7298,7 @@
         </w:rPr>
         <w:t xml:space="preserve">компания </w:t>
       </w:r>
-      <w:hyperlink r:id="rId101" w:tooltip="Facebook" w:history="1">
+      <w:hyperlink r:id="rId100" w:tooltip="Facebook" w:history="1">
         <w:r>
           <w:rPr>
             <w:rStyle w:val="a3"/>
@@ -7377,7 +7320,7 @@
         </w:rPr>
         <w:t xml:space="preserve"> открыла свой компилятор PHP — </w:t>
       </w:r>
-      <w:hyperlink r:id="rId102" w:tooltip="HipHop (информатика)" w:history="1">
+      <w:hyperlink r:id="rId101" w:tooltip="HipHop (информатика)" w:history="1">
         <w:proofErr w:type="spellStart"/>
         <w:r>
           <w:rPr>
@@ -7429,7 +7372,7 @@
         </w:rPr>
         <w:t xml:space="preserve">-PHP) генерирующий код на </w:t>
       </w:r>
-      <w:hyperlink r:id="rId103" w:tooltip="C++" w:history="1">
+      <w:hyperlink r:id="rId102" w:tooltip="C++" w:history="1">
         <w:r>
           <w:rPr>
             <w:rStyle w:val="a3"/>
@@ -7451,7 +7394,7 @@
         </w:rPr>
         <w:t xml:space="preserve">, с последующей компиляцией в машинный код с помощью </w:t>
       </w:r>
-      <w:hyperlink r:id="rId104" w:tooltip="Gcc" w:history="1">
+      <w:hyperlink r:id="rId103" w:tooltip="Gcc" w:history="1">
         <w:proofErr w:type="spellStart"/>
         <w:r>
           <w:rPr>
@@ -7475,7 +7418,7 @@
         </w:rPr>
         <w:t xml:space="preserve">. В июле 2013 года </w:t>
       </w:r>
-      <w:hyperlink r:id="rId105" w:tooltip="Россия" w:history="1">
+      <w:hyperlink r:id="rId104" w:tooltip="Россия" w:history="1">
         <w:r>
           <w:rPr>
             <w:rStyle w:val="a3"/>
@@ -7497,7 +7440,7 @@
         </w:rPr>
         <w:t xml:space="preserve"> компания </w:t>
       </w:r>
-      <w:hyperlink r:id="rId106" w:tooltip="ВКонтакте" w:history="1">
+      <w:hyperlink r:id="rId105" w:tooltip="ВКонтакте" w:history="1">
         <w:proofErr w:type="spellStart"/>
         <w:r>
           <w:rPr>
@@ -7529,7 +7472,7 @@
         </w:rPr>
         <w:t xml:space="preserve">анонсировала похожий продукт - </w:t>
       </w:r>
-      <w:hyperlink r:id="rId107" w:tooltip="KPHP" w:history="1">
+      <w:hyperlink r:id="rId106" w:tooltip="KPHP" w:history="1">
         <w:r>
           <w:rPr>
             <w:rStyle w:val="a3"/>
@@ -7542,7 +7485,7 @@
           <w:t>KPHP</w:t>
         </w:r>
       </w:hyperlink>
-      <w:hyperlink r:id="rId108" w:anchor="cite_note-%D1%85%D0%B0%D0%BA%D0%B5%D1%80-38" w:history="1"/>
+      <w:hyperlink r:id="rId107" w:anchor="cite_note-%D1%85%D0%B0%D0%BA%D0%B5%D1%80-38" w:history="1"/>
       <w:r>
         <w:rPr>
           <w:color w:val="000000" w:themeColor="text1"/>
@@ -7552,8 +7495,6 @@
         </w:rPr>
         <w:t>.</w:t>
       </w:r>
-      <w:bookmarkStart w:id="0" w:name="_GoBack"/>
-      <w:bookmarkEnd w:id="0"/>
     </w:p>
     <w:p>
       <w:pPr>
@@ -8170,7 +8111,7 @@
         </w:rPr>
         <w:t xml:space="preserve"> </w:t>
       </w:r>
-      <w:hyperlink r:id="rId109" w:tooltip="Объектно-ориентированное программирование" w:history="1">
+      <w:hyperlink r:id="rId108" w:tooltip="Объектно-ориентированное программирование" w:history="1">
         <w:r>
           <w:rPr>
             <w:rStyle w:val="a3"/>
@@ -8224,8 +8165,7 @@
         </w:rPr>
         <w:t xml:space="preserve"> </w:t>
       </w:r>
-      <w:hyperlink r:id="rId110" w:tooltip="Прототипное программирование" w:history="1">
-        <w:proofErr w:type="spellStart"/>
+      <w:hyperlink r:id="rId109" w:tooltip="Прототипное программирование" w:history="1">
         <w:r>
           <w:rPr>
             <w:rStyle w:val="a3"/>
@@ -8236,7 +8176,6 @@
           </w:rPr>
           <w:t>прототипирование</w:t>
         </w:r>
-        <w:proofErr w:type="spellEnd"/>
       </w:hyperlink>
       <w:r>
         <w:rPr>
@@ -8262,7 +8201,7 @@
         </w:rPr>
         <w:t xml:space="preserve"> </w:t>
       </w:r>
-      <w:hyperlink r:id="rId111" w:tooltip="Функциональное программирование" w:history="1">
+      <w:hyperlink r:id="rId110" w:tooltip="Функциональное программирование" w:history="1">
         <w:r>
           <w:rPr>
             <w:rStyle w:val="a3"/>
@@ -8290,7 +8229,7 @@
         </w:rPr>
         <w:t xml:space="preserve">- функции как </w:t>
       </w:r>
-      <w:hyperlink r:id="rId112" w:tooltip="Объект первого класса" w:history="1">
+      <w:hyperlink r:id="rId111" w:tooltip="Объект первого класса" w:history="1">
         <w:r>
           <w:rPr>
             <w:rStyle w:val="a3"/>
@@ -8318,19 +8257,17 @@
         </w:rPr>
         <w:t xml:space="preserve"> </w:t>
       </w:r>
-      <w:hyperlink r:id="rId113" w:tooltip="Карринг" w:history="1">
-        <w:proofErr w:type="spellStart"/>
-        <w:r>
-          <w:rPr>
-            <w:rStyle w:val="a3"/>
-            <w:color w:val="000000" w:themeColor="text1"/>
-            <w:sz w:val="28"/>
-            <w:szCs w:val="28"/>
-            <w:u w:val="none"/>
-          </w:rPr>
-          <w:t>карринг</w:t>
-        </w:r>
-        <w:proofErr w:type="spellEnd"/>
+      <w:hyperlink r:id="rId112" w:tooltip="Анонимные функции" w:history="1">
+        <w:r>
+          <w:rPr>
+            <w:rStyle w:val="a3"/>
+            <w:color w:val="000000" w:themeColor="text1"/>
+            <w:sz w:val="28"/>
+            <w:szCs w:val="28"/>
+            <w:u w:val="none"/>
+          </w:rPr>
+          <w:t>анонимные функции</w:t>
+        </w:r>
       </w:hyperlink>
       <w:r>
         <w:rPr>
@@ -8338,37 +8275,9 @@
           <w:sz w:val="28"/>
           <w:szCs w:val="28"/>
         </w:rPr>
-        <w:t>,</w:t>
-      </w:r>
-      <w:r>
-        <w:rPr>
-          <w:color w:val="000000" w:themeColor="text1"/>
-          <w:sz w:val="28"/>
-          <w:szCs w:val="28"/>
-        </w:rPr>
-        <w:t xml:space="preserve"> </w:t>
-      </w:r>
-      <w:hyperlink r:id="rId114" w:tooltip="Анонимные функции" w:history="1">
-        <w:r>
-          <w:rPr>
-            <w:rStyle w:val="a3"/>
-            <w:color w:val="000000" w:themeColor="text1"/>
-            <w:sz w:val="28"/>
-            <w:szCs w:val="28"/>
-            <w:u w:val="none"/>
-          </w:rPr>
-          <w:t>анонимные функции</w:t>
-        </w:r>
-      </w:hyperlink>
-      <w:r>
-        <w:rPr>
-          <w:color w:val="000000" w:themeColor="text1"/>
-          <w:sz w:val="28"/>
-          <w:szCs w:val="28"/>
-        </w:rPr>
         <w:t xml:space="preserve">, </w:t>
       </w:r>
-      <w:hyperlink r:id="rId115" w:tooltip="Замыкание (программирование)" w:history="1">
+      <w:hyperlink r:id="rId113" w:tooltip="Замыкание (программирование)" w:history="1">
         <w:r>
           <w:rPr>
             <w:rStyle w:val="a3"/>
@@ -8426,7 +8335,7 @@
         </w:rPr>
         <w:t xml:space="preserve"> </w:t>
       </w:r>
-      <w:hyperlink r:id="rId116" w:tooltip="Си (язык программирования)" w:history="1">
+      <w:hyperlink r:id="rId114" w:tooltip="Си (язык программирования)" w:history="1">
         <w:r>
           <w:rPr>
             <w:rStyle w:val="a3"/>
@@ -8472,7 +8381,7 @@
           <w:szCs w:val="28"/>
         </w:rPr>
       </w:pPr>
-      <w:hyperlink r:id="rId117" w:tooltip="Объект (программирование)" w:history="1">
+      <w:hyperlink r:id="rId115" w:tooltip="Объект (программирование)" w:history="1">
         <w:r>
           <w:rPr>
             <w:rStyle w:val="a3"/>
@@ -8504,7 +8413,7 @@
         </w:rPr>
         <w:t xml:space="preserve"> </w:t>
       </w:r>
-      <w:hyperlink r:id="rId118" w:tooltip="Интроспекция (программирование)" w:history="1">
+      <w:hyperlink r:id="rId116" w:tooltip="Интроспекция (программирование)" w:history="1">
         <w:r>
           <w:rPr>
             <w:rStyle w:val="a3"/>
@@ -8562,7 +8471,7 @@
         </w:rPr>
         <w:t xml:space="preserve"> </w:t>
       </w:r>
-      <w:hyperlink r:id="rId119" w:tooltip="Объект первого класса" w:history="1">
+      <w:hyperlink r:id="rId117" w:tooltip="Объект первого класса" w:history="1">
         <w:r>
           <w:rPr>
             <w:rStyle w:val="a3"/>
@@ -8621,7 +8530,7 @@
         </w:rPr>
         <w:t xml:space="preserve"> </w:t>
       </w:r>
-      <w:hyperlink r:id="rId120" w:tooltip="Приведение типов" w:history="1">
+      <w:hyperlink r:id="rId118" w:tooltip="Приведение типов" w:history="1">
         <w:r>
           <w:rPr>
             <w:rStyle w:val="a3"/>
@@ -8680,7 +8589,7 @@
         </w:rPr>
         <w:t xml:space="preserve"> </w:t>
       </w:r>
-      <w:hyperlink r:id="rId121" w:tooltip="Сборка мусора (программирование)" w:history="1">
+      <w:hyperlink r:id="rId119" w:tooltip="Сборка мусора (программирование)" w:history="1">
         <w:r>
           <w:rPr>
             <w:rStyle w:val="a3"/>
@@ -8720,7 +8629,7 @@
           <w:szCs w:val="28"/>
         </w:rPr>
       </w:pPr>
-      <w:hyperlink r:id="rId122" w:tooltip="Анонимные функции" w:history="1">
+      <w:hyperlink r:id="rId120" w:tooltip="Анонимные функции" w:history="1">
         <w:r>
           <w:rPr>
             <w:rStyle w:val="a3"/>
@@ -8782,7 +8691,7 @@
           <w:szCs w:val="28"/>
         </w:rPr>
       </w:pPr>
-      <w:hyperlink r:id="rId123" w:tooltip="Модуль (программирование)" w:history="1">
+      <w:hyperlink r:id="rId121" w:tooltip="Модуль (программирование)" w:history="1">
         <w:r>
           <w:rPr>
             <w:rStyle w:val="a3"/>
@@ -8822,7 +8731,7 @@
           <w:szCs w:val="28"/>
         </w:rPr>
       </w:pPr>
-      <w:hyperlink r:id="rId124" w:tooltip="Стандартная библиотека" w:history="1">
+      <w:hyperlink r:id="rId122" w:tooltip="Стандартная библиотека" w:history="1">
         <w:r>
           <w:rPr>
             <w:rStyle w:val="a3"/>
@@ -8853,7 +8762,7 @@
         </w:rPr>
         <w:t xml:space="preserve"> </w:t>
       </w:r>
-      <w:hyperlink r:id="rId125" w:tooltip="Интерфейс программирования приложений" w:history="1">
+      <w:hyperlink r:id="rId123" w:tooltip="Интерфейс программирования приложений" w:history="1">
         <w:r>
           <w:rPr>
             <w:rStyle w:val="a3"/>
@@ -8893,7 +8802,7 @@
         </w:rPr>
         <w:t xml:space="preserve"> </w:t>
       </w:r>
-      <w:hyperlink r:id="rId126" w:tooltip="Двоичный файл" w:history="1">
+      <w:hyperlink r:id="rId124" w:tooltip="Двоичный файл" w:history="1">
         <w:r>
           <w:rPr>
             <w:rStyle w:val="a3"/>
@@ -8940,18 +8849,27 @@
           <w:sz w:val="28"/>
           <w:szCs w:val="28"/>
         </w:rPr>
-        <w:t>Стандартные</w:t>
-      </w:r>
-      <w:r>
-        <w:rPr>
-          <w:rFonts w:ascii="Times New Roman" w:hAnsi="Times New Roman" w:cs="Times New Roman"/>
-          <w:color w:val="000000" w:themeColor="text1"/>
-          <w:sz w:val="28"/>
-          <w:szCs w:val="28"/>
-        </w:rPr>
-        <w:t xml:space="preserve"> </w:t>
-      </w:r>
-      <w:hyperlink r:id="rId127" w:tooltip="Интерфейс" w:history="1">
+        <w:t>с</w:t>
+      </w:r>
+      <w:r>
+        <w:rPr>
+          <w:rFonts w:ascii="Times New Roman" w:hAnsi="Times New Roman" w:cs="Times New Roman"/>
+          <w:color w:val="000000" w:themeColor="text1"/>
+          <w:sz w:val="28"/>
+          <w:szCs w:val="28"/>
+        </w:rPr>
+        <w:t>тандартные</w:t>
+      </w:r>
+      <w:r>
+        <w:rPr>
+          <w:rFonts w:ascii="Times New Roman" w:hAnsi="Times New Roman" w:cs="Times New Roman"/>
+          <w:color w:val="000000" w:themeColor="text1"/>
+          <w:sz w:val="28"/>
+          <w:szCs w:val="28"/>
+        </w:rPr>
+        <w:t xml:space="preserve"> </w:t>
+      </w:r>
+      <w:hyperlink r:id="rId125" w:tooltip="Интерфейс" w:history="1">
         <w:r>
           <w:rPr>
             <w:rStyle w:val="a3"/>
@@ -8991,7 +8909,7 @@
         </w:rPr>
         <w:t xml:space="preserve"> </w:t>
       </w:r>
-      <w:hyperlink r:id="rId128" w:tooltip="Веб-сервер" w:history="1">
+      <w:hyperlink r:id="rId126" w:tooltip="Веб-сервер" w:history="1">
         <w:r>
           <w:rPr>
             <w:rStyle w:val="a3"/>
@@ -9031,7 +8949,7 @@
         </w:rPr>
         <w:t xml:space="preserve"> </w:t>
       </w:r>
-      <w:hyperlink r:id="rId129" w:tooltip="База данных" w:history="1">
+      <w:hyperlink r:id="rId127" w:tooltip="База данных" w:history="1">
         <w:r>
           <w:rPr>
             <w:rStyle w:val="a3"/>
@@ -9071,7 +8989,7 @@
           <w:szCs w:val="28"/>
         </w:rPr>
       </w:pPr>
-      <w:hyperlink r:id="rId130" w:tooltip="Система управления пакетами" w:history="1">
+      <w:hyperlink r:id="rId128" w:tooltip="Система управления пакетами" w:history="1">
         <w:r>
           <w:rPr>
             <w:rStyle w:val="a3"/>
@@ -9107,7 +9025,7 @@
           <w:szCs w:val="28"/>
         </w:rPr>
       </w:pPr>
-      <w:hyperlink r:id="rId131" w:tooltip="Синтаксис" w:history="1">
+      <w:hyperlink r:id="rId129" w:tooltip="Синтаксис" w:history="1">
         <w:r>
           <w:rPr>
             <w:rStyle w:val="a3"/>
@@ -9143,7 +9061,7 @@
         </w:rPr>
         <w:t xml:space="preserve"> </w:t>
       </w:r>
-      <w:hyperlink r:id="rId132" w:tooltip="Java" w:history="1">
+      <w:hyperlink r:id="rId130" w:tooltip="Java" w:history="1">
         <w:r>
           <w:rPr>
             <w:rStyle w:val="a3"/>
@@ -9171,7 +9089,7 @@
         </w:rPr>
         <w:t xml:space="preserve"> </w:t>
       </w:r>
-      <w:hyperlink r:id="rId133" w:tooltip="Семантика (программирование)" w:history="1">
+      <w:hyperlink r:id="rId131" w:tooltip="Семантика (программирование)" w:history="1">
         <w:r>
           <w:rPr>
             <w:rStyle w:val="a3"/>
@@ -9207,7 +9125,7 @@
         </w:rPr>
         <w:t xml:space="preserve"> </w:t>
       </w:r>
-      <w:hyperlink r:id="rId134" w:tooltip="Self" w:history="1">
+      <w:hyperlink r:id="rId132" w:tooltip="Self" w:history="1">
         <w:proofErr w:type="spellStart"/>
         <w:r>
           <w:rPr>
@@ -9229,7 +9147,7 @@
         </w:rPr>
         <w:t xml:space="preserve">, </w:t>
       </w:r>
-      <w:hyperlink r:id="rId135" w:tooltip="Smalltalk" w:history="1">
+      <w:hyperlink r:id="rId133" w:tooltip="Smalltalk" w:history="1">
         <w:proofErr w:type="spellStart"/>
         <w:r>
           <w:rPr>
@@ -9267,7 +9185,7 @@
         </w:rPr>
         <w:t xml:space="preserve"> </w:t>
       </w:r>
-      <w:hyperlink r:id="rId136" w:tooltip="Лисп" w:history="1">
+      <w:hyperlink r:id="rId134" w:tooltip="Лисп" w:history="1">
         <w:r>
           <w:rPr>
             <w:rStyle w:val="a3"/>
@@ -9346,7 +9264,7 @@
         </w:rPr>
         <w:t xml:space="preserve"> </w:t>
       </w:r>
-      <w:hyperlink r:id="rId137" w:tooltip="Идентификатор" w:history="1">
+      <w:hyperlink r:id="rId135" w:tooltip="Идентификатор" w:history="1">
         <w:r>
           <w:rPr>
             <w:rStyle w:val="a3"/>
@@ -9434,7 +9352,7 @@
         </w:rPr>
         <w:t xml:space="preserve"> </w:t>
       </w:r>
-      <w:hyperlink r:id="rId138" w:tooltip="Буква" w:history="1">
+      <w:hyperlink r:id="rId136" w:tooltip="Буква" w:history="1">
         <w:r>
           <w:rPr>
             <w:rStyle w:val="a3"/>
@@ -9456,7 +9374,7 @@
         </w:rPr>
         <w:t xml:space="preserve">, </w:t>
       </w:r>
-      <w:hyperlink r:id="rId139" w:tooltip="Подчёркивание" w:history="1">
+      <w:hyperlink r:id="rId137" w:tooltip="Подчёркивание" w:history="1">
         <w:r>
           <w:rPr>
             <w:rStyle w:val="a3"/>
@@ -9478,7 +9396,7 @@
         </w:rPr>
         <w:t xml:space="preserve">, </w:t>
       </w:r>
-      <w:hyperlink r:id="rId140" w:tooltip="Символ доллара" w:history="1">
+      <w:hyperlink r:id="rId138" w:tooltip="Символ доллара" w:history="1">
         <w:r>
           <w:rPr>
             <w:rStyle w:val="a3"/>
@@ -9500,7 +9418,7 @@
         </w:rPr>
         <w:t xml:space="preserve">, </w:t>
       </w:r>
-      <w:hyperlink r:id="rId141" w:tooltip="Арабские цифры" w:history="1">
+      <w:hyperlink r:id="rId139" w:tooltip="Арабские цифры" w:history="1">
         <w:r>
           <w:rPr>
             <w:rStyle w:val="a3"/>
@@ -9586,7 +9504,7 @@
         </w:rPr>
         <w:t xml:space="preserve"> </w:t>
       </w:r>
-      <w:hyperlink r:id="rId142" w:tooltip="Комментарии (программирование)" w:history="1">
+      <w:hyperlink r:id="rId140" w:tooltip="Комментарии (программирование)" w:history="1">
         <w:r>
           <w:rPr>
             <w:rStyle w:val="a3"/>
@@ -9606,27 +9524,25 @@
           <w:sz w:val="28"/>
           <w:szCs w:val="28"/>
         </w:rPr>
-        <w:t xml:space="preserve"> используются //, многострочные и </w:t>
-      </w:r>
-      <w:proofErr w:type="spellStart"/>
-      <w:r>
-        <w:rPr>
-          <w:rFonts w:ascii="Times New Roman" w:hAnsi="Times New Roman" w:cs="Times New Roman"/>
-          <w:color w:val="000000" w:themeColor="text1"/>
-          <w:sz w:val="28"/>
-          <w:szCs w:val="28"/>
-        </w:rPr>
-        <w:t>внутристрочные</w:t>
-      </w:r>
-      <w:proofErr w:type="spellEnd"/>
-      <w:r>
-        <w:rPr>
-          <w:rFonts w:ascii="Times New Roman" w:hAnsi="Times New Roman" w:cs="Times New Roman"/>
-          <w:color w:val="000000" w:themeColor="text1"/>
-          <w:sz w:val="28"/>
-          <w:szCs w:val="28"/>
-        </w:rPr>
-        <w:t xml:space="preserve"> комментарии начинаются </w:t>
+        <w:t xml:space="preserve"> используются //, многострочные и внутри</w:t>
+      </w:r>
+      <w:r>
+        <w:rPr>
+          <w:rFonts w:ascii="Times New Roman" w:hAnsi="Times New Roman" w:cs="Times New Roman"/>
+          <w:color w:val="000000" w:themeColor="text1"/>
+          <w:sz w:val="28"/>
+          <w:szCs w:val="28"/>
+        </w:rPr>
+        <w:t xml:space="preserve"> </w:t>
+      </w:r>
+      <w:r>
+        <w:rPr>
+          <w:rFonts w:ascii="Times New Roman" w:hAnsi="Times New Roman" w:cs="Times New Roman"/>
+          <w:color w:val="000000" w:themeColor="text1"/>
+          <w:sz w:val="28"/>
+          <w:szCs w:val="28"/>
+        </w:rPr>
+        <w:t xml:space="preserve">строчные комментарии начинаются </w:t>
       </w:r>
       <w:proofErr w:type="gramStart"/>
       <w:r>
@@ -10156,7 +10072,7 @@
         </w:rPr>
         <w:t xml:space="preserve"> </w:t>
       </w:r>
-      <w:hyperlink r:id="rId143" w:tooltip="Зарезервированное слово" w:history="1">
+      <w:hyperlink r:id="rId141" w:tooltip="Зарезервированное слово" w:history="1">
         <w:r>
           <w:rPr>
             <w:rStyle w:val="a3"/>
@@ -10192,7 +10108,7 @@
         </w:rPr>
         <w:t xml:space="preserve"> </w:t>
       </w:r>
-      <w:hyperlink r:id="rId144" w:tooltip="Оператор (программирование)" w:history="1">
+      <w:hyperlink r:id="rId142" w:tooltip="Оператор (программирование)" w:history="1">
         <w:r>
           <w:rPr>
             <w:rStyle w:val="a3"/>
@@ -10220,7 +10136,7 @@
         </w:rPr>
         <w:t xml:space="preserve"> </w:t>
       </w:r>
-      <w:hyperlink r:id="rId145" w:tooltip="Регулярные выражения" w:history="1">
+      <w:hyperlink r:id="rId143" w:tooltip="Регулярные выражения" w:history="1">
         <w:r>
           <w:rPr>
             <w:rStyle w:val="a3"/>
@@ -10268,25 +10184,39 @@
           <w:sz w:val="28"/>
           <w:szCs w:val="28"/>
         </w:rPr>
-        <w:t xml:space="preserve"> - </w:t>
-      </w:r>
-      <w:proofErr w:type="gramStart"/>
-      <w:r>
-        <w:rPr>
-          <w:color w:val="000000" w:themeColor="text1"/>
-          <w:sz w:val="28"/>
-          <w:szCs w:val="28"/>
-        </w:rPr>
-        <w:t>браузер-специфичная</w:t>
-      </w:r>
-      <w:proofErr w:type="gramEnd"/>
-      <w:r>
-        <w:rPr>
-          <w:color w:val="000000" w:themeColor="text1"/>
-          <w:sz w:val="28"/>
-          <w:szCs w:val="28"/>
-        </w:rPr>
-        <w:t xml:space="preserve"> часть языка, являющаяся прослойкой между ядром и объектной моделью документа. Основное предназначение объектной модели браузера</w:t>
+        <w:t xml:space="preserve"> </w:t>
+      </w:r>
+      <w:r>
+        <w:rPr>
+          <w:color w:val="000000" w:themeColor="text1"/>
+          <w:sz w:val="28"/>
+          <w:szCs w:val="28"/>
+        </w:rPr>
+        <w:t>–</w:t>
+      </w:r>
+      <w:r>
+        <w:rPr>
+          <w:color w:val="000000" w:themeColor="text1"/>
+          <w:sz w:val="28"/>
+          <w:szCs w:val="28"/>
+        </w:rPr>
+        <w:t xml:space="preserve"> браузер</w:t>
+      </w:r>
+      <w:r>
+        <w:rPr>
+          <w:color w:val="000000" w:themeColor="text1"/>
+          <w:sz w:val="28"/>
+          <w:szCs w:val="28"/>
+        </w:rPr>
+        <w:t xml:space="preserve"> </w:t>
+      </w:r>
+      <w:r>
+        <w:rPr>
+          <w:color w:val="000000" w:themeColor="text1"/>
+          <w:sz w:val="28"/>
+          <w:szCs w:val="28"/>
+        </w:rPr>
+        <w:t>специфичная часть языка, являющаяся прослойкой между ядром и объектной моделью документа. Основное предназначение объектной модели браузера</w:t>
       </w:r>
       <w:r>
         <w:rPr>
@@ -10302,17 +10232,30 @@
           <w:sz w:val="28"/>
           <w:szCs w:val="28"/>
         </w:rPr>
-        <w:t xml:space="preserve"> управление окнами браузера и обеспечение их взаимодействия. Каждое из окон браузера представляется объектом </w:t>
-      </w:r>
-      <w:r>
-        <w:rPr>
-          <w:rStyle w:val="HTML1"/>
-          <w:rFonts w:ascii="Times New Roman" w:hAnsi="Times New Roman" w:cs="Times New Roman"/>
-          <w:color w:val="000000" w:themeColor="text1"/>
-          <w:sz w:val="28"/>
-          <w:szCs w:val="28"/>
-          <w:bdr w:val="single" w:sz="6" w:space="1" w:color="EAECF0" w:frame="1"/>
-          <w:shd w:val="clear" w:color="auto" w:fill="F8F9FA"/>
+        <w:t xml:space="preserve"> управление окнами браузера и обеспечение их взаимодействия. Каждое из окон браузе</w:t>
+      </w:r>
+      <w:r>
+        <w:rPr>
+          <w:color w:val="000000" w:themeColor="text1"/>
+          <w:sz w:val="28"/>
+          <w:szCs w:val="28"/>
+        </w:rPr>
+        <w:t>ра представляется объектом</w:t>
+      </w:r>
+      <w:r>
+        <w:rPr>
+          <w:color w:val="000000" w:themeColor="text1"/>
+          <w:sz w:val="28"/>
+          <w:szCs w:val="28"/>
+        </w:rPr>
+        <w:t xml:space="preserve"> </w:t>
+      </w:r>
+      <w:r>
+        <w:rPr>
+          <w:color w:val="000000" w:themeColor="text1"/>
+          <w:sz w:val="28"/>
+          <w:szCs w:val="28"/>
+          <w:lang w:val="en-US"/>
         </w:rPr>
         <w:t>window</w:t>
       </w:r>
@@ -10324,7 +10267,7 @@
         </w:rPr>
         <w:t xml:space="preserve">, центральным объектом DOM. Объектная модель браузера на данный момент не стандартизирована, однако спецификация находится в разработке </w:t>
       </w:r>
-      <w:hyperlink r:id="rId146" w:tooltip="WHATWG" w:history="1">
+      <w:hyperlink r:id="rId144" w:tooltip="WHATWG" w:history="1">
         <w:r>
           <w:rPr>
             <w:rStyle w:val="a3"/>
@@ -10344,7 +10287,7 @@
         </w:rPr>
         <w:t xml:space="preserve"> и </w:t>
       </w:r>
-      <w:hyperlink r:id="rId147" w:tooltip="W3C" w:history="1">
+      <w:hyperlink r:id="rId145" w:tooltip="W3C" w:history="1">
         <w:r>
           <w:rPr>
             <w:rStyle w:val="a3"/>
@@ -10424,7 +10367,7 @@
         </w:rPr>
         <w:t xml:space="preserve"> </w:t>
       </w:r>
-      <w:hyperlink r:id="rId148" w:tooltip="Фрейм (HTML)" w:history="1">
+      <w:hyperlink r:id="rId146" w:tooltip="Фрейм (HTML)" w:history="1">
         <w:r>
           <w:rPr>
             <w:rStyle w:val="a3"/>
@@ -10581,7 +10524,7 @@
         </w:rPr>
         <w:t xml:space="preserve">управление информацией о параметрах </w:t>
       </w:r>
-      <w:hyperlink r:id="rId149" w:tooltip="Монитор (устройство)" w:history="1">
+      <w:hyperlink r:id="rId147" w:tooltip="Монитор (устройство)" w:history="1">
         <w:r>
           <w:rPr>
             <w:rStyle w:val="a3"/>
@@ -10657,7 +10600,7 @@
         </w:rPr>
         <w:t xml:space="preserve">поддержка работы с </w:t>
       </w:r>
-      <w:hyperlink r:id="rId150" w:tooltip="HTTP cookie" w:history="1">
+      <w:hyperlink r:id="rId148" w:tooltip="HTTP cookie" w:history="1">
         <w:r>
           <w:rPr>
             <w:rStyle w:val="a3"/>
@@ -10709,7 +10652,7 @@
         </w:rPr>
         <w:t xml:space="preserve"> - </w:t>
       </w:r>
-      <w:hyperlink r:id="rId151" w:tooltip="Интерфейс программирования приложений" w:history="1">
+      <w:hyperlink r:id="rId149" w:tooltip="Интерфейс программирования приложений" w:history="1">
         <w:r>
           <w:rPr>
             <w:rStyle w:val="a3"/>
@@ -10745,7 +10688,7 @@
         </w:rPr>
         <w:t xml:space="preserve"> </w:t>
       </w:r>
-      <w:hyperlink r:id="rId152" w:tooltip="XML" w:history="1">
+      <w:hyperlink r:id="rId150" w:tooltip="XML" w:history="1">
         <w:r>
           <w:rPr>
             <w:rStyle w:val="a3"/>
@@ -10903,6 +10846,110 @@
     </w:p>
     <w:p>
       <w:pPr>
+        <w:shd w:val="clear" w:color="auto" w:fill="FFFFFF"/>
+        <w:spacing w:after="0" w:line="360" w:lineRule="auto"/>
+        <w:ind w:firstLine="708"/>
+        <w:jc w:val="both"/>
+        <w:rPr>
+          <w:rFonts w:ascii="Times New Roman" w:hAnsi="Times New Roman" w:cs="Times New Roman"/>
+          <w:color w:val="000000" w:themeColor="text1"/>
+          <w:sz w:val="28"/>
+          <w:szCs w:val="28"/>
+        </w:rPr>
+      </w:pPr>
+      <w:r>
+        <w:rPr>
+          <w:rFonts w:ascii="Times New Roman" w:hAnsi="Times New Roman" w:cs="Times New Roman"/>
+          <w:color w:val="000000" w:themeColor="text1"/>
+          <w:sz w:val="28"/>
+          <w:szCs w:val="28"/>
+        </w:rPr>
+        <w:t xml:space="preserve">Так же важным качеством данного языка является то, что в нём нет необходимости назначать тип переменных, так как он определяется автоматически. Например: </w:t>
+      </w:r>
+      <w:proofErr w:type="spellStart"/>
+      <w:r>
+        <w:rPr>
+          <w:rFonts w:ascii="Times New Roman" w:hAnsi="Times New Roman" w:cs="Times New Roman"/>
+          <w:color w:val="000000" w:themeColor="text1"/>
+          <w:sz w:val="28"/>
+          <w:szCs w:val="28"/>
+          <w:lang w:val="en-US"/>
+        </w:rPr>
+        <w:t>var</w:t>
+      </w:r>
+      <w:proofErr w:type="spellEnd"/>
+      <w:r>
+        <w:rPr>
+          <w:rFonts w:ascii="Times New Roman" w:hAnsi="Times New Roman" w:cs="Times New Roman"/>
+          <w:color w:val="000000" w:themeColor="text1"/>
+          <w:sz w:val="28"/>
+          <w:szCs w:val="28"/>
+        </w:rPr>
+        <w:t xml:space="preserve"> </w:t>
+      </w:r>
+      <w:r>
+        <w:rPr>
+          <w:rFonts w:ascii="Times New Roman" w:hAnsi="Times New Roman" w:cs="Times New Roman"/>
+          <w:color w:val="000000" w:themeColor="text1"/>
+          <w:sz w:val="28"/>
+          <w:szCs w:val="28"/>
+          <w:lang w:val="en-US"/>
+        </w:rPr>
+        <w:t xml:space="preserve">NEW; </w:t>
+      </w:r>
+      <w:r>
+        <w:rPr>
+          <w:rFonts w:ascii="Times New Roman" w:hAnsi="Times New Roman" w:cs="Times New Roman"/>
+          <w:color w:val="000000" w:themeColor="text1"/>
+          <w:sz w:val="28"/>
+          <w:szCs w:val="28"/>
+        </w:rPr>
+        <w:t xml:space="preserve">где </w:t>
+      </w:r>
+      <w:r>
+        <w:rPr>
+          <w:rFonts w:ascii="Times New Roman" w:hAnsi="Times New Roman" w:cs="Times New Roman"/>
+          <w:color w:val="000000" w:themeColor="text1"/>
+          <w:sz w:val="28"/>
+          <w:szCs w:val="28"/>
+          <w:lang w:val="en-US"/>
+        </w:rPr>
+        <w:t>“</w:t>
+      </w:r>
+      <w:proofErr w:type="spellStart"/>
+      <w:r>
+        <w:rPr>
+          <w:rFonts w:ascii="Times New Roman" w:hAnsi="Times New Roman" w:cs="Times New Roman"/>
+          <w:color w:val="000000" w:themeColor="text1"/>
+          <w:sz w:val="28"/>
+          <w:szCs w:val="28"/>
+          <w:lang w:val="en-US"/>
+        </w:rPr>
+        <w:t>var</w:t>
+      </w:r>
+      <w:proofErr w:type="spellEnd"/>
+      <w:r>
+        <w:rPr>
+          <w:rFonts w:ascii="Times New Roman" w:hAnsi="Times New Roman" w:cs="Times New Roman"/>
+          <w:color w:val="000000" w:themeColor="text1"/>
+          <w:sz w:val="28"/>
+          <w:szCs w:val="28"/>
+          <w:lang w:val="en-US"/>
+        </w:rPr>
+        <w:t>”</w:t>
+      </w:r>
+      <w:r>
+        <w:rPr>
+          <w:rFonts w:ascii="Times New Roman" w:hAnsi="Times New Roman" w:cs="Times New Roman"/>
+          <w:color w:val="000000" w:themeColor="text1"/>
+          <w:sz w:val="28"/>
+          <w:szCs w:val="28"/>
+        </w:rPr>
+        <w:t xml:space="preserve"> означает добавление переменной.</w:t>
+      </w:r>
+    </w:p>
+    <w:p>
+      <w:pPr>
         <w:rPr>
           <w:rFonts w:ascii="Times New Roman" w:hAnsi="Times New Roman" w:cs="Times New Roman"/>
           <w:color w:val="000000" w:themeColor="text1"/>
@@ -10978,7 +11025,7 @@
         </w:rPr>
         <w:t>&gt;</w:t>
       </w:r>
-      <w:hyperlink r:id="rId153" w:anchor="cite_note-62" w:history="1"/>
+      <w:hyperlink r:id="rId151" w:anchor="cite_note-62" w:history="1"/>
       <w:r>
         <w:rPr>
           <w:color w:val="000000" w:themeColor="text1"/>
@@ -11108,7 +11155,7 @@
         </w:rPr>
         <w:t xml:space="preserve"> </w:t>
       </w:r>
-      <w:hyperlink r:id="rId154" w:tooltip="Модальное окно" w:history="1">
+      <w:hyperlink r:id="rId152" w:tooltip="Модальное окно" w:history="1">
         <w:r>
           <w:rPr>
             <w:rStyle w:val="a3"/>
@@ -11355,29 +11402,22 @@
         </w:rPr>
         <w:t xml:space="preserve">Необязательный атрибут </w:t>
       </w:r>
-      <w:proofErr w:type="spellStart"/>
-      <w:r>
-        <w:rPr>
-          <w:rStyle w:val="HTML1"/>
-          <w:rFonts w:ascii="Times New Roman" w:eastAsiaTheme="minorHAnsi" w:hAnsi="Times New Roman" w:cs="Times New Roman"/>
-          <w:color w:val="000000" w:themeColor="text1"/>
-          <w:sz w:val="28"/>
-          <w:szCs w:val="28"/>
-          <w:bdr w:val="single" w:sz="6" w:space="1" w:color="EAECF0" w:frame="1"/>
-          <w:shd w:val="clear" w:color="auto" w:fill="F8F9FA"/>
+      <w:r>
+        <w:rPr>
+          <w:rFonts w:ascii="Times New Roman" w:hAnsi="Times New Roman" w:cs="Times New Roman"/>
+          <w:color w:val="000000" w:themeColor="text1"/>
+          <w:sz w:val="28"/>
+          <w:szCs w:val="28"/>
+          <w:lang w:val="en-US"/>
         </w:rPr>
         <w:t>type</w:t>
       </w:r>
-      <w:proofErr w:type="spellEnd"/>
-      <w:r>
-        <w:rPr>
-          <w:rStyle w:val="HTML1"/>
-          <w:rFonts w:ascii="Times New Roman" w:eastAsiaTheme="minorHAnsi" w:hAnsi="Times New Roman" w:cs="Times New Roman"/>
-          <w:color w:val="000000" w:themeColor="text1"/>
-          <w:sz w:val="28"/>
-          <w:szCs w:val="28"/>
-          <w:bdr w:val="single" w:sz="6" w:space="1" w:color="EAECF0" w:frame="1"/>
-          <w:shd w:val="clear" w:color="auto" w:fill="F8F9FA"/>
+      <w:r>
+        <w:rPr>
+          <w:rFonts w:ascii="Times New Roman" w:hAnsi="Times New Roman" w:cs="Times New Roman"/>
+          <w:color w:val="000000" w:themeColor="text1"/>
+          <w:sz w:val="28"/>
+          <w:szCs w:val="28"/>
         </w:rPr>
         <w:t xml:space="preserve"> </w:t>
       </w:r>
@@ -11390,7 +11430,7 @@
         </w:rPr>
         <w:t xml:space="preserve">для указания </w:t>
       </w:r>
-      <w:hyperlink r:id="rId155" w:tooltip="MIME" w:history="1">
+      <w:hyperlink r:id="rId153" w:tooltip="MIME" w:history="1">
         <w:r>
           <w:rPr>
             <w:rStyle w:val="a3"/>
@@ -11442,13 +11482,10 @@
       <w:proofErr w:type="spellStart"/>
       <w:r>
         <w:rPr>
-          <w:rStyle w:val="HTML1"/>
-          <w:rFonts w:ascii="Times New Roman" w:eastAsiaTheme="minorHAnsi" w:hAnsi="Times New Roman" w:cs="Times New Roman"/>
-          <w:color w:val="000000" w:themeColor="text1"/>
-          <w:sz w:val="28"/>
-          <w:szCs w:val="28"/>
-          <w:bdr w:val="single" w:sz="6" w:space="1" w:color="EAECF0" w:frame="1"/>
-          <w:shd w:val="clear" w:color="auto" w:fill="F8F9FA"/>
+          <w:rFonts w:ascii="Times New Roman" w:hAnsi="Times New Roman" w:cs="Times New Roman"/>
+          <w:color w:val="000000" w:themeColor="text1"/>
+          <w:sz w:val="28"/>
+          <w:szCs w:val="28"/>
         </w:rPr>
         <w:t>src</w:t>
       </w:r>
@@ -11489,18 +11526,44 @@
         </w:rPr>
         <w:t xml:space="preserve">необязательный атрибут </w:t>
       </w:r>
+      <w:r>
+        <w:rPr>
+          <w:rFonts w:ascii="Times New Roman" w:hAnsi="Times New Roman" w:cs="Times New Roman"/>
+          <w:color w:val="000000" w:themeColor="text1"/>
+          <w:sz w:val="28"/>
+          <w:szCs w:val="28"/>
+          <w:lang w:val="en-US"/>
+        </w:rPr>
+        <w:t>charset</w:t>
+      </w:r>
+      <w:r>
+        <w:rPr>
+          <w:rFonts w:ascii="Times New Roman" w:hAnsi="Times New Roman" w:cs="Times New Roman"/>
+          <w:color w:val="000000" w:themeColor="text1"/>
+          <w:sz w:val="28"/>
+          <w:szCs w:val="28"/>
+        </w:rPr>
+        <w:t>, используемый вместе с</w:t>
+      </w:r>
+      <w:r>
+        <w:rPr>
+          <w:rFonts w:ascii="Times New Roman" w:hAnsi="Times New Roman" w:cs="Times New Roman"/>
+          <w:color w:val="000000" w:themeColor="text1"/>
+          <w:sz w:val="28"/>
+          <w:szCs w:val="28"/>
+        </w:rPr>
+        <w:t xml:space="preserve"> </w:t>
+      </w:r>
       <w:proofErr w:type="spellStart"/>
       <w:r>
         <w:rPr>
-          <w:rStyle w:val="HTML1"/>
-          <w:rFonts w:ascii="Times New Roman" w:eastAsiaTheme="minorHAnsi" w:hAnsi="Times New Roman" w:cs="Times New Roman"/>
-          <w:color w:val="000000" w:themeColor="text1"/>
-          <w:sz w:val="28"/>
-          <w:szCs w:val="28"/>
-          <w:bdr w:val="single" w:sz="6" w:space="1" w:color="EAECF0" w:frame="1"/>
-          <w:shd w:val="clear" w:color="auto" w:fill="F8F9FA"/>
-        </w:rPr>
-        <w:t>charset</w:t>
+          <w:rFonts w:ascii="Times New Roman" w:hAnsi="Times New Roman" w:cs="Times New Roman"/>
+          <w:color w:val="000000" w:themeColor="text1"/>
+          <w:sz w:val="28"/>
+          <w:szCs w:val="28"/>
+          <w:lang w:val="en-US"/>
+        </w:rPr>
+        <w:t>src</w:t>
       </w:r>
       <w:proofErr w:type="spellEnd"/>
       <w:r>
@@ -11509,32 +11572,6 @@
           <w:color w:val="000000" w:themeColor="text1"/>
           <w:sz w:val="28"/>
           <w:szCs w:val="28"/>
-        </w:rPr>
-        <w:t xml:space="preserve">, используемый вместе с </w:t>
-      </w:r>
-      <w:proofErr w:type="spellStart"/>
-      <w:r>
-        <w:rPr>
-          <w:rStyle w:val="HTML1"/>
-          <w:rFonts w:ascii="Times New Roman" w:eastAsiaTheme="minorHAnsi" w:hAnsi="Times New Roman" w:cs="Times New Roman"/>
-          <w:color w:val="000000" w:themeColor="text1"/>
-          <w:sz w:val="28"/>
-          <w:szCs w:val="28"/>
-          <w:bdr w:val="single" w:sz="6" w:space="1" w:color="EAECF0" w:frame="1"/>
-          <w:shd w:val="clear" w:color="auto" w:fill="F8F9FA"/>
-        </w:rPr>
-        <w:t>src</w:t>
-      </w:r>
-      <w:proofErr w:type="spellEnd"/>
-      <w:r>
-        <w:rPr>
-          <w:rStyle w:val="HTML1"/>
-          <w:rFonts w:ascii="Times New Roman" w:eastAsiaTheme="minorHAnsi" w:hAnsi="Times New Roman" w:cs="Times New Roman"/>
-          <w:color w:val="000000" w:themeColor="text1"/>
-          <w:sz w:val="28"/>
-          <w:szCs w:val="28"/>
-          <w:bdr w:val="single" w:sz="6" w:space="1" w:color="EAECF0" w:frame="1"/>
-          <w:shd w:val="clear" w:color="auto" w:fill="F8F9FA"/>
         </w:rPr>
         <w:t xml:space="preserve"> </w:t>
       </w:r>
@@ -11577,26 +11614,20 @@
       <w:proofErr w:type="spellStart"/>
       <w:r>
         <w:rPr>
-          <w:rStyle w:val="HTML1"/>
-          <w:rFonts w:ascii="Times New Roman" w:eastAsiaTheme="minorHAnsi" w:hAnsi="Times New Roman" w:cs="Times New Roman"/>
-          <w:color w:val="000000" w:themeColor="text1"/>
-          <w:sz w:val="28"/>
-          <w:szCs w:val="28"/>
-          <w:bdr w:val="single" w:sz="6" w:space="1" w:color="EAECF0" w:frame="1"/>
-          <w:shd w:val="clear" w:color="auto" w:fill="F8F9FA"/>
+          <w:rFonts w:ascii="Times New Roman" w:hAnsi="Times New Roman" w:cs="Times New Roman"/>
+          <w:color w:val="000000" w:themeColor="text1"/>
+          <w:sz w:val="28"/>
+          <w:szCs w:val="28"/>
         </w:rPr>
         <w:t>defer</w:t>
       </w:r>
       <w:proofErr w:type="spellEnd"/>
       <w:r>
         <w:rPr>
-          <w:rStyle w:val="HTML1"/>
-          <w:rFonts w:ascii="Times New Roman" w:eastAsiaTheme="minorHAnsi" w:hAnsi="Times New Roman" w:cs="Times New Roman"/>
-          <w:color w:val="000000" w:themeColor="text1"/>
-          <w:sz w:val="28"/>
-          <w:szCs w:val="28"/>
-          <w:bdr w:val="single" w:sz="6" w:space="1" w:color="EAECF0" w:frame="1"/>
-          <w:shd w:val="clear" w:color="auto" w:fill="F8F9FA"/>
+          <w:rFonts w:ascii="Times New Roman" w:hAnsi="Times New Roman" w:cs="Times New Roman"/>
+          <w:color w:val="000000" w:themeColor="text1"/>
+          <w:sz w:val="28"/>
+          <w:szCs w:val="28"/>
         </w:rPr>
         <w:t xml:space="preserve"> </w:t>
       </w:r>
@@ -11634,31 +11665,35 @@
           <w:sz w:val="28"/>
           <w:szCs w:val="28"/>
         </w:rPr>
-        <w:t xml:space="preserve">необязательный атрибут </w:t>
+        <w:t>необязательный атрибут</w:t>
+      </w:r>
+      <w:r>
+        <w:rPr>
+          <w:rFonts w:ascii="Times New Roman" w:hAnsi="Times New Roman" w:cs="Times New Roman"/>
+          <w:color w:val="000000" w:themeColor="text1"/>
+          <w:sz w:val="28"/>
+          <w:szCs w:val="28"/>
+        </w:rPr>
+        <w:t xml:space="preserve"> </w:t>
       </w:r>
       <w:proofErr w:type="spellStart"/>
       <w:r>
         <w:rPr>
-          <w:rStyle w:val="HTML1"/>
-          <w:rFonts w:ascii="Times New Roman" w:eastAsiaTheme="minorHAnsi" w:hAnsi="Times New Roman" w:cs="Times New Roman"/>
-          <w:color w:val="000000" w:themeColor="text1"/>
-          <w:sz w:val="28"/>
-          <w:szCs w:val="28"/>
-          <w:bdr w:val="single" w:sz="6" w:space="1" w:color="EAECF0" w:frame="1"/>
-          <w:shd w:val="clear" w:color="auto" w:fill="F8F9FA"/>
+          <w:rFonts w:ascii="Times New Roman" w:hAnsi="Times New Roman" w:cs="Times New Roman"/>
+          <w:color w:val="000000" w:themeColor="text1"/>
+          <w:sz w:val="28"/>
+          <w:szCs w:val="28"/>
+          <w:lang w:val="en-US"/>
         </w:rPr>
         <w:t>async</w:t>
       </w:r>
       <w:proofErr w:type="spellEnd"/>
       <w:r>
         <w:rPr>
-          <w:rStyle w:val="HTML1"/>
-          <w:rFonts w:ascii="Times New Roman" w:eastAsiaTheme="minorHAnsi" w:hAnsi="Times New Roman" w:cs="Times New Roman"/>
-          <w:color w:val="000000" w:themeColor="text1"/>
-          <w:sz w:val="28"/>
-          <w:szCs w:val="28"/>
-          <w:bdr w:val="single" w:sz="6" w:space="1" w:color="EAECF0" w:frame="1"/>
-          <w:shd w:val="clear" w:color="auto" w:fill="F8F9FA"/>
+          <w:rFonts w:ascii="Times New Roman" w:hAnsi="Times New Roman" w:cs="Times New Roman"/>
+          <w:color w:val="000000" w:themeColor="text1"/>
+          <w:sz w:val="28"/>
+          <w:szCs w:val="28"/>
         </w:rPr>
         <w:t xml:space="preserve"> </w:t>
       </w:r>
@@ -11835,7 +11870,7 @@
         </w:rPr>
         <w:t xml:space="preserve">), отсутствует в </w:t>
       </w:r>
-      <w:hyperlink r:id="rId156" w:tooltip="DTD" w:history="1">
+      <w:hyperlink r:id="rId154" w:tooltip="DTD" w:history="1">
         <w:r>
           <w:rPr>
             <w:rStyle w:val="a3"/>
@@ -11855,6 +11890,25 @@
           <w:szCs w:val="28"/>
         </w:rPr>
         <w:t>, поэтому считается некорректным.</w:t>
+      </w:r>
+    </w:p>
+    <w:p>
+      <w:pPr>
+        <w:rPr>
+          <w:rFonts w:ascii="Times New Roman" w:eastAsia="Times New Roman" w:hAnsi="Times New Roman" w:cs="Times New Roman"/>
+          <w:color w:val="000000" w:themeColor="text1"/>
+          <w:sz w:val="28"/>
+          <w:szCs w:val="28"/>
+          <w:lang w:val="en-US" w:eastAsia="ru-RU"/>
+        </w:rPr>
+      </w:pPr>
+      <w:r>
+        <w:rPr>
+          <w:color w:val="000000" w:themeColor="text1"/>
+          <w:sz w:val="28"/>
+          <w:szCs w:val="28"/>
+        </w:rPr>
+        <w:br w:type="page"/>
       </w:r>
     </w:p>
     <w:p>
@@ -12014,7 +12068,7 @@
         </w:rPr>
         <w:t xml:space="preserve"> </w:t>
       </w:r>
-      <w:hyperlink r:id="rId157" w:tooltip="AJAX" w:history="1">
+      <w:hyperlink r:id="rId155" w:tooltip="AJAX" w:history="1">
         <w:r>
           <w:rPr>
             <w:rStyle w:val="a3"/>
@@ -12178,7 +12232,7 @@
         </w:rPr>
         <w:t xml:space="preserve">JavaScript широко используется в </w:t>
       </w:r>
-      <w:hyperlink r:id="rId158" w:tooltip="WebOS" w:history="1">
+      <w:hyperlink r:id="rId156" w:tooltip="WebOS" w:history="1">
         <w:proofErr w:type="spellStart"/>
         <w:r>
           <w:rPr>
@@ -12220,7 +12274,7 @@
         </w:rPr>
         <w:t xml:space="preserve"> </w:t>
       </w:r>
-      <w:hyperlink r:id="rId159" w:tooltip="IndraDesktop WebOS (страница отсутствует)" w:history="1">
+      <w:hyperlink r:id="rId157" w:tooltip="IndraDesktop WebOS (страница отсутствует)" w:history="1">
         <w:proofErr w:type="spellStart"/>
         <w:r>
           <w:rPr>
@@ -12285,7 +12339,7 @@
         </w:rPr>
         <w:t xml:space="preserve"> операционной системы </w:t>
       </w:r>
-      <w:hyperlink r:id="rId160" w:tooltip="IntOS (страница отсутствует)" w:history="1">
+      <w:hyperlink r:id="rId158" w:tooltip="IntOS (страница отсутствует)" w:history="1">
         <w:proofErr w:type="spellStart"/>
         <w:r>
           <w:rPr>
@@ -12324,7 +12378,7 @@
         </w:rPr>
         <w:t xml:space="preserve"> </w:t>
       </w:r>
-      <w:hyperlink r:id="rId161" w:tooltip="EyeOS" w:history="1">
+      <w:hyperlink r:id="rId159" w:tooltip="EyeOS" w:history="1">
         <w:proofErr w:type="spellStart"/>
         <w:r>
           <w:rPr>
@@ -12599,7 +12653,7 @@
         </w:rPr>
         <w:t xml:space="preserve">Для управления пользовательскими скриптами в </w:t>
       </w:r>
-      <w:hyperlink r:id="rId162" w:tooltip="Mozilla Firefox" w:history="1">
+      <w:hyperlink r:id="rId160" w:tooltip="Mozilla Firefox" w:history="1">
         <w:r>
           <w:rPr>
             <w:rStyle w:val="a3"/>
@@ -12636,7 +12690,7 @@
         </w:rPr>
         <w:t xml:space="preserve"> </w:t>
       </w:r>
-      <w:hyperlink r:id="rId163" w:tooltip="Greasemonkey" w:history="1">
+      <w:hyperlink r:id="rId161" w:tooltip="Greasemonkey" w:history="1">
         <w:proofErr w:type="spellStart"/>
         <w:r>
           <w:rPr>
@@ -12667,7 +12721,7 @@
         </w:rPr>
         <w:t xml:space="preserve"> </w:t>
       </w:r>
-      <w:hyperlink r:id="rId164" w:tooltip="Opera" w:history="1">
+      <w:hyperlink r:id="rId162" w:tooltip="Opera" w:history="1">
         <w:proofErr w:type="spellStart"/>
         <w:r>
           <w:rPr>
@@ -12690,7 +12744,7 @@
         </w:rPr>
         <w:t xml:space="preserve"> и </w:t>
       </w:r>
-      <w:hyperlink r:id="rId165" w:tooltip="Google Chrome" w:history="1">
+      <w:hyperlink r:id="rId163" w:tooltip="Google Chrome" w:history="1">
         <w:r>
           <w:rPr>
             <w:rStyle w:val="a3"/>
@@ -12786,7 +12840,7 @@
         </w:rPr>
         <w:t xml:space="preserve">Приложения, написанные на JavaScript, могут исполняться на серверах, использующих </w:t>
       </w:r>
-      <w:hyperlink r:id="rId166" w:tooltip="Java" w:history="1">
+      <w:hyperlink r:id="rId164" w:tooltip="Java" w:history="1">
         <w:r>
           <w:rPr>
             <w:rStyle w:val="a3"/>
@@ -12893,7 +12947,7 @@
         </w:rPr>
         <w:t xml:space="preserve">Перевод мобильных устройств </w:t>
       </w:r>
-      <w:hyperlink r:id="rId167" w:tooltip="Palm (КПК)" w:history="1">
+      <w:hyperlink r:id="rId165" w:tooltip="Palm (КПК)" w:history="1">
         <w:proofErr w:type="spellStart"/>
         <w:r>
           <w:rPr>
@@ -12932,7 +12986,7 @@
         </w:rPr>
         <w:t xml:space="preserve"> </w:t>
       </w:r>
-      <w:hyperlink r:id="rId168" w:tooltip="Palm webOS" w:history="1">
+      <w:hyperlink r:id="rId166" w:tooltip="Palm webOS" w:history="1">
         <w:proofErr w:type="spellStart"/>
         <w:r>
           <w:rPr>
@@ -12995,7 +13049,7 @@
         </w:rPr>
         <w:t xml:space="preserve"> </w:t>
       </w:r>
-      <w:hyperlink r:id="rId169" w:tooltip="Mojo SDK (страница отсутствует)" w:history="1">
+      <w:hyperlink r:id="rId167" w:tooltip="Mojo SDK (страница отсутствует)" w:history="1">
         <w:proofErr w:type="spellStart"/>
         <w:r>
           <w:rPr>
@@ -13045,7 +13099,7 @@
         </w:rPr>
         <w:t xml:space="preserve"> </w:t>
       </w:r>
-      <w:hyperlink r:id="rId170" w:tooltip="SDK" w:history="1">
+      <w:hyperlink r:id="rId168" w:tooltip="SDK" w:history="1">
         <w:r>
           <w:rPr>
             <w:rStyle w:val="a3"/>
@@ -13155,7 +13209,7 @@
         </w:rPr>
         <w:t xml:space="preserve"> - вспомогательная мини-программа, графический модуль которой размещается в рабочем пространстве соответствующей </w:t>
       </w:r>
-      <w:hyperlink r:id="rId171" w:tooltip="Движок виджетов (страница отсутствует)" w:history="1">
+      <w:hyperlink r:id="rId169" w:tooltip="Движок виджетов (страница отсутствует)" w:history="1">
         <w:r>
           <w:rPr>
             <w:rStyle w:val="a3"/>
@@ -13177,7 +13231,7 @@
         </w:rPr>
         <w:t xml:space="preserve"> (</w:t>
       </w:r>
-      <w:hyperlink r:id="rId172" w:tooltip="en:Widget engine" w:history="1">
+      <w:hyperlink r:id="rId170" w:tooltip="en:Widget engine" w:history="1">
         <w:r>
           <w:rPr>
             <w:rStyle w:val="a3"/>
@@ -13223,7 +13277,7 @@
         </w:rPr>
         <w:t xml:space="preserve"> </w:t>
       </w:r>
-      <w:hyperlink r:id="rId173" w:tooltip="Apple Dashboard" w:history="1">
+      <w:hyperlink r:id="rId171" w:tooltip="Apple Dashboard" w:history="1">
         <w:r>
           <w:rPr>
             <w:rStyle w:val="a3"/>
@@ -13265,7 +13319,7 @@
         </w:rPr>
         <w:t xml:space="preserve"> </w:t>
       </w:r>
-      <w:hyperlink r:id="rId174" w:tooltip="Microsoft Gadgets (страница отсутствует)" w:history="1">
+      <w:hyperlink r:id="rId172" w:tooltip="Microsoft Gadgets (страница отсутствует)" w:history="1">
         <w:r>
           <w:rPr>
             <w:rStyle w:val="a3"/>
@@ -13299,7 +13353,7 @@
         </w:rPr>
         <w:t xml:space="preserve">, </w:t>
       </w:r>
-      <w:hyperlink r:id="rId175" w:tooltip="Yahoo! Widgets (страница отсутствует)" w:history="1">
+      <w:hyperlink r:id="rId173" w:tooltip="Yahoo! Widgets (страница отсутствует)" w:history="1">
         <w:proofErr w:type="spellStart"/>
         <w:r>
           <w:rPr>
@@ -13346,7 +13400,7 @@
         </w:rPr>
         <w:t xml:space="preserve">, </w:t>
       </w:r>
-      <w:hyperlink r:id="rId176" w:tooltip="Google Gadgets (страница отсутствует)" w:history="1">
+      <w:hyperlink r:id="rId174" w:tooltip="Google Gadgets (страница отсутствует)" w:history="1">
         <w:r>
           <w:rPr>
             <w:rStyle w:val="a3"/>
@@ -13380,7 +13434,7 @@
         </w:rPr>
         <w:t xml:space="preserve">, </w:t>
       </w:r>
-      <w:hyperlink r:id="rId177" w:tooltip="Klipfolio Dashboard (страница отсутствует)" w:history="1">
+      <w:hyperlink r:id="rId175" w:tooltip="Klipfolio Dashboard (страница отсутствует)" w:history="1">
         <w:proofErr w:type="spellStart"/>
         <w:r>
           <w:rPr>
@@ -13475,7 +13529,7 @@
         </w:rPr>
         <w:t xml:space="preserve">JavaScript используется для написания </w:t>
       </w:r>
-      <w:hyperlink r:id="rId178" w:tooltip="Прикладное программное обеспечение" w:history="1">
+      <w:hyperlink r:id="rId176" w:tooltip="Прикладное программное обеспечение" w:history="1">
         <w:r>
           <w:rPr>
             <w:rStyle w:val="a3"/>
@@ -13535,7 +13589,7 @@
         </w:rPr>
         <w:t xml:space="preserve"> исходного кода </w:t>
       </w:r>
-      <w:hyperlink r:id="rId179" w:tooltip="Mozilla Firefox" w:history="1">
+      <w:hyperlink r:id="rId177" w:tooltip="Mozilla Firefox" w:history="1">
         <w:r>
           <w:rPr>
             <w:rStyle w:val="a3"/>
@@ -13579,7 +13633,7 @@
           <w:szCs w:val="28"/>
         </w:rPr>
       </w:pPr>
-      <w:hyperlink r:id="rId180" w:tooltip="Google Chrome OS" w:history="1">
+      <w:hyperlink r:id="rId178" w:tooltip="Google Chrome OS" w:history="1">
         <w:r>
           <w:rPr>
             <w:rStyle w:val="a3"/>
@@ -13626,7 +13680,7 @@
         </w:rPr>
         <w:t xml:space="preserve"> </w:t>
       </w:r>
-      <w:hyperlink r:id="rId181" w:tooltip="Веб-приложение" w:history="1">
+      <w:hyperlink r:id="rId179" w:tooltip="Веб-приложение" w:history="1">
         <w:r>
           <w:rPr>
             <w:rStyle w:val="a3"/>
@@ -13677,7 +13731,7 @@
         </w:rPr>
         <w:t xml:space="preserve"> </w:t>
       </w:r>
-      <w:hyperlink r:id="rId182" w:tooltip="GNOME" w:history="1">
+      <w:hyperlink r:id="rId180" w:tooltip="GNOME" w:history="1">
         <w:r>
           <w:rPr>
             <w:rStyle w:val="a3"/>
@@ -13714,7 +13768,7 @@
         </w:rPr>
         <w:t xml:space="preserve"> </w:t>
       </w:r>
-      <w:hyperlink r:id="rId183" w:tooltip="Gjs (страница отсутствует)" w:history="1">
+      <w:hyperlink r:id="rId181" w:tooltip="Gjs (страница отсутствует)" w:history="1">
         <w:r>
           <w:rPr>
             <w:rStyle w:val="a3"/>
@@ -13735,7 +13789,7 @@
         </w:rPr>
         <w:t>,</w:t>
       </w:r>
-      <w:hyperlink r:id="rId184" w:tooltip="Seed (страница отсутствует)" w:history="1">
+      <w:hyperlink r:id="rId182" w:tooltip="Seed (страница отсутствует)" w:history="1">
         <w:r>
           <w:rPr>
             <w:rStyle w:val="a3"/>
@@ -13804,7 +13858,7 @@
         </w:rPr>
         <w:t>JavaScript также находит применение в качестве скриптового языка доступа к объектам приложений. Платформа Mozilla (</w:t>
       </w:r>
-      <w:hyperlink r:id="rId185" w:tooltip="XUL" w:history="1">
+      <w:hyperlink r:id="rId183" w:tooltip="XUL" w:history="1">
         <w:r>
           <w:rPr>
             <w:rStyle w:val="a3"/>
@@ -13825,7 +13879,7 @@
         </w:rPr>
         <w:t>/</w:t>
       </w:r>
-      <w:hyperlink r:id="rId186" w:tooltip="Gecko (движок)" w:history="1">
+      <w:hyperlink r:id="rId184" w:tooltip="Gecko (движок)" w:history="1">
         <w:r>
           <w:rPr>
             <w:rStyle w:val="a3"/>
@@ -13862,7 +13916,7 @@
         </w:rPr>
         <w:t xml:space="preserve"> </w:t>
       </w:r>
-      <w:hyperlink r:id="rId187" w:tooltip="Sun Java Runtime Environment" w:history="1">
+      <w:hyperlink r:id="rId185" w:tooltip="Sun Java Runtime Environment" w:history="1">
         <w:r>
           <w:rPr>
             <w:rStyle w:val="a3"/>
@@ -13883,7 +13937,7 @@
         </w:rPr>
         <w:t xml:space="preserve">, начиная с версии 6, содержит встроенный интерпретатор JavaScript на базе </w:t>
       </w:r>
-      <w:hyperlink r:id="rId188" w:tooltip="Rhino" w:history="1">
+      <w:hyperlink r:id="rId186" w:tooltip="Rhino" w:history="1">
         <w:r>
           <w:rPr>
             <w:rStyle w:val="a3"/>
@@ -13920,7 +13974,7 @@
         </w:rPr>
         <w:t xml:space="preserve"> </w:t>
       </w:r>
-      <w:hyperlink r:id="rId189" w:tooltip="Adobe Photoshop" w:history="1">
+      <w:hyperlink r:id="rId187" w:tooltip="Adobe Photoshop" w:history="1">
         <w:r>
           <w:rPr>
             <w:rStyle w:val="a3"/>
@@ -13949,7 +14003,7 @@
         </w:rPr>
         <w:t xml:space="preserve"> </w:t>
       </w:r>
-      <w:hyperlink r:id="rId190" w:tooltip="Adobe Dreamweaver" w:history="1">
+      <w:hyperlink r:id="rId188" w:tooltip="Adobe Dreamweaver" w:history="1">
         <w:r>
           <w:rPr>
             <w:rStyle w:val="a3"/>
@@ -13978,7 +14032,7 @@
         </w:rPr>
         <w:t xml:space="preserve"> </w:t>
       </w:r>
-      <w:hyperlink r:id="rId191" w:tooltip="Adobe Illustrator" w:history="1">
+      <w:hyperlink r:id="rId189" w:tooltip="Adobe Illustrator" w:history="1">
         <w:r>
           <w:rPr>
             <w:rStyle w:val="a3"/>
@@ -13999,7 +14053,7 @@
         </w:rPr>
         <w:t xml:space="preserve"> и </w:t>
       </w:r>
-      <w:hyperlink r:id="rId192" w:tooltip="Adobe InDesign" w:history="1">
+      <w:hyperlink r:id="rId190" w:tooltip="Adobe InDesign" w:history="1">
         <w:r>
           <w:rPr>
             <w:rStyle w:val="a3"/>
@@ -14076,7 +14130,7 @@
         </w:rPr>
         <w:t xml:space="preserve"> </w:t>
       </w:r>
-      <w:hyperlink r:id="rId193" w:tooltip="Офисный пакет" w:history="1">
+      <w:hyperlink r:id="rId191" w:tooltip="Офисный пакет" w:history="1">
         <w:r>
           <w:rPr>
             <w:rStyle w:val="a3"/>
@@ -14113,7 +14167,7 @@
         </w:rPr>
         <w:t xml:space="preserve"> </w:t>
       </w:r>
-      <w:hyperlink r:id="rId194" w:tooltip="Макрос" w:history="1">
+      <w:hyperlink r:id="rId192" w:tooltip="Макрос" w:history="1">
         <w:r>
           <w:rPr>
             <w:rStyle w:val="a3"/>
@@ -14190,56 +14244,102 @@
         <w:rPr>
           <w:rFonts w:ascii="Courier New" w:hAnsi="Courier New" w:cs="Courier New"/>
           <w:color w:val="000000" w:themeColor="text1"/>
+        </w:rPr>
+      </w:pPr>
+      <w:r>
+        <w:rPr>
+          <w:rFonts w:ascii="Courier New" w:hAnsi="Courier New" w:cs="Courier New"/>
+          <w:color w:val="000000" w:themeColor="text1"/>
+        </w:rPr>
+        <w:t>&lt;</w:t>
+      </w:r>
+      <w:r>
+        <w:rPr>
+          <w:rFonts w:ascii="Courier New" w:hAnsi="Courier New" w:cs="Courier New"/>
+          <w:color w:val="000000" w:themeColor="text1"/>
           <w:lang w:val="en-US"/>
         </w:rPr>
-      </w:pPr>
+        <w:t>p</w:t>
+      </w:r>
       <w:r>
         <w:rPr>
           <w:rFonts w:ascii="Courier New" w:hAnsi="Courier New" w:cs="Courier New"/>
           <w:color w:val="000000" w:themeColor="text1"/>
+        </w:rPr>
+        <w:t xml:space="preserve"> </w:t>
+      </w:r>
+      <w:r>
+        <w:rPr>
+          <w:rFonts w:ascii="Courier New" w:hAnsi="Courier New" w:cs="Courier New"/>
+          <w:color w:val="000000" w:themeColor="text1"/>
           <w:lang w:val="en-US"/>
         </w:rPr>
-        <w:t>&lt;p id="p2"&gt;</w:t>
+        <w:t>id</w:t>
       </w:r>
       <w:r>
         <w:rPr>
           <w:rFonts w:ascii="Courier New" w:hAnsi="Courier New" w:cs="Courier New"/>
           <w:color w:val="000000" w:themeColor="text1"/>
         </w:rPr>
+        <w:t>="</w:t>
+      </w:r>
+      <w:r>
+        <w:rPr>
+          <w:rFonts w:ascii="Courier New" w:hAnsi="Courier New" w:cs="Courier New"/>
+          <w:color w:val="000000" w:themeColor="text1"/>
+          <w:lang w:val="en-US"/>
+        </w:rPr>
+        <w:t>p</w:t>
+      </w:r>
+      <w:r>
+        <w:rPr>
+          <w:rFonts w:ascii="Courier New" w:hAnsi="Courier New" w:cs="Courier New"/>
+          <w:color w:val="000000" w:themeColor="text1"/>
+        </w:rPr>
+        <w:t>2"&gt;</w:t>
+      </w:r>
+      <w:r>
+        <w:rPr>
+          <w:rFonts w:ascii="Courier New" w:hAnsi="Courier New" w:cs="Courier New"/>
+          <w:color w:val="000000" w:themeColor="text1"/>
+        </w:rPr>
         <w:t>Привет</w:t>
       </w:r>
       <w:r>
         <w:rPr>
           <w:rFonts w:ascii="Courier New" w:hAnsi="Courier New" w:cs="Courier New"/>
           <w:color w:val="000000" w:themeColor="text1"/>
+        </w:rPr>
+        <w:t xml:space="preserve"> </w:t>
+      </w:r>
+      <w:r>
+        <w:rPr>
+          <w:rFonts w:ascii="Courier New" w:hAnsi="Courier New" w:cs="Courier New"/>
+          <w:color w:val="000000" w:themeColor="text1"/>
+        </w:rPr>
+        <w:t>мир</w:t>
+      </w:r>
+      <w:r>
+        <w:rPr>
+          <w:rFonts w:ascii="Courier New" w:hAnsi="Courier New" w:cs="Courier New"/>
+          <w:color w:val="000000" w:themeColor="text1"/>
+        </w:rPr>
+        <w:t>!&lt;/</w:t>
+      </w:r>
+      <w:r>
+        <w:rPr>
+          <w:rFonts w:ascii="Courier New" w:hAnsi="Courier New" w:cs="Courier New"/>
+          <w:color w:val="000000" w:themeColor="text1"/>
           <w:lang w:val="en-US"/>
         </w:rPr>
-        <w:t xml:space="preserve"> </w:t>
+        <w:t>p</w:t>
       </w:r>
       <w:r>
         <w:rPr>
           <w:rFonts w:ascii="Courier New" w:hAnsi="Courier New" w:cs="Courier New"/>
           <w:color w:val="000000" w:themeColor="text1"/>
         </w:rPr>
-        <w:t>мир</w:t>
-      </w:r>
-      <w:proofErr w:type="gramStart"/>
-      <w:r>
-        <w:rPr>
-          <w:rFonts w:ascii="Courier New" w:hAnsi="Courier New" w:cs="Courier New"/>
-          <w:color w:val="000000" w:themeColor="text1"/>
-          <w:lang w:val="en-US"/>
-        </w:rPr>
-        <w:t>!&lt;</w:t>
-      </w:r>
-      <w:proofErr w:type="gramEnd"/>
-      <w:r>
-        <w:rPr>
-          <w:rFonts w:ascii="Courier New" w:hAnsi="Courier New" w:cs="Courier New"/>
-          <w:color w:val="000000" w:themeColor="text1"/>
-          <w:lang w:val="en-US"/>
-        </w:rPr>
-        <w:t>/p&gt;</w:t>
+        <w:t>&gt;</w:t>
       </w:r>
     </w:p>
     <w:p>
@@ -14257,9 +14357,16 @@
         <w:rPr>
           <w:rFonts w:ascii="Courier New" w:hAnsi="Courier New" w:cs="Courier New"/>
           <w:color w:val="000000" w:themeColor="text1"/>
+        </w:rPr>
+        <w:t xml:space="preserve"> </w:t>
+      </w:r>
+      <w:r>
+        <w:rPr>
+          <w:rFonts w:ascii="Courier New" w:hAnsi="Courier New" w:cs="Courier New"/>
+          <w:color w:val="000000" w:themeColor="text1"/>
           <w:lang w:val="en-US"/>
         </w:rPr>
-        <w:t xml:space="preserve"> &lt;</w:t>
+        <w:t>&lt;</w:t>
       </w:r>
       <w:proofErr w:type="gramStart"/>
       <w:r>
@@ -14418,16 +14525,29 @@
         <w:rPr>
           <w:rFonts w:ascii="Courier New" w:hAnsi="Courier New" w:cs="Courier New"/>
           <w:color w:val="000000" w:themeColor="text1"/>
+        </w:rPr>
+      </w:pPr>
+      <w:r>
+        <w:rPr>
+          <w:rFonts w:ascii="Courier New" w:hAnsi="Courier New" w:cs="Courier New"/>
+          <w:color w:val="000000" w:themeColor="text1"/>
+        </w:rPr>
+        <w:t>&lt;/</w:t>
+      </w:r>
+      <w:r>
+        <w:rPr>
+          <w:rFonts w:ascii="Courier New" w:hAnsi="Courier New" w:cs="Courier New"/>
+          <w:color w:val="000000" w:themeColor="text1"/>
           <w:lang w:val="en-US"/>
         </w:rPr>
-      </w:pPr>
+        <w:t>script</w:t>
+      </w:r>
       <w:r>
         <w:rPr>
           <w:rFonts w:ascii="Courier New" w:hAnsi="Courier New" w:cs="Courier New"/>
           <w:color w:val="000000" w:themeColor="text1"/>
-          <w:lang w:val="en-US"/>
-        </w:rPr>
-        <w:t>&lt;/script&gt;</w:t>
+        </w:rPr>
+        <w:t>&gt;</w:t>
       </w:r>
     </w:p>
     <w:p>
@@ -14438,7 +14558,6 @@
         <w:rPr>
           <w:rFonts w:ascii="Courier New" w:hAnsi="Courier New" w:cs="Courier New"/>
           <w:color w:val="000000" w:themeColor="text1"/>
-          <w:lang w:val="en-US"/>
         </w:rPr>
       </w:pPr>
     </w:p>
@@ -14496,6 +14615,252 @@
           <w:szCs w:val="28"/>
         </w:rPr>
         <w:t>(больше).</w:t>
+      </w:r>
+    </w:p>
+    <w:p>
+      <w:pPr>
+        <w:rPr>
+          <w:rFonts w:ascii="Times New Roman" w:eastAsia="Times New Roman" w:hAnsi="Times New Roman" w:cs="Times New Roman"/>
+          <w:color w:val="000000" w:themeColor="text1"/>
+          <w:sz w:val="28"/>
+          <w:szCs w:val="28"/>
+          <w:lang w:eastAsia="ru-RU"/>
+        </w:rPr>
+      </w:pPr>
+      <w:r>
+        <w:rPr>
+          <w:color w:val="000000" w:themeColor="text1"/>
+          <w:sz w:val="28"/>
+          <w:szCs w:val="28"/>
+        </w:rPr>
+        <w:br w:type="page"/>
+      </w:r>
+    </w:p>
+    <w:p>
+      <w:pPr>
+        <w:pStyle w:val="a7"/>
+        <w:shd w:val="clear" w:color="auto" w:fill="FFFFFF"/>
+        <w:spacing w:before="0" w:beforeAutospacing="0" w:after="0" w:afterAutospacing="0" w:line="360" w:lineRule="auto"/>
+        <w:ind w:firstLine="709"/>
+        <w:jc w:val="center"/>
+        <w:rPr>
+          <w:color w:val="000000" w:themeColor="text1"/>
+          <w:sz w:val="28"/>
+          <w:szCs w:val="28"/>
+          <w:lang w:val="en-US"/>
+        </w:rPr>
+      </w:pPr>
+      <w:r>
+        <w:rPr>
+          <w:b/>
+          <w:color w:val="000000" w:themeColor="text1"/>
+          <w:sz w:val="28"/>
+          <w:szCs w:val="28"/>
+        </w:rPr>
+        <w:lastRenderedPageBreak/>
+        <w:t>ВЫВОД</w:t>
+      </w:r>
+    </w:p>
+    <w:p>
+      <w:pPr>
+        <w:pStyle w:val="a7"/>
+        <w:shd w:val="clear" w:color="auto" w:fill="FFFFFF"/>
+        <w:spacing w:before="0" w:beforeAutospacing="0" w:after="0" w:afterAutospacing="0" w:line="360" w:lineRule="auto"/>
+        <w:ind w:firstLine="709"/>
+        <w:jc w:val="both"/>
+        <w:rPr>
+          <w:color w:val="000000" w:themeColor="text1"/>
+          <w:sz w:val="28"/>
+          <w:szCs w:val="28"/>
+          <w:lang w:val="en-US"/>
+        </w:rPr>
+      </w:pPr>
+      <w:r>
+        <w:rPr>
+          <w:color w:val="000000" w:themeColor="text1"/>
+          <w:sz w:val="28"/>
+          <w:szCs w:val="28"/>
+        </w:rPr>
+        <w:t>Исходя из результатов как отдельной, так и совместной работы двух этих языков программирования, можно сделать выводы. По написанию,</w:t>
+      </w:r>
+      <w:r>
+        <w:rPr>
+          <w:color w:val="000000" w:themeColor="text1"/>
+          <w:sz w:val="28"/>
+          <w:szCs w:val="28"/>
+        </w:rPr>
+        <w:t xml:space="preserve"> и  тегам есть некоторые сходства, но всё же это языки разных предназначений.</w:t>
+      </w:r>
+    </w:p>
+    <w:p>
+      <w:pPr>
+        <w:pStyle w:val="a7"/>
+        <w:shd w:val="clear" w:color="auto" w:fill="FFFFFF"/>
+        <w:spacing w:before="0" w:beforeAutospacing="0" w:after="0" w:afterAutospacing="0" w:line="360" w:lineRule="auto"/>
+        <w:ind w:firstLine="709"/>
+        <w:jc w:val="both"/>
+        <w:rPr>
+          <w:color w:val="000000" w:themeColor="text1"/>
+          <w:sz w:val="28"/>
+          <w:szCs w:val="28"/>
+        </w:rPr>
+      </w:pPr>
+      <w:r>
+        <w:rPr>
+          <w:color w:val="000000" w:themeColor="text1"/>
+          <w:sz w:val="28"/>
+          <w:szCs w:val="28"/>
+        </w:rPr>
+        <w:t>Но всё же не стои</w:t>
+      </w:r>
+      <w:r>
+        <w:rPr>
+          <w:color w:val="000000" w:themeColor="text1"/>
+          <w:sz w:val="28"/>
+          <w:szCs w:val="28"/>
+        </w:rPr>
+        <w:t>т забывать о том, что для каких-</w:t>
+      </w:r>
+      <w:r>
+        <w:rPr>
+          <w:color w:val="000000" w:themeColor="text1"/>
+          <w:sz w:val="28"/>
+          <w:szCs w:val="28"/>
+        </w:rPr>
+        <w:t>то определённых ситуаций более актуально использование этих языков совместно, это может улучшить результат, и даже ускорить весь процесс создания какой-либо программы.</w:t>
+      </w:r>
+      <w:r>
+        <w:rPr>
+          <w:color w:val="000000" w:themeColor="text1"/>
+          <w:sz w:val="28"/>
+          <w:szCs w:val="28"/>
+        </w:rPr>
+        <w:t xml:space="preserve"> </w:t>
+      </w:r>
+    </w:p>
+    <w:p>
+      <w:pPr>
+        <w:pStyle w:val="a7"/>
+        <w:shd w:val="clear" w:color="auto" w:fill="FFFFFF"/>
+        <w:spacing w:before="0" w:beforeAutospacing="0" w:after="0" w:afterAutospacing="0" w:line="360" w:lineRule="auto"/>
+        <w:ind w:firstLine="709"/>
+        <w:jc w:val="both"/>
+        <w:rPr>
+          <w:color w:val="000000" w:themeColor="text1"/>
+          <w:sz w:val="28"/>
+          <w:szCs w:val="28"/>
+        </w:rPr>
+      </w:pPr>
+      <w:r>
+        <w:rPr>
+          <w:color w:val="000000" w:themeColor="text1"/>
+          <w:sz w:val="28"/>
+          <w:szCs w:val="28"/>
+        </w:rPr>
+        <w:t xml:space="preserve">В качестве примера можно создать какой-нибудь сайт, внешний вид которого, оформлен языком </w:t>
+      </w:r>
+      <w:r>
+        <w:rPr>
+          <w:color w:val="000000" w:themeColor="text1"/>
+          <w:sz w:val="28"/>
+          <w:szCs w:val="28"/>
+          <w:lang w:val="en-US"/>
+        </w:rPr>
+        <w:t>HTML</w:t>
+      </w:r>
+      <w:r>
+        <w:rPr>
+          <w:color w:val="000000" w:themeColor="text1"/>
+          <w:sz w:val="28"/>
+          <w:szCs w:val="28"/>
+        </w:rPr>
+        <w:t xml:space="preserve">, </w:t>
+      </w:r>
+      <w:r>
+        <w:rPr>
+          <w:color w:val="000000" w:themeColor="text1"/>
+          <w:sz w:val="28"/>
+          <w:szCs w:val="28"/>
+        </w:rPr>
+        <w:t xml:space="preserve">добавить элементы </w:t>
+      </w:r>
+      <w:r>
+        <w:rPr>
+          <w:color w:val="000000" w:themeColor="text1"/>
+          <w:sz w:val="28"/>
+          <w:szCs w:val="28"/>
+          <w:lang w:val="en-US"/>
+        </w:rPr>
+        <w:t>PHP</w:t>
+      </w:r>
+      <w:r>
+        <w:rPr>
+          <w:color w:val="000000" w:themeColor="text1"/>
+          <w:sz w:val="28"/>
+          <w:szCs w:val="28"/>
+        </w:rPr>
+        <w:t xml:space="preserve"> </w:t>
+      </w:r>
+      <w:r>
+        <w:rPr>
+          <w:color w:val="000000" w:themeColor="text1"/>
+          <w:sz w:val="28"/>
+          <w:szCs w:val="28"/>
+        </w:rPr>
+        <w:t xml:space="preserve">для внесения в базу данных пользователей, дополнительной информации, изменение контента, поиска, и всего тому подобного. А </w:t>
+      </w:r>
+      <w:r>
+        <w:rPr>
+          <w:color w:val="000000" w:themeColor="text1"/>
+          <w:sz w:val="28"/>
+          <w:szCs w:val="28"/>
+          <w:lang w:val="en-US"/>
+        </w:rPr>
+        <w:t>JavaScript</w:t>
+      </w:r>
+      <w:r>
+        <w:rPr>
+          <w:color w:val="000000" w:themeColor="text1"/>
+          <w:sz w:val="28"/>
+          <w:szCs w:val="28"/>
+        </w:rPr>
+        <w:t xml:space="preserve"> </w:t>
+      </w:r>
+      <w:r>
+        <w:rPr>
+          <w:color w:val="000000" w:themeColor="text1"/>
+          <w:sz w:val="28"/>
+          <w:szCs w:val="28"/>
+        </w:rPr>
+        <w:t xml:space="preserve">использовать для создания какого-либо внутреннего приложения, или просто каких-либо подвижных частей на сайте, которые приукрасят внешний вид сайта и придадут ему больше эффектности, что в свою очередь может являться </w:t>
+      </w:r>
+      <w:proofErr w:type="gramStart"/>
+      <w:r>
+        <w:rPr>
+          <w:color w:val="000000" w:themeColor="text1"/>
+          <w:sz w:val="28"/>
+          <w:szCs w:val="28"/>
+        </w:rPr>
+        <w:t>не мало</w:t>
+      </w:r>
+      <w:proofErr w:type="gramEnd"/>
+      <w:r>
+        <w:rPr>
+          <w:color w:val="000000" w:themeColor="text1"/>
+          <w:sz w:val="28"/>
+          <w:szCs w:val="28"/>
+        </w:rPr>
+        <w:t xml:space="preserve"> важным элементом.</w:t>
+      </w:r>
+      <w:bookmarkStart w:id="0" w:name="_GoBack"/>
+      <w:bookmarkEnd w:id="0"/>
+      <w:r>
+        <w:rPr>
+          <w:color w:val="000000" w:themeColor="text1"/>
+          <w:sz w:val="28"/>
+          <w:szCs w:val="28"/>
+        </w:rPr>
+        <w:t xml:space="preserve"> </w:t>
       </w:r>
     </w:p>
     <w:sectPr>
@@ -18459,7 +18824,7 @@
 </file>
 
 <file path=customXml/itemProps1.xml><?xml version="1.0" encoding="utf-8"?>
-<ds:datastoreItem xmlns:ds="http://schemas.openxmlformats.org/officeDocument/2006/customXml" ds:itemID="{F55B9EE5-596A-4E06-B6A2-6861985654BB}">
+<ds:datastoreItem xmlns:ds="http://schemas.openxmlformats.org/officeDocument/2006/customXml" ds:itemID="{515BAB1C-CFC9-47F0-BCCE-08BD083434B4}">
   <ds:schemaRefs>
     <ds:schemaRef ds:uri="http://schemas.openxmlformats.org/officeDocument/2006/bibliography"/>
   </ds:schemaRefs>

--- a/referat_js.docx
+++ b/referat_js.docx
@@ -4,20 +4,9 @@
   <w:body>
     <w:p>
       <w:pPr>
-        <w:spacing w:after="0" w:line="360" w:lineRule="auto"/>
-        <w:jc w:val="center"/>
-        <w:rPr>
-          <w:rFonts w:ascii="Times New Roman" w:hAnsi="Times New Roman" w:cs="Times New Roman"/>
-          <w:sz w:val="28"/>
-          <w:szCs w:val="28"/>
-        </w:rPr>
-      </w:pPr>
-      <w:r>
-        <w:rPr>
-          <w:rFonts w:ascii="Times New Roman" w:hAnsi="Times New Roman" w:cs="Times New Roman"/>
-          <w:sz w:val="28"/>
-          <w:szCs w:val="28"/>
-        </w:rPr>
+        <w:pStyle w:val="3"/>
+      </w:pPr>
+      <w:r>
         <w:t>ВВЕДЕНИЕ</w:t>
       </w:r>
     </w:p>
@@ -393,8 +382,10 @@
           <w:szCs w:val="28"/>
           <w:shd w:val="clear" w:color="auto" w:fill="FFFFFF"/>
         </w:rPr>
-        <w:t xml:space="preserve">JavaScript обычно используется как встраиваемый язык для программного доступа к объектам </w:t>
-      </w:r>
+        <w:t>JavaScript обычно используется как встраиваемый язык для программного доступа к объектам</w:t>
+      </w:r>
+      <w:bookmarkStart w:id="0" w:name="_GoBack"/>
+      <w:bookmarkEnd w:id="0"/>
       <w:r>
         <w:rPr>
           <w:rFonts w:ascii="Times New Roman" w:hAnsi="Times New Roman" w:cs="Times New Roman"/>
@@ -403,6 +394,16 @@
           <w:szCs w:val="28"/>
           <w:shd w:val="clear" w:color="auto" w:fill="FFFFFF"/>
         </w:rPr>
+        <w:t xml:space="preserve"> </w:t>
+      </w:r>
+      <w:r>
+        <w:rPr>
+          <w:rFonts w:ascii="Times New Roman" w:hAnsi="Times New Roman" w:cs="Times New Roman"/>
+          <w:color w:val="222222"/>
+          <w:sz w:val="28"/>
+          <w:szCs w:val="28"/>
+          <w:shd w:val="clear" w:color="auto" w:fill="FFFFFF"/>
+        </w:rPr>
         <w:t>приложений.</w:t>
       </w:r>
       <w:r>
@@ -433,7 +434,27 @@
           <w:szCs w:val="28"/>
           <w:shd w:val="clear" w:color="auto" w:fill="FFFFFF"/>
         </w:rPr>
-        <w:t> как язык сценариев для придания </w:t>
+        <w:t xml:space="preserve"> </w:t>
+      </w:r>
+      <w:r>
+        <w:rPr>
+          <w:rFonts w:ascii="Times New Roman" w:hAnsi="Times New Roman" w:cs="Times New Roman"/>
+          <w:color w:val="222222"/>
+          <w:sz w:val="28"/>
+          <w:szCs w:val="28"/>
+          <w:shd w:val="clear" w:color="auto" w:fill="FFFFFF"/>
+        </w:rPr>
+        <w:t>как язык сценариев для придания</w:t>
+      </w:r>
+      <w:r>
+        <w:rPr>
+          <w:rFonts w:ascii="Times New Roman" w:hAnsi="Times New Roman" w:cs="Times New Roman"/>
+          <w:color w:val="222222"/>
+          <w:sz w:val="28"/>
+          <w:szCs w:val="28"/>
+          <w:shd w:val="clear" w:color="auto" w:fill="FFFFFF"/>
+        </w:rPr>
+        <w:t xml:space="preserve"> </w:t>
       </w:r>
       <w:r>
         <w:rPr>
@@ -1667,6 +1688,7 @@
         <w:t xml:space="preserve"> </w:t>
       </w:r>
       <w:hyperlink r:id="rId15" w:tooltip="Facebook" w:history="1">
+        <w:proofErr w:type="spellStart"/>
         <w:r>
           <w:rPr>
             <w:rStyle w:val="a3"/>
@@ -1678,6 +1700,7 @@
           </w:rPr>
           <w:t>Facebook</w:t>
         </w:r>
+        <w:proofErr w:type="spellEnd"/>
       </w:hyperlink>
       <w:r>
         <w:rPr>
@@ -1698,7 +1721,6 @@
         <w:t xml:space="preserve"> </w:t>
       </w:r>
       <w:hyperlink r:id="rId16" w:tooltip="Wikipedia" w:history="1">
-        <w:proofErr w:type="spellStart"/>
         <w:r>
           <w:rPr>
             <w:rStyle w:val="a3"/>
@@ -1710,7 +1732,6 @@
           </w:rPr>
           <w:t>Wikipedia</w:t>
         </w:r>
-        <w:proofErr w:type="spellEnd"/>
       </w:hyperlink>
       <w:r>
         <w:rPr>
@@ -2226,7 +2247,27 @@
           <w:sz w:val="28"/>
           <w:szCs w:val="28"/>
         </w:rPr>
-        <w:t>, double)</w:t>
+        <w:t xml:space="preserve">, </w:t>
+      </w:r>
+      <w:proofErr w:type="spellStart"/>
+      <w:r>
+        <w:rPr>
+          <w:rFonts w:ascii="Times New Roman" w:hAnsi="Times New Roman" w:cs="Times New Roman"/>
+          <w:color w:val="000000" w:themeColor="text1"/>
+          <w:sz w:val="28"/>
+          <w:szCs w:val="28"/>
+        </w:rPr>
+        <w:t>double</w:t>
+      </w:r>
+      <w:proofErr w:type="spellEnd"/>
+      <w:r>
+        <w:rPr>
+          <w:rFonts w:ascii="Times New Roman" w:hAnsi="Times New Roman" w:cs="Times New Roman"/>
+          <w:color w:val="000000" w:themeColor="text1"/>
+          <w:sz w:val="28"/>
+          <w:szCs w:val="28"/>
+        </w:rPr>
+        <w:t>)</w:t>
       </w:r>
     </w:p>
     <w:p>
@@ -2564,9 +2605,27 @@
           <w:sz w:val="28"/>
           <w:szCs w:val="28"/>
         </w:rPr>
-        <w:t>К псевдотипам</w:t>
-      </w:r>
-      <w:hyperlink r:id="rId30" w:anchor="cite_note-26" w:history="1"/>
+        <w:t xml:space="preserve">К </w:t>
+      </w:r>
+      <w:proofErr w:type="spellStart"/>
+      <w:r>
+        <w:rPr>
+          <w:color w:val="000000" w:themeColor="text1"/>
+          <w:sz w:val="28"/>
+          <w:szCs w:val="28"/>
+        </w:rPr>
+        <w:t>псевдотипам</w:t>
+      </w:r>
+      <w:proofErr w:type="spellEnd"/>
+      <w:r>
+        <w:fldChar w:fldCharType="begin"/>
+      </w:r>
+      <w:r>
+        <w:instrText xml:space="preserve"> HYPERLINK "https://ru.wikipedia.org/wiki/PHP" \l "cite_note-26" </w:instrText>
+      </w:r>
+      <w:r>
+        <w:fldChar w:fldCharType="end"/>
+      </w:r>
       <w:r>
         <w:rPr>
           <w:color w:val="000000" w:themeColor="text1"/>
@@ -2603,7 +2662,7 @@
           <w:szCs w:val="28"/>
         </w:rPr>
       </w:pPr>
-      <w:hyperlink r:id="rId31" w:tooltip="Mixed (страница отсутствует)" w:history="1">
+      <w:hyperlink r:id="rId30" w:tooltip="Mixed (страница отсутствует)" w:history="1">
         <w:proofErr w:type="spellStart"/>
         <w:r>
           <w:rPr>
@@ -2656,7 +2715,7 @@
           <w:lang w:val="en-US"/>
         </w:rPr>
       </w:pPr>
-      <w:hyperlink r:id="rId32" w:tooltip="Number (страница отсутствует)" w:history="1">
+      <w:hyperlink r:id="rId31" w:tooltip="Number (страница отсутствует)" w:history="1">
         <w:r>
           <w:rPr>
             <w:rStyle w:val="a3"/>
@@ -2736,7 +2795,8 @@
           <w:szCs w:val="28"/>
         </w:rPr>
       </w:pPr>
-      <w:hyperlink r:id="rId33" w:tooltip="Callback (программирование)" w:history="1">
+      <w:hyperlink r:id="rId32" w:tooltip="Callback (программирование)" w:history="1">
+        <w:proofErr w:type="spellStart"/>
         <w:r>
           <w:rPr>
             <w:rStyle w:val="a3"/>
@@ -2748,6 +2808,7 @@
           </w:rPr>
           <w:t>callback</w:t>
         </w:r>
+        <w:proofErr w:type="spellEnd"/>
       </w:hyperlink>
       <w:r>
         <w:rPr>
@@ -2787,7 +2848,7 @@
         </w:rPr>
         <w:t xml:space="preserve"> или </w:t>
       </w:r>
-      <w:hyperlink r:id="rId34" w:tooltip="Замыкание (программирование)" w:history="1">
+      <w:hyperlink r:id="rId33" w:tooltip="Замыкание (программирование)" w:history="1">
         <w:r>
           <w:rPr>
             <w:rStyle w:val="a3"/>
@@ -2827,7 +2888,7 @@
           <w:szCs w:val="28"/>
         </w:rPr>
       </w:pPr>
-      <w:hyperlink r:id="rId35" w:tooltip="Void" w:history="1">
+      <w:hyperlink r:id="rId34" w:tooltip="Void" w:history="1">
         <w:proofErr w:type="spellStart"/>
         <w:r>
           <w:rPr>
@@ -2909,7 +2970,7 @@
         </w:rPr>
         <w:t xml:space="preserve">) в PHP зависит от </w:t>
       </w:r>
-      <w:hyperlink r:id="rId36" w:tooltip="Компьютерная платформа" w:history="1">
+      <w:hyperlink r:id="rId35" w:tooltip="Компьютерная платформа" w:history="1">
         <w:r>
           <w:rPr>
             <w:rStyle w:val="a3"/>
@@ -2962,7 +3023,7 @@
         </w:rPr>
         <w:t xml:space="preserve">ла можно задавать в десятичной, </w:t>
       </w:r>
-      <w:hyperlink r:id="rId37" w:tooltip="Восьмеричная система счисления" w:history="1">
+      <w:hyperlink r:id="rId36" w:tooltip="Восьмеричная система счисления" w:history="1">
         <w:r>
           <w:rPr>
             <w:rStyle w:val="a3"/>
@@ -2991,7 +3052,7 @@
         </w:rPr>
         <w:t xml:space="preserve"> </w:t>
       </w:r>
-      <w:hyperlink r:id="rId38" w:tooltip="Шестнадцатеричная система счисления" w:history="1">
+      <w:hyperlink r:id="rId37" w:tooltip="Шестнадцатеричная система счисления" w:history="1">
         <w:r>
           <w:rPr>
             <w:rStyle w:val="a3"/>
@@ -3085,7 +3146,7 @@
         </w:rPr>
         <w:t xml:space="preserve">PHP предоставляет разработчикам </w:t>
       </w:r>
-      <w:hyperlink r:id="rId39" w:tooltip="Логический тип" w:history="1">
+      <w:hyperlink r:id="rId38" w:tooltip="Логический тип" w:history="1">
         <w:r>
           <w:rPr>
             <w:rStyle w:val="a3"/>
@@ -3300,7 +3361,25 @@
           <w:sz w:val="28"/>
           <w:szCs w:val="28"/>
         </w:rPr>
-        <w:t>. Тип null принимают неинициализированные переменные, переменные инициализированные константой</w:t>
+        <w:t xml:space="preserve">. Тип </w:t>
+      </w:r>
+      <w:proofErr w:type="spellStart"/>
+      <w:r>
+        <w:rPr>
+          <w:color w:val="000000" w:themeColor="text1"/>
+          <w:sz w:val="28"/>
+          <w:szCs w:val="28"/>
+        </w:rPr>
+        <w:t>null</w:t>
+      </w:r>
+      <w:proofErr w:type="spellEnd"/>
+      <w:r>
+        <w:rPr>
+          <w:color w:val="000000" w:themeColor="text1"/>
+          <w:sz w:val="28"/>
+          <w:szCs w:val="28"/>
+        </w:rPr>
+        <w:t xml:space="preserve"> принимают неинициализированные переменные, переменные инициализированные константой</w:t>
       </w:r>
       <w:r>
         <w:rPr>
@@ -3392,7 +3471,7 @@
         </w:rPr>
         <w:t xml:space="preserve">как правило, представляют собой </w:t>
       </w:r>
-      <w:hyperlink r:id="rId40" w:tooltip="Дескриптор (языки разметки)" w:history="1">
+      <w:hyperlink r:id="rId39" w:tooltip="Дескриптор (языки разметки)" w:history="1">
         <w:r>
           <w:rPr>
             <w:rStyle w:val="a3"/>
@@ -3443,7 +3522,7 @@
           <w:szCs w:val="28"/>
         </w:rPr>
       </w:pPr>
-      <w:hyperlink r:id="rId41" w:tooltip="Индексный массив" w:history="1">
+      <w:hyperlink r:id="rId40" w:tooltip="Индексный массив" w:history="1">
         <w:r>
           <w:rPr>
             <w:rStyle w:val="a3"/>
@@ -3480,7 +3559,7 @@
         </w:rPr>
         <w:t xml:space="preserve">вляются </w:t>
       </w:r>
-      <w:hyperlink r:id="rId42" w:anchor="%D0%A1%D0%BF%D0%B5%D1%86%D0%B8%D1%84%D0%B8%D1%87%D0%B5%D1%81%D0%BA%D0%B8%D0%B5_%D1%82%D0%B8%D0%BF%D1%8B_%D0%BC%D0%B0%D1%81%D1%81%D0%B8%D0%B2%D0%BE%D0%B2" w:tooltip="Индексный массив" w:history="1">
+      <w:hyperlink r:id="rId41" w:anchor="%D0%A1%D0%BF%D0%B5%D1%86%D0%B8%D1%84%D0%B8%D1%87%D0%B5%D1%81%D0%BA%D0%B8%D0%B5_%D1%82%D0%B8%D0%BF%D1%8B_%D0%BC%D0%B0%D1%81%D1%81%D0%B8%D0%B2%D0%BE%D0%B2" w:tooltip="Индексный массив" w:history="1">
         <w:r>
           <w:rPr>
             <w:rStyle w:val="a3"/>
@@ -3537,7 +3616,7 @@
         </w:rPr>
         <w:t xml:space="preserve"> </w:t>
       </w:r>
-      <w:hyperlink r:id="rId43" w:anchor="PHP" w:tooltip="Ассоциативный массив" w:history="1">
+      <w:hyperlink r:id="rId42" w:anchor="PHP" w:tooltip="Ассоциативный массив" w:history="1">
         <w:proofErr w:type="spellStart"/>
         <w:r>
           <w:rPr>
@@ -3615,7 +3694,7 @@
           <w:szCs w:val="28"/>
         </w:rPr>
       </w:pPr>
-      <w:hyperlink r:id="rId44" w:tooltip="Класс (программирование)" w:history="1">
+      <w:hyperlink r:id="rId43" w:tooltip="Класс (программирование)" w:history="1">
         <w:r>
           <w:rPr>
             <w:rStyle w:val="a3"/>
@@ -3736,7 +3815,7 @@
         </w:rPr>
         <w:t xml:space="preserve"> - </w:t>
       </w:r>
-      <w:hyperlink r:id="rId45" w:tooltip="Инкапсуляция (программирование)" w:history="1">
+      <w:hyperlink r:id="rId44" w:tooltip="Инкапсуляция (программирование)" w:history="1">
         <w:r>
           <w:rPr>
             <w:rStyle w:val="a3"/>
@@ -3764,7 +3843,7 @@
         </w:rPr>
         <w:t xml:space="preserve"> </w:t>
       </w:r>
-      <w:hyperlink r:id="rId46" w:tooltip="Полиморфизм подтипов" w:history="1">
+      <w:hyperlink r:id="rId45" w:tooltip="Полиморфизм подтипов" w:history="1">
         <w:r>
           <w:rPr>
             <w:rStyle w:val="a3"/>
@@ -3800,7 +3879,7 @@
         </w:rPr>
         <w:t xml:space="preserve"> </w:t>
       </w:r>
-      <w:hyperlink r:id="rId47" w:tooltip="Наследование (программирование)" w:history="1">
+      <w:hyperlink r:id="rId46" w:tooltip="Наследование (программирование)" w:history="1">
         <w:r>
           <w:rPr>
             <w:rStyle w:val="a3"/>
@@ -3869,7 +3948,7 @@
         </w:rPr>
         <w:t xml:space="preserve"> </w:t>
       </w:r>
-      <w:hyperlink r:id="rId48" w:tooltip="Интерфейс (ООП)" w:history="1">
+      <w:hyperlink r:id="rId47" w:tooltip="Интерфейс (ООП)" w:history="1">
         <w:r>
           <w:rPr>
             <w:rStyle w:val="a3"/>
@@ -3902,9 +3981,17 @@
           <w:color w:val="000000" w:themeColor="text1"/>
           <w:sz w:val="28"/>
           <w:szCs w:val="28"/>
+        </w:rPr>
+        <w:t xml:space="preserve"> </w:t>
+      </w:r>
+      <w:r>
+        <w:rPr>
+          <w:color w:val="000000" w:themeColor="text1"/>
+          <w:sz w:val="28"/>
+          <w:szCs w:val="28"/>
           <w:lang w:val="en-US"/>
         </w:rPr>
-        <w:t xml:space="preserve"> implements</w:t>
+        <w:t>implements</w:t>
       </w:r>
       <w:r>
         <w:rPr>
@@ -3922,7 +4009,7 @@
         </w:rPr>
         <w:t xml:space="preserve"> </w:t>
       </w:r>
-      <w:hyperlink r:id="rId49" w:tooltip="Листовой класс" w:history="1">
+      <w:hyperlink r:id="rId48" w:tooltip="Листовой класс" w:history="1">
         <w:r>
           <w:rPr>
             <w:rStyle w:val="a3"/>
@@ -3950,7 +4037,7 @@
         </w:rPr>
         <w:t xml:space="preserve"> </w:t>
       </w:r>
-      <w:hyperlink r:id="rId50" w:tooltip="Абстрактный метод" w:history="1">
+      <w:hyperlink r:id="rId49" w:tooltip="Абстрактный метод" w:history="1">
         <w:r>
           <w:rPr>
             <w:rStyle w:val="a3"/>
@@ -3986,7 +4073,7 @@
         </w:rPr>
         <w:t xml:space="preserve"> </w:t>
       </w:r>
-      <w:hyperlink r:id="rId51" w:anchor="%D0%9C%D0%BD%D0%BE%D0%B6%D0%B5%D1%81%D1%82%D0%B2%D0%B5%D0%BD%D0%BD%D0%BE%D0%B5_%D0%BD%D0%B0%D1%81%D0%BB%D0%B5%D0%B4%D0%BE%D0%B2%D0%B0%D0%BD%D0%B8%D0%B5" w:tooltip="Наследование (программирование)" w:history="1">
+      <w:hyperlink r:id="rId50" w:anchor="%D0%9C%D0%BD%D0%BE%D0%B6%D0%B5%D1%81%D1%82%D0%B2%D0%B5%D0%BD%D0%BD%D0%BE%D0%B5_%D0%BD%D0%B0%D1%81%D0%BB%D0%B5%D0%B4%D0%BE%D0%B2%D0%B0%D0%BD%D0%B8%D0%B5" w:tooltip="Наследование (программирование)" w:history="1">
         <w:r>
           <w:rPr>
             <w:rStyle w:val="a3"/>
@@ -4718,7 +4805,7 @@
         </w:rPr>
         <w:t xml:space="preserve"> </w:t>
       </w:r>
-      <w:hyperlink r:id="rId52" w:tooltip="Интерпретатор" w:history="1">
+      <w:hyperlink r:id="rId51" w:tooltip="Интерпретатор" w:history="1">
         <w:r>
           <w:rPr>
             <w:rStyle w:val="a3"/>
@@ -4762,7 +4849,7 @@
         </w:rPr>
         <w:t xml:space="preserve"> </w:t>
       </w:r>
-      <w:hyperlink r:id="rId53" w:tooltip="Кроссплатформенность" w:history="1">
+      <w:hyperlink r:id="rId52" w:tooltip="Кроссплатформенность" w:history="1">
         <w:r>
           <w:rPr>
             <w:rStyle w:val="a3"/>
@@ -4818,7 +4905,7 @@
           <w:szCs w:val="28"/>
         </w:rPr>
       </w:pPr>
-      <w:hyperlink r:id="rId54" w:tooltip="Лексический анализ" w:history="1">
+      <w:hyperlink r:id="rId53" w:tooltip="Лексический анализ" w:history="1">
         <w:r>
           <w:rPr>
             <w:rStyle w:val="a3"/>
@@ -4840,7 +4927,7 @@
         </w:rPr>
         <w:t xml:space="preserve"> </w:t>
       </w:r>
-      <w:hyperlink r:id="rId55" w:tooltip="Исходный код" w:history="1">
+      <w:hyperlink r:id="rId54" w:tooltip="Исходный код" w:history="1">
         <w:r>
           <w:rPr>
             <w:rStyle w:val="a3"/>
@@ -4862,7 +4949,7 @@
         </w:rPr>
         <w:t xml:space="preserve"> и генерация </w:t>
       </w:r>
-      <w:hyperlink r:id="rId56" w:tooltip="Лексема (информатика)" w:history="1">
+      <w:hyperlink r:id="rId55" w:tooltip="Лексема (информатика)" w:history="1">
         <w:r>
           <w:rPr>
             <w:rStyle w:val="a3"/>
@@ -4902,7 +4989,7 @@
           <w:szCs w:val="28"/>
         </w:rPr>
       </w:pPr>
-      <w:hyperlink r:id="rId57" w:tooltip="Синтаксический анализ" w:history="1">
+      <w:hyperlink r:id="rId56" w:tooltip="Синтаксический анализ" w:history="1">
         <w:r>
           <w:rPr>
             <w:rStyle w:val="a3"/>
@@ -4960,7 +5047,7 @@
         </w:rPr>
         <w:t xml:space="preserve">генерация </w:t>
       </w:r>
-      <w:hyperlink r:id="rId58" w:tooltip="Байт-код" w:history="1">
+      <w:hyperlink r:id="rId57" w:tooltip="Байт-код" w:history="1">
         <w:r>
           <w:rPr>
             <w:rStyle w:val="a3"/>
@@ -5018,7 +5105,7 @@
         </w:rPr>
         <w:t xml:space="preserve">а интерпретатором (без создания </w:t>
       </w:r>
-      <w:hyperlink r:id="rId59" w:tooltip="Исполняемый файл" w:history="1">
+      <w:hyperlink r:id="rId58" w:tooltip="Исполняемый файл" w:history="1">
         <w:r>
           <w:rPr>
             <w:rStyle w:val="a3"/>
@@ -5070,7 +5157,7 @@
         </w:rPr>
         <w:t xml:space="preserve"> </w:t>
       </w:r>
-      <w:hyperlink r:id="rId60" w:tooltip="Программное обеспечение" w:history="1">
+      <w:hyperlink r:id="rId59" w:tooltip="Программное обеспечение" w:history="1">
         <w:r>
           <w:rPr>
             <w:rStyle w:val="a3"/>
@@ -5090,7 +5177,7 @@
         </w:rPr>
         <w:t xml:space="preserve">, так называемых </w:t>
       </w:r>
-      <w:hyperlink r:id="rId61" w:tooltip="Акселератор PHP" w:history="1">
+      <w:hyperlink r:id="rId60" w:tooltip="Акселератор PHP" w:history="1">
         <w:r>
           <w:rPr>
             <w:rStyle w:val="a3"/>
@@ -5118,7 +5205,7 @@
         </w:rPr>
         <w:t xml:space="preserve"> </w:t>
       </w:r>
-      <w:hyperlink r:id="rId62" w:tooltip="Кэширование" w:history="1">
+      <w:hyperlink r:id="rId61" w:tooltip="Кэширование" w:history="1">
         <w:r>
           <w:rPr>
             <w:rStyle w:val="a3"/>
@@ -5154,7 +5241,7 @@
         </w:rPr>
         <w:t xml:space="preserve">а в </w:t>
       </w:r>
-      <w:hyperlink r:id="rId63" w:tooltip="Оперативная память" w:history="1">
+      <w:hyperlink r:id="rId62" w:tooltip="Оперативная память" w:history="1">
         <w:r>
           <w:rPr>
             <w:rStyle w:val="a3"/>
@@ -5174,7 +5261,7 @@
         </w:rPr>
         <w:t xml:space="preserve"> и/или на </w:t>
       </w:r>
-      <w:hyperlink r:id="rId64" w:tooltip="Жёсткий диск" w:history="1">
+      <w:hyperlink r:id="rId63" w:tooltip="Жёсткий диск" w:history="1">
         <w:r>
           <w:rPr>
             <w:rStyle w:val="a3"/>
@@ -5241,7 +5328,7 @@
         </w:rPr>
         <w:t xml:space="preserve"> </w:t>
       </w:r>
-      <w:hyperlink r:id="rId65" w:history="1">
+      <w:hyperlink r:id="rId64" w:history="1">
         <w:r>
           <w:rPr>
             <w:rStyle w:val="a3"/>
@@ -5302,7 +5389,7 @@
         </w:rPr>
         <w:t xml:space="preserve"> </w:t>
       </w:r>
-      <w:hyperlink r:id="rId66" w:tooltip="Zend Engine" w:history="1">
+      <w:hyperlink r:id="rId65" w:tooltip="Zend Engine" w:history="1">
         <w:r>
           <w:rPr>
             <w:rStyle w:val="a3"/>
@@ -5341,7 +5428,7 @@
         </w:rPr>
         <w:t xml:space="preserve"> </w:t>
       </w:r>
-      <w:hyperlink r:id="rId67" w:tooltip="Модуль (программирование)" w:history="1">
+      <w:hyperlink r:id="rId66" w:tooltip="Модуль (программирование)" w:history="1">
         <w:r>
           <w:rPr>
             <w:rStyle w:val="a3"/>
@@ -5401,7 +5488,7 @@
         </w:rPr>
         <w:t xml:space="preserve"> </w:t>
       </w:r>
-      <w:hyperlink r:id="rId68" w:tooltip="Библиотека (программирование)" w:history="1">
+      <w:hyperlink r:id="rId67" w:tooltip="Библиотека (программирование)" w:history="1">
         <w:r>
           <w:rPr>
             <w:rStyle w:val="a3"/>
@@ -5432,7 +5519,7 @@
         </w:rPr>
         <w:t xml:space="preserve"> </w:t>
       </w:r>
-      <w:hyperlink r:id="rId69" w:tooltip="Система управления базами данных" w:history="1">
+      <w:hyperlink r:id="rId68" w:tooltip="Система управления базами данных" w:history="1">
         <w:r>
           <w:rPr>
             <w:rStyle w:val="a3"/>
@@ -5463,7 +5550,7 @@
         </w:rPr>
         <w:t xml:space="preserve"> </w:t>
       </w:r>
-      <w:hyperlink r:id="rId70" w:tooltip="Сокет (программный интерфейс)" w:history="1">
+      <w:hyperlink r:id="rId69" w:tooltip="Сокет (программный интерфейс)" w:history="1">
         <w:r>
           <w:rPr>
             <w:rStyle w:val="a3"/>
@@ -5494,7 +5581,7 @@
         </w:rPr>
         <w:t xml:space="preserve"> </w:t>
       </w:r>
-      <w:hyperlink r:id="rId71" w:tooltip="Компьютерная графика" w:history="1">
+      <w:hyperlink r:id="rId70" w:tooltip="Компьютерная графика" w:history="1">
         <w:r>
           <w:rPr>
             <w:rStyle w:val="a3"/>
@@ -5525,7 +5612,7 @@
         </w:rPr>
         <w:t xml:space="preserve"> </w:t>
       </w:r>
-      <w:hyperlink r:id="rId72" w:tooltip="Криптография" w:history="1">
+      <w:hyperlink r:id="rId71" w:tooltip="Криптография" w:history="1">
         <w:r>
           <w:rPr>
             <w:rStyle w:val="a3"/>
@@ -5564,7 +5651,7 @@
         </w:rPr>
         <w:t xml:space="preserve"> </w:t>
       </w:r>
-      <w:hyperlink r:id="rId73" w:tooltip="PDF" w:history="1">
+      <w:hyperlink r:id="rId72" w:tooltip="PDF" w:history="1">
         <w:r>
           <w:rPr>
             <w:rStyle w:val="a3"/>
@@ -5603,7 +5690,7 @@
         </w:rPr>
         <w:t xml:space="preserve"> </w:t>
       </w:r>
-      <w:hyperlink r:id="rId74" w:tooltip="PECL" w:history="1">
+      <w:hyperlink r:id="rId73" w:tooltip="PECL" w:history="1">
         <w:r>
           <w:rPr>
             <w:rStyle w:val="a3"/>
@@ -5649,7 +5736,7 @@
         </w:rPr>
         <w:t>Интерпретатор PHP имеет специальный </w:t>
       </w:r>
-      <w:hyperlink r:id="rId75" w:tooltip="Конфигурационный файл" w:history="1">
+      <w:hyperlink r:id="rId74" w:tooltip="Конфигурационный файл" w:history="1">
         <w:r>
           <w:rPr>
             <w:rStyle w:val="a3"/>
@@ -5758,7 +5845,7 @@
         </w:rPr>
         <w:t xml:space="preserve"> </w:t>
       </w:r>
-      <w:hyperlink r:id="rId76" w:tooltip="HTTP-сервер" w:history="1">
+      <w:hyperlink r:id="rId75" w:tooltip="HTTP-сервер" w:history="1">
         <w:r>
           <w:rPr>
             <w:rStyle w:val="a3"/>
@@ -5798,6 +5885,7 @@
         </w:rPr>
         <w:t xml:space="preserve"> </w:t>
       </w:r>
+      <w:proofErr w:type="spellStart"/>
       <w:r>
         <w:rPr>
           <w:color w:val="000000" w:themeColor="text1"/>
@@ -5808,6 +5896,7 @@
         </w:rPr>
         <w:t>htaccess</w:t>
       </w:r>
+      <w:proofErr w:type="spellEnd"/>
       <w:r>
         <w:rPr>
           <w:color w:val="000000" w:themeColor="text1"/>
@@ -5826,7 +5915,7 @@
         </w:rPr>
         <w:t xml:space="preserve"> </w:t>
       </w:r>
-      <w:hyperlink r:id="rId77" w:tooltip="Apache HTTP Server" w:history="1">
+      <w:hyperlink r:id="rId76" w:tooltip="Apache HTTP Server" w:history="1">
         <w:r>
           <w:rPr>
             <w:rStyle w:val="a3"/>
@@ -5927,7 +6016,7 @@
         </w:rPr>
         <w:t xml:space="preserve"> — это внешний </w:t>
       </w:r>
-      <w:hyperlink r:id="rId78" w:tooltip="Уровень абстракции (программирование)" w:history="1">
+      <w:hyperlink r:id="rId77" w:tooltip="Уровень абстракции (программирование)" w:history="1">
         <w:r>
           <w:rPr>
             <w:rStyle w:val="a3"/>
@@ -6008,7 +6097,7 @@
         </w:rPr>
         <w:t xml:space="preserve"> </w:t>
       </w:r>
-      <w:hyperlink r:id="rId79" w:tooltip="Веб-сервер" w:history="1">
+      <w:hyperlink r:id="rId78" w:tooltip="Веб-сервер" w:history="1">
         <w:r>
           <w:rPr>
             <w:rStyle w:val="a3"/>
@@ -6030,7 +6119,7 @@
         </w:rPr>
         <w:t xml:space="preserve"> (например, для </w:t>
       </w:r>
-      <w:hyperlink r:id="rId80" w:tooltip="Apache HTTP Server" w:history="1">
+      <w:hyperlink r:id="rId79" w:tooltip="Apache HTTP Server" w:history="1">
         <w:r>
           <w:rPr>
             <w:rStyle w:val="a3"/>
@@ -6099,7 +6188,7 @@
         </w:rPr>
         <w:t xml:space="preserve"> </w:t>
       </w:r>
-      <w:hyperlink r:id="rId81" w:tooltip="Операционное окружение (страница отсутствует)" w:history="1">
+      <w:hyperlink r:id="rId80" w:tooltip="Операционное окружение (страница отсутствует)" w:history="1">
         <w:r>
           <w:rPr>
             <w:rStyle w:val="a3"/>
@@ -6121,7 +6210,7 @@
         </w:rPr>
         <w:t xml:space="preserve"> </w:t>
       </w:r>
-      <w:hyperlink r:id="rId82" w:tooltip="Процесс (информатика)" w:history="1">
+      <w:hyperlink r:id="rId81" w:tooltip="Процесс (информатика)" w:history="1">
         <w:r>
           <w:rPr>
             <w:rStyle w:val="a3"/>
@@ -6170,7 +6259,7 @@
           <w:szCs w:val="28"/>
         </w:rPr>
       </w:pPr>
-      <w:hyperlink r:id="rId83" w:tooltip="CGI" w:history="1">
+      <w:hyperlink r:id="rId82" w:tooltip="CGI" w:history="1">
         <w:r>
           <w:rPr>
             <w:rStyle w:val="a3"/>
@@ -6681,7 +6770,7 @@
         </w:rPr>
         <w:t xml:space="preserve">В качестве </w:t>
       </w:r>
-      <w:hyperlink r:id="rId84" w:tooltip="Интерфейс командной строки" w:history="1">
+      <w:hyperlink r:id="rId83" w:tooltip="Интерфейс командной строки" w:history="1">
         <w:r>
           <w:rPr>
             <w:rStyle w:val="a3"/>
@@ -6730,7 +6819,7 @@
         </w:rPr>
         <w:t xml:space="preserve"> </w:t>
       </w:r>
-      <w:hyperlink r:id="rId85" w:tooltip="Исполняемый файл" w:history="1">
+      <w:hyperlink r:id="rId84" w:tooltip="Исполняемый файл" w:history="1">
         <w:r>
           <w:rPr>
             <w:rStyle w:val="a3"/>
@@ -6770,7 +6859,7 @@
         </w:rPr>
         <w:t xml:space="preserve"> </w:t>
       </w:r>
-      <w:hyperlink r:id="rId86" w:tooltip="Интерфейс командной строки" w:history="1">
+      <w:hyperlink r:id="rId85" w:tooltip="Интерфейс командной строки" w:history="1">
         <w:r>
           <w:rPr>
             <w:rStyle w:val="a3"/>
@@ -6801,7 +6890,7 @@
         </w:rPr>
         <w:t xml:space="preserve">ние PHP для создания клиентских </w:t>
       </w:r>
-      <w:hyperlink r:id="rId87" w:tooltip="GUI" w:history="1">
+      <w:hyperlink r:id="rId86" w:tooltip="GUI" w:history="1">
         <w:r>
           <w:rPr>
             <w:rStyle w:val="a3"/>
@@ -6851,7 +6940,7 @@
         </w:rPr>
         <w:t xml:space="preserve">ч в </w:t>
       </w:r>
-      <w:hyperlink r:id="rId88" w:tooltip="Операционная система" w:history="1">
+      <w:hyperlink r:id="rId87" w:tooltip="Операционная система" w:history="1">
         <w:r>
           <w:rPr>
             <w:rStyle w:val="a3"/>
@@ -6873,7 +6962,7 @@
         </w:rPr>
         <w:t xml:space="preserve"> </w:t>
       </w:r>
-      <w:hyperlink r:id="rId89" w:tooltip="UNIX" w:history="1">
+      <w:hyperlink r:id="rId88" w:tooltip="UNIX" w:history="1">
         <w:r>
           <w:rPr>
             <w:rStyle w:val="a3"/>
@@ -6904,7 +6993,29 @@
         </w:rPr>
         <w:t xml:space="preserve"> </w:t>
       </w:r>
-      <w:hyperlink r:id="rId90" w:tooltip="Linux" w:history="1">
+      <w:hyperlink r:id="rId89" w:tooltip="Linux" w:history="1">
+        <w:r>
+          <w:rPr>
+            <w:rStyle w:val="a3"/>
+            <w:rFonts w:ascii="Times New Roman" w:hAnsi="Times New Roman" w:cs="Times New Roman"/>
+            <w:color w:val="000000" w:themeColor="text1"/>
+            <w:sz w:val="28"/>
+            <w:szCs w:val="28"/>
+            <w:u w:val="none"/>
+          </w:rPr>
+          <w:t>Linux</w:t>
+        </w:r>
+      </w:hyperlink>
+      <w:r>
+        <w:rPr>
+          <w:rFonts w:ascii="Times New Roman" w:hAnsi="Times New Roman" w:cs="Times New Roman"/>
+          <w:color w:val="000000" w:themeColor="text1"/>
+          <w:sz w:val="28"/>
+          <w:szCs w:val="28"/>
+        </w:rPr>
+        <w:t xml:space="preserve">, </w:t>
+      </w:r>
+      <w:hyperlink r:id="rId90" w:tooltip="Microsoft Windows" w:history="1">
         <w:proofErr w:type="spellStart"/>
         <w:r>
           <w:rPr>
@@ -6915,7 +7026,31 @@
             <w:szCs w:val="28"/>
             <w:u w:val="none"/>
           </w:rPr>
-          <w:t>Linux</w:t>
+          <w:t>Microsoft</w:t>
+        </w:r>
+        <w:proofErr w:type="spellEnd"/>
+        <w:r>
+          <w:rPr>
+            <w:rStyle w:val="a3"/>
+            <w:rFonts w:ascii="Times New Roman" w:hAnsi="Times New Roman" w:cs="Times New Roman"/>
+            <w:color w:val="000000" w:themeColor="text1"/>
+            <w:sz w:val="28"/>
+            <w:szCs w:val="28"/>
+            <w:u w:val="none"/>
+          </w:rPr>
+          <w:t xml:space="preserve"> </w:t>
+        </w:r>
+        <w:proofErr w:type="spellStart"/>
+        <w:r>
+          <w:rPr>
+            <w:rStyle w:val="a3"/>
+            <w:rFonts w:ascii="Times New Roman" w:hAnsi="Times New Roman" w:cs="Times New Roman"/>
+            <w:color w:val="000000" w:themeColor="text1"/>
+            <w:sz w:val="28"/>
+            <w:szCs w:val="28"/>
+            <w:u w:val="none"/>
+          </w:rPr>
+          <w:t>Windows</w:t>
         </w:r>
         <w:proofErr w:type="spellEnd"/>
       </w:hyperlink>
@@ -6928,7 +7063,8 @@
         </w:rPr>
         <w:t xml:space="preserve">, </w:t>
       </w:r>
-      <w:hyperlink r:id="rId91" w:tooltip="Microsoft Windows" w:history="1">
+      <w:hyperlink r:id="rId91" w:tooltip="Mac OS X" w:history="1">
+        <w:proofErr w:type="spellStart"/>
         <w:r>
           <w:rPr>
             <w:rStyle w:val="a3"/>
@@ -6938,8 +7074,49 @@
             <w:szCs w:val="28"/>
             <w:u w:val="none"/>
           </w:rPr>
-          <w:t xml:space="preserve">Microsoft </w:t>
-        </w:r>
+          <w:t>Mac</w:t>
+        </w:r>
+        <w:proofErr w:type="spellEnd"/>
+        <w:r>
+          <w:rPr>
+            <w:rStyle w:val="a3"/>
+            <w:rFonts w:ascii="Times New Roman" w:hAnsi="Times New Roman" w:cs="Times New Roman"/>
+            <w:color w:val="000000" w:themeColor="text1"/>
+            <w:sz w:val="28"/>
+            <w:szCs w:val="28"/>
+            <w:u w:val="none"/>
+          </w:rPr>
+          <w:t xml:space="preserve"> OS X</w:t>
+        </w:r>
+      </w:hyperlink>
+      <w:r>
+        <w:rPr>
+          <w:rFonts w:ascii="Times New Roman" w:hAnsi="Times New Roman" w:cs="Times New Roman"/>
+          <w:color w:val="000000" w:themeColor="text1"/>
+          <w:sz w:val="28"/>
+          <w:szCs w:val="28"/>
+        </w:rPr>
+        <w:t xml:space="preserve"> </w:t>
+      </w:r>
+      <w:r>
+        <w:rPr>
+          <w:rFonts w:ascii="Times New Roman" w:hAnsi="Times New Roman" w:cs="Times New Roman"/>
+          <w:color w:val="000000" w:themeColor="text1"/>
+          <w:sz w:val="28"/>
+          <w:szCs w:val="28"/>
+        </w:rPr>
+        <w:t>и</w:t>
+      </w:r>
+      <w:r>
+        <w:rPr>
+          <w:rFonts w:ascii="Times New Roman" w:hAnsi="Times New Roman" w:cs="Times New Roman"/>
+          <w:color w:val="000000" w:themeColor="text1"/>
+          <w:sz w:val="28"/>
+          <w:szCs w:val="28"/>
+        </w:rPr>
+        <w:t xml:space="preserve"> </w:t>
+      </w:r>
+      <w:hyperlink r:id="rId92" w:tooltip="AmigaOS" w:history="1">
         <w:proofErr w:type="spellStart"/>
         <w:r>
           <w:rPr>
@@ -6950,7 +7127,7 @@
             <w:szCs w:val="28"/>
             <w:u w:val="none"/>
           </w:rPr>
-          <w:t>Windows</w:t>
+          <w:t>AmigaOS</w:t>
         </w:r>
         <w:proofErr w:type="spellEnd"/>
       </w:hyperlink>
@@ -6961,128 +7138,51 @@
           <w:sz w:val="28"/>
           <w:szCs w:val="28"/>
         </w:rPr>
+        <w:t>. Однако в таком качестве он не получил распростран</w:t>
+      </w:r>
+      <w:r>
+        <w:rPr>
+          <w:rFonts w:ascii="Times New Roman" w:hAnsi="Times New Roman" w:cs="Times New Roman"/>
+          <w:color w:val="000000" w:themeColor="text1"/>
+          <w:sz w:val="28"/>
+          <w:szCs w:val="28"/>
+        </w:rPr>
+        <w:t xml:space="preserve">ения, отдавая пальму первенства </w:t>
+      </w:r>
+      <w:hyperlink r:id="rId93" w:tooltip="Perl" w:history="1">
+        <w:proofErr w:type="spellStart"/>
+        <w:r>
+          <w:rPr>
+            <w:rStyle w:val="a3"/>
+            <w:rFonts w:ascii="Times New Roman" w:hAnsi="Times New Roman" w:cs="Times New Roman"/>
+            <w:color w:val="000000" w:themeColor="text1"/>
+            <w:sz w:val="28"/>
+            <w:szCs w:val="28"/>
+            <w:u w:val="none"/>
+          </w:rPr>
+          <w:t>Perl</w:t>
+        </w:r>
+      </w:hyperlink>
+      <w:r>
+        <w:rPr>
+          <w:rFonts w:ascii="Times New Roman" w:hAnsi="Times New Roman" w:cs="Times New Roman"/>
+          <w:color w:val="000000" w:themeColor="text1"/>
+          <w:sz w:val="28"/>
+          <w:szCs w:val="28"/>
+        </w:rPr>
+        <w:t>'у</w:t>
+      </w:r>
+      <w:proofErr w:type="spellEnd"/>
+      <w:r>
+        <w:rPr>
+          <w:rFonts w:ascii="Times New Roman" w:hAnsi="Times New Roman" w:cs="Times New Roman"/>
+          <w:color w:val="000000" w:themeColor="text1"/>
+          <w:sz w:val="28"/>
+          <w:szCs w:val="28"/>
+        </w:rPr>
         <w:t xml:space="preserve">, </w:t>
       </w:r>
-      <w:hyperlink r:id="rId92" w:tooltip="Mac OS X" w:history="1">
-        <w:proofErr w:type="spellStart"/>
-        <w:r>
-          <w:rPr>
-            <w:rStyle w:val="a3"/>
-            <w:rFonts w:ascii="Times New Roman" w:hAnsi="Times New Roman" w:cs="Times New Roman"/>
-            <w:color w:val="000000" w:themeColor="text1"/>
-            <w:sz w:val="28"/>
-            <w:szCs w:val="28"/>
-            <w:u w:val="none"/>
-          </w:rPr>
-          <w:t>Mac</w:t>
-        </w:r>
-        <w:proofErr w:type="spellEnd"/>
-        <w:r>
-          <w:rPr>
-            <w:rStyle w:val="a3"/>
-            <w:rFonts w:ascii="Times New Roman" w:hAnsi="Times New Roman" w:cs="Times New Roman"/>
-            <w:color w:val="000000" w:themeColor="text1"/>
-            <w:sz w:val="28"/>
-            <w:szCs w:val="28"/>
-            <w:u w:val="none"/>
-          </w:rPr>
-          <w:t xml:space="preserve"> OS X</w:t>
-        </w:r>
-      </w:hyperlink>
-      <w:r>
-        <w:rPr>
-          <w:rFonts w:ascii="Times New Roman" w:hAnsi="Times New Roman" w:cs="Times New Roman"/>
-          <w:color w:val="000000" w:themeColor="text1"/>
-          <w:sz w:val="28"/>
-          <w:szCs w:val="28"/>
-        </w:rPr>
-        <w:t xml:space="preserve"> </w:t>
-      </w:r>
-      <w:r>
-        <w:rPr>
-          <w:rFonts w:ascii="Times New Roman" w:hAnsi="Times New Roman" w:cs="Times New Roman"/>
-          <w:color w:val="000000" w:themeColor="text1"/>
-          <w:sz w:val="28"/>
-          <w:szCs w:val="28"/>
-        </w:rPr>
-        <w:t>и</w:t>
-      </w:r>
-      <w:r>
-        <w:rPr>
-          <w:rFonts w:ascii="Times New Roman" w:hAnsi="Times New Roman" w:cs="Times New Roman"/>
-          <w:color w:val="000000" w:themeColor="text1"/>
-          <w:sz w:val="28"/>
-          <w:szCs w:val="28"/>
-        </w:rPr>
-        <w:t xml:space="preserve"> </w:t>
-      </w:r>
-      <w:hyperlink r:id="rId93" w:tooltip="AmigaOS" w:history="1">
-        <w:proofErr w:type="spellStart"/>
-        <w:r>
-          <w:rPr>
-            <w:rStyle w:val="a3"/>
-            <w:rFonts w:ascii="Times New Roman" w:hAnsi="Times New Roman" w:cs="Times New Roman"/>
-            <w:color w:val="000000" w:themeColor="text1"/>
-            <w:sz w:val="28"/>
-            <w:szCs w:val="28"/>
-            <w:u w:val="none"/>
-          </w:rPr>
-          <w:t>AmigaOS</w:t>
-        </w:r>
-        <w:proofErr w:type="spellEnd"/>
-      </w:hyperlink>
-      <w:r>
-        <w:rPr>
-          <w:rFonts w:ascii="Times New Roman" w:hAnsi="Times New Roman" w:cs="Times New Roman"/>
-          <w:color w:val="000000" w:themeColor="text1"/>
-          <w:sz w:val="28"/>
-          <w:szCs w:val="28"/>
-        </w:rPr>
-        <w:t>. Однако в таком качестве он не получил распростран</w:t>
-      </w:r>
-      <w:r>
-        <w:rPr>
-          <w:rFonts w:ascii="Times New Roman" w:hAnsi="Times New Roman" w:cs="Times New Roman"/>
-          <w:color w:val="000000" w:themeColor="text1"/>
-          <w:sz w:val="28"/>
-          <w:szCs w:val="28"/>
-        </w:rPr>
-        <w:t xml:space="preserve">ения, отдавая пальму первенства </w:t>
-      </w:r>
-      <w:hyperlink r:id="rId94" w:tooltip="Perl" w:history="1">
-        <w:proofErr w:type="spellStart"/>
-        <w:r>
-          <w:rPr>
-            <w:rStyle w:val="a3"/>
-            <w:rFonts w:ascii="Times New Roman" w:hAnsi="Times New Roman" w:cs="Times New Roman"/>
-            <w:color w:val="000000" w:themeColor="text1"/>
-            <w:sz w:val="28"/>
-            <w:szCs w:val="28"/>
-            <w:u w:val="none"/>
-          </w:rPr>
-          <w:t>Perl</w:t>
-        </w:r>
-      </w:hyperlink>
-      <w:r>
-        <w:rPr>
-          <w:rFonts w:ascii="Times New Roman" w:hAnsi="Times New Roman" w:cs="Times New Roman"/>
-          <w:color w:val="000000" w:themeColor="text1"/>
-          <w:sz w:val="28"/>
-          <w:szCs w:val="28"/>
-        </w:rPr>
-        <w:t>'у</w:t>
-      </w:r>
-      <w:proofErr w:type="spellEnd"/>
-      <w:r>
-        <w:rPr>
-          <w:rFonts w:ascii="Times New Roman" w:hAnsi="Times New Roman" w:cs="Times New Roman"/>
-          <w:color w:val="000000" w:themeColor="text1"/>
-          <w:sz w:val="28"/>
-          <w:szCs w:val="28"/>
-        </w:rPr>
-        <w:t xml:space="preserve">, </w:t>
-      </w:r>
-      <w:hyperlink r:id="rId95" w:tooltip="Python" w:history="1">
+      <w:hyperlink r:id="rId94" w:tooltip="Python" w:history="1">
         <w:proofErr w:type="spellStart"/>
         <w:r>
           <w:rPr>
@@ -7135,7 +7235,7 @@
         </w:rPr>
         <w:t xml:space="preserve"> </w:t>
       </w:r>
-      <w:hyperlink r:id="rId96" w:tooltip="Visual Basic Scripting Edition" w:history="1">
+      <w:hyperlink r:id="rId95" w:tooltip="Visual Basic Scripting Edition" w:history="1">
         <w:proofErr w:type="spellStart"/>
         <w:r>
           <w:rPr>
@@ -7224,7 +7324,7 @@
         </w:rPr>
         <w:t xml:space="preserve">В силу популярности языка PHP и желания увеличить быстродействие основанных на нём </w:t>
       </w:r>
-      <w:hyperlink r:id="rId97" w:tooltip="Веб-приложение" w:history="1">
+      <w:hyperlink r:id="rId96" w:tooltip="Веб-приложение" w:history="1">
         <w:r>
           <w:rPr>
             <w:rStyle w:val="a3"/>
@@ -7246,7 +7346,7 @@
         </w:rPr>
         <w:t xml:space="preserve">, создано несколько альтернативных </w:t>
       </w:r>
-      <w:hyperlink r:id="rId98" w:tooltip="Компилятор" w:history="1">
+      <w:hyperlink r:id="rId97" w:tooltip="Компилятор" w:history="1">
         <w:r>
           <w:rPr>
             <w:rStyle w:val="a3"/>
@@ -7268,7 +7368,7 @@
         </w:rPr>
         <w:t xml:space="preserve">, близких к PHP-языку. Так в феврале </w:t>
       </w:r>
-      <w:hyperlink r:id="rId99" w:tooltip="2010 год" w:history="1">
+      <w:hyperlink r:id="rId98" w:tooltip="2010 год" w:history="1">
         <w:r>
           <w:rPr>
             <w:rStyle w:val="a3"/>
@@ -7298,7 +7398,7 @@
         </w:rPr>
         <w:t xml:space="preserve">компания </w:t>
       </w:r>
-      <w:hyperlink r:id="rId100" w:tooltip="Facebook" w:history="1">
+      <w:hyperlink r:id="rId99" w:tooltip="Facebook" w:history="1">
         <w:r>
           <w:rPr>
             <w:rStyle w:val="a3"/>
@@ -7320,7 +7420,7 @@
         </w:rPr>
         <w:t xml:space="preserve"> открыла свой компилятор PHP — </w:t>
       </w:r>
-      <w:hyperlink r:id="rId101" w:tooltip="HipHop (информатика)" w:history="1">
+      <w:hyperlink r:id="rId100" w:tooltip="HipHop (информатика)" w:history="1">
         <w:proofErr w:type="spellStart"/>
         <w:r>
           <w:rPr>
@@ -7372,7 +7472,7 @@
         </w:rPr>
         <w:t xml:space="preserve">-PHP) генерирующий код на </w:t>
       </w:r>
-      <w:hyperlink r:id="rId102" w:tooltip="C++" w:history="1">
+      <w:hyperlink r:id="rId101" w:tooltip="C++" w:history="1">
         <w:r>
           <w:rPr>
             <w:rStyle w:val="a3"/>
@@ -7394,7 +7494,7 @@
         </w:rPr>
         <w:t xml:space="preserve">, с последующей компиляцией в машинный код с помощью </w:t>
       </w:r>
-      <w:hyperlink r:id="rId103" w:tooltip="Gcc" w:history="1">
+      <w:hyperlink r:id="rId102" w:tooltip="Gcc" w:history="1">
         <w:proofErr w:type="spellStart"/>
         <w:r>
           <w:rPr>
@@ -7418,7 +7518,7 @@
         </w:rPr>
         <w:t xml:space="preserve">. В июле 2013 года </w:t>
       </w:r>
-      <w:hyperlink r:id="rId104" w:tooltip="Россия" w:history="1">
+      <w:hyperlink r:id="rId103" w:tooltip="Россия" w:history="1">
         <w:r>
           <w:rPr>
             <w:rStyle w:val="a3"/>
@@ -7440,7 +7540,7 @@
         </w:rPr>
         <w:t xml:space="preserve"> компания </w:t>
       </w:r>
-      <w:hyperlink r:id="rId105" w:tooltip="ВКонтакте" w:history="1">
+      <w:hyperlink r:id="rId104" w:tooltip="ВКонтакте" w:history="1">
         <w:proofErr w:type="spellStart"/>
         <w:r>
           <w:rPr>
@@ -7472,7 +7572,7 @@
         </w:rPr>
         <w:t xml:space="preserve">анонсировала похожий продукт - </w:t>
       </w:r>
-      <w:hyperlink r:id="rId106" w:tooltip="KPHP" w:history="1">
+      <w:hyperlink r:id="rId105" w:tooltip="KPHP" w:history="1">
         <w:r>
           <w:rPr>
             <w:rStyle w:val="a3"/>
@@ -7485,7 +7585,7 @@
           <w:t>KPHP</w:t>
         </w:r>
       </w:hyperlink>
-      <w:hyperlink r:id="rId107" w:anchor="cite_note-%D1%85%D0%B0%D0%BA%D0%B5%D1%80-38" w:history="1"/>
+      <w:hyperlink r:id="rId106" w:anchor="cite_note-%D1%85%D0%B0%D0%BA%D0%B5%D1%80-38" w:history="1"/>
       <w:r>
         <w:rPr>
           <w:color w:val="000000" w:themeColor="text1"/>
@@ -8111,7 +8211,7 @@
         </w:rPr>
         <w:t xml:space="preserve"> </w:t>
       </w:r>
-      <w:hyperlink r:id="rId108" w:tooltip="Объектно-ориентированное программирование" w:history="1">
+      <w:hyperlink r:id="rId107" w:tooltip="Объектно-ориентированное программирование" w:history="1">
         <w:r>
           <w:rPr>
             <w:rStyle w:val="a3"/>
@@ -8165,7 +8265,7 @@
         </w:rPr>
         <w:t xml:space="preserve"> </w:t>
       </w:r>
-      <w:hyperlink r:id="rId109" w:tooltip="Прототипное программирование" w:history="1">
+      <w:hyperlink r:id="rId108" w:tooltip="Прототипное программирование" w:history="1">
         <w:r>
           <w:rPr>
             <w:rStyle w:val="a3"/>
@@ -8201,7 +8301,7 @@
         </w:rPr>
         <w:t xml:space="preserve"> </w:t>
       </w:r>
-      <w:hyperlink r:id="rId110" w:tooltip="Функциональное программирование" w:history="1">
+      <w:hyperlink r:id="rId109" w:tooltip="Функциональное программирование" w:history="1">
         <w:r>
           <w:rPr>
             <w:rStyle w:val="a3"/>
@@ -8229,7 +8329,7 @@
         </w:rPr>
         <w:t xml:space="preserve">- функции как </w:t>
       </w:r>
-      <w:hyperlink r:id="rId111" w:tooltip="Объект первого класса" w:history="1">
+      <w:hyperlink r:id="rId110" w:tooltip="Объект первого класса" w:history="1">
         <w:r>
           <w:rPr>
             <w:rStyle w:val="a3"/>
@@ -8257,7 +8357,7 @@
         </w:rPr>
         <w:t xml:space="preserve"> </w:t>
       </w:r>
-      <w:hyperlink r:id="rId112" w:tooltip="Анонимные функции" w:history="1">
+      <w:hyperlink r:id="rId111" w:tooltip="Анонимные функции" w:history="1">
         <w:r>
           <w:rPr>
             <w:rStyle w:val="a3"/>
@@ -8277,7 +8377,7 @@
         </w:rPr>
         <w:t xml:space="preserve">, </w:t>
       </w:r>
-      <w:hyperlink r:id="rId113" w:tooltip="Замыкание (программирование)" w:history="1">
+      <w:hyperlink r:id="rId112" w:tooltip="Замыкание (программирование)" w:history="1">
         <w:r>
           <w:rPr>
             <w:rStyle w:val="a3"/>
@@ -8335,7 +8435,7 @@
         </w:rPr>
         <w:t xml:space="preserve"> </w:t>
       </w:r>
-      <w:hyperlink r:id="rId114" w:tooltip="Си (язык программирования)" w:history="1">
+      <w:hyperlink r:id="rId113" w:tooltip="Си (язык программирования)" w:history="1">
         <w:r>
           <w:rPr>
             <w:rStyle w:val="a3"/>
@@ -8381,7 +8481,7 @@
           <w:szCs w:val="28"/>
         </w:rPr>
       </w:pPr>
-      <w:hyperlink r:id="rId115" w:tooltip="Объект (программирование)" w:history="1">
+      <w:hyperlink r:id="rId114" w:tooltip="Объект (программирование)" w:history="1">
         <w:r>
           <w:rPr>
             <w:rStyle w:val="a3"/>
@@ -8413,7 +8513,7 @@
         </w:rPr>
         <w:t xml:space="preserve"> </w:t>
       </w:r>
-      <w:hyperlink r:id="rId116" w:tooltip="Интроспекция (программирование)" w:history="1">
+      <w:hyperlink r:id="rId115" w:tooltip="Интроспекция (программирование)" w:history="1">
         <w:r>
           <w:rPr>
             <w:rStyle w:val="a3"/>
@@ -8471,7 +8571,7 @@
         </w:rPr>
         <w:t xml:space="preserve"> </w:t>
       </w:r>
-      <w:hyperlink r:id="rId117" w:tooltip="Объект первого класса" w:history="1">
+      <w:hyperlink r:id="rId116" w:tooltip="Объект первого класса" w:history="1">
         <w:r>
           <w:rPr>
             <w:rStyle w:val="a3"/>
@@ -8530,7 +8630,7 @@
         </w:rPr>
         <w:t xml:space="preserve"> </w:t>
       </w:r>
-      <w:hyperlink r:id="rId118" w:tooltip="Приведение типов" w:history="1">
+      <w:hyperlink r:id="rId117" w:tooltip="Приведение типов" w:history="1">
         <w:r>
           <w:rPr>
             <w:rStyle w:val="a3"/>
@@ -8589,7 +8689,7 @@
         </w:rPr>
         <w:t xml:space="preserve"> </w:t>
       </w:r>
-      <w:hyperlink r:id="rId119" w:tooltip="Сборка мусора (программирование)" w:history="1">
+      <w:hyperlink r:id="rId118" w:tooltip="Сборка мусора (программирование)" w:history="1">
         <w:r>
           <w:rPr>
             <w:rStyle w:val="a3"/>
@@ -8629,7 +8729,7 @@
           <w:szCs w:val="28"/>
         </w:rPr>
       </w:pPr>
-      <w:hyperlink r:id="rId120" w:tooltip="Анонимные функции" w:history="1">
+      <w:hyperlink r:id="rId119" w:tooltip="Анонимные функции" w:history="1">
         <w:r>
           <w:rPr>
             <w:rStyle w:val="a3"/>
@@ -8691,7 +8791,7 @@
           <w:szCs w:val="28"/>
         </w:rPr>
       </w:pPr>
-      <w:hyperlink r:id="rId121" w:tooltip="Модуль (программирование)" w:history="1">
+      <w:hyperlink r:id="rId120" w:tooltip="Модуль (программирование)" w:history="1">
         <w:r>
           <w:rPr>
             <w:rStyle w:val="a3"/>
@@ -8731,7 +8831,7 @@
           <w:szCs w:val="28"/>
         </w:rPr>
       </w:pPr>
-      <w:hyperlink r:id="rId122" w:tooltip="Стандартная библиотека" w:history="1">
+      <w:hyperlink r:id="rId121" w:tooltip="Стандартная библиотека" w:history="1">
         <w:r>
           <w:rPr>
             <w:rStyle w:val="a3"/>
@@ -8762,7 +8862,7 @@
         </w:rPr>
         <w:t xml:space="preserve"> </w:t>
       </w:r>
-      <w:hyperlink r:id="rId123" w:tooltip="Интерфейс программирования приложений" w:history="1">
+      <w:hyperlink r:id="rId122" w:tooltip="Интерфейс программирования приложений" w:history="1">
         <w:r>
           <w:rPr>
             <w:rStyle w:val="a3"/>
@@ -8802,7 +8902,7 @@
         </w:rPr>
         <w:t xml:space="preserve"> </w:t>
       </w:r>
-      <w:hyperlink r:id="rId124" w:tooltip="Двоичный файл" w:history="1">
+      <w:hyperlink r:id="rId123" w:tooltip="Двоичный файл" w:history="1">
         <w:r>
           <w:rPr>
             <w:rStyle w:val="a3"/>
@@ -8869,7 +8969,7 @@
         </w:rPr>
         <w:t xml:space="preserve"> </w:t>
       </w:r>
-      <w:hyperlink r:id="rId125" w:tooltip="Интерфейс" w:history="1">
+      <w:hyperlink r:id="rId124" w:tooltip="Интерфейс" w:history="1">
         <w:r>
           <w:rPr>
             <w:rStyle w:val="a3"/>
@@ -8909,7 +9009,7 @@
         </w:rPr>
         <w:t xml:space="preserve"> </w:t>
       </w:r>
-      <w:hyperlink r:id="rId126" w:tooltip="Веб-сервер" w:history="1">
+      <w:hyperlink r:id="rId125" w:tooltip="Веб-сервер" w:history="1">
         <w:r>
           <w:rPr>
             <w:rStyle w:val="a3"/>
@@ -8949,7 +9049,7 @@
         </w:rPr>
         <w:t xml:space="preserve"> </w:t>
       </w:r>
-      <w:hyperlink r:id="rId127" w:tooltip="База данных" w:history="1">
+      <w:hyperlink r:id="rId126" w:tooltip="База данных" w:history="1">
         <w:r>
           <w:rPr>
             <w:rStyle w:val="a3"/>
@@ -8989,7 +9089,7 @@
           <w:szCs w:val="28"/>
         </w:rPr>
       </w:pPr>
-      <w:hyperlink r:id="rId128" w:tooltip="Система управления пакетами" w:history="1">
+      <w:hyperlink r:id="rId127" w:tooltip="Система управления пакетами" w:history="1">
         <w:r>
           <w:rPr>
             <w:rStyle w:val="a3"/>
@@ -9025,7 +9125,7 @@
           <w:szCs w:val="28"/>
         </w:rPr>
       </w:pPr>
-      <w:hyperlink r:id="rId129" w:tooltip="Синтаксис" w:history="1">
+      <w:hyperlink r:id="rId128" w:tooltip="Синтаксис" w:history="1">
         <w:r>
           <w:rPr>
             <w:rStyle w:val="a3"/>
@@ -9061,7 +9161,7 @@
         </w:rPr>
         <w:t xml:space="preserve"> </w:t>
       </w:r>
-      <w:hyperlink r:id="rId130" w:tooltip="Java" w:history="1">
+      <w:hyperlink r:id="rId129" w:tooltip="Java" w:history="1">
         <w:r>
           <w:rPr>
             <w:rStyle w:val="a3"/>
@@ -9089,7 +9189,7 @@
         </w:rPr>
         <w:t xml:space="preserve"> </w:t>
       </w:r>
-      <w:hyperlink r:id="rId131" w:tooltip="Семантика (программирование)" w:history="1">
+      <w:hyperlink r:id="rId130" w:tooltip="Семантика (программирование)" w:history="1">
         <w:r>
           <w:rPr>
             <w:rStyle w:val="a3"/>
@@ -9125,7 +9225,7 @@
         </w:rPr>
         <w:t xml:space="preserve"> </w:t>
       </w:r>
-      <w:hyperlink r:id="rId132" w:tooltip="Self" w:history="1">
+      <w:hyperlink r:id="rId131" w:tooltip="Self" w:history="1">
         <w:proofErr w:type="spellStart"/>
         <w:r>
           <w:rPr>
@@ -9147,7 +9247,7 @@
         </w:rPr>
         <w:t xml:space="preserve">, </w:t>
       </w:r>
-      <w:hyperlink r:id="rId133" w:tooltip="Smalltalk" w:history="1">
+      <w:hyperlink r:id="rId132" w:tooltip="Smalltalk" w:history="1">
         <w:proofErr w:type="spellStart"/>
         <w:r>
           <w:rPr>
@@ -9185,7 +9285,7 @@
         </w:rPr>
         <w:t xml:space="preserve"> </w:t>
       </w:r>
-      <w:hyperlink r:id="rId134" w:tooltip="Лисп" w:history="1">
+      <w:hyperlink r:id="rId133" w:tooltip="Лисп" w:history="1">
         <w:r>
           <w:rPr>
             <w:rStyle w:val="a3"/>
@@ -9264,7 +9364,7 @@
         </w:rPr>
         <w:t xml:space="preserve"> </w:t>
       </w:r>
-      <w:hyperlink r:id="rId135" w:tooltip="Идентификатор" w:history="1">
+      <w:hyperlink r:id="rId134" w:tooltip="Идентификатор" w:history="1">
         <w:r>
           <w:rPr>
             <w:rStyle w:val="a3"/>
@@ -9352,7 +9452,7 @@
         </w:rPr>
         <w:t xml:space="preserve"> </w:t>
       </w:r>
-      <w:hyperlink r:id="rId136" w:tooltip="Буква" w:history="1">
+      <w:hyperlink r:id="rId135" w:tooltip="Буква" w:history="1">
         <w:r>
           <w:rPr>
             <w:rStyle w:val="a3"/>
@@ -9374,7 +9474,7 @@
         </w:rPr>
         <w:t xml:space="preserve">, </w:t>
       </w:r>
-      <w:hyperlink r:id="rId137" w:tooltip="Подчёркивание" w:history="1">
+      <w:hyperlink r:id="rId136" w:tooltip="Подчёркивание" w:history="1">
         <w:r>
           <w:rPr>
             <w:rStyle w:val="a3"/>
@@ -9396,7 +9496,7 @@
         </w:rPr>
         <w:t xml:space="preserve">, </w:t>
       </w:r>
-      <w:hyperlink r:id="rId138" w:tooltip="Символ доллара" w:history="1">
+      <w:hyperlink r:id="rId137" w:tooltip="Символ доллара" w:history="1">
         <w:r>
           <w:rPr>
             <w:rStyle w:val="a3"/>
@@ -9418,7 +9518,7 @@
         </w:rPr>
         <w:t xml:space="preserve">, </w:t>
       </w:r>
-      <w:hyperlink r:id="rId139" w:tooltip="Арабские цифры" w:history="1">
+      <w:hyperlink r:id="rId138" w:tooltip="Арабские цифры" w:history="1">
         <w:r>
           <w:rPr>
             <w:rStyle w:val="a3"/>
@@ -9504,7 +9604,7 @@
         </w:rPr>
         <w:t xml:space="preserve"> </w:t>
       </w:r>
-      <w:hyperlink r:id="rId140" w:tooltip="Комментарии (программирование)" w:history="1">
+      <w:hyperlink r:id="rId139" w:tooltip="Комментарии (программирование)" w:history="1">
         <w:r>
           <w:rPr>
             <w:rStyle w:val="a3"/>
@@ -10072,7 +10172,7 @@
         </w:rPr>
         <w:t xml:space="preserve"> </w:t>
       </w:r>
-      <w:hyperlink r:id="rId141" w:tooltip="Зарезервированное слово" w:history="1">
+      <w:hyperlink r:id="rId140" w:tooltip="Зарезервированное слово" w:history="1">
         <w:r>
           <w:rPr>
             <w:rStyle w:val="a3"/>
@@ -10108,7 +10208,7 @@
         </w:rPr>
         <w:t xml:space="preserve"> </w:t>
       </w:r>
-      <w:hyperlink r:id="rId142" w:tooltip="Оператор (программирование)" w:history="1">
+      <w:hyperlink r:id="rId141" w:tooltip="Оператор (программирование)" w:history="1">
         <w:r>
           <w:rPr>
             <w:rStyle w:val="a3"/>
@@ -10136,7 +10236,7 @@
         </w:rPr>
         <w:t xml:space="preserve"> </w:t>
       </w:r>
-      <w:hyperlink r:id="rId143" w:tooltip="Регулярные выражения" w:history="1">
+      <w:hyperlink r:id="rId142" w:tooltip="Регулярные выражения" w:history="1">
         <w:r>
           <w:rPr>
             <w:rStyle w:val="a3"/>
@@ -10267,7 +10367,7 @@
         </w:rPr>
         <w:t xml:space="preserve">, центральным объектом DOM. Объектная модель браузера на данный момент не стандартизирована, однако спецификация находится в разработке </w:t>
       </w:r>
-      <w:hyperlink r:id="rId144" w:tooltip="WHATWG" w:history="1">
+      <w:hyperlink r:id="rId143" w:tooltip="WHATWG" w:history="1">
         <w:r>
           <w:rPr>
             <w:rStyle w:val="a3"/>
@@ -10287,7 +10387,7 @@
         </w:rPr>
         <w:t xml:space="preserve"> и </w:t>
       </w:r>
-      <w:hyperlink r:id="rId145" w:tooltip="W3C" w:history="1">
+      <w:hyperlink r:id="rId144" w:tooltip="W3C" w:history="1">
         <w:r>
           <w:rPr>
             <w:rStyle w:val="a3"/>
@@ -10367,7 +10467,7 @@
         </w:rPr>
         <w:t xml:space="preserve"> </w:t>
       </w:r>
-      <w:hyperlink r:id="rId146" w:tooltip="Фрейм (HTML)" w:history="1">
+      <w:hyperlink r:id="rId145" w:tooltip="Фрейм (HTML)" w:history="1">
         <w:r>
           <w:rPr>
             <w:rStyle w:val="a3"/>
@@ -10524,7 +10624,7 @@
         </w:rPr>
         <w:t xml:space="preserve">управление информацией о параметрах </w:t>
       </w:r>
-      <w:hyperlink r:id="rId147" w:tooltip="Монитор (устройство)" w:history="1">
+      <w:hyperlink r:id="rId146" w:tooltip="Монитор (устройство)" w:history="1">
         <w:r>
           <w:rPr>
             <w:rStyle w:val="a3"/>
@@ -10600,7 +10700,7 @@
         </w:rPr>
         <w:t xml:space="preserve">поддержка работы с </w:t>
       </w:r>
-      <w:hyperlink r:id="rId148" w:tooltip="HTTP cookie" w:history="1">
+      <w:hyperlink r:id="rId147" w:tooltip="HTTP cookie" w:history="1">
         <w:r>
           <w:rPr>
             <w:rStyle w:val="a3"/>
@@ -10652,7 +10752,7 @@
         </w:rPr>
         <w:t xml:space="preserve"> - </w:t>
       </w:r>
-      <w:hyperlink r:id="rId149" w:tooltip="Интерфейс программирования приложений" w:history="1">
+      <w:hyperlink r:id="rId148" w:tooltip="Интерфейс программирования приложений" w:history="1">
         <w:r>
           <w:rPr>
             <w:rStyle w:val="a3"/>
@@ -10688,7 +10788,7 @@
         </w:rPr>
         <w:t xml:space="preserve"> </w:t>
       </w:r>
-      <w:hyperlink r:id="rId150" w:tooltip="XML" w:history="1">
+      <w:hyperlink r:id="rId149" w:tooltip="XML" w:history="1">
         <w:r>
           <w:rPr>
             <w:rStyle w:val="a3"/>
@@ -11025,7 +11125,7 @@
         </w:rPr>
         <w:t>&gt;</w:t>
       </w:r>
-      <w:hyperlink r:id="rId151" w:anchor="cite_note-62" w:history="1"/>
+      <w:hyperlink r:id="rId150" w:anchor="cite_note-62" w:history="1"/>
       <w:r>
         <w:rPr>
           <w:color w:val="000000" w:themeColor="text1"/>
@@ -11155,7 +11255,7 @@
         </w:rPr>
         <w:t xml:space="preserve"> </w:t>
       </w:r>
-      <w:hyperlink r:id="rId152" w:tooltip="Модальное окно" w:history="1">
+      <w:hyperlink r:id="rId151" w:tooltip="Модальное окно" w:history="1">
         <w:r>
           <w:rPr>
             <w:rStyle w:val="a3"/>
@@ -11430,7 +11530,7 @@
         </w:rPr>
         <w:t xml:space="preserve">для указания </w:t>
       </w:r>
-      <w:hyperlink r:id="rId153" w:tooltip="MIME" w:history="1">
+      <w:hyperlink r:id="rId152" w:tooltip="MIME" w:history="1">
         <w:r>
           <w:rPr>
             <w:rStyle w:val="a3"/>
@@ -11770,24 +11870,9 @@
           <w:bdr w:val="single" w:sz="6" w:space="1" w:color="EAECF0" w:frame="1"/>
           <w:shd w:val="clear" w:color="auto" w:fill="F8F9FA"/>
         </w:rPr>
-        <w:t>="JavaScript"</w:t>
-      </w:r>
-      <w:r>
-        <w:rPr>
-          <w:color w:val="000000" w:themeColor="text1"/>
-          <w:sz w:val="28"/>
-          <w:szCs w:val="28"/>
-        </w:rPr>
-        <w:t>), несмотря на его активное использование (в 2008 году этот атрибут был наиболее часто используемым у тега</w:t>
-      </w:r>
-      <w:r>
-        <w:rPr>
-          <w:color w:val="000000" w:themeColor="text1"/>
-          <w:sz w:val="28"/>
-          <w:szCs w:val="28"/>
-        </w:rPr>
-        <w:t xml:space="preserve"> </w:t>
-      </w:r>
+        <w:t>="</w:t>
+      </w:r>
+      <w:proofErr w:type="spellStart"/>
       <w:r>
         <w:rPr>
           <w:rStyle w:val="HTML1"/>
@@ -11798,9 +11883,9 @@
           <w:bdr w:val="single" w:sz="6" w:space="1" w:color="EAECF0" w:frame="1"/>
           <w:shd w:val="clear" w:color="auto" w:fill="F8F9FA"/>
         </w:rPr>
-        <w:t>&lt;</w:t>
-      </w:r>
-      <w:proofErr w:type="spellStart"/>
+        <w:t>JavaScript</w:t>
+      </w:r>
+      <w:proofErr w:type="spellEnd"/>
       <w:r>
         <w:rPr>
           <w:rStyle w:val="HTML1"/>
@@ -11811,9 +11896,24 @@
           <w:bdr w:val="single" w:sz="6" w:space="1" w:color="EAECF0" w:frame="1"/>
           <w:shd w:val="clear" w:color="auto" w:fill="F8F9FA"/>
         </w:rPr>
-        <w:t>script</w:t>
-      </w:r>
-      <w:proofErr w:type="spellEnd"/>
+        <w:t>"</w:t>
+      </w:r>
+      <w:r>
+        <w:rPr>
+          <w:color w:val="000000" w:themeColor="text1"/>
+          <w:sz w:val="28"/>
+          <w:szCs w:val="28"/>
+        </w:rPr>
+        <w:t>), несмотря на его активное использование (в 2008 году этот атрибут был наиболее часто используемым у тега</w:t>
+      </w:r>
+      <w:r>
+        <w:rPr>
+          <w:color w:val="000000" w:themeColor="text1"/>
+          <w:sz w:val="28"/>
+          <w:szCs w:val="28"/>
+        </w:rPr>
+        <w:t xml:space="preserve"> </w:t>
+      </w:r>
       <w:r>
         <w:rPr>
           <w:rStyle w:val="HTML1"/>
@@ -11824,6 +11924,32 @@
           <w:bdr w:val="single" w:sz="6" w:space="1" w:color="EAECF0" w:frame="1"/>
           <w:shd w:val="clear" w:color="auto" w:fill="F8F9FA"/>
         </w:rPr>
+        <w:t>&lt;</w:t>
+      </w:r>
+      <w:proofErr w:type="spellStart"/>
+      <w:r>
+        <w:rPr>
+          <w:rStyle w:val="HTML1"/>
+          <w:rFonts w:ascii="Times New Roman" w:hAnsi="Times New Roman" w:cs="Times New Roman"/>
+          <w:color w:val="000000" w:themeColor="text1"/>
+          <w:sz w:val="28"/>
+          <w:szCs w:val="28"/>
+          <w:bdr w:val="single" w:sz="6" w:space="1" w:color="EAECF0" w:frame="1"/>
+          <w:shd w:val="clear" w:color="auto" w:fill="F8F9FA"/>
+        </w:rPr>
+        <w:t>script</w:t>
+      </w:r>
+      <w:proofErr w:type="spellEnd"/>
+      <w:r>
+        <w:rPr>
+          <w:rStyle w:val="HTML1"/>
+          <w:rFonts w:ascii="Times New Roman" w:hAnsi="Times New Roman" w:cs="Times New Roman"/>
+          <w:color w:val="000000" w:themeColor="text1"/>
+          <w:sz w:val="28"/>
+          <w:szCs w:val="28"/>
+          <w:bdr w:val="single" w:sz="6" w:space="1" w:color="EAECF0" w:frame="1"/>
+          <w:shd w:val="clear" w:color="auto" w:fill="F8F9FA"/>
+        </w:rPr>
         <w:t>&gt;</w:t>
       </w:r>
       <w:r>
@@ -11870,7 +11996,7 @@
         </w:rPr>
         <w:t xml:space="preserve">), отсутствует в </w:t>
       </w:r>
-      <w:hyperlink r:id="rId154" w:tooltip="DTD" w:history="1">
+      <w:hyperlink r:id="rId153" w:tooltip="DTD" w:history="1">
         <w:r>
           <w:rPr>
             <w:rStyle w:val="a3"/>
@@ -11899,7 +12025,7 @@
           <w:color w:val="000000" w:themeColor="text1"/>
           <w:sz w:val="28"/>
           <w:szCs w:val="28"/>
-          <w:lang w:val="en-US" w:eastAsia="ru-RU"/>
+          <w:lang w:eastAsia="ru-RU"/>
         </w:rPr>
       </w:pPr>
       <w:r>
@@ -12068,7 +12194,7 @@
         </w:rPr>
         <w:t xml:space="preserve"> </w:t>
       </w:r>
-      <w:hyperlink r:id="rId155" w:tooltip="AJAX" w:history="1">
+      <w:hyperlink r:id="rId154" w:tooltip="AJAX" w:history="1">
         <w:r>
           <w:rPr>
             <w:rStyle w:val="a3"/>
@@ -12232,7 +12358,7 @@
         </w:rPr>
         <w:t xml:space="preserve">JavaScript широко используется в </w:t>
       </w:r>
-      <w:hyperlink r:id="rId156" w:tooltip="WebOS" w:history="1">
+      <w:hyperlink r:id="rId155" w:tooltip="WebOS" w:history="1">
         <w:proofErr w:type="spellStart"/>
         <w:r>
           <w:rPr>
@@ -12274,7 +12400,7 @@
         </w:rPr>
         <w:t xml:space="preserve"> </w:t>
       </w:r>
-      <w:hyperlink r:id="rId157" w:tooltip="IndraDesktop WebOS (страница отсутствует)" w:history="1">
+      <w:hyperlink r:id="rId156" w:tooltip="IndraDesktop WebOS (страница отсутствует)" w:history="1">
         <w:proofErr w:type="spellStart"/>
         <w:r>
           <w:rPr>
@@ -12319,7 +12445,7 @@
           <w:sz w:val="28"/>
           <w:szCs w:val="28"/>
         </w:rPr>
-        <w:t xml:space="preserve"> на 75% состоит из JavaScript, код </w:t>
+        <w:t xml:space="preserve"> на 75% состоит из </w:t>
       </w:r>
       <w:proofErr w:type="spellStart"/>
       <w:r>
@@ -12328,6 +12454,24 @@
           <w:sz w:val="28"/>
           <w:szCs w:val="28"/>
         </w:rPr>
+        <w:t>JavaScript</w:t>
+      </w:r>
+      <w:proofErr w:type="spellEnd"/>
+      <w:r>
+        <w:rPr>
+          <w:color w:val="000000" w:themeColor="text1"/>
+          <w:sz w:val="28"/>
+          <w:szCs w:val="28"/>
+        </w:rPr>
+        <w:t xml:space="preserve">, код </w:t>
+      </w:r>
+      <w:proofErr w:type="spellStart"/>
+      <w:r>
+        <w:rPr>
+          <w:color w:val="000000" w:themeColor="text1"/>
+          <w:sz w:val="28"/>
+          <w:szCs w:val="28"/>
+        </w:rPr>
         <w:t>браузерной</w:t>
       </w:r>
       <w:proofErr w:type="spellEnd"/>
@@ -12339,7 +12483,7 @@
         </w:rPr>
         <w:t xml:space="preserve"> операционной системы </w:t>
       </w:r>
-      <w:hyperlink r:id="rId158" w:tooltip="IntOS (страница отсутствует)" w:history="1">
+      <w:hyperlink r:id="rId157" w:tooltip="IntOS (страница отсутствует)" w:history="1">
         <w:proofErr w:type="spellStart"/>
         <w:r>
           <w:rPr>
@@ -12378,7 +12522,7 @@
         </w:rPr>
         <w:t xml:space="preserve"> </w:t>
       </w:r>
-      <w:hyperlink r:id="rId159" w:tooltip="EyeOS" w:history="1">
+      <w:hyperlink r:id="rId158" w:tooltip="EyeOS" w:history="1">
         <w:proofErr w:type="spellStart"/>
         <w:r>
           <w:rPr>
@@ -12653,7 +12797,8 @@
         </w:rPr>
         <w:t xml:space="preserve">Для управления пользовательскими скриптами в </w:t>
       </w:r>
-      <w:hyperlink r:id="rId160" w:tooltip="Mozilla Firefox" w:history="1">
+      <w:hyperlink r:id="rId159" w:tooltip="Mozilla Firefox" w:history="1">
+        <w:proofErr w:type="spellStart"/>
         <w:r>
           <w:rPr>
             <w:rStyle w:val="a3"/>
@@ -12663,34 +12808,20 @@
             <w:szCs w:val="28"/>
             <w:u w:val="none"/>
           </w:rPr>
-          <w:t>Mozilla Firefox</w:t>
-        </w:r>
-      </w:hyperlink>
-      <w:r>
-        <w:rPr>
-          <w:color w:val="000000" w:themeColor="text1"/>
-          <w:sz w:val="28"/>
-          <w:szCs w:val="28"/>
-        </w:rPr>
-        <w:t xml:space="preserve"> </w:t>
-      </w:r>
-      <w:r>
-        <w:rPr>
-          <w:color w:val="000000" w:themeColor="text1"/>
-          <w:sz w:val="28"/>
-          <w:szCs w:val="28"/>
-        </w:rPr>
-        <w:t>используется расширение</w:t>
-      </w:r>
-      <w:r>
-        <w:rPr>
-          <w:color w:val="000000" w:themeColor="text1"/>
-          <w:sz w:val="28"/>
-          <w:szCs w:val="28"/>
-        </w:rPr>
-        <w:t xml:space="preserve"> </w:t>
-      </w:r>
-      <w:hyperlink r:id="rId161" w:tooltip="Greasemonkey" w:history="1">
+          <w:t>Mozilla</w:t>
+        </w:r>
+        <w:proofErr w:type="spellEnd"/>
+        <w:r>
+          <w:rPr>
+            <w:rStyle w:val="a3"/>
+            <w:rFonts w:eastAsiaTheme="majorEastAsia"/>
+            <w:color w:val="000000" w:themeColor="text1"/>
+            <w:sz w:val="28"/>
+            <w:szCs w:val="28"/>
+            <w:u w:val="none"/>
+          </w:rPr>
+          <w:t xml:space="preserve"> </w:t>
+        </w:r>
         <w:proofErr w:type="spellStart"/>
         <w:r>
           <w:rPr>
@@ -12701,7 +12832,7 @@
             <w:szCs w:val="28"/>
             <w:u w:val="none"/>
           </w:rPr>
-          <w:t>Greasemonkey</w:t>
+          <w:t>Firefox</w:t>
         </w:r>
         <w:proofErr w:type="spellEnd"/>
       </w:hyperlink>
@@ -12711,17 +12842,25 @@
           <w:sz w:val="28"/>
           <w:szCs w:val="28"/>
         </w:rPr>
-        <w:t>;</w:t>
-      </w:r>
-      <w:r>
-        <w:rPr>
-          <w:color w:val="000000" w:themeColor="text1"/>
-          <w:sz w:val="28"/>
-          <w:szCs w:val="28"/>
-        </w:rPr>
-        <w:t xml:space="preserve"> </w:t>
-      </w:r>
-      <w:hyperlink r:id="rId162" w:tooltip="Opera" w:history="1">
+        <w:t xml:space="preserve"> </w:t>
+      </w:r>
+      <w:r>
+        <w:rPr>
+          <w:color w:val="000000" w:themeColor="text1"/>
+          <w:sz w:val="28"/>
+          <w:szCs w:val="28"/>
+        </w:rPr>
+        <w:t>используется расширение</w:t>
+      </w:r>
+      <w:r>
+        <w:rPr>
+          <w:color w:val="000000" w:themeColor="text1"/>
+          <w:sz w:val="28"/>
+          <w:szCs w:val="28"/>
+        </w:rPr>
+        <w:t xml:space="preserve"> </w:t>
+      </w:r>
+      <w:hyperlink r:id="rId160" w:tooltip="Greasemonkey" w:history="1">
         <w:proofErr w:type="spellStart"/>
         <w:r>
           <w:rPr>
@@ -12732,7 +12871,7 @@
             <w:szCs w:val="28"/>
             <w:u w:val="none"/>
           </w:rPr>
-          <w:t>Opera</w:t>
+          <w:t>Greasemonkey</w:t>
         </w:r>
         <w:proofErr w:type="spellEnd"/>
       </w:hyperlink>
@@ -12742,9 +12881,41 @@
           <w:sz w:val="28"/>
           <w:szCs w:val="28"/>
         </w:rPr>
+        <w:t>;</w:t>
+      </w:r>
+      <w:r>
+        <w:rPr>
+          <w:color w:val="000000" w:themeColor="text1"/>
+          <w:sz w:val="28"/>
+          <w:szCs w:val="28"/>
+        </w:rPr>
+        <w:t xml:space="preserve"> </w:t>
+      </w:r>
+      <w:hyperlink r:id="rId161" w:tooltip="Opera" w:history="1">
+        <w:proofErr w:type="spellStart"/>
+        <w:r>
+          <w:rPr>
+            <w:rStyle w:val="a3"/>
+            <w:rFonts w:eastAsiaTheme="majorEastAsia"/>
+            <w:color w:val="000000" w:themeColor="text1"/>
+            <w:sz w:val="28"/>
+            <w:szCs w:val="28"/>
+            <w:u w:val="none"/>
+          </w:rPr>
+          <w:t>Opera</w:t>
+        </w:r>
+        <w:proofErr w:type="spellEnd"/>
+      </w:hyperlink>
+      <w:r>
+        <w:rPr>
+          <w:color w:val="000000" w:themeColor="text1"/>
+          <w:sz w:val="28"/>
+          <w:szCs w:val="28"/>
+        </w:rPr>
         <w:t xml:space="preserve"> и </w:t>
       </w:r>
-      <w:hyperlink r:id="rId163" w:tooltip="Google Chrome" w:history="1">
+      <w:hyperlink r:id="rId162" w:tooltip="Google Chrome" w:history="1">
+        <w:proofErr w:type="spellStart"/>
         <w:r>
           <w:rPr>
             <w:rStyle w:val="a3"/>
@@ -12754,8 +12925,33 @@
             <w:szCs w:val="28"/>
             <w:u w:val="none"/>
           </w:rPr>
-          <w:t>Google Chrome</w:t>
-        </w:r>
+          <w:t>Google</w:t>
+        </w:r>
+        <w:proofErr w:type="spellEnd"/>
+        <w:r>
+          <w:rPr>
+            <w:rStyle w:val="a3"/>
+            <w:rFonts w:eastAsiaTheme="majorEastAsia"/>
+            <w:color w:val="000000" w:themeColor="text1"/>
+            <w:sz w:val="28"/>
+            <w:szCs w:val="28"/>
+            <w:u w:val="none"/>
+          </w:rPr>
+          <w:t xml:space="preserve"> </w:t>
+        </w:r>
+        <w:proofErr w:type="spellStart"/>
+        <w:r>
+          <w:rPr>
+            <w:rStyle w:val="a3"/>
+            <w:rFonts w:eastAsiaTheme="majorEastAsia"/>
+            <w:color w:val="000000" w:themeColor="text1"/>
+            <w:sz w:val="28"/>
+            <w:szCs w:val="28"/>
+            <w:u w:val="none"/>
+          </w:rPr>
+          <w:t>Chrome</w:t>
+        </w:r>
+        <w:proofErr w:type="spellEnd"/>
       </w:hyperlink>
       <w:r>
         <w:rPr>
@@ -12840,7 +13036,7 @@
         </w:rPr>
         <w:t xml:space="preserve">Приложения, написанные на JavaScript, могут исполняться на серверах, использующих </w:t>
       </w:r>
-      <w:hyperlink r:id="rId164" w:tooltip="Java" w:history="1">
+      <w:hyperlink r:id="rId163" w:tooltip="Java" w:history="1">
         <w:r>
           <w:rPr>
             <w:rStyle w:val="a3"/>
@@ -12947,7 +13143,7 @@
         </w:rPr>
         <w:t xml:space="preserve">Перевод мобильных устройств </w:t>
       </w:r>
-      <w:hyperlink r:id="rId165" w:tooltip="Palm (КПК)" w:history="1">
+      <w:hyperlink r:id="rId164" w:tooltip="Palm (КПК)" w:history="1">
         <w:proofErr w:type="spellStart"/>
         <w:r>
           <w:rPr>
@@ -12986,7 +13182,7 @@
         </w:rPr>
         <w:t xml:space="preserve"> </w:t>
       </w:r>
-      <w:hyperlink r:id="rId166" w:tooltip="Palm webOS" w:history="1">
+      <w:hyperlink r:id="rId165" w:tooltip="Palm webOS" w:history="1">
         <w:proofErr w:type="spellStart"/>
         <w:r>
           <w:rPr>
@@ -13049,7 +13245,7 @@
         </w:rPr>
         <w:t xml:space="preserve"> </w:t>
       </w:r>
-      <w:hyperlink r:id="rId167" w:tooltip="Mojo SDK (страница отсутствует)" w:history="1">
+      <w:hyperlink r:id="rId166" w:tooltip="Mojo SDK (страница отсутствует)" w:history="1">
         <w:proofErr w:type="spellStart"/>
         <w:r>
           <w:rPr>
@@ -13099,7 +13295,7 @@
         </w:rPr>
         <w:t xml:space="preserve"> </w:t>
       </w:r>
-      <w:hyperlink r:id="rId168" w:tooltip="SDK" w:history="1">
+      <w:hyperlink r:id="rId167" w:tooltip="SDK" w:history="1">
         <w:r>
           <w:rPr>
             <w:rStyle w:val="a3"/>
@@ -13209,7 +13405,7 @@
         </w:rPr>
         <w:t xml:space="preserve"> - вспомогательная мини-программа, графический модуль которой размещается в рабочем пространстве соответствующей </w:t>
       </w:r>
-      <w:hyperlink r:id="rId169" w:tooltip="Движок виджетов (страница отсутствует)" w:history="1">
+      <w:hyperlink r:id="rId168" w:tooltip="Движок виджетов (страница отсутствует)" w:history="1">
         <w:r>
           <w:rPr>
             <w:rStyle w:val="a3"/>
@@ -13231,7 +13427,7 @@
         </w:rPr>
         <w:t xml:space="preserve"> (</w:t>
       </w:r>
-      <w:hyperlink r:id="rId170" w:tooltip="en:Widget engine" w:history="1">
+      <w:hyperlink r:id="rId169" w:tooltip="en:Widget engine" w:history="1">
         <w:r>
           <w:rPr>
             <w:rStyle w:val="a3"/>
@@ -13267,17 +13463,36 @@
           <w:sz w:val="28"/>
           <w:szCs w:val="28"/>
         </w:rPr>
-        <w:t>и помощи JavaScript реализованы</w:t>
-      </w:r>
-      <w:r>
-        <w:rPr>
-          <w:color w:val="000000" w:themeColor="text1"/>
-          <w:sz w:val="28"/>
-          <w:szCs w:val="28"/>
-        </w:rPr>
-        <w:t xml:space="preserve"> </w:t>
-      </w:r>
-      <w:hyperlink r:id="rId171" w:tooltip="Apple Dashboard" w:history="1">
+        <w:t xml:space="preserve">и помощи </w:t>
+      </w:r>
+      <w:proofErr w:type="spellStart"/>
+      <w:r>
+        <w:rPr>
+          <w:color w:val="000000" w:themeColor="text1"/>
+          <w:sz w:val="28"/>
+          <w:szCs w:val="28"/>
+        </w:rPr>
+        <w:t>JavaScript</w:t>
+      </w:r>
+      <w:proofErr w:type="spellEnd"/>
+      <w:r>
+        <w:rPr>
+          <w:color w:val="000000" w:themeColor="text1"/>
+          <w:sz w:val="28"/>
+          <w:szCs w:val="28"/>
+        </w:rPr>
+        <w:t xml:space="preserve"> реализованы</w:t>
+      </w:r>
+      <w:r>
+        <w:rPr>
+          <w:color w:val="000000" w:themeColor="text1"/>
+          <w:sz w:val="28"/>
+          <w:szCs w:val="28"/>
+        </w:rPr>
+        <w:t xml:space="preserve"> </w:t>
+      </w:r>
+      <w:hyperlink r:id="rId170" w:tooltip="Apple Dashboard" w:history="1">
+        <w:proofErr w:type="spellStart"/>
         <w:r>
           <w:rPr>
             <w:rStyle w:val="a3"/>
@@ -13287,7 +13502,19 @@
             <w:szCs w:val="28"/>
             <w:u w:val="none"/>
           </w:rPr>
-          <w:t xml:space="preserve">Apple </w:t>
+          <w:t>Apple</w:t>
+        </w:r>
+        <w:proofErr w:type="spellEnd"/>
+        <w:r>
+          <w:rPr>
+            <w:rStyle w:val="a3"/>
+            <w:rFonts w:eastAsiaTheme="majorEastAsia"/>
+            <w:color w:val="000000" w:themeColor="text1"/>
+            <w:sz w:val="28"/>
+            <w:szCs w:val="28"/>
+            <w:u w:val="none"/>
+          </w:rPr>
+          <w:t xml:space="preserve"> </w:t>
         </w:r>
         <w:proofErr w:type="spellStart"/>
         <w:r>
@@ -13319,7 +13546,8 @@
         </w:rPr>
         <w:t xml:space="preserve"> </w:t>
       </w:r>
-      <w:hyperlink r:id="rId172" w:tooltip="Microsoft Gadgets (страница отсутствует)" w:history="1">
+      <w:hyperlink r:id="rId171" w:tooltip="Microsoft Gadgets (страница отсутствует)" w:history="1">
+        <w:proofErr w:type="spellStart"/>
         <w:r>
           <w:rPr>
             <w:rStyle w:val="a3"/>
@@ -13329,7 +13557,19 @@
             <w:szCs w:val="28"/>
             <w:u w:val="none"/>
           </w:rPr>
-          <w:t xml:space="preserve">Microsoft </w:t>
+          <w:t>Microsoft</w:t>
+        </w:r>
+        <w:proofErr w:type="spellEnd"/>
+        <w:r>
+          <w:rPr>
+            <w:rStyle w:val="a3"/>
+            <w:rFonts w:eastAsiaTheme="majorEastAsia"/>
+            <w:color w:val="000000" w:themeColor="text1"/>
+            <w:sz w:val="28"/>
+            <w:szCs w:val="28"/>
+            <w:u w:val="none"/>
+          </w:rPr>
+          <w:t xml:space="preserve"> </w:t>
         </w:r>
         <w:proofErr w:type="spellStart"/>
         <w:r>
@@ -13353,7 +13593,7 @@
         </w:rPr>
         <w:t xml:space="preserve">, </w:t>
       </w:r>
-      <w:hyperlink r:id="rId173" w:tooltip="Yahoo! Widgets (страница отсутствует)" w:history="1">
+      <w:hyperlink r:id="rId172" w:tooltip="Yahoo! Widgets (страница отсутствует)" w:history="1">
         <w:proofErr w:type="spellStart"/>
         <w:r>
           <w:rPr>
@@ -13400,7 +13640,8 @@
         </w:rPr>
         <w:t xml:space="preserve">, </w:t>
       </w:r>
-      <w:hyperlink r:id="rId174" w:tooltip="Google Gadgets (страница отсутствует)" w:history="1">
+      <w:hyperlink r:id="rId173" w:tooltip="Google Gadgets (страница отсутствует)" w:history="1">
+        <w:proofErr w:type="spellStart"/>
         <w:r>
           <w:rPr>
             <w:rStyle w:val="a3"/>
@@ -13410,7 +13651,19 @@
             <w:szCs w:val="28"/>
             <w:u w:val="none"/>
           </w:rPr>
-          <w:t xml:space="preserve">Google </w:t>
+          <w:t>Google</w:t>
+        </w:r>
+        <w:proofErr w:type="spellEnd"/>
+        <w:r>
+          <w:rPr>
+            <w:rStyle w:val="a3"/>
+            <w:rFonts w:eastAsiaTheme="majorEastAsia"/>
+            <w:color w:val="000000" w:themeColor="text1"/>
+            <w:sz w:val="28"/>
+            <w:szCs w:val="28"/>
+            <w:u w:val="none"/>
+          </w:rPr>
+          <w:t xml:space="preserve"> </w:t>
         </w:r>
         <w:proofErr w:type="spellStart"/>
         <w:r>
@@ -13434,7 +13687,7 @@
         </w:rPr>
         <w:t xml:space="preserve">, </w:t>
       </w:r>
-      <w:hyperlink r:id="rId175" w:tooltip="Klipfolio Dashboard (страница отсутствует)" w:history="1">
+      <w:hyperlink r:id="rId174" w:tooltip="Klipfolio Dashboard (страница отсутствует)" w:history="1">
         <w:proofErr w:type="spellStart"/>
         <w:r>
           <w:rPr>
@@ -13529,7 +13782,7 @@
         </w:rPr>
         <w:t xml:space="preserve">JavaScript используется для написания </w:t>
       </w:r>
-      <w:hyperlink r:id="rId176" w:tooltip="Прикладное программное обеспечение" w:history="1">
+      <w:hyperlink r:id="rId175" w:tooltip="Прикладное программное обеспечение" w:history="1">
         <w:r>
           <w:rPr>
             <w:rStyle w:val="a3"/>
@@ -13589,7 +13842,7 @@
         </w:rPr>
         <w:t xml:space="preserve"> исходного кода </w:t>
       </w:r>
-      <w:hyperlink r:id="rId177" w:tooltip="Mozilla Firefox" w:history="1">
+      <w:hyperlink r:id="rId176" w:tooltip="Mozilla Firefox" w:history="1">
         <w:r>
           <w:rPr>
             <w:rStyle w:val="a3"/>
@@ -13633,7 +13886,7 @@
           <w:szCs w:val="28"/>
         </w:rPr>
       </w:pPr>
-      <w:hyperlink r:id="rId178" w:tooltip="Google Chrome OS" w:history="1">
+      <w:hyperlink r:id="rId177" w:tooltip="Google Chrome OS" w:history="1">
         <w:r>
           <w:rPr>
             <w:rStyle w:val="a3"/>
@@ -13680,7 +13933,7 @@
         </w:rPr>
         <w:t xml:space="preserve"> </w:t>
       </w:r>
-      <w:hyperlink r:id="rId179" w:tooltip="Веб-приложение" w:history="1">
+      <w:hyperlink r:id="rId178" w:tooltip="Веб-приложение" w:history="1">
         <w:r>
           <w:rPr>
             <w:rStyle w:val="a3"/>
@@ -13731,7 +13984,7 @@
         </w:rPr>
         <w:t xml:space="preserve"> </w:t>
       </w:r>
-      <w:hyperlink r:id="rId180" w:tooltip="GNOME" w:history="1">
+      <w:hyperlink r:id="rId179" w:tooltip="GNOME" w:history="1">
         <w:r>
           <w:rPr>
             <w:rStyle w:val="a3"/>
@@ -13768,7 +14021,7 @@
         </w:rPr>
         <w:t xml:space="preserve"> </w:t>
       </w:r>
-      <w:hyperlink r:id="rId181" w:tooltip="Gjs (страница отсутствует)" w:history="1">
+      <w:hyperlink r:id="rId180" w:tooltip="Gjs (страница отсутствует)" w:history="1">
         <w:r>
           <w:rPr>
             <w:rStyle w:val="a3"/>
@@ -13789,7 +14042,7 @@
         </w:rPr>
         <w:t>,</w:t>
       </w:r>
-      <w:hyperlink r:id="rId182" w:tooltip="Seed (страница отсутствует)" w:history="1">
+      <w:hyperlink r:id="rId181" w:tooltip="Seed (страница отсутствует)" w:history="1">
         <w:r>
           <w:rPr>
             <w:rStyle w:val="a3"/>
@@ -13858,7 +14111,7 @@
         </w:rPr>
         <w:t>JavaScript также находит применение в качестве скриптового языка доступа к объектам приложений. Платформа Mozilla (</w:t>
       </w:r>
-      <w:hyperlink r:id="rId183" w:tooltip="XUL" w:history="1">
+      <w:hyperlink r:id="rId182" w:tooltip="XUL" w:history="1">
         <w:r>
           <w:rPr>
             <w:rStyle w:val="a3"/>
@@ -13879,7 +14132,7 @@
         </w:rPr>
         <w:t>/</w:t>
       </w:r>
-      <w:hyperlink r:id="rId184" w:tooltip="Gecko (движок)" w:history="1">
+      <w:hyperlink r:id="rId183" w:tooltip="Gecko (движок)" w:history="1">
         <w:r>
           <w:rPr>
             <w:rStyle w:val="a3"/>
@@ -13916,7 +14169,7 @@
         </w:rPr>
         <w:t xml:space="preserve"> </w:t>
       </w:r>
-      <w:hyperlink r:id="rId185" w:tooltip="Sun Java Runtime Environment" w:history="1">
+      <w:hyperlink r:id="rId184" w:tooltip="Sun Java Runtime Environment" w:history="1">
         <w:r>
           <w:rPr>
             <w:rStyle w:val="a3"/>
@@ -13937,7 +14190,7 @@
         </w:rPr>
         <w:t xml:space="preserve">, начиная с версии 6, содержит встроенный интерпретатор JavaScript на базе </w:t>
       </w:r>
-      <w:hyperlink r:id="rId186" w:tooltip="Rhino" w:history="1">
+      <w:hyperlink r:id="rId185" w:tooltip="Rhino" w:history="1">
         <w:r>
           <w:rPr>
             <w:rStyle w:val="a3"/>
@@ -13974,7 +14227,7 @@
         </w:rPr>
         <w:t xml:space="preserve"> </w:t>
       </w:r>
-      <w:hyperlink r:id="rId187" w:tooltip="Adobe Photoshop" w:history="1">
+      <w:hyperlink r:id="rId186" w:tooltip="Adobe Photoshop" w:history="1">
         <w:r>
           <w:rPr>
             <w:rStyle w:val="a3"/>
@@ -14003,7 +14256,7 @@
         </w:rPr>
         <w:t xml:space="preserve"> </w:t>
       </w:r>
-      <w:hyperlink r:id="rId188" w:tooltip="Adobe Dreamweaver" w:history="1">
+      <w:hyperlink r:id="rId187" w:tooltip="Adobe Dreamweaver" w:history="1">
         <w:r>
           <w:rPr>
             <w:rStyle w:val="a3"/>
@@ -14032,7 +14285,7 @@
         </w:rPr>
         <w:t xml:space="preserve"> </w:t>
       </w:r>
-      <w:hyperlink r:id="rId189" w:tooltip="Adobe Illustrator" w:history="1">
+      <w:hyperlink r:id="rId188" w:tooltip="Adobe Illustrator" w:history="1">
         <w:r>
           <w:rPr>
             <w:rStyle w:val="a3"/>
@@ -14053,7 +14306,7 @@
         </w:rPr>
         <w:t xml:space="preserve"> и </w:t>
       </w:r>
-      <w:hyperlink r:id="rId190" w:tooltip="Adobe InDesign" w:history="1">
+      <w:hyperlink r:id="rId189" w:tooltip="Adobe InDesign" w:history="1">
         <w:r>
           <w:rPr>
             <w:rStyle w:val="a3"/>
@@ -14130,7 +14383,7 @@
         </w:rPr>
         <w:t xml:space="preserve"> </w:t>
       </w:r>
-      <w:hyperlink r:id="rId191" w:tooltip="Офисный пакет" w:history="1">
+      <w:hyperlink r:id="rId190" w:tooltip="Офисный пакет" w:history="1">
         <w:r>
           <w:rPr>
             <w:rStyle w:val="a3"/>
@@ -14167,7 +14420,7 @@
         </w:rPr>
         <w:t xml:space="preserve"> </w:t>
       </w:r>
-      <w:hyperlink r:id="rId192" w:tooltip="Макрос" w:history="1">
+      <w:hyperlink r:id="rId191" w:tooltip="Макрос" w:history="1">
         <w:r>
           <w:rPr>
             <w:rStyle w:val="a3"/>
@@ -14619,6 +14872,178 @@
     </w:p>
     <w:p>
       <w:pPr>
+        <w:pStyle w:val="a7"/>
+        <w:shd w:val="clear" w:color="auto" w:fill="FFFFFF"/>
+        <w:spacing w:before="0" w:beforeAutospacing="0" w:after="0" w:afterAutospacing="0" w:line="360" w:lineRule="auto"/>
+        <w:ind w:firstLine="709"/>
+        <w:jc w:val="both"/>
+        <w:rPr>
+          <w:color w:val="000000" w:themeColor="text1"/>
+          <w:sz w:val="28"/>
+          <w:szCs w:val="28"/>
+        </w:rPr>
+      </w:pPr>
+      <w:r>
+        <w:rPr>
+          <w:noProof/>
+        </w:rPr>
+        <w:drawing>
+          <wp:anchor distT="0" distB="0" distL="114300" distR="114300" simplePos="0" relativeHeight="251658240" behindDoc="1" locked="0" layoutInCell="1" allowOverlap="1" wp14:anchorId="5C9B06BC" wp14:editId="425E3675">
+            <wp:simplePos x="0" y="0"/>
+            <wp:positionH relativeFrom="column">
+              <wp:posOffset>13970</wp:posOffset>
+            </wp:positionH>
+            <wp:positionV relativeFrom="paragraph">
+              <wp:posOffset>1651635</wp:posOffset>
+            </wp:positionV>
+            <wp:extent cx="5940425" cy="3739515"/>
+            <wp:effectExtent l="0" t="0" r="3175" b="0"/>
+            <wp:wrapTight wrapText="bothSides">
+              <wp:wrapPolygon edited="0">
+                <wp:start x="0" y="0"/>
+                <wp:lineTo x="0" y="21457"/>
+                <wp:lineTo x="21542" y="21457"/>
+                <wp:lineTo x="21542" y="0"/>
+                <wp:lineTo x="0" y="0"/>
+              </wp:wrapPolygon>
+            </wp:wrapTight>
+            <wp:docPr id="1" name="Рисунок 1"/>
+            <wp:cNvGraphicFramePr>
+              <a:graphicFrameLocks xmlns:a="http://schemas.openxmlformats.org/drawingml/2006/main" noChangeAspect="1"/>
+            </wp:cNvGraphicFramePr>
+            <a:graphic xmlns:a="http://schemas.openxmlformats.org/drawingml/2006/main">
+              <a:graphicData uri="http://schemas.openxmlformats.org/drawingml/2006/picture">
+                <pic:pic xmlns:pic="http://schemas.openxmlformats.org/drawingml/2006/picture">
+                  <pic:nvPicPr>
+                    <pic:cNvPr id="0" name=""/>
+                    <pic:cNvPicPr/>
+                  </pic:nvPicPr>
+                  <pic:blipFill>
+                    <a:blip r:embed="rId192">
+                      <a:extLst>
+                        <a:ext uri="{28A0092B-C50C-407E-A947-70E740481C1C}">
+                          <a14:useLocalDpi xmlns:a14="http://schemas.microsoft.com/office/drawing/2010/main" val="0"/>
+                        </a:ext>
+                      </a:extLst>
+                    </a:blip>
+                    <a:stretch>
+                      <a:fillRect/>
+                    </a:stretch>
+                  </pic:blipFill>
+                  <pic:spPr>
+                    <a:xfrm>
+                      <a:off x="0" y="0"/>
+                      <a:ext cx="5940425" cy="3739515"/>
+                    </a:xfrm>
+                    <a:prstGeom prst="rect">
+                      <a:avLst/>
+                    </a:prstGeom>
+                  </pic:spPr>
+                </pic:pic>
+              </a:graphicData>
+            </a:graphic>
+            <wp14:sizeRelH relativeFrom="page">
+              <wp14:pctWidth>0</wp14:pctWidth>
+            </wp14:sizeRelH>
+            <wp14:sizeRelV relativeFrom="page">
+              <wp14:pctHeight>0</wp14:pctHeight>
+            </wp14:sizeRelV>
+          </wp:anchor>
+        </w:drawing>
+      </w:r>
+      <w:r>
+        <w:rPr>
+          <w:color w:val="000000" w:themeColor="text1"/>
+          <w:sz w:val="28"/>
+          <w:szCs w:val="28"/>
+        </w:rPr>
+        <w:t xml:space="preserve">Так же в качестве примера можно представить самый обычный фон для </w:t>
+      </w:r>
+      <w:r>
+        <w:rPr>
+          <w:color w:val="000000" w:themeColor="text1"/>
+          <w:sz w:val="28"/>
+          <w:szCs w:val="28"/>
+          <w:lang w:val="en-US"/>
+        </w:rPr>
+        <w:t>web</w:t>
+      </w:r>
+      <w:r>
+        <w:rPr>
+          <w:color w:val="000000" w:themeColor="text1"/>
+          <w:sz w:val="28"/>
+          <w:szCs w:val="28"/>
+        </w:rPr>
+        <w:t>-страницы,</w:t>
+      </w:r>
+      <w:r>
+        <w:rPr>
+          <w:color w:val="000000" w:themeColor="text1"/>
+          <w:sz w:val="28"/>
+          <w:szCs w:val="28"/>
+        </w:rPr>
+        <w:t xml:space="preserve"> </w:t>
+      </w:r>
+      <w:r>
+        <w:rPr>
+          <w:color w:val="000000" w:themeColor="text1"/>
+          <w:sz w:val="28"/>
+          <w:szCs w:val="28"/>
+        </w:rPr>
+        <w:t>написанный пусть и не самыми простыми, но всё же базовыми тегами данного языка. К примеру</w:t>
+      </w:r>
+      <w:r>
+        <w:rPr>
+          <w:color w:val="000000" w:themeColor="text1"/>
+          <w:sz w:val="28"/>
+          <w:szCs w:val="28"/>
+        </w:rPr>
+        <w:t xml:space="preserve">, </w:t>
+      </w:r>
+      <w:r>
+        <w:rPr>
+          <w:color w:val="000000" w:themeColor="text1"/>
+          <w:sz w:val="28"/>
+          <w:szCs w:val="28"/>
+        </w:rPr>
+        <w:t xml:space="preserve">он будет состоять из множества мелькающих квадратиков по всей ширине, что придаёт более </w:t>
+      </w:r>
+      <w:r>
+        <w:rPr>
+          <w:color w:val="000000" w:themeColor="text1"/>
+          <w:sz w:val="28"/>
+          <w:szCs w:val="28"/>
+        </w:rPr>
+        <w:t xml:space="preserve">красивый вид странице, что однозначно является плюсом в разработке </w:t>
+      </w:r>
+      <w:r>
+        <w:rPr>
+          <w:color w:val="000000" w:themeColor="text1"/>
+          <w:sz w:val="28"/>
+          <w:szCs w:val="28"/>
+          <w:lang w:val="en-US"/>
+        </w:rPr>
+        <w:t>web</w:t>
+      </w:r>
+      <w:r>
+        <w:rPr>
+          <w:color w:val="000000" w:themeColor="text1"/>
+          <w:sz w:val="28"/>
+          <w:szCs w:val="28"/>
+        </w:rPr>
+        <w:t>-</w:t>
+      </w:r>
+      <w:r>
+        <w:rPr>
+          <w:color w:val="000000" w:themeColor="text1"/>
+          <w:sz w:val="28"/>
+          <w:szCs w:val="28"/>
+        </w:rPr>
+        <w:t>приложений.</w:t>
+      </w:r>
+    </w:p>
+    <w:p>
+      <w:pPr>
         <w:rPr>
           <w:rFonts w:ascii="Times New Roman" w:eastAsia="Times New Roman" w:hAnsi="Times New Roman" w:cs="Times New Roman"/>
           <w:color w:val="000000" w:themeColor="text1"/>
@@ -14647,7 +15072,6 @@
           <w:color w:val="000000" w:themeColor="text1"/>
           <w:sz w:val="28"/>
           <w:szCs w:val="28"/>
-          <w:lang w:val="en-US"/>
         </w:rPr>
       </w:pPr>
       <w:r>
@@ -14659,6 +15083,164 @@
         </w:rPr>
         <w:lastRenderedPageBreak/>
         <w:t>ВЫВОД</w:t>
+      </w:r>
+    </w:p>
+    <w:p>
+      <w:pPr>
+        <w:pStyle w:val="a7"/>
+        <w:shd w:val="clear" w:color="auto" w:fill="FFFFFF"/>
+        <w:spacing w:before="0" w:beforeAutospacing="0" w:after="0" w:afterAutospacing="0" w:line="360" w:lineRule="auto"/>
+        <w:ind w:firstLine="708"/>
+        <w:jc w:val="both"/>
+        <w:rPr>
+          <w:sz w:val="28"/>
+          <w:szCs w:val="28"/>
+        </w:rPr>
+      </w:pPr>
+      <w:proofErr w:type="spellStart"/>
+      <w:r>
+        <w:rPr>
+          <w:sz w:val="28"/>
+          <w:szCs w:val="28"/>
+        </w:rPr>
+        <w:t>JavaScript</w:t>
+      </w:r>
+      <w:proofErr w:type="spellEnd"/>
+      <w:r>
+        <w:rPr>
+          <w:sz w:val="28"/>
+          <w:szCs w:val="28"/>
+        </w:rPr>
+        <w:t xml:space="preserve"> - это встроенный в интернет браузер язык программирования, к</w:t>
+      </w:r>
+      <w:r>
+        <w:rPr>
+          <w:sz w:val="28"/>
+          <w:szCs w:val="28"/>
+        </w:rPr>
+        <w:t xml:space="preserve">оторый поддерживает большинство </w:t>
+      </w:r>
+      <w:hyperlink r:id="rId193" w:history="1">
+        <w:r>
+          <w:rPr>
+            <w:sz w:val="28"/>
+            <w:szCs w:val="28"/>
+          </w:rPr>
+          <w:t>основных конструкций процедурных языков программирования</w:t>
+        </w:r>
+      </w:hyperlink>
+      <w:r>
+        <w:rPr>
+          <w:sz w:val="28"/>
+          <w:szCs w:val="28"/>
+        </w:rPr>
+        <w:t>: составной оператор</w:t>
+      </w:r>
+      <w:r>
+        <w:rPr>
+          <w:sz w:val="28"/>
+          <w:szCs w:val="28"/>
+        </w:rPr>
+        <w:t>, цикл</w:t>
+      </w:r>
+      <w:r>
+        <w:rPr>
+          <w:sz w:val="28"/>
+          <w:szCs w:val="28"/>
+        </w:rPr>
+        <w:t xml:space="preserve"> </w:t>
+      </w:r>
+      <w:proofErr w:type="spellStart"/>
+      <w:r>
+        <w:rPr>
+          <w:sz w:val="28"/>
+          <w:szCs w:val="28"/>
+        </w:rPr>
+        <w:t>for</w:t>
+      </w:r>
+      <w:proofErr w:type="spellEnd"/>
+      <w:r>
+        <w:rPr>
+          <w:sz w:val="28"/>
+          <w:szCs w:val="28"/>
+        </w:rPr>
+        <w:t xml:space="preserve">, цикл </w:t>
+      </w:r>
+      <w:proofErr w:type="spellStart"/>
+      <w:r>
+        <w:rPr>
+          <w:sz w:val="28"/>
+          <w:szCs w:val="28"/>
+        </w:rPr>
+        <w:t>while</w:t>
+      </w:r>
+      <w:proofErr w:type="spellEnd"/>
+      <w:r>
+        <w:rPr>
+          <w:sz w:val="28"/>
+          <w:szCs w:val="28"/>
+        </w:rPr>
+        <w:t>, конструкцию для об</w:t>
+      </w:r>
+      <w:r>
+        <w:rPr>
+          <w:sz w:val="28"/>
+          <w:szCs w:val="28"/>
+        </w:rPr>
+        <w:t xml:space="preserve">работки исключительных ситуаций </w:t>
+      </w:r>
+      <w:proofErr w:type="spellStart"/>
+      <w:r>
+        <w:rPr>
+          <w:sz w:val="28"/>
+          <w:szCs w:val="28"/>
+        </w:rPr>
+        <w:t>try-catch</w:t>
+      </w:r>
+      <w:proofErr w:type="spellEnd"/>
+      <w:r>
+        <w:rPr>
+          <w:sz w:val="28"/>
+          <w:szCs w:val="28"/>
+        </w:rPr>
+        <w:t xml:space="preserve"> </w:t>
+      </w:r>
+      <w:r>
+        <w:rPr>
+          <w:sz w:val="28"/>
+          <w:szCs w:val="28"/>
+        </w:rPr>
+        <w:t>и некоторые другие, и поэтому, имея</w:t>
+      </w:r>
+      <w:r>
+        <w:rPr>
+          <w:sz w:val="28"/>
+          <w:szCs w:val="28"/>
+        </w:rPr>
+        <w:t xml:space="preserve"> </w:t>
+      </w:r>
+      <w:hyperlink r:id="rId194" w:history="1">
+        <w:r>
+          <w:rPr>
+            <w:sz w:val="28"/>
+            <w:szCs w:val="28"/>
+          </w:rPr>
+          <w:t>базовые представления о программировании</w:t>
+        </w:r>
+      </w:hyperlink>
+      <w:r>
+        <w:rPr>
+          <w:sz w:val="28"/>
+          <w:szCs w:val="28"/>
+        </w:rPr>
+        <w:t xml:space="preserve"> </w:t>
+      </w:r>
+      <w:r>
+        <w:rPr>
+          <w:sz w:val="28"/>
+          <w:szCs w:val="28"/>
+        </w:rPr>
+        <w:t>совсем несложно разобраться в смысле той или иной процедуры, написанной на нем.</w:t>
       </w:r>
     </w:p>
     <w:p>
@@ -14672,24 +15254,112 @@
           <w:color w:val="000000" w:themeColor="text1"/>
           <w:sz w:val="28"/>
           <w:szCs w:val="28"/>
+        </w:rPr>
+      </w:pPr>
+      <w:proofErr w:type="gramStart"/>
+      <w:r>
+        <w:rPr>
+          <w:color w:val="000000" w:themeColor="text1"/>
+          <w:sz w:val="28"/>
+          <w:szCs w:val="28"/>
           <w:lang w:val="en-US"/>
         </w:rPr>
-      </w:pPr>
-      <w:r>
-        <w:rPr>
-          <w:color w:val="000000" w:themeColor="text1"/>
-          <w:sz w:val="28"/>
-          <w:szCs w:val="28"/>
-        </w:rPr>
-        <w:t>Исходя из результатов как отдельной, так и совместной работы двух этих языков программирования, можно сделать выводы. По написанию,</w:t>
-      </w:r>
-      <w:r>
-        <w:rPr>
-          <w:color w:val="000000" w:themeColor="text1"/>
-          <w:sz w:val="28"/>
-          <w:szCs w:val="28"/>
-        </w:rPr>
-        <w:t xml:space="preserve"> и  тегам есть некоторые сходства, но всё же это языки разных предназначений.</w:t>
+        <w:t>PHP</w:t>
+      </w:r>
+      <w:r>
+        <w:rPr>
+          <w:color w:val="000000" w:themeColor="text1"/>
+          <w:sz w:val="28"/>
+          <w:szCs w:val="28"/>
+        </w:rPr>
+        <w:t xml:space="preserve"> - </w:t>
+      </w:r>
+      <w:hyperlink r:id="rId195" w:tooltip="Скриптовый язык" w:history="1">
+        <w:r>
+          <w:rPr>
+            <w:rStyle w:val="a3"/>
+            <w:color w:val="000000" w:themeColor="text1"/>
+            <w:sz w:val="28"/>
+            <w:szCs w:val="28"/>
+            <w:u w:val="none"/>
+            <w:shd w:val="clear" w:color="auto" w:fill="FFFFFF"/>
+          </w:rPr>
+          <w:t>скриптовый язык</w:t>
+        </w:r>
+      </w:hyperlink>
+      <w:r>
+        <w:rPr>
+          <w:color w:val="000000" w:themeColor="text1"/>
+          <w:sz w:val="28"/>
+          <w:szCs w:val="28"/>
+        </w:rPr>
+        <w:t xml:space="preserve"> </w:t>
+      </w:r>
+      <w:r>
+        <w:rPr>
+          <w:color w:val="000000" w:themeColor="text1"/>
+          <w:sz w:val="28"/>
+          <w:szCs w:val="28"/>
+          <w:shd w:val="clear" w:color="auto" w:fill="FFFFFF"/>
+        </w:rPr>
+        <w:t>общего назначения, интенсивно применяемый</w:t>
+      </w:r>
+      <w:r>
+        <w:rPr>
+          <w:color w:val="000000" w:themeColor="text1"/>
+          <w:sz w:val="28"/>
+          <w:szCs w:val="28"/>
+          <w:shd w:val="clear" w:color="auto" w:fill="FFFFFF"/>
+        </w:rPr>
+        <w:t xml:space="preserve"> для разработки </w:t>
+      </w:r>
+      <w:r>
+        <w:rPr>
+          <w:color w:val="000000" w:themeColor="text1"/>
+          <w:sz w:val="28"/>
+          <w:szCs w:val="28"/>
+          <w:shd w:val="clear" w:color="auto" w:fill="FFFFFF"/>
+          <w:lang w:val="en-US"/>
+        </w:rPr>
+        <w:t>web</w:t>
+      </w:r>
+      <w:r>
+        <w:rPr>
+          <w:color w:val="000000" w:themeColor="text1"/>
+          <w:sz w:val="28"/>
+          <w:szCs w:val="28"/>
+          <w:shd w:val="clear" w:color="auto" w:fill="FFFFFF"/>
+        </w:rPr>
+        <w:t>-приложений, в структуре которого, разобраться не составит труда.</w:t>
+      </w:r>
+      <w:proofErr w:type="gramEnd"/>
+      <w:r>
+        <w:rPr>
+          <w:color w:val="000000" w:themeColor="text1"/>
+          <w:sz w:val="28"/>
+          <w:szCs w:val="28"/>
+          <w:shd w:val="clear" w:color="auto" w:fill="FFFFFF"/>
+        </w:rPr>
+        <w:t xml:space="preserve"> Его можно считать своеобразной модификацией </w:t>
+      </w:r>
+      <w:r>
+        <w:rPr>
+          <w:color w:val="000000" w:themeColor="text1"/>
+          <w:sz w:val="28"/>
+          <w:szCs w:val="28"/>
+          <w:shd w:val="clear" w:color="auto" w:fill="FFFFFF"/>
+          <w:lang w:val="en-US"/>
+        </w:rPr>
+        <w:t>html</w:t>
+      </w:r>
+      <w:r>
+        <w:rPr>
+          <w:color w:val="000000" w:themeColor="text1"/>
+          <w:sz w:val="28"/>
+          <w:szCs w:val="28"/>
+          <w:shd w:val="clear" w:color="auto" w:fill="FFFFFF"/>
+        </w:rPr>
+        <w:t xml:space="preserve"> вместе с Си, используемой в одном и том же коде какого-либо приложения.</w:t>
       </w:r>
     </w:p>
     <w:p>
@@ -14711,31 +15381,36 @@
           <w:sz w:val="28"/>
           <w:szCs w:val="28"/>
         </w:rPr>
-        <w:t>Но всё же не стои</w:t>
-      </w:r>
-      <w:r>
-        <w:rPr>
-          <w:color w:val="000000" w:themeColor="text1"/>
-          <w:sz w:val="28"/>
-          <w:szCs w:val="28"/>
-        </w:rPr>
-        <w:t>т забывать о том, что для каких-</w:t>
-      </w:r>
-      <w:r>
-        <w:rPr>
-          <w:color w:val="000000" w:themeColor="text1"/>
-          <w:sz w:val="28"/>
-          <w:szCs w:val="28"/>
-        </w:rPr>
-        <w:t>то определённых ситуаций более актуально использование этих языков совместно, это может улучшить результат, и даже ускорить весь процесс создания какой-либо программы.</w:t>
-      </w:r>
-      <w:r>
-        <w:rPr>
-          <w:color w:val="000000" w:themeColor="text1"/>
-          <w:sz w:val="28"/>
-          <w:szCs w:val="28"/>
-        </w:rPr>
-        <w:t xml:space="preserve"> </w:t>
+        <w:t>Исходя из результатов как отдельной, так и совместной работы двух этих языков программирования, можно сделать выводы. По написанию,</w:t>
+      </w:r>
+      <w:r>
+        <w:rPr>
+          <w:color w:val="000000" w:themeColor="text1"/>
+          <w:sz w:val="28"/>
+          <w:szCs w:val="28"/>
+        </w:rPr>
+        <w:t xml:space="preserve"> и  тегам есть некоторые сходства, но всё же это языки разных предназначений.</w:t>
+      </w:r>
+    </w:p>
+    <w:p>
+      <w:pPr>
+        <w:pStyle w:val="a7"/>
+        <w:shd w:val="clear" w:color="auto" w:fill="FFFFFF"/>
+        <w:spacing w:before="0" w:beforeAutospacing="0" w:after="0" w:afterAutospacing="0" w:line="360" w:lineRule="auto"/>
+        <w:jc w:val="both"/>
+        <w:rPr>
+          <w:color w:val="000000" w:themeColor="text1"/>
+          <w:sz w:val="28"/>
+          <w:szCs w:val="28"/>
+        </w:rPr>
+      </w:pPr>
+      <w:r>
+        <w:rPr>
+          <w:color w:val="000000" w:themeColor="text1"/>
+          <w:sz w:val="28"/>
+          <w:szCs w:val="28"/>
+        </w:rPr>
+        <w:t>Ведь они выполняют абсолютно разные задачи.</w:t>
       </w:r>
     </w:p>
     <w:p>
@@ -14757,6 +15432,52 @@
           <w:sz w:val="28"/>
           <w:szCs w:val="28"/>
         </w:rPr>
+        <w:t>Но не стои</w:t>
+      </w:r>
+      <w:r>
+        <w:rPr>
+          <w:color w:val="000000" w:themeColor="text1"/>
+          <w:sz w:val="28"/>
+          <w:szCs w:val="28"/>
+        </w:rPr>
+        <w:t>т забывать о том, что для каких-</w:t>
+      </w:r>
+      <w:r>
+        <w:rPr>
+          <w:color w:val="000000" w:themeColor="text1"/>
+          <w:sz w:val="28"/>
+          <w:szCs w:val="28"/>
+        </w:rPr>
+        <w:t>то определённых ситуаций более актуально использование этих языков совместно, это может улучшить результат, и даже ускорить весь процесс создания какой-либо программы.</w:t>
+      </w:r>
+      <w:r>
+        <w:rPr>
+          <w:color w:val="000000" w:themeColor="text1"/>
+          <w:sz w:val="28"/>
+          <w:szCs w:val="28"/>
+        </w:rPr>
+        <w:t xml:space="preserve"> </w:t>
+      </w:r>
+    </w:p>
+    <w:p>
+      <w:pPr>
+        <w:pStyle w:val="a7"/>
+        <w:shd w:val="clear" w:color="auto" w:fill="FFFFFF"/>
+        <w:spacing w:before="0" w:beforeAutospacing="0" w:after="0" w:afterAutospacing="0" w:line="360" w:lineRule="auto"/>
+        <w:ind w:firstLine="709"/>
+        <w:jc w:val="both"/>
+        <w:rPr>
+          <w:color w:val="000000" w:themeColor="text1"/>
+          <w:sz w:val="28"/>
+          <w:szCs w:val="28"/>
+        </w:rPr>
+      </w:pPr>
+      <w:r>
+        <w:rPr>
+          <w:color w:val="000000" w:themeColor="text1"/>
+          <w:sz w:val="28"/>
+          <w:szCs w:val="28"/>
+        </w:rPr>
         <w:t xml:space="preserve">В качестве примера можно создать какой-нибудь сайт, внешний вид которого, оформлен языком </w:t>
       </w:r>
       <w:r>
@@ -14832,36 +15553,54 @@
           <w:sz w:val="28"/>
           <w:szCs w:val="28"/>
         </w:rPr>
-        <w:t xml:space="preserve">использовать для создания какого-либо внутреннего приложения, или просто каких-либо подвижных частей на сайте, которые приукрасят внешний вид сайта и придадут ему больше эффектности, что в свою очередь может являться </w:t>
-      </w:r>
-      <w:proofErr w:type="gramStart"/>
-      <w:r>
-        <w:rPr>
-          <w:color w:val="000000" w:themeColor="text1"/>
-          <w:sz w:val="28"/>
-          <w:szCs w:val="28"/>
-        </w:rPr>
-        <w:t>не мало</w:t>
-      </w:r>
-      <w:proofErr w:type="gramEnd"/>
-      <w:r>
-        <w:rPr>
-          <w:color w:val="000000" w:themeColor="text1"/>
-          <w:sz w:val="28"/>
-          <w:szCs w:val="28"/>
-        </w:rPr>
-        <w:t xml:space="preserve"> важным элементом.</w:t>
-      </w:r>
-      <w:bookmarkStart w:id="0" w:name="_GoBack"/>
-      <w:bookmarkEnd w:id="0"/>
-      <w:r>
-        <w:rPr>
-          <w:color w:val="000000" w:themeColor="text1"/>
-          <w:sz w:val="28"/>
-          <w:szCs w:val="28"/>
-        </w:rPr>
-        <w:t xml:space="preserve"> </w:t>
-      </w:r>
+        <w:t>использовать для создания какого-либо внутреннего приложения, или просто каких-либо подвижных частей на сайте,</w:t>
+      </w:r>
+      <w:r>
+        <w:rPr>
+          <w:color w:val="000000" w:themeColor="text1"/>
+          <w:sz w:val="28"/>
+          <w:szCs w:val="28"/>
+        </w:rPr>
+        <w:t xml:space="preserve"> анимаций,</w:t>
+      </w:r>
+      <w:r>
+        <w:rPr>
+          <w:color w:val="000000" w:themeColor="text1"/>
+          <w:sz w:val="28"/>
+          <w:szCs w:val="28"/>
+        </w:rPr>
+        <w:t xml:space="preserve"> которые приукрасят внешний вид сайта и придадут ему больше эффектности, что в</w:t>
+      </w:r>
+      <w:r>
+        <w:rPr>
+          <w:color w:val="000000" w:themeColor="text1"/>
+          <w:sz w:val="28"/>
+          <w:szCs w:val="28"/>
+        </w:rPr>
+        <w:t xml:space="preserve"> свою очередь может являться не</w:t>
+      </w:r>
+      <w:r>
+        <w:rPr>
+          <w:color w:val="000000" w:themeColor="text1"/>
+          <w:sz w:val="28"/>
+          <w:szCs w:val="28"/>
+        </w:rPr>
+        <w:t xml:space="preserve">мало важным элементом. </w:t>
+      </w:r>
+    </w:p>
+    <w:p>
+      <w:pPr>
+        <w:pStyle w:val="a7"/>
+        <w:shd w:val="clear" w:color="auto" w:fill="FFFFFF"/>
+        <w:spacing w:before="0" w:beforeAutospacing="0" w:after="0" w:afterAutospacing="0" w:line="360" w:lineRule="auto"/>
+        <w:ind w:firstLine="709"/>
+        <w:jc w:val="both"/>
+        <w:rPr>
+          <w:color w:val="000000" w:themeColor="text1"/>
+          <w:sz w:val="28"/>
+          <w:szCs w:val="28"/>
+        </w:rPr>
+      </w:pPr>
     </w:p>
     <w:sectPr>
       <w:pgSz w:w="11906" w:h="16838"/>
@@ -17557,6 +18296,29 @@
   <w:style w:type="paragraph" w:default="1" w:styleId="a">
     <w:name w:val="Normal"/>
     <w:qFormat/>
+  </w:style>
+  <w:style w:type="paragraph" w:styleId="1">
+    <w:name w:val="heading 1"/>
+    <w:basedOn w:val="a"/>
+    <w:next w:val="a"/>
+    <w:link w:val="10"/>
+    <w:uiPriority w:val="9"/>
+    <w:qFormat/>
+    <w:rsid w:val="004C1F53"/>
+    <w:pPr>
+      <w:keepNext/>
+      <w:keepLines/>
+      <w:spacing w:before="480" w:after="0"/>
+      <w:outlineLvl w:val="0"/>
+    </w:pPr>
+    <w:rPr>
+      <w:rFonts w:asciiTheme="majorHAnsi" w:eastAsiaTheme="majorEastAsia" w:hAnsiTheme="majorHAnsi" w:cstheme="majorBidi"/>
+      <w:b/>
+      <w:bCs/>
+      <w:color w:val="365F91" w:themeColor="accent1" w:themeShade="BF"/>
+      <w:sz w:val="28"/>
+      <w:szCs w:val="28"/>
+    </w:rPr>
   </w:style>
   <w:style w:type="paragraph" w:styleId="2">
     <w:name w:val="heading 2"/>
@@ -17963,6 +18725,21 @@
     <w:basedOn w:val="a0"/>
     <w:rsid w:val="003F334D"/>
   </w:style>
+  <w:style w:type="character" w:customStyle="1" w:styleId="10">
+    <w:name w:val="Заголовок 1 Знак"/>
+    <w:basedOn w:val="a0"/>
+    <w:link w:val="1"/>
+    <w:uiPriority w:val="9"/>
+    <w:rsid w:val="004C1F53"/>
+    <w:rPr>
+      <w:rFonts w:asciiTheme="majorHAnsi" w:eastAsiaTheme="majorEastAsia" w:hAnsiTheme="majorHAnsi" w:cstheme="majorBidi"/>
+      <w:b/>
+      <w:bCs/>
+      <w:color w:val="365F91" w:themeColor="accent1" w:themeShade="BF"/>
+      <w:sz w:val="28"/>
+      <w:szCs w:val="28"/>
+    </w:rPr>
+  </w:style>
 </w:styles>
 </file>
 
@@ -18125,6 +18902,29 @@
   <w:style w:type="paragraph" w:default="1" w:styleId="a">
     <w:name w:val="Normal"/>
     <w:qFormat/>
+  </w:style>
+  <w:style w:type="paragraph" w:styleId="1">
+    <w:name w:val="heading 1"/>
+    <w:basedOn w:val="a"/>
+    <w:next w:val="a"/>
+    <w:link w:val="10"/>
+    <w:uiPriority w:val="9"/>
+    <w:qFormat/>
+    <w:rsid w:val="004C1F53"/>
+    <w:pPr>
+      <w:keepNext/>
+      <w:keepLines/>
+      <w:spacing w:before="480" w:after="0"/>
+      <w:outlineLvl w:val="0"/>
+    </w:pPr>
+    <w:rPr>
+      <w:rFonts w:asciiTheme="majorHAnsi" w:eastAsiaTheme="majorEastAsia" w:hAnsiTheme="majorHAnsi" w:cstheme="majorBidi"/>
+      <w:b/>
+      <w:bCs/>
+      <w:color w:val="365F91" w:themeColor="accent1" w:themeShade="BF"/>
+      <w:sz w:val="28"/>
+      <w:szCs w:val="28"/>
+    </w:rPr>
   </w:style>
   <w:style w:type="paragraph" w:styleId="2">
     <w:name w:val="heading 2"/>
@@ -18531,6 +19331,21 @@
     <w:basedOn w:val="a0"/>
     <w:rsid w:val="003F334D"/>
   </w:style>
+  <w:style w:type="character" w:customStyle="1" w:styleId="10">
+    <w:name w:val="Заголовок 1 Знак"/>
+    <w:basedOn w:val="a0"/>
+    <w:link w:val="1"/>
+    <w:uiPriority w:val="9"/>
+    <w:rsid w:val="004C1F53"/>
+    <w:rPr>
+      <w:rFonts w:asciiTheme="majorHAnsi" w:eastAsiaTheme="majorEastAsia" w:hAnsiTheme="majorHAnsi" w:cstheme="majorBidi"/>
+      <w:b/>
+      <w:bCs/>
+      <w:color w:val="365F91" w:themeColor="accent1" w:themeShade="BF"/>
+      <w:sz w:val="28"/>
+      <w:szCs w:val="28"/>
+    </w:rPr>
+  </w:style>
 </w:styles>
 </file>
 
@@ -18824,7 +19639,7 @@
 </file>
 
 <file path=customXml/itemProps1.xml><?xml version="1.0" encoding="utf-8"?>
-<ds:datastoreItem xmlns:ds="http://schemas.openxmlformats.org/officeDocument/2006/customXml" ds:itemID="{515BAB1C-CFC9-47F0-BCCE-08BD083434B4}">
+<ds:datastoreItem xmlns:ds="http://schemas.openxmlformats.org/officeDocument/2006/customXml" ds:itemID="{89D07042-E4A5-40D2-8BCA-514FE5AFDC68}">
   <ds:schemaRefs>
     <ds:schemaRef ds:uri="http://schemas.openxmlformats.org/officeDocument/2006/bibliography"/>
   </ds:schemaRefs>

--- a/referat_js.docx
+++ b/referat_js.docx
@@ -4,9 +4,396 @@
   <w:body>
     <w:p>
       <w:pPr>
+        <w:jc w:val="center"/>
+        <w:rPr>
+          <w:rFonts w:ascii="Times New Roman" w:hAnsi="Times New Roman" w:cs="Times New Roman"/>
+          <w:sz w:val="28"/>
+          <w:szCs w:val="28"/>
+        </w:rPr>
+      </w:pPr>
+      <w:r>
+        <w:rPr>
+          <w:rFonts w:ascii="Times New Roman" w:hAnsi="Times New Roman" w:cs="Times New Roman"/>
+          <w:sz w:val="28"/>
+          <w:szCs w:val="28"/>
+        </w:rPr>
+        <w:t>АВТОДОРОЖНЫЙ КОЛЛЕДЖ АВТОМОБИЛЬНОГО ТРАНСПОРТА</w:t>
+      </w:r>
+    </w:p>
+    <w:p>
+      <w:pPr>
+        <w:jc w:val="center"/>
+        <w:rPr>
+          <w:rFonts w:ascii="Times New Roman" w:hAnsi="Times New Roman" w:cs="Times New Roman"/>
+          <w:sz w:val="28"/>
+          <w:szCs w:val="28"/>
+        </w:rPr>
+      </w:pPr>
+    </w:p>
+    <w:p>
+      <w:pPr>
+        <w:jc w:val="center"/>
+        <w:rPr>
+          <w:rFonts w:ascii="Times New Roman" w:hAnsi="Times New Roman" w:cs="Times New Roman"/>
+          <w:sz w:val="28"/>
+          <w:szCs w:val="28"/>
+        </w:rPr>
+      </w:pPr>
+    </w:p>
+    <w:p>
+      <w:pPr>
+        <w:jc w:val="center"/>
+        <w:rPr>
+          <w:rFonts w:ascii="Times New Roman" w:hAnsi="Times New Roman" w:cs="Times New Roman"/>
+          <w:sz w:val="28"/>
+          <w:szCs w:val="28"/>
+        </w:rPr>
+      </w:pPr>
+    </w:p>
+    <w:p>
+      <w:pPr>
+        <w:jc w:val="center"/>
+        <w:rPr>
+          <w:rFonts w:ascii="Times New Roman" w:hAnsi="Times New Roman" w:cs="Times New Roman"/>
+          <w:sz w:val="28"/>
+          <w:szCs w:val="28"/>
+        </w:rPr>
+      </w:pPr>
+    </w:p>
+    <w:p>
+      <w:pPr>
+        <w:jc w:val="center"/>
+        <w:rPr>
+          <w:rFonts w:ascii="Times New Roman" w:hAnsi="Times New Roman" w:cs="Times New Roman"/>
+          <w:sz w:val="28"/>
+          <w:szCs w:val="28"/>
+        </w:rPr>
+      </w:pPr>
+    </w:p>
+    <w:p>
+      <w:pPr>
+        <w:jc w:val="center"/>
+        <w:rPr>
+          <w:rFonts w:ascii="Times New Roman" w:hAnsi="Times New Roman" w:cs="Times New Roman"/>
+          <w:sz w:val="28"/>
+          <w:szCs w:val="28"/>
+        </w:rPr>
+      </w:pPr>
+    </w:p>
+    <w:p>
+      <w:pPr>
+        <w:jc w:val="center"/>
+        <w:rPr>
+          <w:rFonts w:ascii="Times New Roman" w:hAnsi="Times New Roman" w:cs="Times New Roman"/>
+          <w:sz w:val="28"/>
+          <w:szCs w:val="28"/>
+        </w:rPr>
+      </w:pPr>
+    </w:p>
+    <w:p>
+      <w:pPr>
+        <w:jc w:val="center"/>
+        <w:rPr>
+          <w:rFonts w:ascii="Times New Roman" w:hAnsi="Times New Roman" w:cs="Times New Roman"/>
+          <w:sz w:val="28"/>
+          <w:szCs w:val="28"/>
+        </w:rPr>
+      </w:pPr>
+      <w:r>
+        <w:rPr>
+          <w:rFonts w:ascii="Times New Roman" w:hAnsi="Times New Roman" w:cs="Times New Roman"/>
+          <w:sz w:val="28"/>
+          <w:szCs w:val="28"/>
+        </w:rPr>
+        <w:t xml:space="preserve">Курсовая работа </w:t>
+      </w:r>
+    </w:p>
+    <w:p>
+      <w:pPr>
+        <w:jc w:val="center"/>
+        <w:rPr>
+          <w:rFonts w:ascii="Times New Roman" w:hAnsi="Times New Roman" w:cs="Times New Roman"/>
+          <w:b/>
+          <w:sz w:val="28"/>
+          <w:szCs w:val="28"/>
+        </w:rPr>
+      </w:pPr>
+      <w:r>
+        <w:rPr>
+          <w:rFonts w:ascii="Times New Roman" w:hAnsi="Times New Roman" w:cs="Times New Roman"/>
+          <w:sz w:val="28"/>
+          <w:szCs w:val="28"/>
+        </w:rPr>
+        <w:t>“</w:t>
+      </w:r>
+      <w:r>
+        <w:rPr>
+          <w:rFonts w:ascii="Times New Roman" w:hAnsi="Times New Roman" w:cs="Times New Roman"/>
+          <w:b/>
+          <w:sz w:val="28"/>
+          <w:szCs w:val="28"/>
+        </w:rPr>
+        <w:t xml:space="preserve">ЯЗЫКИ ПРОГРАММИРОВАНИЯ </w:t>
+      </w:r>
+      <w:r>
+        <w:rPr>
+          <w:rFonts w:ascii="Times New Roman" w:hAnsi="Times New Roman" w:cs="Times New Roman"/>
+          <w:b/>
+          <w:sz w:val="28"/>
+          <w:szCs w:val="28"/>
+          <w:lang w:val="en-US"/>
+        </w:rPr>
+        <w:t>JAVASCRIPT</w:t>
+      </w:r>
+      <w:proofErr w:type="gramStart"/>
+      <w:r>
+        <w:rPr>
+          <w:rFonts w:ascii="Times New Roman" w:hAnsi="Times New Roman" w:cs="Times New Roman"/>
+          <w:b/>
+          <w:sz w:val="28"/>
+          <w:szCs w:val="28"/>
+        </w:rPr>
+        <w:t xml:space="preserve"> </w:t>
+      </w:r>
+      <w:r>
+        <w:rPr>
+          <w:rFonts w:ascii="Times New Roman" w:hAnsi="Times New Roman" w:cs="Times New Roman"/>
+          <w:b/>
+          <w:sz w:val="28"/>
+          <w:szCs w:val="28"/>
+        </w:rPr>
+        <w:t>И</w:t>
+      </w:r>
+      <w:proofErr w:type="gramEnd"/>
+      <w:r>
+        <w:rPr>
+          <w:rFonts w:ascii="Times New Roman" w:hAnsi="Times New Roman" w:cs="Times New Roman"/>
+          <w:b/>
+          <w:sz w:val="28"/>
+          <w:szCs w:val="28"/>
+        </w:rPr>
+        <w:t xml:space="preserve"> </w:t>
+      </w:r>
+      <w:r>
+        <w:rPr>
+          <w:rFonts w:ascii="Times New Roman" w:hAnsi="Times New Roman" w:cs="Times New Roman"/>
+          <w:b/>
+          <w:sz w:val="28"/>
+          <w:szCs w:val="28"/>
+          <w:lang w:val="en-US"/>
+        </w:rPr>
+        <w:t>PHP</w:t>
+      </w:r>
+      <w:r>
+        <w:rPr>
+          <w:rFonts w:ascii="Times New Roman" w:hAnsi="Times New Roman" w:cs="Times New Roman"/>
+          <w:b/>
+          <w:sz w:val="28"/>
+          <w:szCs w:val="28"/>
+        </w:rPr>
+        <w:t>”</w:t>
+      </w:r>
+    </w:p>
+    <w:p>
+      <w:pPr>
+        <w:jc w:val="center"/>
+        <w:rPr>
+          <w:rFonts w:ascii="Times New Roman" w:hAnsi="Times New Roman" w:cs="Times New Roman"/>
+          <w:b/>
+          <w:sz w:val="28"/>
+          <w:szCs w:val="28"/>
+        </w:rPr>
+      </w:pPr>
+    </w:p>
+    <w:p>
+      <w:pPr>
+        <w:jc w:val="center"/>
+        <w:rPr>
+          <w:rFonts w:ascii="Times New Roman" w:hAnsi="Times New Roman" w:cs="Times New Roman"/>
+          <w:b/>
+          <w:sz w:val="28"/>
+          <w:szCs w:val="28"/>
+        </w:rPr>
+      </w:pPr>
+    </w:p>
+    <w:p>
+      <w:pPr>
+        <w:jc w:val="center"/>
+        <w:rPr>
+          <w:rFonts w:ascii="Times New Roman" w:hAnsi="Times New Roman" w:cs="Times New Roman"/>
+          <w:b/>
+          <w:sz w:val="28"/>
+          <w:szCs w:val="28"/>
+        </w:rPr>
+      </w:pPr>
+    </w:p>
+    <w:p>
+      <w:pPr>
+        <w:jc w:val="center"/>
+        <w:rPr>
+          <w:rFonts w:ascii="Times New Roman" w:hAnsi="Times New Roman" w:cs="Times New Roman"/>
+          <w:b/>
+          <w:sz w:val="28"/>
+          <w:szCs w:val="28"/>
+        </w:rPr>
+      </w:pPr>
+    </w:p>
+    <w:p>
+      <w:pPr>
+        <w:jc w:val="center"/>
+        <w:rPr>
+          <w:rFonts w:ascii="Times New Roman" w:hAnsi="Times New Roman" w:cs="Times New Roman"/>
+          <w:b/>
+          <w:sz w:val="28"/>
+          <w:szCs w:val="28"/>
+        </w:rPr>
+      </w:pPr>
+    </w:p>
+    <w:p>
+      <w:pPr>
+        <w:jc w:val="center"/>
+        <w:rPr>
+          <w:rFonts w:ascii="Times New Roman" w:hAnsi="Times New Roman" w:cs="Times New Roman"/>
+          <w:b/>
+          <w:sz w:val="28"/>
+          <w:szCs w:val="28"/>
+        </w:rPr>
+      </w:pPr>
+    </w:p>
+    <w:p>
+      <w:pPr>
+        <w:jc w:val="center"/>
+        <w:rPr>
+          <w:rFonts w:ascii="Times New Roman" w:hAnsi="Times New Roman" w:cs="Times New Roman"/>
+          <w:b/>
+          <w:sz w:val="28"/>
+          <w:szCs w:val="28"/>
+        </w:rPr>
+      </w:pPr>
+    </w:p>
+    <w:p>
+      <w:pPr>
+        <w:jc w:val="right"/>
+        <w:rPr>
+          <w:rFonts w:ascii="Times New Roman" w:hAnsi="Times New Roman" w:cs="Times New Roman"/>
+          <w:sz w:val="28"/>
+          <w:szCs w:val="28"/>
+        </w:rPr>
+      </w:pPr>
+      <w:r>
+        <w:rPr>
+          <w:rFonts w:ascii="Times New Roman" w:hAnsi="Times New Roman" w:cs="Times New Roman"/>
+          <w:sz w:val="28"/>
+          <w:szCs w:val="28"/>
+        </w:rPr>
+        <w:t>Подготовили: Данченко В. А., Бейлов Д. П.</w:t>
+      </w:r>
+    </w:p>
+    <w:p>
+      <w:pPr>
+        <w:jc w:val="right"/>
+        <w:rPr>
+          <w:rFonts w:ascii="Times New Roman" w:hAnsi="Times New Roman" w:cs="Times New Roman"/>
+          <w:sz w:val="28"/>
+          <w:szCs w:val="28"/>
+        </w:rPr>
+      </w:pPr>
+      <w:r>
+        <w:rPr>
+          <w:rFonts w:ascii="Times New Roman" w:hAnsi="Times New Roman" w:cs="Times New Roman"/>
+          <w:sz w:val="28"/>
+          <w:szCs w:val="28"/>
+        </w:rPr>
+        <w:t>Преподаватель: Штанько Е.В.</w:t>
+      </w:r>
+    </w:p>
+    <w:p>
+      <w:pPr>
+        <w:jc w:val="right"/>
+        <w:rPr>
+          <w:rFonts w:ascii="Times New Roman" w:hAnsi="Times New Roman" w:cs="Times New Roman"/>
+          <w:sz w:val="28"/>
+          <w:szCs w:val="28"/>
+        </w:rPr>
+      </w:pPr>
+    </w:p>
+    <w:p>
+      <w:pPr>
+        <w:jc w:val="right"/>
+        <w:rPr>
+          <w:rFonts w:ascii="Times New Roman" w:hAnsi="Times New Roman" w:cs="Times New Roman"/>
+          <w:sz w:val="28"/>
+          <w:szCs w:val="28"/>
+        </w:rPr>
+      </w:pPr>
+    </w:p>
+    <w:p>
+      <w:pPr>
+        <w:jc w:val="right"/>
+        <w:rPr>
+          <w:rFonts w:ascii="Times New Roman" w:hAnsi="Times New Roman" w:cs="Times New Roman"/>
+          <w:sz w:val="28"/>
+          <w:szCs w:val="28"/>
+        </w:rPr>
+      </w:pPr>
+    </w:p>
+    <w:p>
+      <w:pPr>
+        <w:jc w:val="right"/>
+        <w:rPr>
+          <w:rFonts w:ascii="Times New Roman" w:hAnsi="Times New Roman" w:cs="Times New Roman"/>
+          <w:sz w:val="28"/>
+          <w:szCs w:val="28"/>
+        </w:rPr>
+      </w:pPr>
+    </w:p>
+    <w:p>
+      <w:pPr>
+        <w:jc w:val="center"/>
+        <w:rPr>
+          <w:rFonts w:ascii="Times New Roman" w:hAnsi="Times New Roman" w:cs="Times New Roman"/>
+          <w:sz w:val="28"/>
+          <w:szCs w:val="28"/>
+        </w:rPr>
+      </w:pPr>
+    </w:p>
+    <w:p>
+      <w:pPr>
+        <w:jc w:val="center"/>
+        <w:rPr>
+          <w:rFonts w:ascii="Times New Roman" w:hAnsi="Times New Roman" w:cs="Times New Roman"/>
+          <w:sz w:val="28"/>
+          <w:szCs w:val="28"/>
+        </w:rPr>
+      </w:pPr>
+      <w:r>
+        <w:rPr>
+          <w:rFonts w:ascii="Times New Roman" w:hAnsi="Times New Roman" w:cs="Times New Roman"/>
+          <w:sz w:val="28"/>
+          <w:szCs w:val="28"/>
+        </w:rPr>
+        <w:t>Костанай</w:t>
+      </w:r>
+      <w:bookmarkStart w:id="0" w:name="_GoBack"/>
+      <w:bookmarkEnd w:id="0"/>
+      <w:r>
+        <w:rPr>
+          <w:rFonts w:ascii="Times New Roman" w:hAnsi="Times New Roman" w:cs="Times New Roman"/>
+          <w:sz w:val="28"/>
+          <w:szCs w:val="28"/>
+        </w:rPr>
+        <w:t xml:space="preserve"> 2018</w:t>
+      </w:r>
+      <w:r>
+        <w:br w:type="page"/>
+      </w:r>
+    </w:p>
+    <w:p>
+      <w:pPr>
         <w:pStyle w:val="3"/>
       </w:pPr>
       <w:r>
+        <w:lastRenderedPageBreak/>
         <w:t>ВВЕДЕНИЕ</w:t>
       </w:r>
     </w:p>
@@ -382,19 +769,7 @@
           <w:szCs w:val="28"/>
           <w:shd w:val="clear" w:color="auto" w:fill="FFFFFF"/>
         </w:rPr>
-        <w:t>JavaScript обычно используется как встраиваемый язык для программного доступа к объектам</w:t>
-      </w:r>
-      <w:bookmarkStart w:id="0" w:name="_GoBack"/>
-      <w:bookmarkEnd w:id="0"/>
-      <w:r>
-        <w:rPr>
-          <w:rFonts w:ascii="Times New Roman" w:hAnsi="Times New Roman" w:cs="Times New Roman"/>
-          <w:color w:val="222222"/>
-          <w:sz w:val="28"/>
-          <w:szCs w:val="28"/>
-          <w:shd w:val="clear" w:color="auto" w:fill="FFFFFF"/>
-        </w:rPr>
-        <w:t xml:space="preserve"> </w:t>
+        <w:t xml:space="preserve">JavaScript обычно используется как встраиваемый язык для программного доступа к объектам </w:t>
       </w:r>
       <w:r>
         <w:rPr>
@@ -1721,6 +2096,7 @@
         <w:t xml:space="preserve"> </w:t>
       </w:r>
       <w:hyperlink r:id="rId16" w:tooltip="Wikipedia" w:history="1">
+        <w:proofErr w:type="spellStart"/>
         <w:r>
           <w:rPr>
             <w:rStyle w:val="a3"/>
@@ -1732,6 +2108,7 @@
           </w:rPr>
           <w:t>Wikipedia</w:t>
         </w:r>
+        <w:proofErr w:type="spellEnd"/>
       </w:hyperlink>
       <w:r>
         <w:rPr>
@@ -5916,6 +6293,7 @@
         <w:t xml:space="preserve"> </w:t>
       </w:r>
       <w:hyperlink r:id="rId76" w:tooltip="Apache HTTP Server" w:history="1">
+        <w:proofErr w:type="spellStart"/>
         <w:r>
           <w:rPr>
             <w:rStyle w:val="a3"/>
@@ -5927,6 +6305,7 @@
           </w:rPr>
           <w:t>Apache</w:t>
         </w:r>
+        <w:proofErr w:type="spellEnd"/>
       </w:hyperlink>
       <w:r>
         <w:rPr>
@@ -6120,6 +6499,7 @@
         <w:t xml:space="preserve"> (например, для </w:t>
       </w:r>
       <w:hyperlink r:id="rId79" w:tooltip="Apache HTTP Server" w:history="1">
+        <w:proofErr w:type="spellStart"/>
         <w:r>
           <w:rPr>
             <w:rStyle w:val="a3"/>
@@ -6131,6 +6511,7 @@
           </w:rPr>
           <w:t>Apache</w:t>
         </w:r>
+        <w:proofErr w:type="spellEnd"/>
       </w:hyperlink>
       <w:r>
         <w:rPr>
@@ -6994,6 +7375,7 @@
         <w:t xml:space="preserve"> </w:t>
       </w:r>
       <w:hyperlink r:id="rId89" w:tooltip="Linux" w:history="1">
+        <w:proofErr w:type="spellStart"/>
         <w:r>
           <w:rPr>
             <w:rStyle w:val="a3"/>
@@ -7005,6 +7387,7 @@
           </w:rPr>
           <w:t>Linux</w:t>
         </w:r>
+        <w:proofErr w:type="spellEnd"/>
       </w:hyperlink>
       <w:r>
         <w:rPr>
@@ -8124,7 +8507,25 @@
           <w:shd w:val="clear" w:color="auto" w:fill="FFFFFF"/>
           <w:lang w:val="en-US"/>
         </w:rPr>
-        <w:t xml:space="preserve"> "&lt;/html&gt;"; </w:t>
+        <w:t xml:space="preserve"> "&lt;/</w:t>
+      </w:r>
+      <w:r>
+        <w:rPr>
+          <w:rFonts w:ascii="Courier New" w:hAnsi="Courier New" w:cs="Courier New"/>
+          <w:color w:val="000000" w:themeColor="text1"/>
+          <w:shd w:val="clear" w:color="auto" w:fill="FFFFFF"/>
+          <w:lang w:val="en-US"/>
+        </w:rPr>
+        <w:t>html</w:t>
+      </w:r>
+      <w:r>
+        <w:rPr>
+          <w:rFonts w:ascii="Courier New" w:hAnsi="Courier New" w:cs="Courier New"/>
+          <w:color w:val="000000" w:themeColor="text1"/>
+          <w:shd w:val="clear" w:color="auto" w:fill="FFFFFF"/>
+          <w:lang w:val="en-US"/>
+        </w:rPr>
+        <w:t xml:space="preserve">&gt;"; </w:t>
       </w:r>
     </w:p>
     <w:p>
@@ -8167,9 +8568,9 @@
           <w:color w:val="000000" w:themeColor="text1"/>
           <w:sz w:val="28"/>
           <w:szCs w:val="28"/>
-          <w:lang w:val="en-US"/>
-        </w:rPr>
-      </w:pPr>
+        </w:rPr>
+      </w:pPr>
+      <w:proofErr w:type="spellStart"/>
       <w:r>
         <w:rPr>
           <w:b/>
@@ -8181,6 +8582,7 @@
         <w:lastRenderedPageBreak/>
         <w:t>Javascript</w:t>
       </w:r>
+      <w:proofErr w:type="spellEnd"/>
     </w:p>
     <w:p>
       <w:pPr>
@@ -10995,7 +11397,16 @@
           <w:szCs w:val="28"/>
           <w:lang w:val="en-US"/>
         </w:rPr>
-        <w:t xml:space="preserve">NEW; </w:t>
+        <w:t>NEW</w:t>
+      </w:r>
+      <w:r>
+        <w:rPr>
+          <w:rFonts w:ascii="Times New Roman" w:hAnsi="Times New Roman" w:cs="Times New Roman"/>
+          <w:color w:val="000000" w:themeColor="text1"/>
+          <w:sz w:val="28"/>
+          <w:szCs w:val="28"/>
+        </w:rPr>
+        <w:t xml:space="preserve">; </w:t>
       </w:r>
       <w:r>
         <w:rPr>
@@ -11012,19 +11423,18 @@
           <w:color w:val="000000" w:themeColor="text1"/>
           <w:sz w:val="28"/>
           <w:szCs w:val="28"/>
+        </w:rPr>
+        <w:t>“</w:t>
+      </w:r>
+      <w:proofErr w:type="spellStart"/>
+      <w:r>
+        <w:rPr>
+          <w:rFonts w:ascii="Times New Roman" w:hAnsi="Times New Roman" w:cs="Times New Roman"/>
+          <w:color w:val="000000" w:themeColor="text1"/>
+          <w:sz w:val="28"/>
+          <w:szCs w:val="28"/>
           <w:lang w:val="en-US"/>
         </w:rPr>
-        <w:t>“</w:t>
-      </w:r>
-      <w:proofErr w:type="spellStart"/>
-      <w:r>
-        <w:rPr>
-          <w:rFonts w:ascii="Times New Roman" w:hAnsi="Times New Roman" w:cs="Times New Roman"/>
-          <w:color w:val="000000" w:themeColor="text1"/>
-          <w:sz w:val="28"/>
-          <w:szCs w:val="28"/>
-          <w:lang w:val="en-US"/>
-        </w:rPr>
         <w:t>var</w:t>
       </w:r>
       <w:proofErr w:type="spellEnd"/>
@@ -11034,7 +11444,6 @@
           <w:color w:val="000000" w:themeColor="text1"/>
           <w:sz w:val="28"/>
           <w:szCs w:val="28"/>
-          <w:lang w:val="en-US"/>
         </w:rPr>
         <w:t>”</w:t>
       </w:r>
@@ -11433,7 +11842,27 @@
           <w:szCs w:val="24"/>
           <w:lang w:val="en-US"/>
         </w:rPr>
-        <w:t>&lt;/script&gt;</w:t>
+        <w:t>&lt;/</w:t>
+      </w:r>
+      <w:r>
+        <w:rPr>
+          <w:rFonts w:ascii="Courier New" w:hAnsi="Courier New" w:cs="Courier New"/>
+          <w:color w:val="000000" w:themeColor="text1"/>
+          <w:sz w:val="24"/>
+          <w:szCs w:val="24"/>
+          <w:lang w:val="en-US"/>
+        </w:rPr>
+        <w:t>script</w:t>
+      </w:r>
+      <w:r>
+        <w:rPr>
+          <w:rFonts w:ascii="Courier New" w:hAnsi="Courier New" w:cs="Courier New"/>
+          <w:color w:val="000000" w:themeColor="text1"/>
+          <w:sz w:val="24"/>
+          <w:szCs w:val="24"/>
+          <w:lang w:val="en-US"/>
+        </w:rPr>
+        <w:t>&gt;</w:t>
       </w:r>
     </w:p>
     <w:p>
@@ -13843,6 +14272,7 @@
         <w:t xml:space="preserve"> исходного кода </w:t>
       </w:r>
       <w:hyperlink r:id="rId176" w:tooltip="Mozilla Firefox" w:history="1">
+        <w:proofErr w:type="spellStart"/>
         <w:r>
           <w:rPr>
             <w:rStyle w:val="a3"/>
@@ -13852,25 +14282,67 @@
             <w:szCs w:val="28"/>
             <w:u w:val="none"/>
           </w:rPr>
-          <w:t>Mozilla Firefox</w:t>
-        </w:r>
+          <w:t>Mozilla</w:t>
+        </w:r>
+        <w:proofErr w:type="spellEnd"/>
+        <w:r>
+          <w:rPr>
+            <w:rStyle w:val="a3"/>
+            <w:rFonts w:eastAsiaTheme="majorEastAsia"/>
+            <w:color w:val="000000" w:themeColor="text1"/>
+            <w:sz w:val="28"/>
+            <w:szCs w:val="28"/>
+            <w:u w:val="none"/>
+          </w:rPr>
+          <w:t xml:space="preserve"> </w:t>
+        </w:r>
+        <w:proofErr w:type="spellStart"/>
+        <w:r>
+          <w:rPr>
+            <w:rStyle w:val="a3"/>
+            <w:rFonts w:eastAsiaTheme="majorEastAsia"/>
+            <w:color w:val="000000" w:themeColor="text1"/>
+            <w:sz w:val="28"/>
+            <w:szCs w:val="28"/>
+            <w:u w:val="none"/>
+          </w:rPr>
+          <w:t>Firefox</w:t>
+        </w:r>
+        <w:proofErr w:type="spellEnd"/>
       </w:hyperlink>
       <w:r>
         <w:rPr>
           <w:color w:val="000000" w:themeColor="text1"/>
           <w:sz w:val="28"/>
           <w:szCs w:val="28"/>
-          <w:lang w:val="en-US"/>
-        </w:rPr>
-        <w:t xml:space="preserve"> </w:t>
-      </w:r>
-      <w:r>
-        <w:rPr>
-          <w:color w:val="000000" w:themeColor="text1"/>
-          <w:sz w:val="28"/>
-          <w:szCs w:val="28"/>
-        </w:rPr>
-        <w:t>написано на JavaScript.</w:t>
+        </w:rPr>
+        <w:t xml:space="preserve"> </w:t>
+      </w:r>
+      <w:r>
+        <w:rPr>
+          <w:color w:val="000000" w:themeColor="text1"/>
+          <w:sz w:val="28"/>
+          <w:szCs w:val="28"/>
+        </w:rPr>
+        <w:t xml:space="preserve">написано на </w:t>
+      </w:r>
+      <w:proofErr w:type="spellStart"/>
+      <w:r>
+        <w:rPr>
+          <w:color w:val="000000" w:themeColor="text1"/>
+          <w:sz w:val="28"/>
+          <w:szCs w:val="28"/>
+        </w:rPr>
+        <w:t>JavaScript</w:t>
+      </w:r>
+      <w:proofErr w:type="spellEnd"/>
+      <w:r>
+        <w:rPr>
+          <w:color w:val="000000" w:themeColor="text1"/>
+          <w:sz w:val="28"/>
+          <w:szCs w:val="28"/>
+        </w:rPr>
+        <w:t>.</w:t>
       </w:r>
     </w:p>
     <w:p>
@@ -14447,7 +14919,6 @@
         <w:pStyle w:val="a7"/>
         <w:shd w:val="clear" w:color="auto" w:fill="FFFFFF"/>
         <w:spacing w:before="0" w:beforeAutospacing="0" w:after="0" w:afterAutospacing="0" w:line="360" w:lineRule="auto"/>
-        <w:ind w:firstLine="709"/>
         <w:jc w:val="both"/>
         <w:rPr>
           <w:b/>
@@ -14465,6 +14936,15 @@
         </w:rPr>
         <w:lastRenderedPageBreak/>
         <w:t>ПРИМЕР</w:t>
+      </w:r>
+      <w:r>
+        <w:rPr>
+          <w:b/>
+          <w:color w:val="000000" w:themeColor="text1"/>
+          <w:sz w:val="28"/>
+          <w:szCs w:val="28"/>
+        </w:rPr>
+        <w:t>Ы</w:t>
       </w:r>
     </w:p>
     <w:p>
@@ -14606,13 +15086,6 @@
           <w:lang w:val="en-US"/>
         </w:rPr>
       </w:pPr>
-      <w:r>
-        <w:rPr>
-          <w:rFonts w:ascii="Courier New" w:hAnsi="Courier New" w:cs="Courier New"/>
-          <w:color w:val="000000" w:themeColor="text1"/>
-        </w:rPr>
-        <w:t xml:space="preserve"> </w:t>
-      </w:r>
       <w:r>
         <w:rPr>
           <w:rFonts w:ascii="Courier New" w:hAnsi="Courier New" w:cs="Courier New"/>
@@ -15045,15 +15518,870 @@
     <w:p>
       <w:pPr>
         <w:rPr>
-          <w:rFonts w:ascii="Times New Roman" w:eastAsia="Times New Roman" w:hAnsi="Times New Roman" w:cs="Times New Roman"/>
-          <w:color w:val="000000" w:themeColor="text1"/>
-          <w:sz w:val="28"/>
-          <w:szCs w:val="28"/>
+          <w:color w:val="000000" w:themeColor="text1"/>
+          <w:sz w:val="28"/>
+          <w:szCs w:val="28"/>
+        </w:rPr>
+      </w:pPr>
+      <w:r>
+        <w:rPr>
+          <w:color w:val="000000" w:themeColor="text1"/>
+          <w:sz w:val="28"/>
+          <w:szCs w:val="28"/>
+        </w:rPr>
+        <w:br w:type="page"/>
+      </w:r>
+    </w:p>
+    <w:p>
+      <w:pPr>
+        <w:ind w:firstLine="709"/>
+        <w:rPr>
+          <w:rFonts w:ascii="Times New Roman" w:hAnsi="Times New Roman" w:cs="Times New Roman"/>
+          <w:color w:val="000000" w:themeColor="text1"/>
+          <w:sz w:val="28"/>
+          <w:szCs w:val="28"/>
+        </w:rPr>
+      </w:pPr>
+      <w:r>
+        <w:rPr>
+          <w:rFonts w:ascii="Times New Roman" w:hAnsi="Times New Roman" w:cs="Times New Roman"/>
+          <w:color w:val="000000" w:themeColor="text1"/>
+          <w:sz w:val="28"/>
+          <w:szCs w:val="28"/>
+        </w:rPr>
+        <w:lastRenderedPageBreak/>
+        <w:t>Изображение, при нажатии на которое, оно будет заменено на другое изображение, ну или на изображение другого цвета.</w:t>
+      </w:r>
+    </w:p>
+    <w:p>
+      <w:pPr>
+        <w:rPr>
+          <w:rFonts w:ascii="Times New Roman" w:hAnsi="Times New Roman" w:cs="Times New Roman"/>
+          <w:color w:val="000000" w:themeColor="text1"/>
+          <w:sz w:val="28"/>
+          <w:szCs w:val="28"/>
+        </w:rPr>
+      </w:pPr>
+      <w:r>
+        <w:rPr>
+          <w:noProof/>
           <w:lang w:eastAsia="ru-RU"/>
         </w:rPr>
-      </w:pPr>
-      <w:r>
-        <w:rPr>
+        <w:drawing>
+          <wp:inline distT="0" distB="0" distL="0" distR="0" wp14:anchorId="5674A395" wp14:editId="4972DCB3">
+            <wp:extent cx="2190750" cy="2124075"/>
+            <wp:effectExtent l="0" t="0" r="0" b="9525"/>
+            <wp:docPr id="3" name="Рисунок 3"/>
+            <wp:cNvGraphicFramePr>
+              <a:graphicFrameLocks xmlns:a="http://schemas.openxmlformats.org/drawingml/2006/main" noChangeAspect="1"/>
+            </wp:cNvGraphicFramePr>
+            <a:graphic xmlns:a="http://schemas.openxmlformats.org/drawingml/2006/main">
+              <a:graphicData uri="http://schemas.openxmlformats.org/drawingml/2006/picture">
+                <pic:pic xmlns:pic="http://schemas.openxmlformats.org/drawingml/2006/picture">
+                  <pic:nvPicPr>
+                    <pic:cNvPr id="0" name=""/>
+                    <pic:cNvPicPr/>
+                  </pic:nvPicPr>
+                  <pic:blipFill>
+                    <a:blip r:embed="rId193"/>
+                    <a:stretch>
+                      <a:fillRect/>
+                    </a:stretch>
+                  </pic:blipFill>
+                  <pic:spPr>
+                    <a:xfrm>
+                      <a:off x="0" y="0"/>
+                      <a:ext cx="2190750" cy="2124075"/>
+                    </a:xfrm>
+                    <a:prstGeom prst="rect">
+                      <a:avLst/>
+                    </a:prstGeom>
+                  </pic:spPr>
+                </pic:pic>
+              </a:graphicData>
+            </a:graphic>
+          </wp:inline>
+        </w:drawing>
+      </w:r>
+      <w:r>
+        <w:rPr>
+          <w:noProof/>
+          <w:lang w:eastAsia="ru-RU"/>
+        </w:rPr>
+        <w:drawing>
+          <wp:inline distT="0" distB="0" distL="0" distR="0" wp14:anchorId="762DA02A" wp14:editId="4F666444">
+            <wp:extent cx="2190750" cy="2085975"/>
+            <wp:effectExtent l="0" t="0" r="0" b="9525"/>
+            <wp:docPr id="2" name="Рисунок 2"/>
+            <wp:cNvGraphicFramePr>
+              <a:graphicFrameLocks xmlns:a="http://schemas.openxmlformats.org/drawingml/2006/main" noChangeAspect="1"/>
+            </wp:cNvGraphicFramePr>
+            <a:graphic xmlns:a="http://schemas.openxmlformats.org/drawingml/2006/main">
+              <a:graphicData uri="http://schemas.openxmlformats.org/drawingml/2006/picture">
+                <pic:pic xmlns:pic="http://schemas.openxmlformats.org/drawingml/2006/picture">
+                  <pic:nvPicPr>
+                    <pic:cNvPr id="0" name=""/>
+                    <pic:cNvPicPr/>
+                  </pic:nvPicPr>
+                  <pic:blipFill>
+                    <a:blip r:embed="rId194"/>
+                    <a:stretch>
+                      <a:fillRect/>
+                    </a:stretch>
+                  </pic:blipFill>
+                  <pic:spPr>
+                    <a:xfrm>
+                      <a:off x="0" y="0"/>
+                      <a:ext cx="2190750" cy="2085975"/>
+                    </a:xfrm>
+                    <a:prstGeom prst="rect">
+                      <a:avLst/>
+                    </a:prstGeom>
+                  </pic:spPr>
+                </pic:pic>
+              </a:graphicData>
+            </a:graphic>
+          </wp:inline>
+        </w:drawing>
+      </w:r>
+    </w:p>
+    <w:p>
+      <w:pPr>
+        <w:rPr>
+          <w:rFonts w:ascii="Times New Roman" w:hAnsi="Times New Roman" w:cs="Times New Roman"/>
+          <w:color w:val="000000" w:themeColor="text1"/>
+          <w:sz w:val="28"/>
+          <w:szCs w:val="28"/>
+        </w:rPr>
+      </w:pPr>
+    </w:p>
+    <w:p>
+      <w:pPr>
+        <w:ind w:firstLine="709"/>
+        <w:rPr>
+          <w:rFonts w:ascii="Times New Roman" w:hAnsi="Times New Roman" w:cs="Times New Roman"/>
+          <w:color w:val="000000" w:themeColor="text1"/>
+          <w:sz w:val="28"/>
+          <w:szCs w:val="28"/>
+        </w:rPr>
+      </w:pPr>
+      <w:r>
+        <w:rPr>
+          <w:rFonts w:ascii="Times New Roman" w:hAnsi="Times New Roman" w:cs="Times New Roman"/>
+          <w:color w:val="000000" w:themeColor="text1"/>
+          <w:sz w:val="28"/>
+          <w:szCs w:val="28"/>
+        </w:rPr>
+        <w:t xml:space="preserve">Можно очень легко вызвать функцию с аргументами, которая выглядит примерно так: </w:t>
+      </w:r>
+    </w:p>
+    <w:p>
+      <w:pPr>
+        <w:ind w:firstLine="709"/>
+        <w:rPr>
+          <w:rFonts w:ascii="Times New Roman" w:hAnsi="Times New Roman" w:cs="Times New Roman"/>
+          <w:color w:val="000000" w:themeColor="text1"/>
+          <w:sz w:val="28"/>
+          <w:szCs w:val="28"/>
+        </w:rPr>
+      </w:pPr>
+      <w:r>
+        <w:rPr>
+          <w:noProof/>
+          <w:lang w:eastAsia="ru-RU"/>
+        </w:rPr>
+        <w:drawing>
+          <wp:inline distT="0" distB="0" distL="0" distR="0" wp14:anchorId="40D949B8" wp14:editId="449FE0C8">
+            <wp:extent cx="2307265" cy="945771"/>
+            <wp:effectExtent l="0" t="0" r="0" b="6985"/>
+            <wp:docPr id="5" name="Рисунок 5"/>
+            <wp:cNvGraphicFramePr>
+              <a:graphicFrameLocks xmlns:a="http://schemas.openxmlformats.org/drawingml/2006/main" noChangeAspect="1"/>
+            </wp:cNvGraphicFramePr>
+            <a:graphic xmlns:a="http://schemas.openxmlformats.org/drawingml/2006/main">
+              <a:graphicData uri="http://schemas.openxmlformats.org/drawingml/2006/picture">
+                <pic:pic xmlns:pic="http://schemas.openxmlformats.org/drawingml/2006/picture">
+                  <pic:nvPicPr>
+                    <pic:cNvPr id="0" name=""/>
+                    <pic:cNvPicPr/>
+                  </pic:nvPicPr>
+                  <pic:blipFill>
+                    <a:blip r:embed="rId195"/>
+                    <a:stretch>
+                      <a:fillRect/>
+                    </a:stretch>
+                  </pic:blipFill>
+                  <pic:spPr>
+                    <a:xfrm>
+                      <a:off x="0" y="0"/>
+                      <a:ext cx="2322101" cy="951853"/>
+                    </a:xfrm>
+                    <a:prstGeom prst="rect">
+                      <a:avLst/>
+                    </a:prstGeom>
+                  </pic:spPr>
+                </pic:pic>
+              </a:graphicData>
+            </a:graphic>
+          </wp:inline>
+        </w:drawing>
+      </w:r>
+    </w:p>
+    <w:p>
+      <w:pPr>
+        <w:rPr>
+          <w:rFonts w:ascii="Times New Roman" w:hAnsi="Times New Roman" w:cs="Times New Roman"/>
+          <w:color w:val="000000" w:themeColor="text1"/>
+          <w:sz w:val="28"/>
+          <w:szCs w:val="28"/>
+        </w:rPr>
+      </w:pPr>
+      <w:r>
+        <w:rPr>
+          <w:rFonts w:ascii="Times New Roman" w:hAnsi="Times New Roman" w:cs="Times New Roman"/>
+          <w:color w:val="000000" w:themeColor="text1"/>
+          <w:sz w:val="28"/>
+          <w:szCs w:val="28"/>
+        </w:rPr>
+        <w:t>И при нажатии на одну из кнопок появляется соответствующее окно</w:t>
+      </w:r>
+    </w:p>
+    <w:p>
+      <w:pPr>
+        <w:rPr>
+          <w:rFonts w:ascii="Times New Roman" w:hAnsi="Times New Roman" w:cs="Times New Roman"/>
+          <w:color w:val="000000" w:themeColor="text1"/>
+          <w:sz w:val="28"/>
+          <w:szCs w:val="28"/>
+        </w:rPr>
+      </w:pPr>
+      <w:r>
+        <w:rPr>
+          <w:noProof/>
+          <w:lang w:eastAsia="ru-RU"/>
+        </w:rPr>
+        <w:drawing>
+          <wp:inline distT="0" distB="0" distL="0" distR="0" wp14:anchorId="5EDF4C61" wp14:editId="1257061A">
+            <wp:extent cx="4574336" cy="956930"/>
+            <wp:effectExtent l="0" t="0" r="0" b="0"/>
+            <wp:docPr id="7" name="Рисунок 7"/>
+            <wp:cNvGraphicFramePr>
+              <a:graphicFrameLocks xmlns:a="http://schemas.openxmlformats.org/drawingml/2006/main" noChangeAspect="1"/>
+            </wp:cNvGraphicFramePr>
+            <a:graphic xmlns:a="http://schemas.openxmlformats.org/drawingml/2006/main">
+              <a:graphicData uri="http://schemas.openxmlformats.org/drawingml/2006/picture">
+                <pic:pic xmlns:pic="http://schemas.openxmlformats.org/drawingml/2006/picture">
+                  <pic:nvPicPr>
+                    <pic:cNvPr id="0" name=""/>
+                    <pic:cNvPicPr/>
+                  </pic:nvPicPr>
+                  <pic:blipFill>
+                    <a:blip r:embed="rId196"/>
+                    <a:stretch>
+                      <a:fillRect/>
+                    </a:stretch>
+                  </pic:blipFill>
+                  <pic:spPr>
+                    <a:xfrm>
+                      <a:off x="0" y="0"/>
+                      <a:ext cx="4603750" cy="963083"/>
+                    </a:xfrm>
+                    <a:prstGeom prst="rect">
+                      <a:avLst/>
+                    </a:prstGeom>
+                  </pic:spPr>
+                </pic:pic>
+              </a:graphicData>
+            </a:graphic>
+          </wp:inline>
+        </w:drawing>
+      </w:r>
+      <w:r>
+        <w:rPr>
+          <w:rFonts w:ascii="Times New Roman" w:hAnsi="Times New Roman" w:cs="Times New Roman"/>
+          <w:color w:val="000000" w:themeColor="text1"/>
+          <w:sz w:val="28"/>
+          <w:szCs w:val="28"/>
+        </w:rPr>
+        <w:t xml:space="preserve"> </w:t>
+      </w:r>
+    </w:p>
+    <w:p>
+      <w:pPr>
+        <w:rPr>
+          <w:rFonts w:ascii="Times New Roman" w:hAnsi="Times New Roman" w:cs="Times New Roman"/>
+          <w:color w:val="000000" w:themeColor="text1"/>
+          <w:sz w:val="28"/>
+          <w:szCs w:val="28"/>
+        </w:rPr>
+      </w:pPr>
+      <w:r>
+        <w:rPr>
+          <w:rFonts w:ascii="Times New Roman" w:hAnsi="Times New Roman" w:cs="Times New Roman"/>
+          <w:color w:val="000000" w:themeColor="text1"/>
+          <w:sz w:val="28"/>
+          <w:szCs w:val="28"/>
+        </w:rPr>
+        <w:t>Скрипт для этой функции очень простой</w:t>
+      </w:r>
+    </w:p>
+    <w:p>
+      <w:pPr>
+        <w:spacing w:after="0" w:line="240" w:lineRule="auto"/>
+        <w:rPr>
+          <w:rFonts w:ascii="Courier New" w:hAnsi="Courier New" w:cs="Courier New"/>
+          <w:color w:val="000000" w:themeColor="text1"/>
+          <w:sz w:val="24"/>
+          <w:szCs w:val="24"/>
+        </w:rPr>
+      </w:pPr>
+      <w:r>
+        <w:rPr>
+          <w:rFonts w:ascii="Courier New" w:hAnsi="Courier New" w:cs="Courier New"/>
+          <w:color w:val="000000" w:themeColor="text1"/>
+          <w:sz w:val="24"/>
+          <w:szCs w:val="24"/>
+        </w:rPr>
+        <w:t>&lt;</w:t>
+      </w:r>
+      <w:r>
+        <w:rPr>
+          <w:rFonts w:ascii="Courier New" w:hAnsi="Courier New" w:cs="Courier New"/>
+          <w:color w:val="000000" w:themeColor="text1"/>
+          <w:sz w:val="24"/>
+          <w:szCs w:val="24"/>
+          <w:lang w:val="en-US"/>
+        </w:rPr>
+        <w:t>p</w:t>
+      </w:r>
+      <w:proofErr w:type="gramStart"/>
+      <w:r>
+        <w:rPr>
+          <w:rFonts w:ascii="Courier New" w:hAnsi="Courier New" w:cs="Courier New"/>
+          <w:color w:val="000000" w:themeColor="text1"/>
+          <w:sz w:val="24"/>
+          <w:szCs w:val="24"/>
+        </w:rPr>
+        <w:t>&gt;Н</w:t>
+      </w:r>
+      <w:proofErr w:type="gramEnd"/>
+      <w:r>
+        <w:rPr>
+          <w:rFonts w:ascii="Courier New" w:hAnsi="Courier New" w:cs="Courier New"/>
+          <w:color w:val="000000" w:themeColor="text1"/>
+          <w:sz w:val="24"/>
+          <w:szCs w:val="24"/>
+        </w:rPr>
+        <w:t>ажмите одну из кнопок для вызова функции с аргументами&lt;/</w:t>
+      </w:r>
+      <w:r>
+        <w:rPr>
+          <w:rFonts w:ascii="Courier New" w:hAnsi="Courier New" w:cs="Courier New"/>
+          <w:color w:val="000000" w:themeColor="text1"/>
+          <w:sz w:val="24"/>
+          <w:szCs w:val="24"/>
+          <w:lang w:val="en-US"/>
+        </w:rPr>
+        <w:t>p</w:t>
+      </w:r>
+      <w:r>
+        <w:rPr>
+          <w:rFonts w:ascii="Courier New" w:hAnsi="Courier New" w:cs="Courier New"/>
+          <w:color w:val="000000" w:themeColor="text1"/>
+          <w:sz w:val="24"/>
+          <w:szCs w:val="24"/>
+        </w:rPr>
+        <w:t xml:space="preserve">&gt; </w:t>
+      </w:r>
+    </w:p>
+    <w:p>
+      <w:pPr>
+        <w:spacing w:after="0" w:line="240" w:lineRule="auto"/>
+        <w:rPr>
+          <w:rFonts w:ascii="Courier New" w:hAnsi="Courier New" w:cs="Courier New"/>
+          <w:color w:val="000000" w:themeColor="text1"/>
+          <w:sz w:val="24"/>
+          <w:szCs w:val="24"/>
+        </w:rPr>
+      </w:pPr>
+      <w:r>
+        <w:rPr>
+          <w:rFonts w:ascii="Courier New" w:hAnsi="Courier New" w:cs="Courier New"/>
+          <w:color w:val="000000" w:themeColor="text1"/>
+          <w:sz w:val="24"/>
+          <w:szCs w:val="24"/>
+        </w:rPr>
+        <w:t>&lt;</w:t>
+      </w:r>
+      <w:r>
+        <w:rPr>
+          <w:rFonts w:ascii="Courier New" w:hAnsi="Courier New" w:cs="Courier New"/>
+          <w:color w:val="000000" w:themeColor="text1"/>
+          <w:sz w:val="24"/>
+          <w:szCs w:val="24"/>
+          <w:lang w:val="en-US"/>
+        </w:rPr>
+        <w:t>button</w:t>
+      </w:r>
+      <w:r>
+        <w:rPr>
+          <w:rFonts w:ascii="Courier New" w:hAnsi="Courier New" w:cs="Courier New"/>
+          <w:color w:val="000000" w:themeColor="text1"/>
+          <w:sz w:val="24"/>
+          <w:szCs w:val="24"/>
+        </w:rPr>
+        <w:t xml:space="preserve"> </w:t>
+      </w:r>
+      <w:proofErr w:type="spellStart"/>
+      <w:r>
+        <w:rPr>
+          <w:rFonts w:ascii="Courier New" w:hAnsi="Courier New" w:cs="Courier New"/>
+          <w:color w:val="000000" w:themeColor="text1"/>
+          <w:sz w:val="24"/>
+          <w:szCs w:val="24"/>
+          <w:lang w:val="en-US"/>
+        </w:rPr>
+        <w:t>onclick</w:t>
+      </w:r>
+      <w:proofErr w:type="spellEnd"/>
+      <w:r>
+        <w:rPr>
+          <w:rFonts w:ascii="Courier New" w:hAnsi="Courier New" w:cs="Courier New"/>
+          <w:color w:val="000000" w:themeColor="text1"/>
+          <w:sz w:val="24"/>
+          <w:szCs w:val="24"/>
+        </w:rPr>
+        <w:t>="</w:t>
+      </w:r>
+      <w:proofErr w:type="spellStart"/>
+      <w:r>
+        <w:rPr>
+          <w:rFonts w:ascii="Courier New" w:hAnsi="Courier New" w:cs="Courier New"/>
+          <w:color w:val="000000" w:themeColor="text1"/>
+          <w:sz w:val="24"/>
+          <w:szCs w:val="24"/>
+          <w:lang w:val="en-US"/>
+        </w:rPr>
+        <w:t>myFunction</w:t>
+      </w:r>
+      <w:proofErr w:type="spellEnd"/>
+      <w:r>
+        <w:rPr>
+          <w:rFonts w:ascii="Courier New" w:hAnsi="Courier New" w:cs="Courier New"/>
+          <w:color w:val="000000" w:themeColor="text1"/>
+          <w:sz w:val="24"/>
+          <w:szCs w:val="24"/>
+        </w:rPr>
+        <w:t>('Никита'</w:t>
+      </w:r>
+      <w:proofErr w:type="gramStart"/>
+      <w:r>
+        <w:rPr>
+          <w:rFonts w:ascii="Courier New" w:hAnsi="Courier New" w:cs="Courier New"/>
+          <w:color w:val="000000" w:themeColor="text1"/>
+          <w:sz w:val="24"/>
+          <w:szCs w:val="24"/>
+        </w:rPr>
+        <w:t>,'</w:t>
+      </w:r>
+      <w:proofErr w:type="spellStart"/>
+      <w:proofErr w:type="gramEnd"/>
+      <w:r>
+        <w:rPr>
+          <w:rFonts w:ascii="Courier New" w:hAnsi="Courier New" w:cs="Courier New"/>
+          <w:color w:val="000000" w:themeColor="text1"/>
+          <w:sz w:val="24"/>
+          <w:szCs w:val="24"/>
+        </w:rPr>
+        <w:t>Васичкин</w:t>
+      </w:r>
+      <w:proofErr w:type="spellEnd"/>
+      <w:r>
+        <w:rPr>
+          <w:rFonts w:ascii="Courier New" w:hAnsi="Courier New" w:cs="Courier New"/>
+          <w:color w:val="000000" w:themeColor="text1"/>
+          <w:sz w:val="24"/>
+          <w:szCs w:val="24"/>
+        </w:rPr>
+        <w:t>')"&gt;Для Никиты&lt;/</w:t>
+      </w:r>
+      <w:r>
+        <w:rPr>
+          <w:rFonts w:ascii="Courier New" w:hAnsi="Courier New" w:cs="Courier New"/>
+          <w:color w:val="000000" w:themeColor="text1"/>
+          <w:sz w:val="24"/>
+          <w:szCs w:val="24"/>
+          <w:lang w:val="en-US"/>
+        </w:rPr>
+        <w:t>button</w:t>
+      </w:r>
+      <w:r>
+        <w:rPr>
+          <w:rFonts w:ascii="Courier New" w:hAnsi="Courier New" w:cs="Courier New"/>
+          <w:color w:val="000000" w:themeColor="text1"/>
+          <w:sz w:val="24"/>
+          <w:szCs w:val="24"/>
+        </w:rPr>
+        <w:t>&gt; &lt;</w:t>
+      </w:r>
+      <w:r>
+        <w:rPr>
+          <w:rFonts w:ascii="Courier New" w:hAnsi="Courier New" w:cs="Courier New"/>
+          <w:color w:val="000000" w:themeColor="text1"/>
+          <w:sz w:val="24"/>
+          <w:szCs w:val="24"/>
+          <w:lang w:val="en-US"/>
+        </w:rPr>
+        <w:t>button</w:t>
+      </w:r>
+      <w:r>
+        <w:rPr>
+          <w:rFonts w:ascii="Courier New" w:hAnsi="Courier New" w:cs="Courier New"/>
+          <w:color w:val="000000" w:themeColor="text1"/>
+          <w:sz w:val="24"/>
+          <w:szCs w:val="24"/>
+        </w:rPr>
+        <w:t xml:space="preserve"> </w:t>
+      </w:r>
+      <w:proofErr w:type="spellStart"/>
+      <w:r>
+        <w:rPr>
+          <w:rFonts w:ascii="Courier New" w:hAnsi="Courier New" w:cs="Courier New"/>
+          <w:color w:val="000000" w:themeColor="text1"/>
+          <w:sz w:val="24"/>
+          <w:szCs w:val="24"/>
+          <w:lang w:val="en-US"/>
+        </w:rPr>
+        <w:t>onclick</w:t>
+      </w:r>
+      <w:proofErr w:type="spellEnd"/>
+      <w:r>
+        <w:rPr>
+          <w:rFonts w:ascii="Courier New" w:hAnsi="Courier New" w:cs="Courier New"/>
+          <w:color w:val="000000" w:themeColor="text1"/>
+          <w:sz w:val="24"/>
+          <w:szCs w:val="24"/>
+        </w:rPr>
+        <w:t>="</w:t>
+      </w:r>
+      <w:proofErr w:type="spellStart"/>
+      <w:r>
+        <w:rPr>
+          <w:rFonts w:ascii="Courier New" w:hAnsi="Courier New" w:cs="Courier New"/>
+          <w:color w:val="000000" w:themeColor="text1"/>
+          <w:sz w:val="24"/>
+          <w:szCs w:val="24"/>
+          <w:lang w:val="en-US"/>
+        </w:rPr>
+        <w:t>myFunction</w:t>
+      </w:r>
+      <w:proofErr w:type="spellEnd"/>
+      <w:r>
+        <w:rPr>
+          <w:rFonts w:ascii="Courier New" w:hAnsi="Courier New" w:cs="Courier New"/>
+          <w:color w:val="000000" w:themeColor="text1"/>
+          <w:sz w:val="24"/>
+          <w:szCs w:val="24"/>
+        </w:rPr>
+        <w:t>('Сергей','</w:t>
+      </w:r>
+      <w:proofErr w:type="spellStart"/>
+      <w:r>
+        <w:rPr>
+          <w:rFonts w:ascii="Courier New" w:hAnsi="Courier New" w:cs="Courier New"/>
+          <w:color w:val="000000" w:themeColor="text1"/>
+          <w:sz w:val="24"/>
+          <w:szCs w:val="24"/>
+        </w:rPr>
+        <w:t>Пупкин</w:t>
+      </w:r>
+      <w:proofErr w:type="spellEnd"/>
+      <w:r>
+        <w:rPr>
+          <w:rFonts w:ascii="Courier New" w:hAnsi="Courier New" w:cs="Courier New"/>
+          <w:color w:val="000000" w:themeColor="text1"/>
+          <w:sz w:val="24"/>
+          <w:szCs w:val="24"/>
+        </w:rPr>
+        <w:t>')"&gt;Для Сергея&lt;/</w:t>
+      </w:r>
+      <w:r>
+        <w:rPr>
+          <w:rFonts w:ascii="Courier New" w:hAnsi="Courier New" w:cs="Courier New"/>
+          <w:color w:val="000000" w:themeColor="text1"/>
+          <w:sz w:val="24"/>
+          <w:szCs w:val="24"/>
+          <w:lang w:val="en-US"/>
+        </w:rPr>
+        <w:t>button</w:t>
+      </w:r>
+      <w:r>
+        <w:rPr>
+          <w:rFonts w:ascii="Courier New" w:hAnsi="Courier New" w:cs="Courier New"/>
+          <w:color w:val="000000" w:themeColor="text1"/>
+          <w:sz w:val="24"/>
+          <w:szCs w:val="24"/>
+        </w:rPr>
+        <w:t xml:space="preserve">&gt; </w:t>
+      </w:r>
+      <w:r>
+        <w:rPr>
+          <w:rFonts w:ascii="Courier New" w:hAnsi="Courier New" w:cs="Courier New"/>
+          <w:color w:val="000000" w:themeColor="text1"/>
+          <w:sz w:val="24"/>
+          <w:szCs w:val="24"/>
+        </w:rPr>
+        <w:t xml:space="preserve">     </w:t>
+      </w:r>
+      <w:r>
+        <w:rPr>
+          <w:rFonts w:ascii="Courier New" w:hAnsi="Courier New" w:cs="Courier New"/>
+          <w:color w:val="000000" w:themeColor="text1"/>
+          <w:sz w:val="24"/>
+          <w:szCs w:val="24"/>
+        </w:rPr>
+        <w:t>&lt;</w:t>
+      </w:r>
+      <w:r>
+        <w:rPr>
+          <w:rFonts w:ascii="Courier New" w:hAnsi="Courier New" w:cs="Courier New"/>
+          <w:color w:val="000000" w:themeColor="text1"/>
+          <w:sz w:val="24"/>
+          <w:szCs w:val="24"/>
+          <w:lang w:val="en-US"/>
+        </w:rPr>
+        <w:t>script</w:t>
+      </w:r>
+      <w:r>
+        <w:rPr>
+          <w:rFonts w:ascii="Courier New" w:hAnsi="Courier New" w:cs="Courier New"/>
+          <w:color w:val="000000" w:themeColor="text1"/>
+          <w:sz w:val="24"/>
+          <w:szCs w:val="24"/>
+        </w:rPr>
+        <w:t xml:space="preserve">&gt; </w:t>
+      </w:r>
+    </w:p>
+    <w:p>
+      <w:pPr>
+        <w:spacing w:after="0" w:line="240" w:lineRule="auto"/>
+        <w:ind w:firstLine="708"/>
+        <w:rPr>
+          <w:rFonts w:ascii="Courier New" w:hAnsi="Courier New" w:cs="Courier New"/>
+          <w:color w:val="000000" w:themeColor="text1"/>
+          <w:sz w:val="24"/>
+          <w:szCs w:val="24"/>
+          <w:lang w:val="en-US"/>
+        </w:rPr>
+      </w:pPr>
+      <w:proofErr w:type="gramStart"/>
+      <w:r>
+        <w:rPr>
+          <w:rFonts w:ascii="Courier New" w:hAnsi="Courier New" w:cs="Courier New"/>
+          <w:color w:val="000000" w:themeColor="text1"/>
+          <w:sz w:val="24"/>
+          <w:szCs w:val="24"/>
+          <w:lang w:val="en-US"/>
+        </w:rPr>
+        <w:t>function</w:t>
+      </w:r>
+      <w:proofErr w:type="gramEnd"/>
+      <w:r>
+        <w:rPr>
+          <w:rFonts w:ascii="Courier New" w:hAnsi="Courier New" w:cs="Courier New"/>
+          <w:color w:val="000000" w:themeColor="text1"/>
+          <w:sz w:val="24"/>
+          <w:szCs w:val="24"/>
+          <w:lang w:val="en-US"/>
+        </w:rPr>
+        <w:t xml:space="preserve"> </w:t>
+      </w:r>
+      <w:proofErr w:type="spellStart"/>
+      <w:r>
+        <w:rPr>
+          <w:rFonts w:ascii="Courier New" w:hAnsi="Courier New" w:cs="Courier New"/>
+          <w:color w:val="000000" w:themeColor="text1"/>
+          <w:sz w:val="24"/>
+          <w:szCs w:val="24"/>
+          <w:lang w:val="en-US"/>
+        </w:rPr>
+        <w:t>myFunction</w:t>
+      </w:r>
+      <w:proofErr w:type="spellEnd"/>
+      <w:r>
+        <w:rPr>
+          <w:rFonts w:ascii="Courier New" w:hAnsi="Courier New" w:cs="Courier New"/>
+          <w:color w:val="000000" w:themeColor="text1"/>
+          <w:sz w:val="24"/>
+          <w:szCs w:val="24"/>
+          <w:lang w:val="en-US"/>
+        </w:rPr>
+        <w:t>(</w:t>
+      </w:r>
+      <w:proofErr w:type="spellStart"/>
+      <w:r>
+        <w:rPr>
+          <w:rFonts w:ascii="Courier New" w:hAnsi="Courier New" w:cs="Courier New"/>
+          <w:color w:val="000000" w:themeColor="text1"/>
+          <w:sz w:val="24"/>
+          <w:szCs w:val="24"/>
+          <w:lang w:val="en-US"/>
+        </w:rPr>
+        <w:t>name,job</w:t>
+      </w:r>
+      <w:proofErr w:type="spellEnd"/>
+      <w:r>
+        <w:rPr>
+          <w:rFonts w:ascii="Courier New" w:hAnsi="Courier New" w:cs="Courier New"/>
+          <w:color w:val="000000" w:themeColor="text1"/>
+          <w:sz w:val="24"/>
+          <w:szCs w:val="24"/>
+          <w:lang w:val="en-US"/>
+        </w:rPr>
+        <w:t xml:space="preserve">) </w:t>
+      </w:r>
+    </w:p>
+    <w:p>
+      <w:pPr>
+        <w:spacing w:after="0" w:line="240" w:lineRule="auto"/>
+        <w:ind w:left="708" w:firstLine="708"/>
+        <w:rPr>
+          <w:rFonts w:ascii="Courier New" w:hAnsi="Courier New" w:cs="Courier New"/>
+          <w:color w:val="000000" w:themeColor="text1"/>
+          <w:sz w:val="24"/>
+          <w:szCs w:val="24"/>
+        </w:rPr>
+      </w:pPr>
+      <w:proofErr w:type="gramStart"/>
+      <w:r>
+        <w:rPr>
+          <w:rFonts w:ascii="Courier New" w:hAnsi="Courier New" w:cs="Courier New"/>
+          <w:color w:val="000000" w:themeColor="text1"/>
+          <w:sz w:val="24"/>
+          <w:szCs w:val="24"/>
+          <w:lang w:val="en-US"/>
+        </w:rPr>
+        <w:t>{ alert</w:t>
+      </w:r>
+      <w:proofErr w:type="gramEnd"/>
+      <w:r>
+        <w:rPr>
+          <w:rFonts w:ascii="Courier New" w:hAnsi="Courier New" w:cs="Courier New"/>
+          <w:color w:val="000000" w:themeColor="text1"/>
+          <w:sz w:val="24"/>
+          <w:szCs w:val="24"/>
+          <w:lang w:val="en-US"/>
+        </w:rPr>
+        <w:t>("</w:t>
+      </w:r>
+      <w:r>
+        <w:rPr>
+          <w:rFonts w:ascii="Courier New" w:hAnsi="Courier New" w:cs="Courier New"/>
+          <w:color w:val="000000" w:themeColor="text1"/>
+          <w:sz w:val="24"/>
+          <w:szCs w:val="24"/>
+        </w:rPr>
+        <w:t>Привет</w:t>
+      </w:r>
+      <w:r>
+        <w:rPr>
+          <w:rFonts w:ascii="Courier New" w:hAnsi="Courier New" w:cs="Courier New"/>
+          <w:color w:val="000000" w:themeColor="text1"/>
+          <w:sz w:val="24"/>
+          <w:szCs w:val="24"/>
+          <w:lang w:val="en-US"/>
+        </w:rPr>
+        <w:t xml:space="preserve">! </w:t>
+      </w:r>
+      <w:r>
+        <w:rPr>
+          <w:rFonts w:ascii="Courier New" w:hAnsi="Courier New" w:cs="Courier New"/>
+          <w:color w:val="000000" w:themeColor="text1"/>
+          <w:sz w:val="24"/>
+          <w:szCs w:val="24"/>
+        </w:rPr>
+        <w:t xml:space="preserve">" + </w:t>
+      </w:r>
+      <w:r>
+        <w:rPr>
+          <w:rFonts w:ascii="Courier New" w:hAnsi="Courier New" w:cs="Courier New"/>
+          <w:color w:val="000000" w:themeColor="text1"/>
+          <w:sz w:val="24"/>
+          <w:szCs w:val="24"/>
+          <w:lang w:val="en-US"/>
+        </w:rPr>
+        <w:t>name</w:t>
+      </w:r>
+      <w:r>
+        <w:rPr>
+          <w:rFonts w:ascii="Courier New" w:hAnsi="Courier New" w:cs="Courier New"/>
+          <w:color w:val="000000" w:themeColor="text1"/>
+          <w:sz w:val="24"/>
+          <w:szCs w:val="24"/>
+        </w:rPr>
+        <w:t xml:space="preserve"> + " " + </w:t>
+      </w:r>
+      <w:r>
+        <w:rPr>
+          <w:rFonts w:ascii="Courier New" w:hAnsi="Courier New" w:cs="Courier New"/>
+          <w:color w:val="000000" w:themeColor="text1"/>
+          <w:sz w:val="24"/>
+          <w:szCs w:val="24"/>
+          <w:lang w:val="en-US"/>
+        </w:rPr>
+        <w:t>job</w:t>
+      </w:r>
+      <w:r>
+        <w:rPr>
+          <w:rFonts w:ascii="Courier New" w:hAnsi="Courier New" w:cs="Courier New"/>
+          <w:color w:val="000000" w:themeColor="text1"/>
+          <w:sz w:val="24"/>
+          <w:szCs w:val="24"/>
+        </w:rPr>
+        <w:t xml:space="preserve">); } </w:t>
+      </w:r>
+    </w:p>
+    <w:p>
+      <w:pPr>
+        <w:spacing w:after="0" w:line="240" w:lineRule="auto"/>
+        <w:rPr>
+          <w:rFonts w:ascii="Times New Roman" w:hAnsi="Times New Roman" w:cs="Times New Roman"/>
+          <w:color w:val="000000" w:themeColor="text1"/>
+          <w:sz w:val="28"/>
+          <w:szCs w:val="28"/>
+        </w:rPr>
+      </w:pPr>
+      <w:r>
+        <w:rPr>
+          <w:rFonts w:ascii="Courier New" w:hAnsi="Courier New" w:cs="Courier New"/>
+          <w:color w:val="000000" w:themeColor="text1"/>
+          <w:sz w:val="24"/>
+          <w:szCs w:val="24"/>
+        </w:rPr>
+        <w:t>&lt;/</w:t>
+      </w:r>
+      <w:r>
+        <w:rPr>
+          <w:rFonts w:ascii="Courier New" w:hAnsi="Courier New" w:cs="Courier New"/>
+          <w:color w:val="000000" w:themeColor="text1"/>
+          <w:sz w:val="24"/>
+          <w:szCs w:val="24"/>
+          <w:lang w:val="en-US"/>
+        </w:rPr>
+        <w:t>script</w:t>
+      </w:r>
+      <w:r>
+        <w:rPr>
+          <w:rFonts w:ascii="Courier New" w:hAnsi="Courier New" w:cs="Courier New"/>
+          <w:color w:val="000000" w:themeColor="text1"/>
+          <w:sz w:val="24"/>
+          <w:szCs w:val="24"/>
+        </w:rPr>
+        <w:t>&gt;</w:t>
+      </w:r>
+      <w:r>
+        <w:rPr>
+          <w:rFonts w:ascii="Times New Roman" w:hAnsi="Times New Roman" w:cs="Times New Roman"/>
           <w:color w:val="000000" w:themeColor="text1"/>
           <w:sz w:val="28"/>
           <w:szCs w:val="28"/>
@@ -15069,6 +16397,7 @@
         <w:ind w:firstLine="709"/>
         <w:jc w:val="center"/>
         <w:rPr>
+          <w:b/>
           <w:color w:val="000000" w:themeColor="text1"/>
           <w:sz w:val="28"/>
           <w:szCs w:val="28"/>
@@ -15083,6 +16412,86 @@
         </w:rPr>
         <w:lastRenderedPageBreak/>
         <w:t>ВЫВОД</w:t>
+      </w:r>
+    </w:p>
+    <w:p>
+      <w:pPr>
+        <w:pStyle w:val="a7"/>
+        <w:shd w:val="clear" w:color="auto" w:fill="FFFFFF"/>
+        <w:spacing w:before="0" w:beforeAutospacing="0" w:after="0" w:afterAutospacing="0" w:line="360" w:lineRule="auto"/>
+        <w:ind w:firstLine="709"/>
+        <w:jc w:val="both"/>
+        <w:rPr>
+          <w:color w:val="000000" w:themeColor="text1"/>
+          <w:sz w:val="28"/>
+          <w:szCs w:val="28"/>
+        </w:rPr>
+      </w:pPr>
+      <w:r>
+        <w:rPr>
+          <w:color w:val="000000" w:themeColor="text1"/>
+          <w:sz w:val="28"/>
+          <w:szCs w:val="28"/>
+        </w:rPr>
+        <w:t xml:space="preserve">В данной научной работе рассматривались два языка программирования, </w:t>
+      </w:r>
+      <w:r>
+        <w:rPr>
+          <w:color w:val="000000" w:themeColor="text1"/>
+          <w:sz w:val="28"/>
+          <w:szCs w:val="28"/>
+          <w:lang w:val="en-US"/>
+        </w:rPr>
+        <w:t>JavaScript</w:t>
+      </w:r>
+      <w:r>
+        <w:rPr>
+          <w:color w:val="000000" w:themeColor="text1"/>
+          <w:sz w:val="28"/>
+          <w:szCs w:val="28"/>
+        </w:rPr>
+        <w:t xml:space="preserve"> </w:t>
+      </w:r>
+      <w:r>
+        <w:rPr>
+          <w:color w:val="000000" w:themeColor="text1"/>
+          <w:sz w:val="28"/>
+          <w:szCs w:val="28"/>
+        </w:rPr>
+        <w:t xml:space="preserve">и </w:t>
+      </w:r>
+      <w:r>
+        <w:rPr>
+          <w:color w:val="000000" w:themeColor="text1"/>
+          <w:sz w:val="28"/>
+          <w:szCs w:val="28"/>
+          <w:lang w:val="en-US"/>
+        </w:rPr>
+        <w:t>PHP</w:t>
+      </w:r>
+      <w:r>
+        <w:rPr>
+          <w:color w:val="000000" w:themeColor="text1"/>
+          <w:sz w:val="28"/>
+          <w:szCs w:val="28"/>
+        </w:rPr>
+        <w:t>,</w:t>
+      </w:r>
+      <w:r>
+        <w:rPr>
+          <w:color w:val="000000" w:themeColor="text1"/>
+          <w:sz w:val="28"/>
+          <w:szCs w:val="28"/>
+        </w:rPr>
+        <w:t xml:space="preserve"> </w:t>
+      </w:r>
+      <w:r>
+        <w:rPr>
+          <w:color w:val="000000" w:themeColor="text1"/>
+          <w:sz w:val="28"/>
+          <w:szCs w:val="28"/>
+        </w:rPr>
+        <w:t>исходя из обозревания которых, можно вынести следующие характеристики.</w:t>
       </w:r>
     </w:p>
     <w:p>
@@ -15120,7 +16529,7 @@
         </w:rPr>
         <w:t xml:space="preserve">оторый поддерживает большинство </w:t>
       </w:r>
-      <w:hyperlink r:id="rId193" w:history="1">
+      <w:hyperlink r:id="rId197" w:history="1">
         <w:r>
           <w:rPr>
             <w:sz w:val="28"/>
@@ -15219,7 +16628,7 @@
         </w:rPr>
         <w:t xml:space="preserve"> </w:t>
       </w:r>
-      <w:hyperlink r:id="rId194" w:history="1">
+      <w:hyperlink r:id="rId198" w:history="1">
         <w:r>
           <w:rPr>
             <w:sz w:val="28"/>
@@ -15274,7 +16683,7 @@
         </w:rPr>
         <w:t xml:space="preserve"> - </w:t>
       </w:r>
-      <w:hyperlink r:id="rId195" w:tooltip="Скриптовый язык" w:history="1">
+      <w:hyperlink r:id="rId199" w:tooltip="Скриптовый язык" w:history="1">
         <w:r>
           <w:rPr>
             <w:rStyle w:val="a3"/>
@@ -19639,7 +21048,7 @@
 </file>
 
 <file path=customXml/itemProps1.xml><?xml version="1.0" encoding="utf-8"?>
-<ds:datastoreItem xmlns:ds="http://schemas.openxmlformats.org/officeDocument/2006/customXml" ds:itemID="{89D07042-E4A5-40D2-8BCA-514FE5AFDC68}">
+<ds:datastoreItem xmlns:ds="http://schemas.openxmlformats.org/officeDocument/2006/customXml" ds:itemID="{3C6A2BDA-D875-42D6-971B-30A14A3A075F}">
   <ds:schemaRefs>
     <ds:schemaRef ds:uri="http://schemas.openxmlformats.org/officeDocument/2006/bibliography"/>
   </ds:schemaRefs>
